--- a/programming_language/chr.docx
+++ b/programming_language/chr.docx
@@ -1,6 +1,6 @@
 
 <file path=word/document.xml><?xml version="1.0" encoding="utf-8"?>
-<w:document xmlns:ve="http://schemas.openxmlformats.org/markup-compatibility/2006" xmlns:o="urn:schemas-microsoft-com:office:office" xmlns:r="http://schemas.openxmlformats.org/officeDocument/2006/relationships" xmlns:m="http://schemas.openxmlformats.org/officeDocument/2006/math" xmlns:v="urn:schemas-microsoft-com:vml" xmlns:wp="http://schemas.openxmlformats.org/drawingml/2006/wordprocessingDrawing" xmlns:w10="urn:schemas-microsoft-com:office:word" xmlns:w="http://schemas.openxmlformats.org/wordprocessingml/2006/main" xmlns:wne="http://schemas.microsoft.com/office/word/2006/wordml">
+<w:document xmlns:wpc="http://schemas.microsoft.com/office/word/2010/wordprocessingCanvas" xmlns:mc="http://schemas.openxmlformats.org/markup-compatibility/2006" xmlns:o="urn:schemas-microsoft-com:office:office" xmlns:r="http://schemas.openxmlformats.org/officeDocument/2006/relationships" xmlns:m="http://schemas.openxmlformats.org/officeDocument/2006/math" xmlns:v="urn:schemas-microsoft-com:vml" xmlns:wp14="http://schemas.microsoft.com/office/word/2010/wordprocessingDrawing" xmlns:wp="http://schemas.openxmlformats.org/drawingml/2006/wordprocessingDrawing" xmlns:w10="urn:schemas-microsoft-com:office:word" xmlns:w="http://schemas.openxmlformats.org/wordprocessingml/2006/main" xmlns:w14="http://schemas.microsoft.com/office/word/2010/wordml" xmlns:wpg="http://schemas.microsoft.com/office/word/2010/wordprocessingGroup" xmlns:wpi="http://schemas.microsoft.com/office/word/2010/wordprocessingInk" xmlns:wne="http://schemas.microsoft.com/office/word/2006/wordml" xmlns:wps="http://schemas.microsoft.com/office/word/2010/wordprocessingShape" mc:Ignorable="w14 wp14">
   <w:body>
     <w:p>
       <w:pPr>
@@ -310,14 +310,12 @@
       <w:r>
         <w:t xml:space="preserve">-код, равный </w:t>
       </w:r>
-      <w:proofErr w:type="spellStart"/>
       <w:r>
         <w:rPr>
           <w:i/>
         </w:rPr>
         <w:t>c</w:t>
       </w:r>
-      <w:proofErr w:type="spellEnd"/>
       <w:r>
         <w:t>.</w:t>
       </w:r>
@@ -375,14 +373,12 @@
       <w:r>
         <w:t xml:space="preserve">-кодом, равным </w:t>
       </w:r>
-      <w:proofErr w:type="spellStart"/>
       <w:r>
         <w:rPr>
           <w:i/>
         </w:rPr>
         <w:t>c</w:t>
       </w:r>
-      <w:proofErr w:type="spellEnd"/>
       <w:r>
         <w:t>.</w:t>
       </w:r>
@@ -412,7 +408,7 @@
     <w:tbl>
       <w:tblPr>
         <w:tblW w:w="0" w:type="auto"/>
-        <w:tblLook w:val="04A0"/>
+        <w:tblLook w:val="04A0" w:firstRow="1" w:lastRow="0" w:firstColumn="1" w:lastColumn="0" w:noHBand="0" w:noVBand="1"/>
       </w:tblPr>
       <w:tblGrid>
         <w:gridCol w:w="426"/>
@@ -545,13 +541,13 @@
       <w:r>
         <w:t xml:space="preserve"> </w:t>
       </w:r>
+      <w:r>
+        <w:rPr>
+          <w:i/>
+        </w:rPr>
+        <w:t>s</w:t>
+      </w:r>
       <w:proofErr w:type="spellStart"/>
-      <w:r>
-        <w:rPr>
-          <w:i/>
-        </w:rPr>
-        <w:t>s</w:t>
-      </w:r>
       <w:r>
         <w:rPr>
           <w:i/>
@@ -564,17 +560,28 @@
         <w:t xml:space="preserve"> будет</w:t>
       </w:r>
       <w:r>
-        <w:t xml:space="preserve"> содержать строку «</w:t>
+        <w:t xml:space="preserve"> содержать строку </w:t>
       </w:r>
       <w:r>
         <w:rPr>
           <w:lang w:val="en-US"/>
         </w:rPr>
+        <w:t>“</w:t>
+      </w:r>
+      <w:r>
+        <w:rPr>
+          <w:lang w:val="en-US"/>
+        </w:rPr>
         <w:t>s</w:t>
       </w:r>
       <w:r>
-        <w:t>»</w:t>
-      </w:r>
+        <w:rPr>
+          <w:lang w:val="en-US"/>
+        </w:rPr>
+        <w:t>”</w:t>
+      </w:r>
+      <w:bookmarkStart w:id="0" w:name="_GoBack"/>
+      <w:bookmarkEnd w:id="0"/>
       <w:r>
         <w:t>.</w:t>
       </w:r>
@@ -609,7 +616,7 @@
 </file>
 
 <file path=word/numbering.xml><?xml version="1.0" encoding="utf-8"?>
-<w:numbering xmlns:ve="http://schemas.openxmlformats.org/markup-compatibility/2006" xmlns:o="urn:schemas-microsoft-com:office:office" xmlns:r="http://schemas.openxmlformats.org/officeDocument/2006/relationships" xmlns:m="http://schemas.openxmlformats.org/officeDocument/2006/math" xmlns:v="urn:schemas-microsoft-com:vml" xmlns:wp="http://schemas.openxmlformats.org/drawingml/2006/wordprocessingDrawing" xmlns:w10="urn:schemas-microsoft-com:office:word" xmlns:w="http://schemas.openxmlformats.org/wordprocessingml/2006/main" xmlns:wne="http://schemas.microsoft.com/office/word/2006/wordml">
+<w:numbering xmlns:wpc="http://schemas.microsoft.com/office/word/2010/wordprocessingCanvas" xmlns:mc="http://schemas.openxmlformats.org/markup-compatibility/2006" xmlns:o="urn:schemas-microsoft-com:office:office" xmlns:r="http://schemas.openxmlformats.org/officeDocument/2006/relationships" xmlns:m="http://schemas.openxmlformats.org/officeDocument/2006/math" xmlns:v="urn:schemas-microsoft-com:vml" xmlns:wp14="http://schemas.microsoft.com/office/word/2010/wordprocessingDrawing" xmlns:wp="http://schemas.openxmlformats.org/drawingml/2006/wordprocessingDrawing" xmlns:w10="urn:schemas-microsoft-com:office:word" xmlns:w="http://schemas.openxmlformats.org/wordprocessingml/2006/main" xmlns:w14="http://schemas.microsoft.com/office/word/2010/wordml" xmlns:wpg="http://schemas.microsoft.com/office/word/2010/wordprocessingGroup" xmlns:wpi="http://schemas.microsoft.com/office/word/2010/wordprocessingInk" xmlns:wne="http://schemas.microsoft.com/office/word/2006/wordml" xmlns:wps="http://schemas.microsoft.com/office/word/2010/wordprocessingShape" mc:Ignorable="w14 wp14">
   <w:abstractNum w:abstractNumId="0">
     <w:nsid w:val="FFFFFFFB"/>
     <w:multiLevelType w:val="multilevel"/>
@@ -965,7 +972,7 @@
 </file>
 
 <file path=word/styles.xml><?xml version="1.0" encoding="utf-8"?>
-<w:styles xmlns:r="http://schemas.openxmlformats.org/officeDocument/2006/relationships" xmlns:w="http://schemas.openxmlformats.org/wordprocessingml/2006/main">
+<w:styles xmlns:mc="http://schemas.openxmlformats.org/markup-compatibility/2006" xmlns:r="http://schemas.openxmlformats.org/officeDocument/2006/relationships" xmlns:w="http://schemas.openxmlformats.org/wordprocessingml/2006/main" xmlns:w14="http://schemas.microsoft.com/office/word/2010/wordml" mc:Ignorable="w14">
   <w:docDefaults>
     <w:rPrDefault>
       <w:rPr>
@@ -1324,7 +1331,6 @@
     <w:uiPriority w:val="99"/>
     <w:semiHidden/>
     <w:unhideWhenUsed/>
-    <w:qFormat/>
     <w:tblPr>
       <w:tblInd w:w="0" w:type="dxa"/>
       <w:tblCellMar>
@@ -1914,6 +1920,196 @@
       <w:color w:val="0000FF"/>
       <w:u w:val="single"/>
     </w:rPr>
+  </w:style>
+</w:styles>
+</file>
+
+<file path=word/stylesWithEffects.xml><?xml version="1.0" encoding="utf-8"?>
+<w:styles xmlns:wpc="http://schemas.microsoft.com/office/word/2010/wordprocessingCanvas" xmlns:mc="http://schemas.openxmlformats.org/markup-compatibility/2006" xmlns:o="urn:schemas-microsoft-com:office:office" xmlns:r="http://schemas.openxmlformats.org/officeDocument/2006/relationships" xmlns:m="http://schemas.openxmlformats.org/officeDocument/2006/math" xmlns:v="urn:schemas-microsoft-com:vml" xmlns:wp14="http://schemas.microsoft.com/office/word/2010/wordprocessingDrawing" xmlns:wp="http://schemas.openxmlformats.org/drawingml/2006/wordprocessingDrawing" xmlns:w10="urn:schemas-microsoft-com:office:word" xmlns:w="http://schemas.openxmlformats.org/wordprocessingml/2006/main" xmlns:w14="http://schemas.microsoft.com/office/word/2010/wordml" xmlns:wpg="http://schemas.microsoft.com/office/word/2010/wordprocessingGroup" xmlns:wpi="http://schemas.microsoft.com/office/word/2010/wordprocessingInk" xmlns:wne="http://schemas.microsoft.com/office/word/2006/wordml" xmlns:wps="http://schemas.microsoft.com/office/word/2010/wordprocessingShape" mc:Ignorable="w14 wp14">
+  <w:docDefaults>
+    <w:rPrDefault>
+      <w:rPr>
+        <w:rFonts w:asciiTheme="minorHAnsi" w:eastAsiaTheme="minorEastAsia" w:hAnsiTheme="minorHAnsi" w:cstheme="minorBidi"/>
+        <w:sz w:val="22"/>
+        <w:szCs w:val="22"/>
+        <w:lang w:val="ru-RU" w:eastAsia="ru-RU" w:bidi="ar-SA"/>
+      </w:rPr>
+    </w:rPrDefault>
+    <w:pPrDefault>
+      <w:pPr>
+        <w:spacing w:after="200" w:line="276" w:lineRule="auto"/>
+      </w:pPr>
+    </w:pPrDefault>
+  </w:docDefaults>
+  <w:latentStyles w:defLockedState="0" w:defUIPriority="99" w:defSemiHidden="1" w:defUnhideWhenUsed="1" w:defQFormat="0" w:count="267">
+    <w:lsdException w:name="Normal" w:semiHidden="0" w:uiPriority="0" w:unhideWhenUsed="0" w:qFormat="1"/>
+    <w:lsdException w:name="heading 1" w:semiHidden="0" w:uiPriority="9" w:unhideWhenUsed="0" w:qFormat="1"/>
+    <w:lsdException w:name="heading 2" w:uiPriority="9" w:qFormat="1"/>
+    <w:lsdException w:name="heading 3" w:uiPriority="9" w:qFormat="1"/>
+    <w:lsdException w:name="heading 4" w:uiPriority="9" w:qFormat="1"/>
+    <w:lsdException w:name="heading 5" w:uiPriority="9" w:qFormat="1"/>
+    <w:lsdException w:name="heading 6" w:uiPriority="9" w:qFormat="1"/>
+    <w:lsdException w:name="heading 7" w:uiPriority="9" w:qFormat="1"/>
+    <w:lsdException w:name="heading 8" w:uiPriority="9" w:qFormat="1"/>
+    <w:lsdException w:name="heading 9" w:uiPriority="9" w:qFormat="1"/>
+    <w:lsdException w:name="toc 1" w:uiPriority="39"/>
+    <w:lsdException w:name="toc 2" w:uiPriority="39"/>
+    <w:lsdException w:name="toc 3" w:uiPriority="39"/>
+    <w:lsdException w:name="toc 4" w:uiPriority="39"/>
+    <w:lsdException w:name="toc 5" w:uiPriority="39"/>
+    <w:lsdException w:name="toc 6" w:uiPriority="39"/>
+    <w:lsdException w:name="toc 7" w:uiPriority="39"/>
+    <w:lsdException w:name="toc 8" w:uiPriority="39"/>
+    <w:lsdException w:name="toc 9" w:uiPriority="39"/>
+    <w:lsdException w:name="caption" w:uiPriority="35" w:qFormat="1"/>
+    <w:lsdException w:name="Title" w:semiHidden="0" w:uiPriority="10" w:unhideWhenUsed="0" w:qFormat="1"/>
+    <w:lsdException w:name="Default Paragraph Font" w:uiPriority="1"/>
+    <w:lsdException w:name="Subtitle" w:semiHidden="0" w:uiPriority="11" w:unhideWhenUsed="0" w:qFormat="1"/>
+    <w:lsdException w:name="Strong" w:semiHidden="0" w:uiPriority="22" w:unhideWhenUsed="0" w:qFormat="1"/>
+    <w:lsdException w:name="Emphasis" w:semiHidden="0" w:uiPriority="20" w:unhideWhenUsed="0" w:qFormat="1"/>
+    <w:lsdException w:name="Table Grid" w:semiHidden="0" w:uiPriority="59" w:unhideWhenUsed="0"/>
+    <w:lsdException w:name="Placeholder Text" w:unhideWhenUsed="0"/>
+    <w:lsdException w:name="No Spacing" w:semiHidden="0" w:uiPriority="1" w:unhideWhenUsed="0" w:qFormat="1"/>
+    <w:lsdException w:name="Light Shading" w:semiHidden="0" w:uiPriority="60" w:unhideWhenUsed="0"/>
+    <w:lsdException w:name="Light List" w:semiHidden="0" w:uiPriority="61" w:unhideWhenUsed="0"/>
+    <w:lsdException w:name="Light Grid" w:semiHidden="0" w:uiPriority="62" w:unhideWhenUsed="0"/>
+    <w:lsdException w:name="Medium Shading 1" w:semiHidden="0" w:uiPriority="63" w:unhideWhenUsed="0"/>
+    <w:lsdException w:name="Medium Shading 2" w:semiHidden="0" w:uiPriority="64" w:unhideWhenUsed="0"/>
+    <w:lsdException w:name="Medium List 1" w:semiHidden="0" w:uiPriority="65" w:unhideWhenUsed="0"/>
+    <w:lsdException w:name="Medium List 2" w:semiHidden="0" w:uiPriority="66" w:unhideWhenUsed="0"/>
+    <w:lsdException w:name="Medium Grid 1" w:semiHidden="0" w:uiPriority="67" w:unhideWhenUsed="0"/>
+    <w:lsdException w:name="Medium Grid 2" w:semiHidden="0" w:uiPriority="68" w:unhideWhenUsed="0"/>
+    <w:lsdException w:name="Medium Grid 3" w:semiHidden="0" w:uiPriority="69" w:unhideWhenUsed="0"/>
+    <w:lsdException w:name="Dark List" w:semiHidden="0" w:uiPriority="70" w:unhideWhenUsed="0"/>
+    <w:lsdException w:name="Colorful Shading" w:semiHidden="0" w:uiPriority="71" w:unhideWhenUsed="0"/>
+    <w:lsdException w:name="Colorful List" w:semiHidden="0" w:uiPriority="72" w:unhideWhenUsed="0"/>
+    <w:lsdException w:name="Colorful Grid" w:semiHidden="0" w:uiPriority="73" w:unhideWhenUsed="0"/>
+    <w:lsdException w:name="Light Shading Accent 1" w:semiHidden="0" w:uiPriority="60" w:unhideWhenUsed="0"/>
+    <w:lsdException w:name="Light List Accent 1" w:semiHidden="0" w:uiPriority="61" w:unhideWhenUsed="0"/>
+    <w:lsdException w:name="Light Grid Accent 1" w:semiHidden="0" w:uiPriority="62" w:unhideWhenUsed="0"/>
+    <w:lsdException w:name="Medium Shading 1 Accent 1" w:semiHidden="0" w:uiPriority="63" w:unhideWhenUsed="0"/>
+    <w:lsdException w:name="Medium Shading 2 Accent 1" w:semiHidden="0" w:uiPriority="64" w:unhideWhenUsed="0"/>
+    <w:lsdException w:name="Medium List 1 Accent 1" w:semiHidden="0" w:uiPriority="65" w:unhideWhenUsed="0"/>
+    <w:lsdException w:name="Revision" w:unhideWhenUsed="0"/>
+    <w:lsdException w:name="List Paragraph" w:semiHidden="0" w:uiPriority="34" w:unhideWhenUsed="0" w:qFormat="1"/>
+    <w:lsdException w:name="Quote" w:semiHidden="0" w:uiPriority="29" w:unhideWhenUsed="0" w:qFormat="1"/>
+    <w:lsdException w:name="Intense Quote" w:semiHidden="0" w:uiPriority="30" w:unhideWhenUsed="0" w:qFormat="1"/>
+    <w:lsdException w:name="Medium List 2 Accent 1" w:semiHidden="0" w:uiPriority="66" w:unhideWhenUsed="0"/>
+    <w:lsdException w:name="Medium Grid 1 Accent 1" w:semiHidden="0" w:uiPriority="67" w:unhideWhenUsed="0"/>
+    <w:lsdException w:name="Medium Grid 2 Accent 1" w:semiHidden="0" w:uiPriority="68" w:unhideWhenUsed="0"/>
+    <w:lsdException w:name="Medium Grid 3 Accent 1" w:semiHidden="0" w:uiPriority="69" w:unhideWhenUsed="0"/>
+    <w:lsdException w:name="Dark List Accent 1" w:semiHidden="0" w:uiPriority="70" w:unhideWhenUsed="0"/>
+    <w:lsdException w:name="Colorful Shading Accent 1" w:semiHidden="0" w:uiPriority="71" w:unhideWhenUsed="0"/>
+    <w:lsdException w:name="Colorful List Accent 1" w:semiHidden="0" w:uiPriority="72" w:unhideWhenUsed="0"/>
+    <w:lsdException w:name="Colorful Grid Accent 1" w:semiHidden="0" w:uiPriority="73" w:unhideWhenUsed="0"/>
+    <w:lsdException w:name="Light Shading Accent 2" w:semiHidden="0" w:uiPriority="60" w:unhideWhenUsed="0"/>
+    <w:lsdException w:name="Light List Accent 2" w:semiHidden="0" w:uiPriority="61" w:unhideWhenUsed="0"/>
+    <w:lsdException w:name="Light Grid Accent 2" w:semiHidden="0" w:uiPriority="62" w:unhideWhenUsed="0"/>
+    <w:lsdException w:name="Medium Shading 1 Accent 2" w:semiHidden="0" w:uiPriority="63" w:unhideWhenUsed="0"/>
+    <w:lsdException w:name="Medium Shading 2 Accent 2" w:semiHidden="0" w:uiPriority="64" w:unhideWhenUsed="0"/>
+    <w:lsdException w:name="Medium List 1 Accent 2" w:semiHidden="0" w:uiPriority="65" w:unhideWhenUsed="0"/>
+    <w:lsdException w:name="Medium List 2 Accent 2" w:semiHidden="0" w:uiPriority="66" w:unhideWhenUsed="0"/>
+    <w:lsdException w:name="Medium Grid 1 Accent 2" w:semiHidden="0" w:uiPriority="67" w:unhideWhenUsed="0"/>
+    <w:lsdException w:name="Medium Grid 2 Accent 2" w:semiHidden="0" w:uiPriority="68" w:unhideWhenUsed="0"/>
+    <w:lsdException w:name="Medium Grid 3 Accent 2" w:semiHidden="0" w:uiPriority="69" w:unhideWhenUsed="0"/>
+    <w:lsdException w:name="Dark List Accent 2" w:semiHidden="0" w:uiPriority="70" w:unhideWhenUsed="0"/>
+    <w:lsdException w:name="Colorful Shading Accent 2" w:semiHidden="0" w:uiPriority="71" w:unhideWhenUsed="0"/>
+    <w:lsdException w:name="Colorful List Accent 2" w:semiHidden="0" w:uiPriority="72" w:unhideWhenUsed="0"/>
+    <w:lsdException w:name="Colorful Grid Accent 2" w:semiHidden="0" w:uiPriority="73" w:unhideWhenUsed="0"/>
+    <w:lsdException w:name="Light Shading Accent 3" w:semiHidden="0" w:uiPriority="60" w:unhideWhenUsed="0"/>
+    <w:lsdException w:name="Light List Accent 3" w:semiHidden="0" w:uiPriority="61" w:unhideWhenUsed="0"/>
+    <w:lsdException w:name="Light Grid Accent 3" w:semiHidden="0" w:uiPriority="62" w:unhideWhenUsed="0"/>
+    <w:lsdException w:name="Medium Shading 1 Accent 3" w:semiHidden="0" w:uiPriority="63" w:unhideWhenUsed="0"/>
+    <w:lsdException w:name="Medium Shading 2 Accent 3" w:semiHidden="0" w:uiPriority="64" w:unhideWhenUsed="0"/>
+    <w:lsdException w:name="Medium List 1 Accent 3" w:semiHidden="0" w:uiPriority="65" w:unhideWhenUsed="0"/>
+    <w:lsdException w:name="Medium List 2 Accent 3" w:semiHidden="0" w:uiPriority="66" w:unhideWhenUsed="0"/>
+    <w:lsdException w:name="Medium Grid 1 Accent 3" w:semiHidden="0" w:uiPriority="67" w:unhideWhenUsed="0"/>
+    <w:lsdException w:name="Medium Grid 2 Accent 3" w:semiHidden="0" w:uiPriority="68" w:unhideWhenUsed="0"/>
+    <w:lsdException w:name="Medium Grid 3 Accent 3" w:semiHidden="0" w:uiPriority="69" w:unhideWhenUsed="0"/>
+    <w:lsdException w:name="Dark List Accent 3" w:semiHidden="0" w:uiPriority="70" w:unhideWhenUsed="0"/>
+    <w:lsdException w:name="Colorful Shading Accent 3" w:semiHidden="0" w:uiPriority="71" w:unhideWhenUsed="0"/>
+    <w:lsdException w:name="Colorful List Accent 3" w:semiHidden="0" w:uiPriority="72" w:unhideWhenUsed="0"/>
+    <w:lsdException w:name="Colorful Grid Accent 3" w:semiHidden="0" w:uiPriority="73" w:unhideWhenUsed="0"/>
+    <w:lsdException w:name="Light Shading Accent 4" w:semiHidden="0" w:uiPriority="60" w:unhideWhenUsed="0"/>
+    <w:lsdException w:name="Light List Accent 4" w:semiHidden="0" w:uiPriority="61" w:unhideWhenUsed="0"/>
+    <w:lsdException w:name="Light Grid Accent 4" w:semiHidden="0" w:uiPriority="62" w:unhideWhenUsed="0"/>
+    <w:lsdException w:name="Medium Shading 1 Accent 4" w:semiHidden="0" w:uiPriority="63" w:unhideWhenUsed="0"/>
+    <w:lsdException w:name="Medium Shading 2 Accent 4" w:semiHidden="0" w:uiPriority="64" w:unhideWhenUsed="0"/>
+    <w:lsdException w:name="Medium List 1 Accent 4" w:semiHidden="0" w:uiPriority="65" w:unhideWhenUsed="0"/>
+    <w:lsdException w:name="Medium List 2 Accent 4" w:semiHidden="0" w:uiPriority="66" w:unhideWhenUsed="0"/>
+    <w:lsdException w:name="Medium Grid 1 Accent 4" w:semiHidden="0" w:uiPriority="67" w:unhideWhenUsed="0"/>
+    <w:lsdException w:name="Medium Grid 2 Accent 4" w:semiHidden="0" w:uiPriority="68" w:unhideWhenUsed="0"/>
+    <w:lsdException w:name="Medium Grid 3 Accent 4" w:semiHidden="0" w:uiPriority="69" w:unhideWhenUsed="0"/>
+    <w:lsdException w:name="Dark List Accent 4" w:semiHidden="0" w:uiPriority="70" w:unhideWhenUsed="0"/>
+    <w:lsdException w:name="Colorful Shading Accent 4" w:semiHidden="0" w:uiPriority="71" w:unhideWhenUsed="0"/>
+    <w:lsdException w:name="Colorful List Accent 4" w:semiHidden="0" w:uiPriority="72" w:unhideWhenUsed="0"/>
+    <w:lsdException w:name="Colorful Grid Accent 4" w:semiHidden="0" w:uiPriority="73" w:unhideWhenUsed="0"/>
+    <w:lsdException w:name="Light Shading Accent 5" w:semiHidden="0" w:uiPriority="60" w:unhideWhenUsed="0"/>
+    <w:lsdException w:name="Light List Accent 5" w:semiHidden="0" w:uiPriority="61" w:unhideWhenUsed="0"/>
+    <w:lsdException w:name="Light Grid Accent 5" w:semiHidden="0" w:uiPriority="62" w:unhideWhenUsed="0"/>
+    <w:lsdException w:name="Medium Shading 1 Accent 5" w:semiHidden="0" w:uiPriority="63" w:unhideWhenUsed="0"/>
+    <w:lsdException w:name="Medium Shading 2 Accent 5" w:semiHidden="0" w:uiPriority="64" w:unhideWhenUsed="0"/>
+    <w:lsdException w:name="Medium List 1 Accent 5" w:semiHidden="0" w:uiPriority="65" w:unhideWhenUsed="0"/>
+    <w:lsdException w:name="Medium List 2 Accent 5" w:semiHidden="0" w:uiPriority="66" w:unhideWhenUsed="0"/>
+    <w:lsdException w:name="Medium Grid 1 Accent 5" w:semiHidden="0" w:uiPriority="67" w:unhideWhenUsed="0"/>
+    <w:lsdException w:name="Medium Grid 2 Accent 5" w:semiHidden="0" w:uiPriority="68" w:unhideWhenUsed="0"/>
+    <w:lsdException w:name="Medium Grid 3 Accent 5" w:semiHidden="0" w:uiPriority="69" w:unhideWhenUsed="0"/>
+    <w:lsdException w:name="Dark List Accent 5" w:semiHidden="0" w:uiPriority="70" w:unhideWhenUsed="0"/>
+    <w:lsdException w:name="Colorful Shading Accent 5" w:semiHidden="0" w:uiPriority="71" w:unhideWhenUsed="0"/>
+    <w:lsdException w:name="Colorful List Accent 5" w:semiHidden="0" w:uiPriority="72" w:unhideWhenUsed="0"/>
+    <w:lsdException w:name="Colorful Grid Accent 5" w:semiHidden="0" w:uiPriority="73" w:unhideWhenUsed="0"/>
+    <w:lsdException w:name="Light Shading Accent 6" w:semiHidden="0" w:uiPriority="60" w:unhideWhenUsed="0"/>
+    <w:lsdException w:name="Light List Accent 6" w:semiHidden="0" w:uiPriority="61" w:unhideWhenUsed="0"/>
+    <w:lsdException w:name="Light Grid Accent 6" w:semiHidden="0" w:uiPriority="62" w:unhideWhenUsed="0"/>
+    <w:lsdException w:name="Medium Shading 1 Accent 6" w:semiHidden="0" w:uiPriority="63" w:unhideWhenUsed="0"/>
+    <w:lsdException w:name="Medium Shading 2 Accent 6" w:semiHidden="0" w:uiPriority="64" w:unhideWhenUsed="0"/>
+    <w:lsdException w:name="Medium List 1 Accent 6" w:semiHidden="0" w:uiPriority="65" w:unhideWhenUsed="0"/>
+    <w:lsdException w:name="Medium List 2 Accent 6" w:semiHidden="0" w:uiPriority="66" w:unhideWhenUsed="0"/>
+    <w:lsdException w:name="Medium Grid 1 Accent 6" w:semiHidden="0" w:uiPriority="67" w:unhideWhenUsed="0"/>
+    <w:lsdException w:name="Medium Grid 2 Accent 6" w:semiHidden="0" w:uiPriority="68" w:unhideWhenUsed="0"/>
+    <w:lsdException w:name="Medium Grid 3 Accent 6" w:semiHidden="0" w:uiPriority="69" w:unhideWhenUsed="0"/>
+    <w:lsdException w:name="Dark List Accent 6" w:semiHidden="0" w:uiPriority="70" w:unhideWhenUsed="0"/>
+    <w:lsdException w:name="Colorful Shading Accent 6" w:semiHidden="0" w:uiPriority="71" w:unhideWhenUsed="0"/>
+    <w:lsdException w:name="Colorful List Accent 6" w:semiHidden="0" w:uiPriority="72" w:unhideWhenUsed="0"/>
+    <w:lsdException w:name="Colorful Grid Accent 6" w:semiHidden="0" w:uiPriority="73" w:unhideWhenUsed="0"/>
+    <w:lsdException w:name="Subtle Emphasis" w:semiHidden="0" w:uiPriority="19" w:unhideWhenUsed="0" w:qFormat="1"/>
+    <w:lsdException w:name="Intense Emphasis" w:semiHidden="0" w:uiPriority="21" w:unhideWhenUsed="0" w:qFormat="1"/>
+    <w:lsdException w:name="Subtle Reference" w:semiHidden="0" w:uiPriority="31" w:unhideWhenUsed="0" w:qFormat="1"/>
+    <w:lsdException w:name="Intense Reference" w:semiHidden="0" w:uiPriority="32" w:unhideWhenUsed="0" w:qFormat="1"/>
+    <w:lsdException w:name="Book Title" w:semiHidden="0" w:uiPriority="33" w:unhideWhenUsed="0" w:qFormat="1"/>
+    <w:lsdException w:name="Bibliography" w:uiPriority="37"/>
+    <w:lsdException w:name="TOC Heading" w:uiPriority="39" w:qFormat="1"/>
+  </w:latentStyles>
+  <w:style w:type="paragraph" w:default="1" w:styleId="a">
+    <w:name w:val="Normal"/>
+    <w:qFormat/>
+  </w:style>
+  <w:style w:type="character" w:default="1" w:styleId="a0">
+    <w:name w:val="Default Paragraph Font"/>
+    <w:uiPriority w:val="1"/>
+    <w:semiHidden/>
+    <w:unhideWhenUsed/>
+  </w:style>
+  <w:style w:type="table" w:default="1" w:styleId="a1">
+    <w:name w:val="Normal Table"/>
+    <w:uiPriority w:val="99"/>
+    <w:semiHidden/>
+    <w:unhideWhenUsed/>
+    <w:tblPr>
+      <w:tblInd w:w="0" w:type="dxa"/>
+      <w:tblCellMar>
+        <w:top w:w="0" w:type="dxa"/>
+        <w:left w:w="108" w:type="dxa"/>
+        <w:bottom w:w="0" w:type="dxa"/>
+        <w:right w:w="108" w:type="dxa"/>
+      </w:tblCellMar>
+    </w:tblPr>
+  </w:style>
+  <w:style w:type="numbering" w:default="1" w:styleId="a2">
+    <w:name w:val="No List"/>
+    <w:uiPriority w:val="99"/>
+    <w:semiHidden/>
+    <w:unhideWhenUsed/>
   </w:style>
 </w:styles>
 </file>
@@ -2206,7 +2402,7 @@
 </file>
 
 <file path=customXml/itemProps1.xml><?xml version="1.0" encoding="utf-8"?>
-<ds:datastoreItem xmlns:ds="http://schemas.openxmlformats.org/officeDocument/2006/customXml" ds:itemID="{B446AEA5-ABB9-4A2C-82E5-91A4FB596025}">
+<ds:datastoreItem xmlns:ds="http://schemas.openxmlformats.org/officeDocument/2006/customXml" ds:itemID="{6F49F296-5390-4A42-A37F-A37E58668203}">
   <ds:schemaRefs>
     <ds:schemaRef ds:uri="http://schemas.openxmlformats.org/officeDocument/2006/bibliography"/>
   </ds:schemaRefs>

--- a/programming_language/chr.docx
+++ b/programming_language/chr.docx
@@ -23,6 +23,8 @@
         </w:rPr>
         <w:t>chr</w:t>
       </w:r>
+      <w:bookmarkStart w:id="0" w:name="_GoBack"/>
+      <w:bookmarkEnd w:id="0"/>
       <w:proofErr w:type="spellEnd"/>
       <w:proofErr w:type="gramEnd"/>
     </w:p>
@@ -321,6 +323,5886 @@
       </w:r>
     </w:p>
     <w:p/>
+    <w:p>
+      <w:r>
+        <w:t xml:space="preserve">Таблица </w:t>
+      </w:r>
+      <w:r>
+        <w:rPr>
+          <w:lang w:val="en-US"/>
+        </w:rPr>
+        <w:t>ASCII</w:t>
+      </w:r>
+      <w:r>
+        <w:t>-код</w:t>
+      </w:r>
+      <w:r>
+        <w:t>ов</w:t>
+      </w:r>
+      <w:r>
+        <w:t xml:space="preserve">, </w:t>
+      </w:r>
+      <w:r>
+        <w:t>коды в шестнадцатеричном виде.</w:t>
+      </w:r>
+    </w:p>
+    <w:tbl>
+      <w:tblPr>
+        <w:tblW w:w="0" w:type="auto"/>
+        <w:tblCellSpacing w:w="0" w:type="dxa"/>
+        <w:tblBorders>
+          <w:top w:val="outset" w:sz="6" w:space="0" w:color="auto"/>
+          <w:left w:val="outset" w:sz="6" w:space="0" w:color="auto"/>
+          <w:bottom w:val="outset" w:sz="6" w:space="0" w:color="auto"/>
+          <w:right w:val="outset" w:sz="6" w:space="0" w:color="auto"/>
+        </w:tblBorders>
+        <w:shd w:val="clear" w:color="auto" w:fill="FFFFFF"/>
+        <w:tblCellMar>
+          <w:top w:w="15" w:type="dxa"/>
+          <w:left w:w="15" w:type="dxa"/>
+          <w:bottom w:w="15" w:type="dxa"/>
+          <w:right w:w="15" w:type="dxa"/>
+        </w:tblCellMar>
+        <w:tblLook w:val="04A0" w:firstRow="1" w:lastRow="0" w:firstColumn="1" w:lastColumn="0" w:noHBand="0" w:noVBand="1"/>
+      </w:tblPr>
+      <w:tblGrid>
+        <w:gridCol w:w="329"/>
+        <w:gridCol w:w="494"/>
+        <w:gridCol w:w="494"/>
+        <w:gridCol w:w="494"/>
+        <w:gridCol w:w="494"/>
+        <w:gridCol w:w="494"/>
+        <w:gridCol w:w="494"/>
+        <w:gridCol w:w="494"/>
+        <w:gridCol w:w="494"/>
+        <w:gridCol w:w="494"/>
+        <w:gridCol w:w="494"/>
+        <w:gridCol w:w="494"/>
+        <w:gridCol w:w="494"/>
+        <w:gridCol w:w="494"/>
+        <w:gridCol w:w="494"/>
+        <w:gridCol w:w="494"/>
+        <w:gridCol w:w="494"/>
+      </w:tblGrid>
+      <w:tr>
+        <w:trPr>
+          <w:tblCellSpacing w:w="0" w:type="dxa"/>
+        </w:trPr>
+        <w:tc>
+          <w:tcPr>
+            <w:tcW w:w="200" w:type="pct"/>
+            <w:tcBorders>
+              <w:top w:val="outset" w:sz="6" w:space="0" w:color="auto"/>
+              <w:left w:val="outset" w:sz="6" w:space="0" w:color="auto"/>
+              <w:bottom w:val="outset" w:sz="6" w:space="0" w:color="auto"/>
+              <w:right w:val="outset" w:sz="6" w:space="0" w:color="auto"/>
+            </w:tcBorders>
+            <w:shd w:val="clear" w:color="auto" w:fill="FFFFFF"/>
+            <w:vAlign w:val="center"/>
+            <w:hideMark/>
+          </w:tcPr>
+          <w:p>
+            <w:pPr>
+              <w:jc w:val="center"/>
+              <w:rPr>
+                <w:b/>
+                <w:bCs/>
+                <w:color w:val="252525"/>
+                <w:sz w:val="20"/>
+              </w:rPr>
+            </w:pPr>
+            <w:r>
+              <w:rPr>
+                <w:b/>
+                <w:bCs/>
+                <w:color w:val="252525"/>
+                <w:sz w:val="20"/>
+              </w:rPr>
+              <w:t> </w:t>
+            </w:r>
+          </w:p>
+        </w:tc>
+        <w:tc>
+          <w:tcPr>
+            <w:tcW w:w="300" w:type="pct"/>
+            <w:tcBorders>
+              <w:top w:val="outset" w:sz="6" w:space="0" w:color="auto"/>
+              <w:left w:val="outset" w:sz="6" w:space="0" w:color="auto"/>
+              <w:bottom w:val="outset" w:sz="6" w:space="0" w:color="auto"/>
+              <w:right w:val="outset" w:sz="6" w:space="0" w:color="auto"/>
+            </w:tcBorders>
+            <w:shd w:val="clear" w:color="auto" w:fill="FFFFFF"/>
+            <w:vAlign w:val="center"/>
+            <w:hideMark/>
+          </w:tcPr>
+          <w:p>
+            <w:pPr>
+              <w:jc w:val="center"/>
+              <w:rPr>
+                <w:b/>
+                <w:bCs/>
+                <w:color w:val="252525"/>
+                <w:sz w:val="20"/>
+              </w:rPr>
+            </w:pPr>
+            <w:r>
+              <w:rPr>
+                <w:b/>
+                <w:bCs/>
+                <w:color w:val="252525"/>
+                <w:sz w:val="20"/>
+              </w:rPr>
+              <w:t>.0</w:t>
+            </w:r>
+          </w:p>
+        </w:tc>
+        <w:tc>
+          <w:tcPr>
+            <w:tcW w:w="300" w:type="pct"/>
+            <w:tcBorders>
+              <w:top w:val="outset" w:sz="6" w:space="0" w:color="auto"/>
+              <w:left w:val="outset" w:sz="6" w:space="0" w:color="auto"/>
+              <w:bottom w:val="outset" w:sz="6" w:space="0" w:color="auto"/>
+              <w:right w:val="outset" w:sz="6" w:space="0" w:color="auto"/>
+            </w:tcBorders>
+            <w:shd w:val="clear" w:color="auto" w:fill="FFFFFF"/>
+            <w:vAlign w:val="center"/>
+            <w:hideMark/>
+          </w:tcPr>
+          <w:p>
+            <w:pPr>
+              <w:jc w:val="center"/>
+              <w:rPr>
+                <w:b/>
+                <w:bCs/>
+                <w:color w:val="252525"/>
+                <w:sz w:val="20"/>
+              </w:rPr>
+            </w:pPr>
+            <w:r>
+              <w:rPr>
+                <w:b/>
+                <w:bCs/>
+                <w:color w:val="252525"/>
+                <w:sz w:val="20"/>
+              </w:rPr>
+              <w:t>.1</w:t>
+            </w:r>
+          </w:p>
+        </w:tc>
+        <w:tc>
+          <w:tcPr>
+            <w:tcW w:w="300" w:type="pct"/>
+            <w:tcBorders>
+              <w:top w:val="outset" w:sz="6" w:space="0" w:color="auto"/>
+              <w:left w:val="outset" w:sz="6" w:space="0" w:color="auto"/>
+              <w:bottom w:val="outset" w:sz="6" w:space="0" w:color="auto"/>
+              <w:right w:val="outset" w:sz="6" w:space="0" w:color="auto"/>
+            </w:tcBorders>
+            <w:shd w:val="clear" w:color="auto" w:fill="FFFFFF"/>
+            <w:vAlign w:val="center"/>
+            <w:hideMark/>
+          </w:tcPr>
+          <w:p>
+            <w:pPr>
+              <w:jc w:val="center"/>
+              <w:rPr>
+                <w:b/>
+                <w:bCs/>
+                <w:color w:val="252525"/>
+                <w:sz w:val="20"/>
+              </w:rPr>
+            </w:pPr>
+            <w:r>
+              <w:rPr>
+                <w:b/>
+                <w:bCs/>
+                <w:color w:val="252525"/>
+                <w:sz w:val="20"/>
+              </w:rPr>
+              <w:t>.2</w:t>
+            </w:r>
+          </w:p>
+        </w:tc>
+        <w:tc>
+          <w:tcPr>
+            <w:tcW w:w="300" w:type="pct"/>
+            <w:tcBorders>
+              <w:top w:val="outset" w:sz="6" w:space="0" w:color="auto"/>
+              <w:left w:val="outset" w:sz="6" w:space="0" w:color="auto"/>
+              <w:bottom w:val="outset" w:sz="6" w:space="0" w:color="auto"/>
+              <w:right w:val="outset" w:sz="6" w:space="0" w:color="auto"/>
+            </w:tcBorders>
+            <w:shd w:val="clear" w:color="auto" w:fill="FFFFFF"/>
+            <w:vAlign w:val="center"/>
+            <w:hideMark/>
+          </w:tcPr>
+          <w:p>
+            <w:pPr>
+              <w:jc w:val="center"/>
+              <w:rPr>
+                <w:b/>
+                <w:bCs/>
+                <w:color w:val="252525"/>
+                <w:sz w:val="20"/>
+              </w:rPr>
+            </w:pPr>
+            <w:r>
+              <w:rPr>
+                <w:b/>
+                <w:bCs/>
+                <w:color w:val="252525"/>
+                <w:sz w:val="20"/>
+              </w:rPr>
+              <w:t>.3</w:t>
+            </w:r>
+          </w:p>
+        </w:tc>
+        <w:tc>
+          <w:tcPr>
+            <w:tcW w:w="300" w:type="pct"/>
+            <w:tcBorders>
+              <w:top w:val="outset" w:sz="6" w:space="0" w:color="auto"/>
+              <w:left w:val="outset" w:sz="6" w:space="0" w:color="auto"/>
+              <w:bottom w:val="outset" w:sz="6" w:space="0" w:color="auto"/>
+              <w:right w:val="outset" w:sz="6" w:space="0" w:color="auto"/>
+            </w:tcBorders>
+            <w:shd w:val="clear" w:color="auto" w:fill="FFFFFF"/>
+            <w:vAlign w:val="center"/>
+            <w:hideMark/>
+          </w:tcPr>
+          <w:p>
+            <w:pPr>
+              <w:jc w:val="center"/>
+              <w:rPr>
+                <w:b/>
+                <w:bCs/>
+                <w:color w:val="252525"/>
+                <w:sz w:val="20"/>
+              </w:rPr>
+            </w:pPr>
+            <w:r>
+              <w:rPr>
+                <w:b/>
+                <w:bCs/>
+                <w:color w:val="252525"/>
+                <w:sz w:val="20"/>
+              </w:rPr>
+              <w:t>.4</w:t>
+            </w:r>
+          </w:p>
+        </w:tc>
+        <w:tc>
+          <w:tcPr>
+            <w:tcW w:w="300" w:type="pct"/>
+            <w:tcBorders>
+              <w:top w:val="outset" w:sz="6" w:space="0" w:color="auto"/>
+              <w:left w:val="outset" w:sz="6" w:space="0" w:color="auto"/>
+              <w:bottom w:val="outset" w:sz="6" w:space="0" w:color="auto"/>
+              <w:right w:val="outset" w:sz="6" w:space="0" w:color="auto"/>
+            </w:tcBorders>
+            <w:shd w:val="clear" w:color="auto" w:fill="FFFFFF"/>
+            <w:vAlign w:val="center"/>
+            <w:hideMark/>
+          </w:tcPr>
+          <w:p>
+            <w:pPr>
+              <w:jc w:val="center"/>
+              <w:rPr>
+                <w:b/>
+                <w:bCs/>
+                <w:color w:val="252525"/>
+                <w:sz w:val="20"/>
+              </w:rPr>
+            </w:pPr>
+            <w:r>
+              <w:rPr>
+                <w:b/>
+                <w:bCs/>
+                <w:color w:val="252525"/>
+                <w:sz w:val="20"/>
+              </w:rPr>
+              <w:t>.5</w:t>
+            </w:r>
+          </w:p>
+        </w:tc>
+        <w:tc>
+          <w:tcPr>
+            <w:tcW w:w="300" w:type="pct"/>
+            <w:tcBorders>
+              <w:top w:val="outset" w:sz="6" w:space="0" w:color="auto"/>
+              <w:left w:val="outset" w:sz="6" w:space="0" w:color="auto"/>
+              <w:bottom w:val="outset" w:sz="6" w:space="0" w:color="auto"/>
+              <w:right w:val="outset" w:sz="6" w:space="0" w:color="auto"/>
+            </w:tcBorders>
+            <w:shd w:val="clear" w:color="auto" w:fill="FFFFFF"/>
+            <w:vAlign w:val="center"/>
+            <w:hideMark/>
+          </w:tcPr>
+          <w:p>
+            <w:pPr>
+              <w:jc w:val="center"/>
+              <w:rPr>
+                <w:b/>
+                <w:bCs/>
+                <w:color w:val="252525"/>
+                <w:sz w:val="20"/>
+              </w:rPr>
+            </w:pPr>
+            <w:r>
+              <w:rPr>
+                <w:b/>
+                <w:bCs/>
+                <w:color w:val="252525"/>
+                <w:sz w:val="20"/>
+              </w:rPr>
+              <w:t>.6</w:t>
+            </w:r>
+          </w:p>
+        </w:tc>
+        <w:tc>
+          <w:tcPr>
+            <w:tcW w:w="300" w:type="pct"/>
+            <w:tcBorders>
+              <w:top w:val="outset" w:sz="6" w:space="0" w:color="auto"/>
+              <w:left w:val="outset" w:sz="6" w:space="0" w:color="auto"/>
+              <w:bottom w:val="outset" w:sz="6" w:space="0" w:color="auto"/>
+              <w:right w:val="outset" w:sz="6" w:space="0" w:color="auto"/>
+            </w:tcBorders>
+            <w:shd w:val="clear" w:color="auto" w:fill="FFFFFF"/>
+            <w:vAlign w:val="center"/>
+            <w:hideMark/>
+          </w:tcPr>
+          <w:p>
+            <w:pPr>
+              <w:jc w:val="center"/>
+              <w:rPr>
+                <w:b/>
+                <w:bCs/>
+                <w:color w:val="252525"/>
+                <w:sz w:val="20"/>
+              </w:rPr>
+            </w:pPr>
+            <w:r>
+              <w:rPr>
+                <w:b/>
+                <w:bCs/>
+                <w:color w:val="252525"/>
+                <w:sz w:val="20"/>
+              </w:rPr>
+              <w:t>.7</w:t>
+            </w:r>
+          </w:p>
+        </w:tc>
+        <w:tc>
+          <w:tcPr>
+            <w:tcW w:w="300" w:type="pct"/>
+            <w:tcBorders>
+              <w:top w:val="outset" w:sz="6" w:space="0" w:color="auto"/>
+              <w:left w:val="outset" w:sz="6" w:space="0" w:color="auto"/>
+              <w:bottom w:val="outset" w:sz="6" w:space="0" w:color="auto"/>
+              <w:right w:val="outset" w:sz="6" w:space="0" w:color="auto"/>
+            </w:tcBorders>
+            <w:shd w:val="clear" w:color="auto" w:fill="FFFFFF"/>
+            <w:vAlign w:val="center"/>
+            <w:hideMark/>
+          </w:tcPr>
+          <w:p>
+            <w:pPr>
+              <w:jc w:val="center"/>
+              <w:rPr>
+                <w:b/>
+                <w:bCs/>
+                <w:color w:val="252525"/>
+                <w:sz w:val="20"/>
+              </w:rPr>
+            </w:pPr>
+            <w:r>
+              <w:rPr>
+                <w:b/>
+                <w:bCs/>
+                <w:color w:val="252525"/>
+                <w:sz w:val="20"/>
+              </w:rPr>
+              <w:t>.8</w:t>
+            </w:r>
+          </w:p>
+        </w:tc>
+        <w:tc>
+          <w:tcPr>
+            <w:tcW w:w="300" w:type="pct"/>
+            <w:tcBorders>
+              <w:top w:val="outset" w:sz="6" w:space="0" w:color="auto"/>
+              <w:left w:val="outset" w:sz="6" w:space="0" w:color="auto"/>
+              <w:bottom w:val="outset" w:sz="6" w:space="0" w:color="auto"/>
+              <w:right w:val="outset" w:sz="6" w:space="0" w:color="auto"/>
+            </w:tcBorders>
+            <w:shd w:val="clear" w:color="auto" w:fill="FFFFFF"/>
+            <w:vAlign w:val="center"/>
+            <w:hideMark/>
+          </w:tcPr>
+          <w:p>
+            <w:pPr>
+              <w:jc w:val="center"/>
+              <w:rPr>
+                <w:b/>
+                <w:bCs/>
+                <w:color w:val="252525"/>
+                <w:sz w:val="20"/>
+              </w:rPr>
+            </w:pPr>
+            <w:r>
+              <w:rPr>
+                <w:b/>
+                <w:bCs/>
+                <w:color w:val="252525"/>
+                <w:sz w:val="20"/>
+              </w:rPr>
+              <w:t>.9</w:t>
+            </w:r>
+          </w:p>
+        </w:tc>
+        <w:tc>
+          <w:tcPr>
+            <w:tcW w:w="300" w:type="pct"/>
+            <w:tcBorders>
+              <w:top w:val="outset" w:sz="6" w:space="0" w:color="auto"/>
+              <w:left w:val="outset" w:sz="6" w:space="0" w:color="auto"/>
+              <w:bottom w:val="outset" w:sz="6" w:space="0" w:color="auto"/>
+              <w:right w:val="outset" w:sz="6" w:space="0" w:color="auto"/>
+            </w:tcBorders>
+            <w:shd w:val="clear" w:color="auto" w:fill="FFFFFF"/>
+            <w:vAlign w:val="center"/>
+            <w:hideMark/>
+          </w:tcPr>
+          <w:p>
+            <w:pPr>
+              <w:jc w:val="center"/>
+              <w:rPr>
+                <w:b/>
+                <w:bCs/>
+                <w:color w:val="252525"/>
+                <w:sz w:val="20"/>
+              </w:rPr>
+            </w:pPr>
+            <w:r>
+              <w:rPr>
+                <w:b/>
+                <w:bCs/>
+                <w:color w:val="252525"/>
+                <w:sz w:val="20"/>
+              </w:rPr>
+              <w:t>.A</w:t>
+            </w:r>
+          </w:p>
+        </w:tc>
+        <w:tc>
+          <w:tcPr>
+            <w:tcW w:w="300" w:type="pct"/>
+            <w:tcBorders>
+              <w:top w:val="outset" w:sz="6" w:space="0" w:color="auto"/>
+              <w:left w:val="outset" w:sz="6" w:space="0" w:color="auto"/>
+              <w:bottom w:val="outset" w:sz="6" w:space="0" w:color="auto"/>
+              <w:right w:val="outset" w:sz="6" w:space="0" w:color="auto"/>
+            </w:tcBorders>
+            <w:shd w:val="clear" w:color="auto" w:fill="FFFFFF"/>
+            <w:vAlign w:val="center"/>
+            <w:hideMark/>
+          </w:tcPr>
+          <w:p>
+            <w:pPr>
+              <w:jc w:val="center"/>
+              <w:rPr>
+                <w:b/>
+                <w:bCs/>
+                <w:color w:val="252525"/>
+                <w:sz w:val="20"/>
+              </w:rPr>
+            </w:pPr>
+            <w:r>
+              <w:rPr>
+                <w:b/>
+                <w:bCs/>
+                <w:color w:val="252525"/>
+                <w:sz w:val="20"/>
+              </w:rPr>
+              <w:t>.B</w:t>
+            </w:r>
+          </w:p>
+        </w:tc>
+        <w:tc>
+          <w:tcPr>
+            <w:tcW w:w="300" w:type="pct"/>
+            <w:tcBorders>
+              <w:top w:val="outset" w:sz="6" w:space="0" w:color="auto"/>
+              <w:left w:val="outset" w:sz="6" w:space="0" w:color="auto"/>
+              <w:bottom w:val="outset" w:sz="6" w:space="0" w:color="auto"/>
+              <w:right w:val="outset" w:sz="6" w:space="0" w:color="auto"/>
+            </w:tcBorders>
+            <w:shd w:val="clear" w:color="auto" w:fill="FFFFFF"/>
+            <w:vAlign w:val="center"/>
+            <w:hideMark/>
+          </w:tcPr>
+          <w:p>
+            <w:pPr>
+              <w:jc w:val="center"/>
+              <w:rPr>
+                <w:b/>
+                <w:bCs/>
+                <w:color w:val="252525"/>
+                <w:sz w:val="20"/>
+              </w:rPr>
+            </w:pPr>
+            <w:r>
+              <w:rPr>
+                <w:b/>
+                <w:bCs/>
+                <w:color w:val="252525"/>
+                <w:sz w:val="20"/>
+              </w:rPr>
+              <w:t>.C</w:t>
+            </w:r>
+          </w:p>
+        </w:tc>
+        <w:tc>
+          <w:tcPr>
+            <w:tcW w:w="300" w:type="pct"/>
+            <w:tcBorders>
+              <w:top w:val="outset" w:sz="6" w:space="0" w:color="auto"/>
+              <w:left w:val="outset" w:sz="6" w:space="0" w:color="auto"/>
+              <w:bottom w:val="outset" w:sz="6" w:space="0" w:color="auto"/>
+              <w:right w:val="outset" w:sz="6" w:space="0" w:color="auto"/>
+            </w:tcBorders>
+            <w:shd w:val="clear" w:color="auto" w:fill="FFFFFF"/>
+            <w:vAlign w:val="center"/>
+            <w:hideMark/>
+          </w:tcPr>
+          <w:p>
+            <w:pPr>
+              <w:jc w:val="center"/>
+              <w:rPr>
+                <w:b/>
+                <w:bCs/>
+                <w:color w:val="252525"/>
+                <w:sz w:val="20"/>
+              </w:rPr>
+            </w:pPr>
+            <w:r>
+              <w:rPr>
+                <w:b/>
+                <w:bCs/>
+                <w:color w:val="252525"/>
+                <w:sz w:val="20"/>
+              </w:rPr>
+              <w:t>.D</w:t>
+            </w:r>
+          </w:p>
+        </w:tc>
+        <w:tc>
+          <w:tcPr>
+            <w:tcW w:w="300" w:type="pct"/>
+            <w:tcBorders>
+              <w:top w:val="outset" w:sz="6" w:space="0" w:color="auto"/>
+              <w:left w:val="outset" w:sz="6" w:space="0" w:color="auto"/>
+              <w:bottom w:val="outset" w:sz="6" w:space="0" w:color="auto"/>
+              <w:right w:val="outset" w:sz="6" w:space="0" w:color="auto"/>
+            </w:tcBorders>
+            <w:shd w:val="clear" w:color="auto" w:fill="FFFFFF"/>
+            <w:vAlign w:val="center"/>
+            <w:hideMark/>
+          </w:tcPr>
+          <w:p>
+            <w:pPr>
+              <w:jc w:val="center"/>
+              <w:rPr>
+                <w:b/>
+                <w:bCs/>
+                <w:color w:val="252525"/>
+                <w:sz w:val="20"/>
+              </w:rPr>
+            </w:pPr>
+            <w:r>
+              <w:rPr>
+                <w:b/>
+                <w:bCs/>
+                <w:color w:val="252525"/>
+                <w:sz w:val="20"/>
+              </w:rPr>
+              <w:t>.E</w:t>
+            </w:r>
+          </w:p>
+        </w:tc>
+        <w:tc>
+          <w:tcPr>
+            <w:tcW w:w="300" w:type="pct"/>
+            <w:tcBorders>
+              <w:top w:val="outset" w:sz="6" w:space="0" w:color="auto"/>
+              <w:left w:val="outset" w:sz="6" w:space="0" w:color="auto"/>
+              <w:bottom w:val="outset" w:sz="6" w:space="0" w:color="auto"/>
+              <w:right w:val="outset" w:sz="6" w:space="0" w:color="auto"/>
+            </w:tcBorders>
+            <w:shd w:val="clear" w:color="auto" w:fill="FFFFFF"/>
+            <w:vAlign w:val="center"/>
+            <w:hideMark/>
+          </w:tcPr>
+          <w:p>
+            <w:pPr>
+              <w:jc w:val="center"/>
+              <w:rPr>
+                <w:b/>
+                <w:bCs/>
+                <w:color w:val="252525"/>
+                <w:sz w:val="20"/>
+              </w:rPr>
+            </w:pPr>
+            <w:r>
+              <w:rPr>
+                <w:b/>
+                <w:bCs/>
+                <w:color w:val="252525"/>
+                <w:sz w:val="20"/>
+              </w:rPr>
+              <w:t>.F</w:t>
+            </w:r>
+          </w:p>
+        </w:tc>
+      </w:tr>
+      <w:tr>
+        <w:trPr>
+          <w:tblCellSpacing w:w="0" w:type="dxa"/>
+        </w:trPr>
+        <w:tc>
+          <w:tcPr>
+            <w:tcW w:w="0" w:type="auto"/>
+            <w:tcBorders>
+              <w:top w:val="outset" w:sz="6" w:space="0" w:color="auto"/>
+              <w:left w:val="outset" w:sz="6" w:space="0" w:color="auto"/>
+              <w:bottom w:val="outset" w:sz="6" w:space="0" w:color="auto"/>
+              <w:right w:val="outset" w:sz="6" w:space="0" w:color="auto"/>
+            </w:tcBorders>
+            <w:shd w:val="clear" w:color="auto" w:fill="FFFFFF"/>
+            <w:vAlign w:val="center"/>
+            <w:hideMark/>
+          </w:tcPr>
+          <w:p>
+            <w:pPr>
+              <w:jc w:val="center"/>
+              <w:rPr>
+                <w:b/>
+                <w:bCs/>
+                <w:color w:val="252525"/>
+                <w:sz w:val="20"/>
+              </w:rPr>
+            </w:pPr>
+            <w:r>
+              <w:rPr>
+                <w:b/>
+                <w:bCs/>
+                <w:color w:val="252525"/>
+                <w:sz w:val="20"/>
+              </w:rPr>
+              <w:t>0.</w:t>
+            </w:r>
+          </w:p>
+        </w:tc>
+        <w:tc>
+          <w:tcPr>
+            <w:tcW w:w="0" w:type="auto"/>
+            <w:tcBorders>
+              <w:top w:val="outset" w:sz="6" w:space="0" w:color="auto"/>
+              <w:left w:val="outset" w:sz="6" w:space="0" w:color="auto"/>
+              <w:bottom w:val="outset" w:sz="6" w:space="0" w:color="auto"/>
+              <w:right w:val="outset" w:sz="6" w:space="0" w:color="auto"/>
+            </w:tcBorders>
+            <w:shd w:val="clear" w:color="auto" w:fill="FFFFFF"/>
+            <w:vAlign w:val="center"/>
+            <w:hideMark/>
+          </w:tcPr>
+          <w:p>
+            <w:pPr>
+              <w:jc w:val="center"/>
+              <w:rPr>
+                <w:color w:val="252525"/>
+                <w:sz w:val="20"/>
+              </w:rPr>
+            </w:pPr>
+            <w:r>
+              <w:rPr>
+                <w:color w:val="252525"/>
+                <w:sz w:val="20"/>
+              </w:rPr>
+              <w:t>NUL</w:t>
+            </w:r>
+          </w:p>
+        </w:tc>
+        <w:tc>
+          <w:tcPr>
+            <w:tcW w:w="0" w:type="auto"/>
+            <w:tcBorders>
+              <w:top w:val="outset" w:sz="6" w:space="0" w:color="auto"/>
+              <w:left w:val="outset" w:sz="6" w:space="0" w:color="auto"/>
+              <w:bottom w:val="outset" w:sz="6" w:space="0" w:color="auto"/>
+              <w:right w:val="outset" w:sz="6" w:space="0" w:color="auto"/>
+            </w:tcBorders>
+            <w:shd w:val="clear" w:color="auto" w:fill="FFFFFF"/>
+            <w:vAlign w:val="center"/>
+            <w:hideMark/>
+          </w:tcPr>
+          <w:p>
+            <w:pPr>
+              <w:jc w:val="center"/>
+              <w:rPr>
+                <w:color w:val="252525"/>
+                <w:sz w:val="20"/>
+              </w:rPr>
+            </w:pPr>
+            <w:r>
+              <w:rPr>
+                <w:color w:val="252525"/>
+                <w:sz w:val="20"/>
+              </w:rPr>
+              <w:t>SOH</w:t>
+            </w:r>
+          </w:p>
+        </w:tc>
+        <w:tc>
+          <w:tcPr>
+            <w:tcW w:w="0" w:type="auto"/>
+            <w:tcBorders>
+              <w:top w:val="outset" w:sz="6" w:space="0" w:color="auto"/>
+              <w:left w:val="outset" w:sz="6" w:space="0" w:color="auto"/>
+              <w:bottom w:val="outset" w:sz="6" w:space="0" w:color="auto"/>
+              <w:right w:val="outset" w:sz="6" w:space="0" w:color="auto"/>
+            </w:tcBorders>
+            <w:shd w:val="clear" w:color="auto" w:fill="FFFFFF"/>
+            <w:vAlign w:val="center"/>
+            <w:hideMark/>
+          </w:tcPr>
+          <w:p>
+            <w:pPr>
+              <w:jc w:val="center"/>
+              <w:rPr>
+                <w:color w:val="252525"/>
+                <w:sz w:val="20"/>
+              </w:rPr>
+            </w:pPr>
+            <w:r>
+              <w:rPr>
+                <w:color w:val="252525"/>
+                <w:sz w:val="20"/>
+              </w:rPr>
+              <w:t>STX</w:t>
+            </w:r>
+          </w:p>
+        </w:tc>
+        <w:tc>
+          <w:tcPr>
+            <w:tcW w:w="0" w:type="auto"/>
+            <w:tcBorders>
+              <w:top w:val="outset" w:sz="6" w:space="0" w:color="auto"/>
+              <w:left w:val="outset" w:sz="6" w:space="0" w:color="auto"/>
+              <w:bottom w:val="outset" w:sz="6" w:space="0" w:color="auto"/>
+              <w:right w:val="outset" w:sz="6" w:space="0" w:color="auto"/>
+            </w:tcBorders>
+            <w:shd w:val="clear" w:color="auto" w:fill="FFFFFF"/>
+            <w:vAlign w:val="center"/>
+            <w:hideMark/>
+          </w:tcPr>
+          <w:p>
+            <w:pPr>
+              <w:jc w:val="center"/>
+              <w:rPr>
+                <w:color w:val="252525"/>
+                <w:sz w:val="20"/>
+              </w:rPr>
+            </w:pPr>
+            <w:r>
+              <w:rPr>
+                <w:color w:val="252525"/>
+                <w:sz w:val="20"/>
+              </w:rPr>
+              <w:t>ETX</w:t>
+            </w:r>
+          </w:p>
+        </w:tc>
+        <w:tc>
+          <w:tcPr>
+            <w:tcW w:w="0" w:type="auto"/>
+            <w:tcBorders>
+              <w:top w:val="outset" w:sz="6" w:space="0" w:color="auto"/>
+              <w:left w:val="outset" w:sz="6" w:space="0" w:color="auto"/>
+              <w:bottom w:val="outset" w:sz="6" w:space="0" w:color="auto"/>
+              <w:right w:val="outset" w:sz="6" w:space="0" w:color="auto"/>
+            </w:tcBorders>
+            <w:shd w:val="clear" w:color="auto" w:fill="FFFFFF"/>
+            <w:vAlign w:val="center"/>
+            <w:hideMark/>
+          </w:tcPr>
+          <w:p>
+            <w:pPr>
+              <w:jc w:val="center"/>
+              <w:rPr>
+                <w:color w:val="252525"/>
+                <w:sz w:val="20"/>
+              </w:rPr>
+            </w:pPr>
+            <w:r>
+              <w:rPr>
+                <w:color w:val="252525"/>
+                <w:sz w:val="20"/>
+              </w:rPr>
+              <w:t>EOT</w:t>
+            </w:r>
+          </w:p>
+        </w:tc>
+        <w:tc>
+          <w:tcPr>
+            <w:tcW w:w="0" w:type="auto"/>
+            <w:tcBorders>
+              <w:top w:val="outset" w:sz="6" w:space="0" w:color="auto"/>
+              <w:left w:val="outset" w:sz="6" w:space="0" w:color="auto"/>
+              <w:bottom w:val="outset" w:sz="6" w:space="0" w:color="auto"/>
+              <w:right w:val="outset" w:sz="6" w:space="0" w:color="auto"/>
+            </w:tcBorders>
+            <w:shd w:val="clear" w:color="auto" w:fill="FFFFFF"/>
+            <w:vAlign w:val="center"/>
+            <w:hideMark/>
+          </w:tcPr>
+          <w:p>
+            <w:pPr>
+              <w:jc w:val="center"/>
+              <w:rPr>
+                <w:color w:val="252525"/>
+                <w:sz w:val="20"/>
+              </w:rPr>
+            </w:pPr>
+            <w:r>
+              <w:rPr>
+                <w:color w:val="252525"/>
+                <w:sz w:val="20"/>
+              </w:rPr>
+              <w:t>ENQ</w:t>
+            </w:r>
+          </w:p>
+        </w:tc>
+        <w:tc>
+          <w:tcPr>
+            <w:tcW w:w="0" w:type="auto"/>
+            <w:tcBorders>
+              <w:top w:val="outset" w:sz="6" w:space="0" w:color="auto"/>
+              <w:left w:val="outset" w:sz="6" w:space="0" w:color="auto"/>
+              <w:bottom w:val="outset" w:sz="6" w:space="0" w:color="auto"/>
+              <w:right w:val="outset" w:sz="6" w:space="0" w:color="auto"/>
+            </w:tcBorders>
+            <w:shd w:val="clear" w:color="auto" w:fill="FFFFFF"/>
+            <w:vAlign w:val="center"/>
+            <w:hideMark/>
+          </w:tcPr>
+          <w:p>
+            <w:pPr>
+              <w:jc w:val="center"/>
+              <w:rPr>
+                <w:color w:val="252525"/>
+                <w:sz w:val="20"/>
+              </w:rPr>
+            </w:pPr>
+            <w:r>
+              <w:rPr>
+                <w:color w:val="252525"/>
+                <w:sz w:val="20"/>
+              </w:rPr>
+              <w:t>ACK</w:t>
+            </w:r>
+          </w:p>
+        </w:tc>
+        <w:tc>
+          <w:tcPr>
+            <w:tcW w:w="0" w:type="auto"/>
+            <w:tcBorders>
+              <w:top w:val="outset" w:sz="6" w:space="0" w:color="auto"/>
+              <w:left w:val="outset" w:sz="6" w:space="0" w:color="auto"/>
+              <w:bottom w:val="outset" w:sz="6" w:space="0" w:color="auto"/>
+              <w:right w:val="outset" w:sz="6" w:space="0" w:color="auto"/>
+            </w:tcBorders>
+            <w:shd w:val="clear" w:color="auto" w:fill="FFFFFF"/>
+            <w:vAlign w:val="center"/>
+            <w:hideMark/>
+          </w:tcPr>
+          <w:p>
+            <w:pPr>
+              <w:jc w:val="center"/>
+              <w:rPr>
+                <w:color w:val="252525"/>
+                <w:sz w:val="20"/>
+              </w:rPr>
+            </w:pPr>
+            <w:r>
+              <w:rPr>
+                <w:color w:val="252525"/>
+                <w:sz w:val="20"/>
+              </w:rPr>
+              <w:t>BEL</w:t>
+            </w:r>
+          </w:p>
+        </w:tc>
+        <w:tc>
+          <w:tcPr>
+            <w:tcW w:w="0" w:type="auto"/>
+            <w:tcBorders>
+              <w:top w:val="outset" w:sz="6" w:space="0" w:color="auto"/>
+              <w:left w:val="outset" w:sz="6" w:space="0" w:color="auto"/>
+              <w:bottom w:val="outset" w:sz="6" w:space="0" w:color="auto"/>
+              <w:right w:val="outset" w:sz="6" w:space="0" w:color="auto"/>
+            </w:tcBorders>
+            <w:shd w:val="clear" w:color="auto" w:fill="FFFFFF"/>
+            <w:vAlign w:val="center"/>
+            <w:hideMark/>
+          </w:tcPr>
+          <w:p>
+            <w:pPr>
+              <w:jc w:val="center"/>
+              <w:rPr>
+                <w:color w:val="252525"/>
+                <w:sz w:val="20"/>
+              </w:rPr>
+            </w:pPr>
+            <w:r>
+              <w:rPr>
+                <w:color w:val="252525"/>
+                <w:sz w:val="20"/>
+              </w:rPr>
+              <w:t>BS</w:t>
+            </w:r>
+          </w:p>
+        </w:tc>
+        <w:tc>
+          <w:tcPr>
+            <w:tcW w:w="0" w:type="auto"/>
+            <w:tcBorders>
+              <w:top w:val="outset" w:sz="6" w:space="0" w:color="auto"/>
+              <w:left w:val="outset" w:sz="6" w:space="0" w:color="auto"/>
+              <w:bottom w:val="outset" w:sz="6" w:space="0" w:color="auto"/>
+              <w:right w:val="outset" w:sz="6" w:space="0" w:color="auto"/>
+            </w:tcBorders>
+            <w:shd w:val="clear" w:color="auto" w:fill="FFFFFF"/>
+            <w:vAlign w:val="center"/>
+            <w:hideMark/>
+          </w:tcPr>
+          <w:p>
+            <w:pPr>
+              <w:jc w:val="center"/>
+              <w:rPr>
+                <w:color w:val="252525"/>
+                <w:sz w:val="20"/>
+              </w:rPr>
+            </w:pPr>
+            <w:r>
+              <w:rPr>
+                <w:color w:val="252525"/>
+                <w:sz w:val="20"/>
+              </w:rPr>
+              <w:t>TAB</w:t>
+            </w:r>
+          </w:p>
+        </w:tc>
+        <w:tc>
+          <w:tcPr>
+            <w:tcW w:w="0" w:type="auto"/>
+            <w:tcBorders>
+              <w:top w:val="outset" w:sz="6" w:space="0" w:color="auto"/>
+              <w:left w:val="outset" w:sz="6" w:space="0" w:color="auto"/>
+              <w:bottom w:val="outset" w:sz="6" w:space="0" w:color="auto"/>
+              <w:right w:val="outset" w:sz="6" w:space="0" w:color="auto"/>
+            </w:tcBorders>
+            <w:shd w:val="clear" w:color="auto" w:fill="FFFFFF"/>
+            <w:vAlign w:val="center"/>
+            <w:hideMark/>
+          </w:tcPr>
+          <w:p>
+            <w:pPr>
+              <w:jc w:val="center"/>
+              <w:rPr>
+                <w:color w:val="252525"/>
+                <w:sz w:val="20"/>
+              </w:rPr>
+            </w:pPr>
+            <w:r>
+              <w:rPr>
+                <w:color w:val="252525"/>
+                <w:sz w:val="20"/>
+              </w:rPr>
+              <w:t>LF</w:t>
+            </w:r>
+          </w:p>
+        </w:tc>
+        <w:tc>
+          <w:tcPr>
+            <w:tcW w:w="0" w:type="auto"/>
+            <w:tcBorders>
+              <w:top w:val="outset" w:sz="6" w:space="0" w:color="auto"/>
+              <w:left w:val="outset" w:sz="6" w:space="0" w:color="auto"/>
+              <w:bottom w:val="outset" w:sz="6" w:space="0" w:color="auto"/>
+              <w:right w:val="outset" w:sz="6" w:space="0" w:color="auto"/>
+            </w:tcBorders>
+            <w:shd w:val="clear" w:color="auto" w:fill="FFFFFF"/>
+            <w:vAlign w:val="center"/>
+            <w:hideMark/>
+          </w:tcPr>
+          <w:p>
+            <w:pPr>
+              <w:jc w:val="center"/>
+              <w:rPr>
+                <w:color w:val="252525"/>
+                <w:sz w:val="20"/>
+              </w:rPr>
+            </w:pPr>
+            <w:r>
+              <w:rPr>
+                <w:color w:val="252525"/>
+                <w:sz w:val="20"/>
+              </w:rPr>
+              <w:t>VT</w:t>
+            </w:r>
+          </w:p>
+        </w:tc>
+        <w:tc>
+          <w:tcPr>
+            <w:tcW w:w="0" w:type="auto"/>
+            <w:tcBorders>
+              <w:top w:val="outset" w:sz="6" w:space="0" w:color="auto"/>
+              <w:left w:val="outset" w:sz="6" w:space="0" w:color="auto"/>
+              <w:bottom w:val="outset" w:sz="6" w:space="0" w:color="auto"/>
+              <w:right w:val="outset" w:sz="6" w:space="0" w:color="auto"/>
+            </w:tcBorders>
+            <w:shd w:val="clear" w:color="auto" w:fill="FFFFFF"/>
+            <w:vAlign w:val="center"/>
+            <w:hideMark/>
+          </w:tcPr>
+          <w:p>
+            <w:pPr>
+              <w:jc w:val="center"/>
+              <w:rPr>
+                <w:color w:val="252525"/>
+                <w:sz w:val="20"/>
+              </w:rPr>
+            </w:pPr>
+            <w:r>
+              <w:rPr>
+                <w:color w:val="252525"/>
+                <w:sz w:val="20"/>
+              </w:rPr>
+              <w:t>FF</w:t>
+            </w:r>
+          </w:p>
+        </w:tc>
+        <w:tc>
+          <w:tcPr>
+            <w:tcW w:w="0" w:type="auto"/>
+            <w:tcBorders>
+              <w:top w:val="outset" w:sz="6" w:space="0" w:color="auto"/>
+              <w:left w:val="outset" w:sz="6" w:space="0" w:color="auto"/>
+              <w:bottom w:val="outset" w:sz="6" w:space="0" w:color="auto"/>
+              <w:right w:val="outset" w:sz="6" w:space="0" w:color="auto"/>
+            </w:tcBorders>
+            <w:shd w:val="clear" w:color="auto" w:fill="FFFFFF"/>
+            <w:vAlign w:val="center"/>
+            <w:hideMark/>
+          </w:tcPr>
+          <w:p>
+            <w:pPr>
+              <w:jc w:val="center"/>
+              <w:rPr>
+                <w:color w:val="252525"/>
+                <w:sz w:val="20"/>
+              </w:rPr>
+            </w:pPr>
+            <w:r>
+              <w:rPr>
+                <w:color w:val="252525"/>
+                <w:sz w:val="20"/>
+              </w:rPr>
+              <w:t>CR</w:t>
+            </w:r>
+          </w:p>
+        </w:tc>
+        <w:tc>
+          <w:tcPr>
+            <w:tcW w:w="0" w:type="auto"/>
+            <w:tcBorders>
+              <w:top w:val="outset" w:sz="6" w:space="0" w:color="auto"/>
+              <w:left w:val="outset" w:sz="6" w:space="0" w:color="auto"/>
+              <w:bottom w:val="outset" w:sz="6" w:space="0" w:color="auto"/>
+              <w:right w:val="outset" w:sz="6" w:space="0" w:color="auto"/>
+            </w:tcBorders>
+            <w:shd w:val="clear" w:color="auto" w:fill="FFFFFF"/>
+            <w:vAlign w:val="center"/>
+            <w:hideMark/>
+          </w:tcPr>
+          <w:p>
+            <w:pPr>
+              <w:jc w:val="center"/>
+              <w:rPr>
+                <w:color w:val="252525"/>
+                <w:sz w:val="20"/>
+              </w:rPr>
+            </w:pPr>
+            <w:r>
+              <w:rPr>
+                <w:color w:val="252525"/>
+                <w:sz w:val="20"/>
+              </w:rPr>
+              <w:t>SO</w:t>
+            </w:r>
+          </w:p>
+        </w:tc>
+        <w:tc>
+          <w:tcPr>
+            <w:tcW w:w="0" w:type="auto"/>
+            <w:tcBorders>
+              <w:top w:val="outset" w:sz="6" w:space="0" w:color="auto"/>
+              <w:left w:val="outset" w:sz="6" w:space="0" w:color="auto"/>
+              <w:bottom w:val="outset" w:sz="6" w:space="0" w:color="auto"/>
+              <w:right w:val="outset" w:sz="6" w:space="0" w:color="auto"/>
+            </w:tcBorders>
+            <w:shd w:val="clear" w:color="auto" w:fill="FFFFFF"/>
+            <w:vAlign w:val="center"/>
+            <w:hideMark/>
+          </w:tcPr>
+          <w:p>
+            <w:pPr>
+              <w:jc w:val="center"/>
+              <w:rPr>
+                <w:color w:val="252525"/>
+                <w:sz w:val="20"/>
+              </w:rPr>
+            </w:pPr>
+            <w:r>
+              <w:rPr>
+                <w:color w:val="252525"/>
+                <w:sz w:val="20"/>
+              </w:rPr>
+              <w:t>SI</w:t>
+            </w:r>
+          </w:p>
+        </w:tc>
+      </w:tr>
+      <w:tr>
+        <w:trPr>
+          <w:tblCellSpacing w:w="0" w:type="dxa"/>
+        </w:trPr>
+        <w:tc>
+          <w:tcPr>
+            <w:tcW w:w="0" w:type="auto"/>
+            <w:tcBorders>
+              <w:top w:val="outset" w:sz="6" w:space="0" w:color="auto"/>
+              <w:left w:val="outset" w:sz="6" w:space="0" w:color="auto"/>
+              <w:bottom w:val="outset" w:sz="6" w:space="0" w:color="auto"/>
+              <w:right w:val="outset" w:sz="6" w:space="0" w:color="auto"/>
+            </w:tcBorders>
+            <w:shd w:val="clear" w:color="auto" w:fill="FFFFFF"/>
+            <w:vAlign w:val="center"/>
+            <w:hideMark/>
+          </w:tcPr>
+          <w:p>
+            <w:pPr>
+              <w:jc w:val="center"/>
+              <w:rPr>
+                <w:b/>
+                <w:bCs/>
+                <w:color w:val="252525"/>
+                <w:sz w:val="20"/>
+              </w:rPr>
+            </w:pPr>
+            <w:r>
+              <w:rPr>
+                <w:b/>
+                <w:bCs/>
+                <w:color w:val="252525"/>
+                <w:sz w:val="20"/>
+              </w:rPr>
+              <w:t>1.</w:t>
+            </w:r>
+          </w:p>
+        </w:tc>
+        <w:tc>
+          <w:tcPr>
+            <w:tcW w:w="0" w:type="auto"/>
+            <w:tcBorders>
+              <w:top w:val="outset" w:sz="6" w:space="0" w:color="auto"/>
+              <w:left w:val="outset" w:sz="6" w:space="0" w:color="auto"/>
+              <w:bottom w:val="outset" w:sz="6" w:space="0" w:color="auto"/>
+              <w:right w:val="outset" w:sz="6" w:space="0" w:color="auto"/>
+            </w:tcBorders>
+            <w:shd w:val="clear" w:color="auto" w:fill="FFFFFF"/>
+            <w:vAlign w:val="center"/>
+            <w:hideMark/>
+          </w:tcPr>
+          <w:p>
+            <w:pPr>
+              <w:jc w:val="center"/>
+              <w:rPr>
+                <w:color w:val="252525"/>
+                <w:sz w:val="20"/>
+              </w:rPr>
+            </w:pPr>
+            <w:r>
+              <w:rPr>
+                <w:color w:val="252525"/>
+                <w:sz w:val="20"/>
+              </w:rPr>
+              <w:t>DLE</w:t>
+            </w:r>
+          </w:p>
+        </w:tc>
+        <w:tc>
+          <w:tcPr>
+            <w:tcW w:w="0" w:type="auto"/>
+            <w:tcBorders>
+              <w:top w:val="outset" w:sz="6" w:space="0" w:color="auto"/>
+              <w:left w:val="outset" w:sz="6" w:space="0" w:color="auto"/>
+              <w:bottom w:val="outset" w:sz="6" w:space="0" w:color="auto"/>
+              <w:right w:val="outset" w:sz="6" w:space="0" w:color="auto"/>
+            </w:tcBorders>
+            <w:shd w:val="clear" w:color="auto" w:fill="FFFFFF"/>
+            <w:vAlign w:val="center"/>
+            <w:hideMark/>
+          </w:tcPr>
+          <w:p>
+            <w:pPr>
+              <w:jc w:val="center"/>
+              <w:rPr>
+                <w:color w:val="252525"/>
+                <w:sz w:val="20"/>
+              </w:rPr>
+            </w:pPr>
+            <w:r>
+              <w:rPr>
+                <w:color w:val="252525"/>
+                <w:sz w:val="20"/>
+              </w:rPr>
+              <w:t>DC1</w:t>
+            </w:r>
+          </w:p>
+        </w:tc>
+        <w:tc>
+          <w:tcPr>
+            <w:tcW w:w="0" w:type="auto"/>
+            <w:tcBorders>
+              <w:top w:val="outset" w:sz="6" w:space="0" w:color="auto"/>
+              <w:left w:val="outset" w:sz="6" w:space="0" w:color="auto"/>
+              <w:bottom w:val="outset" w:sz="6" w:space="0" w:color="auto"/>
+              <w:right w:val="outset" w:sz="6" w:space="0" w:color="auto"/>
+            </w:tcBorders>
+            <w:shd w:val="clear" w:color="auto" w:fill="FFFFFF"/>
+            <w:vAlign w:val="center"/>
+            <w:hideMark/>
+          </w:tcPr>
+          <w:p>
+            <w:pPr>
+              <w:jc w:val="center"/>
+              <w:rPr>
+                <w:color w:val="252525"/>
+                <w:sz w:val="20"/>
+              </w:rPr>
+            </w:pPr>
+            <w:r>
+              <w:rPr>
+                <w:color w:val="252525"/>
+                <w:sz w:val="20"/>
+              </w:rPr>
+              <w:t>DC2</w:t>
+            </w:r>
+          </w:p>
+        </w:tc>
+        <w:tc>
+          <w:tcPr>
+            <w:tcW w:w="0" w:type="auto"/>
+            <w:tcBorders>
+              <w:top w:val="outset" w:sz="6" w:space="0" w:color="auto"/>
+              <w:left w:val="outset" w:sz="6" w:space="0" w:color="auto"/>
+              <w:bottom w:val="outset" w:sz="6" w:space="0" w:color="auto"/>
+              <w:right w:val="outset" w:sz="6" w:space="0" w:color="auto"/>
+            </w:tcBorders>
+            <w:shd w:val="clear" w:color="auto" w:fill="FFFFFF"/>
+            <w:vAlign w:val="center"/>
+            <w:hideMark/>
+          </w:tcPr>
+          <w:p>
+            <w:pPr>
+              <w:jc w:val="center"/>
+              <w:rPr>
+                <w:color w:val="252525"/>
+                <w:sz w:val="20"/>
+              </w:rPr>
+            </w:pPr>
+            <w:r>
+              <w:rPr>
+                <w:color w:val="252525"/>
+                <w:sz w:val="20"/>
+              </w:rPr>
+              <w:t>DC3</w:t>
+            </w:r>
+          </w:p>
+        </w:tc>
+        <w:tc>
+          <w:tcPr>
+            <w:tcW w:w="0" w:type="auto"/>
+            <w:tcBorders>
+              <w:top w:val="outset" w:sz="6" w:space="0" w:color="auto"/>
+              <w:left w:val="outset" w:sz="6" w:space="0" w:color="auto"/>
+              <w:bottom w:val="outset" w:sz="6" w:space="0" w:color="auto"/>
+              <w:right w:val="outset" w:sz="6" w:space="0" w:color="auto"/>
+            </w:tcBorders>
+            <w:shd w:val="clear" w:color="auto" w:fill="FFFFFF"/>
+            <w:vAlign w:val="center"/>
+            <w:hideMark/>
+          </w:tcPr>
+          <w:p>
+            <w:pPr>
+              <w:jc w:val="center"/>
+              <w:rPr>
+                <w:color w:val="252525"/>
+                <w:sz w:val="20"/>
+              </w:rPr>
+            </w:pPr>
+            <w:r>
+              <w:rPr>
+                <w:color w:val="252525"/>
+                <w:sz w:val="20"/>
+              </w:rPr>
+              <w:t>DC4</w:t>
+            </w:r>
+          </w:p>
+        </w:tc>
+        <w:tc>
+          <w:tcPr>
+            <w:tcW w:w="0" w:type="auto"/>
+            <w:tcBorders>
+              <w:top w:val="outset" w:sz="6" w:space="0" w:color="auto"/>
+              <w:left w:val="outset" w:sz="6" w:space="0" w:color="auto"/>
+              <w:bottom w:val="outset" w:sz="6" w:space="0" w:color="auto"/>
+              <w:right w:val="outset" w:sz="6" w:space="0" w:color="auto"/>
+            </w:tcBorders>
+            <w:shd w:val="clear" w:color="auto" w:fill="FFFFFF"/>
+            <w:vAlign w:val="center"/>
+            <w:hideMark/>
+          </w:tcPr>
+          <w:p>
+            <w:pPr>
+              <w:jc w:val="center"/>
+              <w:rPr>
+                <w:color w:val="252525"/>
+                <w:sz w:val="20"/>
+              </w:rPr>
+            </w:pPr>
+            <w:r>
+              <w:rPr>
+                <w:color w:val="252525"/>
+                <w:sz w:val="20"/>
+              </w:rPr>
+              <w:t>NAK</w:t>
+            </w:r>
+          </w:p>
+        </w:tc>
+        <w:tc>
+          <w:tcPr>
+            <w:tcW w:w="0" w:type="auto"/>
+            <w:tcBorders>
+              <w:top w:val="outset" w:sz="6" w:space="0" w:color="auto"/>
+              <w:left w:val="outset" w:sz="6" w:space="0" w:color="auto"/>
+              <w:bottom w:val="outset" w:sz="6" w:space="0" w:color="auto"/>
+              <w:right w:val="outset" w:sz="6" w:space="0" w:color="auto"/>
+            </w:tcBorders>
+            <w:shd w:val="clear" w:color="auto" w:fill="FFFFFF"/>
+            <w:vAlign w:val="center"/>
+            <w:hideMark/>
+          </w:tcPr>
+          <w:p>
+            <w:pPr>
+              <w:jc w:val="center"/>
+              <w:rPr>
+                <w:color w:val="252525"/>
+                <w:sz w:val="20"/>
+              </w:rPr>
+            </w:pPr>
+            <w:r>
+              <w:rPr>
+                <w:color w:val="252525"/>
+                <w:sz w:val="20"/>
+              </w:rPr>
+              <w:t>SYN</w:t>
+            </w:r>
+          </w:p>
+        </w:tc>
+        <w:tc>
+          <w:tcPr>
+            <w:tcW w:w="0" w:type="auto"/>
+            <w:tcBorders>
+              <w:top w:val="outset" w:sz="6" w:space="0" w:color="auto"/>
+              <w:left w:val="outset" w:sz="6" w:space="0" w:color="auto"/>
+              <w:bottom w:val="outset" w:sz="6" w:space="0" w:color="auto"/>
+              <w:right w:val="outset" w:sz="6" w:space="0" w:color="auto"/>
+            </w:tcBorders>
+            <w:shd w:val="clear" w:color="auto" w:fill="FFFFFF"/>
+            <w:vAlign w:val="center"/>
+            <w:hideMark/>
+          </w:tcPr>
+          <w:p>
+            <w:pPr>
+              <w:jc w:val="center"/>
+              <w:rPr>
+                <w:color w:val="252525"/>
+                <w:sz w:val="20"/>
+              </w:rPr>
+            </w:pPr>
+            <w:r>
+              <w:rPr>
+                <w:color w:val="252525"/>
+                <w:sz w:val="20"/>
+              </w:rPr>
+              <w:t>ETB</w:t>
+            </w:r>
+          </w:p>
+        </w:tc>
+        <w:tc>
+          <w:tcPr>
+            <w:tcW w:w="0" w:type="auto"/>
+            <w:tcBorders>
+              <w:top w:val="outset" w:sz="6" w:space="0" w:color="auto"/>
+              <w:left w:val="outset" w:sz="6" w:space="0" w:color="auto"/>
+              <w:bottom w:val="outset" w:sz="6" w:space="0" w:color="auto"/>
+              <w:right w:val="outset" w:sz="6" w:space="0" w:color="auto"/>
+            </w:tcBorders>
+            <w:shd w:val="clear" w:color="auto" w:fill="FFFFFF"/>
+            <w:vAlign w:val="center"/>
+            <w:hideMark/>
+          </w:tcPr>
+          <w:p>
+            <w:pPr>
+              <w:jc w:val="center"/>
+              <w:rPr>
+                <w:color w:val="252525"/>
+                <w:sz w:val="20"/>
+              </w:rPr>
+            </w:pPr>
+            <w:r>
+              <w:rPr>
+                <w:color w:val="252525"/>
+                <w:sz w:val="20"/>
+              </w:rPr>
+              <w:t>CAN</w:t>
+            </w:r>
+          </w:p>
+        </w:tc>
+        <w:tc>
+          <w:tcPr>
+            <w:tcW w:w="0" w:type="auto"/>
+            <w:tcBorders>
+              <w:top w:val="outset" w:sz="6" w:space="0" w:color="auto"/>
+              <w:left w:val="outset" w:sz="6" w:space="0" w:color="auto"/>
+              <w:bottom w:val="outset" w:sz="6" w:space="0" w:color="auto"/>
+              <w:right w:val="outset" w:sz="6" w:space="0" w:color="auto"/>
+            </w:tcBorders>
+            <w:shd w:val="clear" w:color="auto" w:fill="FFFFFF"/>
+            <w:vAlign w:val="center"/>
+            <w:hideMark/>
+          </w:tcPr>
+          <w:p>
+            <w:pPr>
+              <w:jc w:val="center"/>
+              <w:rPr>
+                <w:color w:val="252525"/>
+                <w:sz w:val="20"/>
+              </w:rPr>
+            </w:pPr>
+            <w:r>
+              <w:rPr>
+                <w:color w:val="252525"/>
+                <w:sz w:val="20"/>
+              </w:rPr>
+              <w:t>EM</w:t>
+            </w:r>
+          </w:p>
+        </w:tc>
+        <w:tc>
+          <w:tcPr>
+            <w:tcW w:w="0" w:type="auto"/>
+            <w:tcBorders>
+              <w:top w:val="outset" w:sz="6" w:space="0" w:color="auto"/>
+              <w:left w:val="outset" w:sz="6" w:space="0" w:color="auto"/>
+              <w:bottom w:val="outset" w:sz="6" w:space="0" w:color="auto"/>
+              <w:right w:val="outset" w:sz="6" w:space="0" w:color="auto"/>
+            </w:tcBorders>
+            <w:shd w:val="clear" w:color="auto" w:fill="FFFFFF"/>
+            <w:vAlign w:val="center"/>
+            <w:hideMark/>
+          </w:tcPr>
+          <w:p>
+            <w:pPr>
+              <w:jc w:val="center"/>
+              <w:rPr>
+                <w:color w:val="252525"/>
+                <w:sz w:val="20"/>
+              </w:rPr>
+            </w:pPr>
+            <w:r>
+              <w:rPr>
+                <w:color w:val="252525"/>
+                <w:sz w:val="20"/>
+              </w:rPr>
+              <w:t>SUB</w:t>
+            </w:r>
+          </w:p>
+        </w:tc>
+        <w:tc>
+          <w:tcPr>
+            <w:tcW w:w="0" w:type="auto"/>
+            <w:tcBorders>
+              <w:top w:val="outset" w:sz="6" w:space="0" w:color="auto"/>
+              <w:left w:val="outset" w:sz="6" w:space="0" w:color="auto"/>
+              <w:bottom w:val="outset" w:sz="6" w:space="0" w:color="auto"/>
+              <w:right w:val="outset" w:sz="6" w:space="0" w:color="auto"/>
+            </w:tcBorders>
+            <w:shd w:val="clear" w:color="auto" w:fill="FFFFFF"/>
+            <w:vAlign w:val="center"/>
+            <w:hideMark/>
+          </w:tcPr>
+          <w:p>
+            <w:pPr>
+              <w:jc w:val="center"/>
+              <w:rPr>
+                <w:color w:val="252525"/>
+                <w:sz w:val="20"/>
+              </w:rPr>
+            </w:pPr>
+            <w:r>
+              <w:rPr>
+                <w:color w:val="252525"/>
+                <w:sz w:val="20"/>
+              </w:rPr>
+              <w:t>ESC</w:t>
+            </w:r>
+          </w:p>
+        </w:tc>
+        <w:tc>
+          <w:tcPr>
+            <w:tcW w:w="0" w:type="auto"/>
+            <w:tcBorders>
+              <w:top w:val="outset" w:sz="6" w:space="0" w:color="auto"/>
+              <w:left w:val="outset" w:sz="6" w:space="0" w:color="auto"/>
+              <w:bottom w:val="outset" w:sz="6" w:space="0" w:color="auto"/>
+              <w:right w:val="outset" w:sz="6" w:space="0" w:color="auto"/>
+            </w:tcBorders>
+            <w:shd w:val="clear" w:color="auto" w:fill="FFFFFF"/>
+            <w:vAlign w:val="center"/>
+            <w:hideMark/>
+          </w:tcPr>
+          <w:p>
+            <w:pPr>
+              <w:jc w:val="center"/>
+              <w:rPr>
+                <w:color w:val="252525"/>
+                <w:sz w:val="20"/>
+              </w:rPr>
+            </w:pPr>
+            <w:r>
+              <w:rPr>
+                <w:color w:val="252525"/>
+                <w:sz w:val="20"/>
+              </w:rPr>
+              <w:t>FS</w:t>
+            </w:r>
+          </w:p>
+        </w:tc>
+        <w:tc>
+          <w:tcPr>
+            <w:tcW w:w="0" w:type="auto"/>
+            <w:tcBorders>
+              <w:top w:val="outset" w:sz="6" w:space="0" w:color="auto"/>
+              <w:left w:val="outset" w:sz="6" w:space="0" w:color="auto"/>
+              <w:bottom w:val="outset" w:sz="6" w:space="0" w:color="auto"/>
+              <w:right w:val="outset" w:sz="6" w:space="0" w:color="auto"/>
+            </w:tcBorders>
+            <w:shd w:val="clear" w:color="auto" w:fill="FFFFFF"/>
+            <w:vAlign w:val="center"/>
+            <w:hideMark/>
+          </w:tcPr>
+          <w:p>
+            <w:pPr>
+              <w:jc w:val="center"/>
+              <w:rPr>
+                <w:color w:val="252525"/>
+                <w:sz w:val="20"/>
+              </w:rPr>
+            </w:pPr>
+            <w:r>
+              <w:rPr>
+                <w:color w:val="252525"/>
+                <w:sz w:val="20"/>
+              </w:rPr>
+              <w:t>GS</w:t>
+            </w:r>
+          </w:p>
+        </w:tc>
+        <w:tc>
+          <w:tcPr>
+            <w:tcW w:w="0" w:type="auto"/>
+            <w:tcBorders>
+              <w:top w:val="outset" w:sz="6" w:space="0" w:color="auto"/>
+              <w:left w:val="outset" w:sz="6" w:space="0" w:color="auto"/>
+              <w:bottom w:val="outset" w:sz="6" w:space="0" w:color="auto"/>
+              <w:right w:val="outset" w:sz="6" w:space="0" w:color="auto"/>
+            </w:tcBorders>
+            <w:shd w:val="clear" w:color="auto" w:fill="FFFFFF"/>
+            <w:vAlign w:val="center"/>
+            <w:hideMark/>
+          </w:tcPr>
+          <w:p>
+            <w:pPr>
+              <w:jc w:val="center"/>
+              <w:rPr>
+                <w:color w:val="252525"/>
+                <w:sz w:val="20"/>
+              </w:rPr>
+            </w:pPr>
+            <w:r>
+              <w:rPr>
+                <w:color w:val="252525"/>
+                <w:sz w:val="20"/>
+              </w:rPr>
+              <w:t>RS</w:t>
+            </w:r>
+          </w:p>
+        </w:tc>
+        <w:tc>
+          <w:tcPr>
+            <w:tcW w:w="0" w:type="auto"/>
+            <w:tcBorders>
+              <w:top w:val="outset" w:sz="6" w:space="0" w:color="auto"/>
+              <w:left w:val="outset" w:sz="6" w:space="0" w:color="auto"/>
+              <w:bottom w:val="outset" w:sz="6" w:space="0" w:color="auto"/>
+              <w:right w:val="outset" w:sz="6" w:space="0" w:color="auto"/>
+            </w:tcBorders>
+            <w:shd w:val="clear" w:color="auto" w:fill="FFFFFF"/>
+            <w:vAlign w:val="center"/>
+            <w:hideMark/>
+          </w:tcPr>
+          <w:p>
+            <w:pPr>
+              <w:jc w:val="center"/>
+              <w:rPr>
+                <w:color w:val="252525"/>
+                <w:sz w:val="20"/>
+              </w:rPr>
+            </w:pPr>
+            <w:r>
+              <w:rPr>
+                <w:color w:val="252525"/>
+                <w:sz w:val="20"/>
+              </w:rPr>
+              <w:t>US</w:t>
+            </w:r>
+          </w:p>
+        </w:tc>
+      </w:tr>
+      <w:tr>
+        <w:trPr>
+          <w:tblCellSpacing w:w="0" w:type="dxa"/>
+        </w:trPr>
+        <w:tc>
+          <w:tcPr>
+            <w:tcW w:w="0" w:type="auto"/>
+            <w:tcBorders>
+              <w:top w:val="outset" w:sz="6" w:space="0" w:color="auto"/>
+              <w:left w:val="outset" w:sz="6" w:space="0" w:color="auto"/>
+              <w:bottom w:val="outset" w:sz="6" w:space="0" w:color="auto"/>
+              <w:right w:val="outset" w:sz="6" w:space="0" w:color="auto"/>
+            </w:tcBorders>
+            <w:shd w:val="clear" w:color="auto" w:fill="FFFFFF"/>
+            <w:vAlign w:val="center"/>
+            <w:hideMark/>
+          </w:tcPr>
+          <w:p>
+            <w:pPr>
+              <w:jc w:val="center"/>
+              <w:rPr>
+                <w:b/>
+                <w:bCs/>
+                <w:color w:val="252525"/>
+                <w:sz w:val="20"/>
+              </w:rPr>
+            </w:pPr>
+            <w:r>
+              <w:rPr>
+                <w:b/>
+                <w:bCs/>
+                <w:color w:val="252525"/>
+                <w:sz w:val="20"/>
+              </w:rPr>
+              <w:t>2.</w:t>
+            </w:r>
+          </w:p>
+        </w:tc>
+        <w:tc>
+          <w:tcPr>
+            <w:tcW w:w="0" w:type="auto"/>
+            <w:tcBorders>
+              <w:top w:val="outset" w:sz="6" w:space="0" w:color="auto"/>
+              <w:left w:val="outset" w:sz="6" w:space="0" w:color="auto"/>
+              <w:bottom w:val="outset" w:sz="6" w:space="0" w:color="auto"/>
+              <w:right w:val="outset" w:sz="6" w:space="0" w:color="auto"/>
+            </w:tcBorders>
+            <w:shd w:val="clear" w:color="auto" w:fill="FFFFFF"/>
+            <w:vAlign w:val="center"/>
+            <w:hideMark/>
+          </w:tcPr>
+          <w:p>
+            <w:pPr>
+              <w:jc w:val="center"/>
+              <w:rPr>
+                <w:color w:val="252525"/>
+                <w:sz w:val="20"/>
+              </w:rPr>
+            </w:pPr>
+            <w:r>
+              <w:rPr>
+                <w:color w:val="252525"/>
+                <w:sz w:val="20"/>
+              </w:rPr>
+              <w:t> </w:t>
+            </w:r>
+          </w:p>
+        </w:tc>
+        <w:tc>
+          <w:tcPr>
+            <w:tcW w:w="0" w:type="auto"/>
+            <w:tcBorders>
+              <w:top w:val="outset" w:sz="6" w:space="0" w:color="auto"/>
+              <w:left w:val="outset" w:sz="6" w:space="0" w:color="auto"/>
+              <w:bottom w:val="outset" w:sz="6" w:space="0" w:color="auto"/>
+              <w:right w:val="outset" w:sz="6" w:space="0" w:color="auto"/>
+            </w:tcBorders>
+            <w:shd w:val="clear" w:color="auto" w:fill="FFFFFF"/>
+            <w:vAlign w:val="center"/>
+            <w:hideMark/>
+          </w:tcPr>
+          <w:p>
+            <w:pPr>
+              <w:jc w:val="center"/>
+              <w:rPr>
+                <w:color w:val="252525"/>
+                <w:sz w:val="20"/>
+              </w:rPr>
+            </w:pPr>
+            <w:r>
+              <w:rPr>
+                <w:color w:val="252525"/>
+                <w:sz w:val="20"/>
+              </w:rPr>
+              <w:t> !</w:t>
+            </w:r>
+          </w:p>
+        </w:tc>
+        <w:tc>
+          <w:tcPr>
+            <w:tcW w:w="0" w:type="auto"/>
+            <w:tcBorders>
+              <w:top w:val="outset" w:sz="6" w:space="0" w:color="auto"/>
+              <w:left w:val="outset" w:sz="6" w:space="0" w:color="auto"/>
+              <w:bottom w:val="outset" w:sz="6" w:space="0" w:color="auto"/>
+              <w:right w:val="outset" w:sz="6" w:space="0" w:color="auto"/>
+            </w:tcBorders>
+            <w:shd w:val="clear" w:color="auto" w:fill="FFFFFF"/>
+            <w:vAlign w:val="center"/>
+            <w:hideMark/>
+          </w:tcPr>
+          <w:p>
+            <w:pPr>
+              <w:jc w:val="center"/>
+              <w:rPr>
+                <w:color w:val="252525"/>
+                <w:sz w:val="20"/>
+              </w:rPr>
+            </w:pPr>
+            <w:r>
+              <w:rPr>
+                <w:color w:val="252525"/>
+                <w:sz w:val="20"/>
+              </w:rPr>
+              <w:t>"</w:t>
+            </w:r>
+          </w:p>
+        </w:tc>
+        <w:tc>
+          <w:tcPr>
+            <w:tcW w:w="0" w:type="auto"/>
+            <w:tcBorders>
+              <w:top w:val="outset" w:sz="6" w:space="0" w:color="auto"/>
+              <w:left w:val="outset" w:sz="6" w:space="0" w:color="auto"/>
+              <w:bottom w:val="outset" w:sz="6" w:space="0" w:color="auto"/>
+              <w:right w:val="outset" w:sz="6" w:space="0" w:color="auto"/>
+            </w:tcBorders>
+            <w:shd w:val="clear" w:color="auto" w:fill="FFFFFF"/>
+            <w:vAlign w:val="center"/>
+            <w:hideMark/>
+          </w:tcPr>
+          <w:p>
+            <w:pPr>
+              <w:jc w:val="center"/>
+              <w:rPr>
+                <w:color w:val="252525"/>
+                <w:sz w:val="20"/>
+              </w:rPr>
+            </w:pPr>
+            <w:r>
+              <w:rPr>
+                <w:color w:val="252525"/>
+                <w:sz w:val="20"/>
+              </w:rPr>
+              <w:t>#</w:t>
+            </w:r>
+          </w:p>
+        </w:tc>
+        <w:tc>
+          <w:tcPr>
+            <w:tcW w:w="0" w:type="auto"/>
+            <w:tcBorders>
+              <w:top w:val="outset" w:sz="6" w:space="0" w:color="auto"/>
+              <w:left w:val="outset" w:sz="6" w:space="0" w:color="auto"/>
+              <w:bottom w:val="outset" w:sz="6" w:space="0" w:color="auto"/>
+              <w:right w:val="outset" w:sz="6" w:space="0" w:color="auto"/>
+            </w:tcBorders>
+            <w:shd w:val="clear" w:color="auto" w:fill="FFFFFF"/>
+            <w:vAlign w:val="center"/>
+            <w:hideMark/>
+          </w:tcPr>
+          <w:p>
+            <w:pPr>
+              <w:jc w:val="center"/>
+              <w:rPr>
+                <w:color w:val="252525"/>
+                <w:sz w:val="20"/>
+              </w:rPr>
+            </w:pPr>
+            <w:r>
+              <w:rPr>
+                <w:color w:val="252525"/>
+                <w:sz w:val="20"/>
+              </w:rPr>
+              <w:t>$</w:t>
+            </w:r>
+          </w:p>
+        </w:tc>
+        <w:tc>
+          <w:tcPr>
+            <w:tcW w:w="0" w:type="auto"/>
+            <w:tcBorders>
+              <w:top w:val="outset" w:sz="6" w:space="0" w:color="auto"/>
+              <w:left w:val="outset" w:sz="6" w:space="0" w:color="auto"/>
+              <w:bottom w:val="outset" w:sz="6" w:space="0" w:color="auto"/>
+              <w:right w:val="outset" w:sz="6" w:space="0" w:color="auto"/>
+            </w:tcBorders>
+            <w:shd w:val="clear" w:color="auto" w:fill="FFFFFF"/>
+            <w:vAlign w:val="center"/>
+            <w:hideMark/>
+          </w:tcPr>
+          <w:p>
+            <w:pPr>
+              <w:jc w:val="center"/>
+              <w:rPr>
+                <w:color w:val="252525"/>
+                <w:sz w:val="20"/>
+              </w:rPr>
+            </w:pPr>
+            <w:r>
+              <w:rPr>
+                <w:color w:val="252525"/>
+                <w:sz w:val="20"/>
+              </w:rPr>
+              <w:t> %</w:t>
+            </w:r>
+          </w:p>
+        </w:tc>
+        <w:tc>
+          <w:tcPr>
+            <w:tcW w:w="0" w:type="auto"/>
+            <w:tcBorders>
+              <w:top w:val="outset" w:sz="6" w:space="0" w:color="auto"/>
+              <w:left w:val="outset" w:sz="6" w:space="0" w:color="auto"/>
+              <w:bottom w:val="outset" w:sz="6" w:space="0" w:color="auto"/>
+              <w:right w:val="outset" w:sz="6" w:space="0" w:color="auto"/>
+            </w:tcBorders>
+            <w:shd w:val="clear" w:color="auto" w:fill="FFFFFF"/>
+            <w:vAlign w:val="center"/>
+            <w:hideMark/>
+          </w:tcPr>
+          <w:p>
+            <w:pPr>
+              <w:jc w:val="center"/>
+              <w:rPr>
+                <w:color w:val="252525"/>
+                <w:sz w:val="20"/>
+              </w:rPr>
+            </w:pPr>
+            <w:r>
+              <w:rPr>
+                <w:color w:val="252525"/>
+                <w:sz w:val="20"/>
+              </w:rPr>
+              <w:t>&amp;</w:t>
+            </w:r>
+          </w:p>
+        </w:tc>
+        <w:tc>
+          <w:tcPr>
+            <w:tcW w:w="0" w:type="auto"/>
+            <w:tcBorders>
+              <w:top w:val="outset" w:sz="6" w:space="0" w:color="auto"/>
+              <w:left w:val="outset" w:sz="6" w:space="0" w:color="auto"/>
+              <w:bottom w:val="outset" w:sz="6" w:space="0" w:color="auto"/>
+              <w:right w:val="outset" w:sz="6" w:space="0" w:color="auto"/>
+            </w:tcBorders>
+            <w:shd w:val="clear" w:color="auto" w:fill="FFFFFF"/>
+            <w:vAlign w:val="center"/>
+            <w:hideMark/>
+          </w:tcPr>
+          <w:p>
+            <w:pPr>
+              <w:jc w:val="center"/>
+              <w:rPr>
+                <w:color w:val="252525"/>
+                <w:sz w:val="20"/>
+              </w:rPr>
+            </w:pPr>
+            <w:r>
+              <w:rPr>
+                <w:color w:val="252525"/>
+                <w:sz w:val="20"/>
+              </w:rPr>
+              <w:t>'</w:t>
+            </w:r>
+          </w:p>
+        </w:tc>
+        <w:tc>
+          <w:tcPr>
+            <w:tcW w:w="0" w:type="auto"/>
+            <w:tcBorders>
+              <w:top w:val="outset" w:sz="6" w:space="0" w:color="auto"/>
+              <w:left w:val="outset" w:sz="6" w:space="0" w:color="auto"/>
+              <w:bottom w:val="outset" w:sz="6" w:space="0" w:color="auto"/>
+              <w:right w:val="outset" w:sz="6" w:space="0" w:color="auto"/>
+            </w:tcBorders>
+            <w:shd w:val="clear" w:color="auto" w:fill="FFFFFF"/>
+            <w:vAlign w:val="center"/>
+            <w:hideMark/>
+          </w:tcPr>
+          <w:p>
+            <w:pPr>
+              <w:jc w:val="center"/>
+              <w:rPr>
+                <w:color w:val="252525"/>
+                <w:sz w:val="20"/>
+              </w:rPr>
+            </w:pPr>
+            <w:r>
+              <w:rPr>
+                <w:color w:val="252525"/>
+                <w:sz w:val="20"/>
+              </w:rPr>
+              <w:t>(</w:t>
+            </w:r>
+          </w:p>
+        </w:tc>
+        <w:tc>
+          <w:tcPr>
+            <w:tcW w:w="0" w:type="auto"/>
+            <w:tcBorders>
+              <w:top w:val="outset" w:sz="6" w:space="0" w:color="auto"/>
+              <w:left w:val="outset" w:sz="6" w:space="0" w:color="auto"/>
+              <w:bottom w:val="outset" w:sz="6" w:space="0" w:color="auto"/>
+              <w:right w:val="outset" w:sz="6" w:space="0" w:color="auto"/>
+            </w:tcBorders>
+            <w:shd w:val="clear" w:color="auto" w:fill="FFFFFF"/>
+            <w:vAlign w:val="center"/>
+            <w:hideMark/>
+          </w:tcPr>
+          <w:p>
+            <w:pPr>
+              <w:jc w:val="center"/>
+              <w:rPr>
+                <w:color w:val="252525"/>
+                <w:sz w:val="20"/>
+              </w:rPr>
+            </w:pPr>
+            <w:r>
+              <w:rPr>
+                <w:color w:val="252525"/>
+                <w:sz w:val="20"/>
+              </w:rPr>
+              <w:t>)</w:t>
+            </w:r>
+          </w:p>
+        </w:tc>
+        <w:tc>
+          <w:tcPr>
+            <w:tcW w:w="0" w:type="auto"/>
+            <w:tcBorders>
+              <w:top w:val="outset" w:sz="6" w:space="0" w:color="auto"/>
+              <w:left w:val="outset" w:sz="6" w:space="0" w:color="auto"/>
+              <w:bottom w:val="outset" w:sz="6" w:space="0" w:color="auto"/>
+              <w:right w:val="outset" w:sz="6" w:space="0" w:color="auto"/>
+            </w:tcBorders>
+            <w:shd w:val="clear" w:color="auto" w:fill="FFFFFF"/>
+            <w:vAlign w:val="center"/>
+            <w:hideMark/>
+          </w:tcPr>
+          <w:p>
+            <w:pPr>
+              <w:jc w:val="center"/>
+              <w:rPr>
+                <w:color w:val="252525"/>
+                <w:sz w:val="20"/>
+              </w:rPr>
+            </w:pPr>
+            <w:r>
+              <w:rPr>
+                <w:color w:val="252525"/>
+                <w:sz w:val="20"/>
+              </w:rPr>
+              <w:t>*</w:t>
+            </w:r>
+          </w:p>
+        </w:tc>
+        <w:tc>
+          <w:tcPr>
+            <w:tcW w:w="0" w:type="auto"/>
+            <w:tcBorders>
+              <w:top w:val="outset" w:sz="6" w:space="0" w:color="auto"/>
+              <w:left w:val="outset" w:sz="6" w:space="0" w:color="auto"/>
+              <w:bottom w:val="outset" w:sz="6" w:space="0" w:color="auto"/>
+              <w:right w:val="outset" w:sz="6" w:space="0" w:color="auto"/>
+            </w:tcBorders>
+            <w:shd w:val="clear" w:color="auto" w:fill="FFFFFF"/>
+            <w:vAlign w:val="center"/>
+            <w:hideMark/>
+          </w:tcPr>
+          <w:p>
+            <w:pPr>
+              <w:jc w:val="center"/>
+              <w:rPr>
+                <w:color w:val="252525"/>
+                <w:sz w:val="20"/>
+              </w:rPr>
+            </w:pPr>
+            <w:r>
+              <w:rPr>
+                <w:color w:val="252525"/>
+                <w:sz w:val="20"/>
+              </w:rPr>
+              <w:t>+</w:t>
+            </w:r>
+          </w:p>
+        </w:tc>
+        <w:tc>
+          <w:tcPr>
+            <w:tcW w:w="0" w:type="auto"/>
+            <w:tcBorders>
+              <w:top w:val="outset" w:sz="6" w:space="0" w:color="auto"/>
+              <w:left w:val="outset" w:sz="6" w:space="0" w:color="auto"/>
+              <w:bottom w:val="outset" w:sz="6" w:space="0" w:color="auto"/>
+              <w:right w:val="outset" w:sz="6" w:space="0" w:color="auto"/>
+            </w:tcBorders>
+            <w:shd w:val="clear" w:color="auto" w:fill="FFFFFF"/>
+            <w:vAlign w:val="center"/>
+            <w:hideMark/>
+          </w:tcPr>
+          <w:p>
+            <w:pPr>
+              <w:jc w:val="center"/>
+              <w:rPr>
+                <w:color w:val="252525"/>
+                <w:sz w:val="20"/>
+              </w:rPr>
+            </w:pPr>
+            <w:r>
+              <w:rPr>
+                <w:color w:val="252525"/>
+                <w:sz w:val="20"/>
+              </w:rPr>
+              <w:t>,</w:t>
+            </w:r>
+          </w:p>
+        </w:tc>
+        <w:tc>
+          <w:tcPr>
+            <w:tcW w:w="0" w:type="auto"/>
+            <w:tcBorders>
+              <w:top w:val="outset" w:sz="6" w:space="0" w:color="auto"/>
+              <w:left w:val="outset" w:sz="6" w:space="0" w:color="auto"/>
+              <w:bottom w:val="outset" w:sz="6" w:space="0" w:color="auto"/>
+              <w:right w:val="outset" w:sz="6" w:space="0" w:color="auto"/>
+            </w:tcBorders>
+            <w:shd w:val="clear" w:color="auto" w:fill="FFFFFF"/>
+            <w:vAlign w:val="center"/>
+            <w:hideMark/>
+          </w:tcPr>
+          <w:p>
+            <w:pPr>
+              <w:jc w:val="center"/>
+              <w:rPr>
+                <w:color w:val="252525"/>
+                <w:sz w:val="20"/>
+              </w:rPr>
+            </w:pPr>
+            <w:r>
+              <w:rPr>
+                <w:color w:val="252525"/>
+                <w:sz w:val="20"/>
+              </w:rPr>
+              <w:t>-</w:t>
+            </w:r>
+          </w:p>
+        </w:tc>
+        <w:tc>
+          <w:tcPr>
+            <w:tcW w:w="0" w:type="auto"/>
+            <w:tcBorders>
+              <w:top w:val="outset" w:sz="6" w:space="0" w:color="auto"/>
+              <w:left w:val="outset" w:sz="6" w:space="0" w:color="auto"/>
+              <w:bottom w:val="outset" w:sz="6" w:space="0" w:color="auto"/>
+              <w:right w:val="outset" w:sz="6" w:space="0" w:color="auto"/>
+            </w:tcBorders>
+            <w:shd w:val="clear" w:color="auto" w:fill="FFFFFF"/>
+            <w:vAlign w:val="center"/>
+            <w:hideMark/>
+          </w:tcPr>
+          <w:p>
+            <w:pPr>
+              <w:jc w:val="center"/>
+              <w:rPr>
+                <w:color w:val="252525"/>
+                <w:sz w:val="20"/>
+              </w:rPr>
+            </w:pPr>
+            <w:r>
+              <w:rPr>
+                <w:color w:val="252525"/>
+                <w:sz w:val="20"/>
+              </w:rPr>
+              <w:t>.</w:t>
+            </w:r>
+          </w:p>
+        </w:tc>
+        <w:tc>
+          <w:tcPr>
+            <w:tcW w:w="0" w:type="auto"/>
+            <w:tcBorders>
+              <w:top w:val="outset" w:sz="6" w:space="0" w:color="auto"/>
+              <w:left w:val="outset" w:sz="6" w:space="0" w:color="auto"/>
+              <w:bottom w:val="outset" w:sz="6" w:space="0" w:color="auto"/>
+              <w:right w:val="outset" w:sz="6" w:space="0" w:color="auto"/>
+            </w:tcBorders>
+            <w:shd w:val="clear" w:color="auto" w:fill="FFFFFF"/>
+            <w:vAlign w:val="center"/>
+            <w:hideMark/>
+          </w:tcPr>
+          <w:p>
+            <w:pPr>
+              <w:jc w:val="center"/>
+              <w:rPr>
+                <w:color w:val="252525"/>
+                <w:sz w:val="20"/>
+              </w:rPr>
+            </w:pPr>
+            <w:r>
+              <w:rPr>
+                <w:color w:val="252525"/>
+                <w:sz w:val="20"/>
+              </w:rPr>
+              <w:t>/</w:t>
+            </w:r>
+          </w:p>
+        </w:tc>
+      </w:tr>
+      <w:tr>
+        <w:trPr>
+          <w:tblCellSpacing w:w="0" w:type="dxa"/>
+        </w:trPr>
+        <w:tc>
+          <w:tcPr>
+            <w:tcW w:w="0" w:type="auto"/>
+            <w:tcBorders>
+              <w:top w:val="outset" w:sz="6" w:space="0" w:color="auto"/>
+              <w:left w:val="outset" w:sz="6" w:space="0" w:color="auto"/>
+              <w:bottom w:val="outset" w:sz="6" w:space="0" w:color="auto"/>
+              <w:right w:val="outset" w:sz="6" w:space="0" w:color="auto"/>
+            </w:tcBorders>
+            <w:shd w:val="clear" w:color="auto" w:fill="FFFFFF"/>
+            <w:vAlign w:val="center"/>
+            <w:hideMark/>
+          </w:tcPr>
+          <w:p>
+            <w:pPr>
+              <w:jc w:val="center"/>
+              <w:rPr>
+                <w:b/>
+                <w:bCs/>
+                <w:color w:val="252525"/>
+                <w:sz w:val="20"/>
+              </w:rPr>
+            </w:pPr>
+            <w:r>
+              <w:rPr>
+                <w:b/>
+                <w:bCs/>
+                <w:color w:val="252525"/>
+                <w:sz w:val="20"/>
+              </w:rPr>
+              <w:t>3.</w:t>
+            </w:r>
+          </w:p>
+        </w:tc>
+        <w:tc>
+          <w:tcPr>
+            <w:tcW w:w="0" w:type="auto"/>
+            <w:tcBorders>
+              <w:top w:val="outset" w:sz="6" w:space="0" w:color="auto"/>
+              <w:left w:val="outset" w:sz="6" w:space="0" w:color="auto"/>
+              <w:bottom w:val="outset" w:sz="6" w:space="0" w:color="auto"/>
+              <w:right w:val="outset" w:sz="6" w:space="0" w:color="auto"/>
+            </w:tcBorders>
+            <w:shd w:val="clear" w:color="auto" w:fill="FFFFFF"/>
+            <w:vAlign w:val="center"/>
+            <w:hideMark/>
+          </w:tcPr>
+          <w:p>
+            <w:pPr>
+              <w:jc w:val="center"/>
+              <w:rPr>
+                <w:color w:val="252525"/>
+                <w:sz w:val="20"/>
+              </w:rPr>
+            </w:pPr>
+            <w:r>
+              <w:rPr>
+                <w:color w:val="252525"/>
+                <w:sz w:val="20"/>
+              </w:rPr>
+              <w:t>0</w:t>
+            </w:r>
+          </w:p>
+        </w:tc>
+        <w:tc>
+          <w:tcPr>
+            <w:tcW w:w="0" w:type="auto"/>
+            <w:tcBorders>
+              <w:top w:val="outset" w:sz="6" w:space="0" w:color="auto"/>
+              <w:left w:val="outset" w:sz="6" w:space="0" w:color="auto"/>
+              <w:bottom w:val="outset" w:sz="6" w:space="0" w:color="auto"/>
+              <w:right w:val="outset" w:sz="6" w:space="0" w:color="auto"/>
+            </w:tcBorders>
+            <w:shd w:val="clear" w:color="auto" w:fill="FFFFFF"/>
+            <w:vAlign w:val="center"/>
+            <w:hideMark/>
+          </w:tcPr>
+          <w:p>
+            <w:pPr>
+              <w:jc w:val="center"/>
+              <w:rPr>
+                <w:color w:val="252525"/>
+                <w:sz w:val="20"/>
+              </w:rPr>
+            </w:pPr>
+            <w:r>
+              <w:rPr>
+                <w:color w:val="252525"/>
+                <w:sz w:val="20"/>
+              </w:rPr>
+              <w:t>1</w:t>
+            </w:r>
+          </w:p>
+        </w:tc>
+        <w:tc>
+          <w:tcPr>
+            <w:tcW w:w="0" w:type="auto"/>
+            <w:tcBorders>
+              <w:top w:val="outset" w:sz="6" w:space="0" w:color="auto"/>
+              <w:left w:val="outset" w:sz="6" w:space="0" w:color="auto"/>
+              <w:bottom w:val="outset" w:sz="6" w:space="0" w:color="auto"/>
+              <w:right w:val="outset" w:sz="6" w:space="0" w:color="auto"/>
+            </w:tcBorders>
+            <w:shd w:val="clear" w:color="auto" w:fill="FFFFFF"/>
+            <w:vAlign w:val="center"/>
+            <w:hideMark/>
+          </w:tcPr>
+          <w:p>
+            <w:pPr>
+              <w:jc w:val="center"/>
+              <w:rPr>
+                <w:color w:val="252525"/>
+                <w:sz w:val="20"/>
+              </w:rPr>
+            </w:pPr>
+            <w:r>
+              <w:rPr>
+                <w:color w:val="252525"/>
+                <w:sz w:val="20"/>
+              </w:rPr>
+              <w:t>2</w:t>
+            </w:r>
+          </w:p>
+        </w:tc>
+        <w:tc>
+          <w:tcPr>
+            <w:tcW w:w="0" w:type="auto"/>
+            <w:tcBorders>
+              <w:top w:val="outset" w:sz="6" w:space="0" w:color="auto"/>
+              <w:left w:val="outset" w:sz="6" w:space="0" w:color="auto"/>
+              <w:bottom w:val="outset" w:sz="6" w:space="0" w:color="auto"/>
+              <w:right w:val="outset" w:sz="6" w:space="0" w:color="auto"/>
+            </w:tcBorders>
+            <w:shd w:val="clear" w:color="auto" w:fill="FFFFFF"/>
+            <w:vAlign w:val="center"/>
+            <w:hideMark/>
+          </w:tcPr>
+          <w:p>
+            <w:pPr>
+              <w:jc w:val="center"/>
+              <w:rPr>
+                <w:color w:val="252525"/>
+                <w:sz w:val="20"/>
+              </w:rPr>
+            </w:pPr>
+            <w:r>
+              <w:rPr>
+                <w:color w:val="252525"/>
+                <w:sz w:val="20"/>
+              </w:rPr>
+              <w:t>3</w:t>
+            </w:r>
+          </w:p>
+        </w:tc>
+        <w:tc>
+          <w:tcPr>
+            <w:tcW w:w="0" w:type="auto"/>
+            <w:tcBorders>
+              <w:top w:val="outset" w:sz="6" w:space="0" w:color="auto"/>
+              <w:left w:val="outset" w:sz="6" w:space="0" w:color="auto"/>
+              <w:bottom w:val="outset" w:sz="6" w:space="0" w:color="auto"/>
+              <w:right w:val="outset" w:sz="6" w:space="0" w:color="auto"/>
+            </w:tcBorders>
+            <w:shd w:val="clear" w:color="auto" w:fill="FFFFFF"/>
+            <w:vAlign w:val="center"/>
+            <w:hideMark/>
+          </w:tcPr>
+          <w:p>
+            <w:pPr>
+              <w:jc w:val="center"/>
+              <w:rPr>
+                <w:color w:val="252525"/>
+                <w:sz w:val="20"/>
+              </w:rPr>
+            </w:pPr>
+            <w:r>
+              <w:rPr>
+                <w:color w:val="252525"/>
+                <w:sz w:val="20"/>
+              </w:rPr>
+              <w:t>4</w:t>
+            </w:r>
+          </w:p>
+        </w:tc>
+        <w:tc>
+          <w:tcPr>
+            <w:tcW w:w="0" w:type="auto"/>
+            <w:tcBorders>
+              <w:top w:val="outset" w:sz="6" w:space="0" w:color="auto"/>
+              <w:left w:val="outset" w:sz="6" w:space="0" w:color="auto"/>
+              <w:bottom w:val="outset" w:sz="6" w:space="0" w:color="auto"/>
+              <w:right w:val="outset" w:sz="6" w:space="0" w:color="auto"/>
+            </w:tcBorders>
+            <w:shd w:val="clear" w:color="auto" w:fill="FFFFFF"/>
+            <w:vAlign w:val="center"/>
+            <w:hideMark/>
+          </w:tcPr>
+          <w:p>
+            <w:pPr>
+              <w:jc w:val="center"/>
+              <w:rPr>
+                <w:color w:val="252525"/>
+                <w:sz w:val="20"/>
+              </w:rPr>
+            </w:pPr>
+            <w:r>
+              <w:rPr>
+                <w:color w:val="252525"/>
+                <w:sz w:val="20"/>
+              </w:rPr>
+              <w:t>5</w:t>
+            </w:r>
+          </w:p>
+        </w:tc>
+        <w:tc>
+          <w:tcPr>
+            <w:tcW w:w="0" w:type="auto"/>
+            <w:tcBorders>
+              <w:top w:val="outset" w:sz="6" w:space="0" w:color="auto"/>
+              <w:left w:val="outset" w:sz="6" w:space="0" w:color="auto"/>
+              <w:bottom w:val="outset" w:sz="6" w:space="0" w:color="auto"/>
+              <w:right w:val="outset" w:sz="6" w:space="0" w:color="auto"/>
+            </w:tcBorders>
+            <w:shd w:val="clear" w:color="auto" w:fill="FFFFFF"/>
+            <w:vAlign w:val="center"/>
+            <w:hideMark/>
+          </w:tcPr>
+          <w:p>
+            <w:pPr>
+              <w:jc w:val="center"/>
+              <w:rPr>
+                <w:color w:val="252525"/>
+                <w:sz w:val="20"/>
+              </w:rPr>
+            </w:pPr>
+            <w:r>
+              <w:rPr>
+                <w:color w:val="252525"/>
+                <w:sz w:val="20"/>
+              </w:rPr>
+              <w:t>6</w:t>
+            </w:r>
+          </w:p>
+        </w:tc>
+        <w:tc>
+          <w:tcPr>
+            <w:tcW w:w="0" w:type="auto"/>
+            <w:tcBorders>
+              <w:top w:val="outset" w:sz="6" w:space="0" w:color="auto"/>
+              <w:left w:val="outset" w:sz="6" w:space="0" w:color="auto"/>
+              <w:bottom w:val="outset" w:sz="6" w:space="0" w:color="auto"/>
+              <w:right w:val="outset" w:sz="6" w:space="0" w:color="auto"/>
+            </w:tcBorders>
+            <w:shd w:val="clear" w:color="auto" w:fill="FFFFFF"/>
+            <w:vAlign w:val="center"/>
+            <w:hideMark/>
+          </w:tcPr>
+          <w:p>
+            <w:pPr>
+              <w:jc w:val="center"/>
+              <w:rPr>
+                <w:color w:val="252525"/>
+                <w:sz w:val="20"/>
+              </w:rPr>
+            </w:pPr>
+            <w:r>
+              <w:rPr>
+                <w:color w:val="252525"/>
+                <w:sz w:val="20"/>
+              </w:rPr>
+              <w:t>7</w:t>
+            </w:r>
+          </w:p>
+        </w:tc>
+        <w:tc>
+          <w:tcPr>
+            <w:tcW w:w="0" w:type="auto"/>
+            <w:tcBorders>
+              <w:top w:val="outset" w:sz="6" w:space="0" w:color="auto"/>
+              <w:left w:val="outset" w:sz="6" w:space="0" w:color="auto"/>
+              <w:bottom w:val="outset" w:sz="6" w:space="0" w:color="auto"/>
+              <w:right w:val="outset" w:sz="6" w:space="0" w:color="auto"/>
+            </w:tcBorders>
+            <w:shd w:val="clear" w:color="auto" w:fill="FFFFFF"/>
+            <w:vAlign w:val="center"/>
+            <w:hideMark/>
+          </w:tcPr>
+          <w:p>
+            <w:pPr>
+              <w:jc w:val="center"/>
+              <w:rPr>
+                <w:color w:val="252525"/>
+                <w:sz w:val="20"/>
+              </w:rPr>
+            </w:pPr>
+            <w:r>
+              <w:rPr>
+                <w:color w:val="252525"/>
+                <w:sz w:val="20"/>
+              </w:rPr>
+              <w:t>8</w:t>
+            </w:r>
+          </w:p>
+        </w:tc>
+        <w:tc>
+          <w:tcPr>
+            <w:tcW w:w="0" w:type="auto"/>
+            <w:tcBorders>
+              <w:top w:val="outset" w:sz="6" w:space="0" w:color="auto"/>
+              <w:left w:val="outset" w:sz="6" w:space="0" w:color="auto"/>
+              <w:bottom w:val="outset" w:sz="6" w:space="0" w:color="auto"/>
+              <w:right w:val="outset" w:sz="6" w:space="0" w:color="auto"/>
+            </w:tcBorders>
+            <w:shd w:val="clear" w:color="auto" w:fill="FFFFFF"/>
+            <w:vAlign w:val="center"/>
+            <w:hideMark/>
+          </w:tcPr>
+          <w:p>
+            <w:pPr>
+              <w:jc w:val="center"/>
+              <w:rPr>
+                <w:color w:val="252525"/>
+                <w:sz w:val="20"/>
+              </w:rPr>
+            </w:pPr>
+            <w:r>
+              <w:rPr>
+                <w:color w:val="252525"/>
+                <w:sz w:val="20"/>
+              </w:rPr>
+              <w:t>9</w:t>
+            </w:r>
+          </w:p>
+        </w:tc>
+        <w:tc>
+          <w:tcPr>
+            <w:tcW w:w="0" w:type="auto"/>
+            <w:tcBorders>
+              <w:top w:val="outset" w:sz="6" w:space="0" w:color="auto"/>
+              <w:left w:val="outset" w:sz="6" w:space="0" w:color="auto"/>
+              <w:bottom w:val="outset" w:sz="6" w:space="0" w:color="auto"/>
+              <w:right w:val="outset" w:sz="6" w:space="0" w:color="auto"/>
+            </w:tcBorders>
+            <w:shd w:val="clear" w:color="auto" w:fill="FFFFFF"/>
+            <w:vAlign w:val="center"/>
+            <w:hideMark/>
+          </w:tcPr>
+          <w:p>
+            <w:pPr>
+              <w:jc w:val="center"/>
+              <w:rPr>
+                <w:color w:val="252525"/>
+                <w:sz w:val="20"/>
+              </w:rPr>
+            </w:pPr>
+            <w:r>
+              <w:rPr>
+                <w:color w:val="252525"/>
+                <w:sz w:val="20"/>
+              </w:rPr>
+              <w:t> :</w:t>
+            </w:r>
+          </w:p>
+        </w:tc>
+        <w:tc>
+          <w:tcPr>
+            <w:tcW w:w="0" w:type="auto"/>
+            <w:tcBorders>
+              <w:top w:val="outset" w:sz="6" w:space="0" w:color="auto"/>
+              <w:left w:val="outset" w:sz="6" w:space="0" w:color="auto"/>
+              <w:bottom w:val="outset" w:sz="6" w:space="0" w:color="auto"/>
+              <w:right w:val="outset" w:sz="6" w:space="0" w:color="auto"/>
+            </w:tcBorders>
+            <w:shd w:val="clear" w:color="auto" w:fill="FFFFFF"/>
+            <w:vAlign w:val="center"/>
+            <w:hideMark/>
+          </w:tcPr>
+          <w:p>
+            <w:pPr>
+              <w:jc w:val="center"/>
+              <w:rPr>
+                <w:color w:val="252525"/>
+                <w:sz w:val="20"/>
+              </w:rPr>
+            </w:pPr>
+            <w:r>
+              <w:rPr>
+                <w:color w:val="252525"/>
+                <w:sz w:val="20"/>
+              </w:rPr>
+              <w:t> ;</w:t>
+            </w:r>
+          </w:p>
+        </w:tc>
+        <w:tc>
+          <w:tcPr>
+            <w:tcW w:w="0" w:type="auto"/>
+            <w:tcBorders>
+              <w:top w:val="outset" w:sz="6" w:space="0" w:color="auto"/>
+              <w:left w:val="outset" w:sz="6" w:space="0" w:color="auto"/>
+              <w:bottom w:val="outset" w:sz="6" w:space="0" w:color="auto"/>
+              <w:right w:val="outset" w:sz="6" w:space="0" w:color="auto"/>
+            </w:tcBorders>
+            <w:shd w:val="clear" w:color="auto" w:fill="FFFFFF"/>
+            <w:vAlign w:val="center"/>
+            <w:hideMark/>
+          </w:tcPr>
+          <w:p>
+            <w:pPr>
+              <w:jc w:val="center"/>
+              <w:rPr>
+                <w:color w:val="252525"/>
+                <w:sz w:val="20"/>
+              </w:rPr>
+            </w:pPr>
+            <w:r>
+              <w:rPr>
+                <w:color w:val="252525"/>
+                <w:sz w:val="20"/>
+              </w:rPr>
+              <w:t>&lt;</w:t>
+            </w:r>
+          </w:p>
+        </w:tc>
+        <w:tc>
+          <w:tcPr>
+            <w:tcW w:w="0" w:type="auto"/>
+            <w:tcBorders>
+              <w:top w:val="outset" w:sz="6" w:space="0" w:color="auto"/>
+              <w:left w:val="outset" w:sz="6" w:space="0" w:color="auto"/>
+              <w:bottom w:val="outset" w:sz="6" w:space="0" w:color="auto"/>
+              <w:right w:val="outset" w:sz="6" w:space="0" w:color="auto"/>
+            </w:tcBorders>
+            <w:shd w:val="clear" w:color="auto" w:fill="FFFFFF"/>
+            <w:vAlign w:val="center"/>
+            <w:hideMark/>
+          </w:tcPr>
+          <w:p>
+            <w:pPr>
+              <w:jc w:val="center"/>
+              <w:rPr>
+                <w:color w:val="252525"/>
+                <w:sz w:val="20"/>
+              </w:rPr>
+            </w:pPr>
+            <w:r>
+              <w:rPr>
+                <w:color w:val="252525"/>
+                <w:sz w:val="20"/>
+              </w:rPr>
+              <w:t>=</w:t>
+            </w:r>
+          </w:p>
+        </w:tc>
+        <w:tc>
+          <w:tcPr>
+            <w:tcW w:w="0" w:type="auto"/>
+            <w:tcBorders>
+              <w:top w:val="outset" w:sz="6" w:space="0" w:color="auto"/>
+              <w:left w:val="outset" w:sz="6" w:space="0" w:color="auto"/>
+              <w:bottom w:val="outset" w:sz="6" w:space="0" w:color="auto"/>
+              <w:right w:val="outset" w:sz="6" w:space="0" w:color="auto"/>
+            </w:tcBorders>
+            <w:shd w:val="clear" w:color="auto" w:fill="FFFFFF"/>
+            <w:vAlign w:val="center"/>
+            <w:hideMark/>
+          </w:tcPr>
+          <w:p>
+            <w:pPr>
+              <w:jc w:val="center"/>
+              <w:rPr>
+                <w:color w:val="252525"/>
+                <w:sz w:val="20"/>
+              </w:rPr>
+            </w:pPr>
+            <w:r>
+              <w:rPr>
+                <w:color w:val="252525"/>
+                <w:sz w:val="20"/>
+              </w:rPr>
+              <w:t>&gt;</w:t>
+            </w:r>
+          </w:p>
+        </w:tc>
+        <w:tc>
+          <w:tcPr>
+            <w:tcW w:w="0" w:type="auto"/>
+            <w:tcBorders>
+              <w:top w:val="outset" w:sz="6" w:space="0" w:color="auto"/>
+              <w:left w:val="outset" w:sz="6" w:space="0" w:color="auto"/>
+              <w:bottom w:val="outset" w:sz="6" w:space="0" w:color="auto"/>
+              <w:right w:val="outset" w:sz="6" w:space="0" w:color="auto"/>
+            </w:tcBorders>
+            <w:shd w:val="clear" w:color="auto" w:fill="FFFFFF"/>
+            <w:vAlign w:val="center"/>
+            <w:hideMark/>
+          </w:tcPr>
+          <w:p>
+            <w:pPr>
+              <w:jc w:val="center"/>
+              <w:rPr>
+                <w:color w:val="252525"/>
+                <w:sz w:val="20"/>
+              </w:rPr>
+            </w:pPr>
+            <w:r>
+              <w:rPr>
+                <w:color w:val="252525"/>
+                <w:sz w:val="20"/>
+              </w:rPr>
+              <w:t> ?</w:t>
+            </w:r>
+          </w:p>
+        </w:tc>
+      </w:tr>
+      <w:tr>
+        <w:trPr>
+          <w:tblCellSpacing w:w="0" w:type="dxa"/>
+        </w:trPr>
+        <w:tc>
+          <w:tcPr>
+            <w:tcW w:w="0" w:type="auto"/>
+            <w:tcBorders>
+              <w:top w:val="outset" w:sz="6" w:space="0" w:color="auto"/>
+              <w:left w:val="outset" w:sz="6" w:space="0" w:color="auto"/>
+              <w:bottom w:val="outset" w:sz="6" w:space="0" w:color="auto"/>
+              <w:right w:val="outset" w:sz="6" w:space="0" w:color="auto"/>
+            </w:tcBorders>
+            <w:shd w:val="clear" w:color="auto" w:fill="FFFFFF"/>
+            <w:vAlign w:val="center"/>
+            <w:hideMark/>
+          </w:tcPr>
+          <w:p>
+            <w:pPr>
+              <w:jc w:val="center"/>
+              <w:rPr>
+                <w:b/>
+                <w:bCs/>
+                <w:color w:val="252525"/>
+                <w:sz w:val="20"/>
+              </w:rPr>
+            </w:pPr>
+            <w:r>
+              <w:rPr>
+                <w:b/>
+                <w:bCs/>
+                <w:color w:val="252525"/>
+                <w:sz w:val="20"/>
+              </w:rPr>
+              <w:t>4.</w:t>
+            </w:r>
+          </w:p>
+        </w:tc>
+        <w:tc>
+          <w:tcPr>
+            <w:tcW w:w="0" w:type="auto"/>
+            <w:tcBorders>
+              <w:top w:val="outset" w:sz="6" w:space="0" w:color="auto"/>
+              <w:left w:val="outset" w:sz="6" w:space="0" w:color="auto"/>
+              <w:bottom w:val="outset" w:sz="6" w:space="0" w:color="auto"/>
+              <w:right w:val="outset" w:sz="6" w:space="0" w:color="auto"/>
+            </w:tcBorders>
+            <w:shd w:val="clear" w:color="auto" w:fill="FFFFFF"/>
+            <w:vAlign w:val="center"/>
+            <w:hideMark/>
+          </w:tcPr>
+          <w:p>
+            <w:pPr>
+              <w:jc w:val="center"/>
+              <w:rPr>
+                <w:color w:val="252525"/>
+                <w:sz w:val="20"/>
+              </w:rPr>
+            </w:pPr>
+            <w:r>
+              <w:rPr>
+                <w:color w:val="252525"/>
+                <w:sz w:val="20"/>
+              </w:rPr>
+              <w:t>@</w:t>
+            </w:r>
+          </w:p>
+        </w:tc>
+        <w:tc>
+          <w:tcPr>
+            <w:tcW w:w="0" w:type="auto"/>
+            <w:tcBorders>
+              <w:top w:val="outset" w:sz="6" w:space="0" w:color="auto"/>
+              <w:left w:val="outset" w:sz="6" w:space="0" w:color="auto"/>
+              <w:bottom w:val="outset" w:sz="6" w:space="0" w:color="auto"/>
+              <w:right w:val="outset" w:sz="6" w:space="0" w:color="auto"/>
+            </w:tcBorders>
+            <w:shd w:val="clear" w:color="auto" w:fill="FFFFFF"/>
+            <w:vAlign w:val="center"/>
+            <w:hideMark/>
+          </w:tcPr>
+          <w:p>
+            <w:pPr>
+              <w:jc w:val="center"/>
+              <w:rPr>
+                <w:color w:val="252525"/>
+                <w:sz w:val="20"/>
+              </w:rPr>
+            </w:pPr>
+            <w:r>
+              <w:rPr>
+                <w:color w:val="252525"/>
+                <w:sz w:val="20"/>
+              </w:rPr>
+              <w:t>A</w:t>
+            </w:r>
+          </w:p>
+        </w:tc>
+        <w:tc>
+          <w:tcPr>
+            <w:tcW w:w="0" w:type="auto"/>
+            <w:tcBorders>
+              <w:top w:val="outset" w:sz="6" w:space="0" w:color="auto"/>
+              <w:left w:val="outset" w:sz="6" w:space="0" w:color="auto"/>
+              <w:bottom w:val="outset" w:sz="6" w:space="0" w:color="auto"/>
+              <w:right w:val="outset" w:sz="6" w:space="0" w:color="auto"/>
+            </w:tcBorders>
+            <w:shd w:val="clear" w:color="auto" w:fill="FFFFFF"/>
+            <w:vAlign w:val="center"/>
+            <w:hideMark/>
+          </w:tcPr>
+          <w:p>
+            <w:pPr>
+              <w:jc w:val="center"/>
+              <w:rPr>
+                <w:color w:val="252525"/>
+                <w:sz w:val="20"/>
+              </w:rPr>
+            </w:pPr>
+            <w:r>
+              <w:rPr>
+                <w:color w:val="252525"/>
+                <w:sz w:val="20"/>
+              </w:rPr>
+              <w:t>B</w:t>
+            </w:r>
+          </w:p>
+        </w:tc>
+        <w:tc>
+          <w:tcPr>
+            <w:tcW w:w="0" w:type="auto"/>
+            <w:tcBorders>
+              <w:top w:val="outset" w:sz="6" w:space="0" w:color="auto"/>
+              <w:left w:val="outset" w:sz="6" w:space="0" w:color="auto"/>
+              <w:bottom w:val="outset" w:sz="6" w:space="0" w:color="auto"/>
+              <w:right w:val="outset" w:sz="6" w:space="0" w:color="auto"/>
+            </w:tcBorders>
+            <w:shd w:val="clear" w:color="auto" w:fill="FFFFFF"/>
+            <w:vAlign w:val="center"/>
+            <w:hideMark/>
+          </w:tcPr>
+          <w:p>
+            <w:pPr>
+              <w:jc w:val="center"/>
+              <w:rPr>
+                <w:color w:val="252525"/>
+                <w:sz w:val="20"/>
+              </w:rPr>
+            </w:pPr>
+            <w:r>
+              <w:rPr>
+                <w:color w:val="252525"/>
+                <w:sz w:val="20"/>
+              </w:rPr>
+              <w:t>C</w:t>
+            </w:r>
+          </w:p>
+        </w:tc>
+        <w:tc>
+          <w:tcPr>
+            <w:tcW w:w="0" w:type="auto"/>
+            <w:tcBorders>
+              <w:top w:val="outset" w:sz="6" w:space="0" w:color="auto"/>
+              <w:left w:val="outset" w:sz="6" w:space="0" w:color="auto"/>
+              <w:bottom w:val="outset" w:sz="6" w:space="0" w:color="auto"/>
+              <w:right w:val="outset" w:sz="6" w:space="0" w:color="auto"/>
+            </w:tcBorders>
+            <w:shd w:val="clear" w:color="auto" w:fill="FFFFFF"/>
+            <w:vAlign w:val="center"/>
+            <w:hideMark/>
+          </w:tcPr>
+          <w:p>
+            <w:pPr>
+              <w:jc w:val="center"/>
+              <w:rPr>
+                <w:color w:val="252525"/>
+                <w:sz w:val="20"/>
+              </w:rPr>
+            </w:pPr>
+            <w:r>
+              <w:rPr>
+                <w:color w:val="252525"/>
+                <w:sz w:val="20"/>
+              </w:rPr>
+              <w:t>D</w:t>
+            </w:r>
+          </w:p>
+        </w:tc>
+        <w:tc>
+          <w:tcPr>
+            <w:tcW w:w="0" w:type="auto"/>
+            <w:tcBorders>
+              <w:top w:val="outset" w:sz="6" w:space="0" w:color="auto"/>
+              <w:left w:val="outset" w:sz="6" w:space="0" w:color="auto"/>
+              <w:bottom w:val="outset" w:sz="6" w:space="0" w:color="auto"/>
+              <w:right w:val="outset" w:sz="6" w:space="0" w:color="auto"/>
+            </w:tcBorders>
+            <w:shd w:val="clear" w:color="auto" w:fill="FFFFFF"/>
+            <w:vAlign w:val="center"/>
+            <w:hideMark/>
+          </w:tcPr>
+          <w:p>
+            <w:pPr>
+              <w:jc w:val="center"/>
+              <w:rPr>
+                <w:color w:val="252525"/>
+                <w:sz w:val="20"/>
+              </w:rPr>
+            </w:pPr>
+            <w:r>
+              <w:rPr>
+                <w:color w:val="252525"/>
+                <w:sz w:val="20"/>
+              </w:rPr>
+              <w:t>E</w:t>
+            </w:r>
+          </w:p>
+        </w:tc>
+        <w:tc>
+          <w:tcPr>
+            <w:tcW w:w="0" w:type="auto"/>
+            <w:tcBorders>
+              <w:top w:val="outset" w:sz="6" w:space="0" w:color="auto"/>
+              <w:left w:val="outset" w:sz="6" w:space="0" w:color="auto"/>
+              <w:bottom w:val="outset" w:sz="6" w:space="0" w:color="auto"/>
+              <w:right w:val="outset" w:sz="6" w:space="0" w:color="auto"/>
+            </w:tcBorders>
+            <w:shd w:val="clear" w:color="auto" w:fill="FFFFFF"/>
+            <w:vAlign w:val="center"/>
+            <w:hideMark/>
+          </w:tcPr>
+          <w:p>
+            <w:pPr>
+              <w:jc w:val="center"/>
+              <w:rPr>
+                <w:color w:val="252525"/>
+                <w:sz w:val="20"/>
+              </w:rPr>
+            </w:pPr>
+            <w:r>
+              <w:rPr>
+                <w:color w:val="252525"/>
+                <w:sz w:val="20"/>
+              </w:rPr>
+              <w:t>F</w:t>
+            </w:r>
+          </w:p>
+        </w:tc>
+        <w:tc>
+          <w:tcPr>
+            <w:tcW w:w="0" w:type="auto"/>
+            <w:tcBorders>
+              <w:top w:val="outset" w:sz="6" w:space="0" w:color="auto"/>
+              <w:left w:val="outset" w:sz="6" w:space="0" w:color="auto"/>
+              <w:bottom w:val="outset" w:sz="6" w:space="0" w:color="auto"/>
+              <w:right w:val="outset" w:sz="6" w:space="0" w:color="auto"/>
+            </w:tcBorders>
+            <w:shd w:val="clear" w:color="auto" w:fill="FFFFFF"/>
+            <w:vAlign w:val="center"/>
+            <w:hideMark/>
+          </w:tcPr>
+          <w:p>
+            <w:pPr>
+              <w:jc w:val="center"/>
+              <w:rPr>
+                <w:color w:val="252525"/>
+                <w:sz w:val="20"/>
+              </w:rPr>
+            </w:pPr>
+            <w:r>
+              <w:rPr>
+                <w:color w:val="252525"/>
+                <w:sz w:val="20"/>
+              </w:rPr>
+              <w:t>G</w:t>
+            </w:r>
+          </w:p>
+        </w:tc>
+        <w:tc>
+          <w:tcPr>
+            <w:tcW w:w="0" w:type="auto"/>
+            <w:tcBorders>
+              <w:top w:val="outset" w:sz="6" w:space="0" w:color="auto"/>
+              <w:left w:val="outset" w:sz="6" w:space="0" w:color="auto"/>
+              <w:bottom w:val="outset" w:sz="6" w:space="0" w:color="auto"/>
+              <w:right w:val="outset" w:sz="6" w:space="0" w:color="auto"/>
+            </w:tcBorders>
+            <w:shd w:val="clear" w:color="auto" w:fill="FFFFFF"/>
+            <w:vAlign w:val="center"/>
+            <w:hideMark/>
+          </w:tcPr>
+          <w:p>
+            <w:pPr>
+              <w:jc w:val="center"/>
+              <w:rPr>
+                <w:color w:val="252525"/>
+                <w:sz w:val="20"/>
+              </w:rPr>
+            </w:pPr>
+            <w:r>
+              <w:rPr>
+                <w:color w:val="252525"/>
+                <w:sz w:val="20"/>
+              </w:rPr>
+              <w:t>H</w:t>
+            </w:r>
+          </w:p>
+        </w:tc>
+        <w:tc>
+          <w:tcPr>
+            <w:tcW w:w="0" w:type="auto"/>
+            <w:tcBorders>
+              <w:top w:val="outset" w:sz="6" w:space="0" w:color="auto"/>
+              <w:left w:val="outset" w:sz="6" w:space="0" w:color="auto"/>
+              <w:bottom w:val="outset" w:sz="6" w:space="0" w:color="auto"/>
+              <w:right w:val="outset" w:sz="6" w:space="0" w:color="auto"/>
+            </w:tcBorders>
+            <w:shd w:val="clear" w:color="auto" w:fill="FFFFFF"/>
+            <w:vAlign w:val="center"/>
+            <w:hideMark/>
+          </w:tcPr>
+          <w:p>
+            <w:pPr>
+              <w:jc w:val="center"/>
+              <w:rPr>
+                <w:color w:val="252525"/>
+                <w:sz w:val="20"/>
+              </w:rPr>
+            </w:pPr>
+            <w:r>
+              <w:rPr>
+                <w:color w:val="252525"/>
+                <w:sz w:val="20"/>
+              </w:rPr>
+              <w:t>I</w:t>
+            </w:r>
+          </w:p>
+        </w:tc>
+        <w:tc>
+          <w:tcPr>
+            <w:tcW w:w="0" w:type="auto"/>
+            <w:tcBorders>
+              <w:top w:val="outset" w:sz="6" w:space="0" w:color="auto"/>
+              <w:left w:val="outset" w:sz="6" w:space="0" w:color="auto"/>
+              <w:bottom w:val="outset" w:sz="6" w:space="0" w:color="auto"/>
+              <w:right w:val="outset" w:sz="6" w:space="0" w:color="auto"/>
+            </w:tcBorders>
+            <w:shd w:val="clear" w:color="auto" w:fill="FFFFFF"/>
+            <w:vAlign w:val="center"/>
+            <w:hideMark/>
+          </w:tcPr>
+          <w:p>
+            <w:pPr>
+              <w:jc w:val="center"/>
+              <w:rPr>
+                <w:color w:val="252525"/>
+                <w:sz w:val="20"/>
+              </w:rPr>
+            </w:pPr>
+            <w:r>
+              <w:rPr>
+                <w:color w:val="252525"/>
+                <w:sz w:val="20"/>
+              </w:rPr>
+              <w:t>J</w:t>
+            </w:r>
+          </w:p>
+        </w:tc>
+        <w:tc>
+          <w:tcPr>
+            <w:tcW w:w="0" w:type="auto"/>
+            <w:tcBorders>
+              <w:top w:val="outset" w:sz="6" w:space="0" w:color="auto"/>
+              <w:left w:val="outset" w:sz="6" w:space="0" w:color="auto"/>
+              <w:bottom w:val="outset" w:sz="6" w:space="0" w:color="auto"/>
+              <w:right w:val="outset" w:sz="6" w:space="0" w:color="auto"/>
+            </w:tcBorders>
+            <w:shd w:val="clear" w:color="auto" w:fill="FFFFFF"/>
+            <w:vAlign w:val="center"/>
+            <w:hideMark/>
+          </w:tcPr>
+          <w:p>
+            <w:pPr>
+              <w:jc w:val="center"/>
+              <w:rPr>
+                <w:color w:val="252525"/>
+                <w:sz w:val="20"/>
+              </w:rPr>
+            </w:pPr>
+            <w:r>
+              <w:rPr>
+                <w:color w:val="252525"/>
+                <w:sz w:val="20"/>
+              </w:rPr>
+              <w:t>K</w:t>
+            </w:r>
+          </w:p>
+        </w:tc>
+        <w:tc>
+          <w:tcPr>
+            <w:tcW w:w="0" w:type="auto"/>
+            <w:tcBorders>
+              <w:top w:val="outset" w:sz="6" w:space="0" w:color="auto"/>
+              <w:left w:val="outset" w:sz="6" w:space="0" w:color="auto"/>
+              <w:bottom w:val="outset" w:sz="6" w:space="0" w:color="auto"/>
+              <w:right w:val="outset" w:sz="6" w:space="0" w:color="auto"/>
+            </w:tcBorders>
+            <w:shd w:val="clear" w:color="auto" w:fill="FFFFFF"/>
+            <w:vAlign w:val="center"/>
+            <w:hideMark/>
+          </w:tcPr>
+          <w:p>
+            <w:pPr>
+              <w:jc w:val="center"/>
+              <w:rPr>
+                <w:color w:val="252525"/>
+                <w:sz w:val="20"/>
+              </w:rPr>
+            </w:pPr>
+            <w:r>
+              <w:rPr>
+                <w:color w:val="252525"/>
+                <w:sz w:val="20"/>
+              </w:rPr>
+              <w:t>L</w:t>
+            </w:r>
+          </w:p>
+        </w:tc>
+        <w:tc>
+          <w:tcPr>
+            <w:tcW w:w="0" w:type="auto"/>
+            <w:tcBorders>
+              <w:top w:val="outset" w:sz="6" w:space="0" w:color="auto"/>
+              <w:left w:val="outset" w:sz="6" w:space="0" w:color="auto"/>
+              <w:bottom w:val="outset" w:sz="6" w:space="0" w:color="auto"/>
+              <w:right w:val="outset" w:sz="6" w:space="0" w:color="auto"/>
+            </w:tcBorders>
+            <w:shd w:val="clear" w:color="auto" w:fill="FFFFFF"/>
+            <w:vAlign w:val="center"/>
+            <w:hideMark/>
+          </w:tcPr>
+          <w:p>
+            <w:pPr>
+              <w:jc w:val="center"/>
+              <w:rPr>
+                <w:color w:val="252525"/>
+                <w:sz w:val="20"/>
+              </w:rPr>
+            </w:pPr>
+            <w:r>
+              <w:rPr>
+                <w:color w:val="252525"/>
+                <w:sz w:val="20"/>
+              </w:rPr>
+              <w:t>M</w:t>
+            </w:r>
+          </w:p>
+        </w:tc>
+        <w:tc>
+          <w:tcPr>
+            <w:tcW w:w="0" w:type="auto"/>
+            <w:tcBorders>
+              <w:top w:val="outset" w:sz="6" w:space="0" w:color="auto"/>
+              <w:left w:val="outset" w:sz="6" w:space="0" w:color="auto"/>
+              <w:bottom w:val="outset" w:sz="6" w:space="0" w:color="auto"/>
+              <w:right w:val="outset" w:sz="6" w:space="0" w:color="auto"/>
+            </w:tcBorders>
+            <w:shd w:val="clear" w:color="auto" w:fill="FFFFFF"/>
+            <w:vAlign w:val="center"/>
+            <w:hideMark/>
+          </w:tcPr>
+          <w:p>
+            <w:pPr>
+              <w:jc w:val="center"/>
+              <w:rPr>
+                <w:color w:val="252525"/>
+                <w:sz w:val="20"/>
+              </w:rPr>
+            </w:pPr>
+            <w:r>
+              <w:rPr>
+                <w:color w:val="252525"/>
+                <w:sz w:val="20"/>
+              </w:rPr>
+              <w:t>N</w:t>
+            </w:r>
+          </w:p>
+        </w:tc>
+        <w:tc>
+          <w:tcPr>
+            <w:tcW w:w="0" w:type="auto"/>
+            <w:tcBorders>
+              <w:top w:val="outset" w:sz="6" w:space="0" w:color="auto"/>
+              <w:left w:val="outset" w:sz="6" w:space="0" w:color="auto"/>
+              <w:bottom w:val="outset" w:sz="6" w:space="0" w:color="auto"/>
+              <w:right w:val="outset" w:sz="6" w:space="0" w:color="auto"/>
+            </w:tcBorders>
+            <w:shd w:val="clear" w:color="auto" w:fill="FFFFFF"/>
+            <w:vAlign w:val="center"/>
+            <w:hideMark/>
+          </w:tcPr>
+          <w:p>
+            <w:pPr>
+              <w:jc w:val="center"/>
+              <w:rPr>
+                <w:color w:val="252525"/>
+                <w:sz w:val="20"/>
+              </w:rPr>
+            </w:pPr>
+            <w:r>
+              <w:rPr>
+                <w:color w:val="252525"/>
+                <w:sz w:val="20"/>
+              </w:rPr>
+              <w:t>O</w:t>
+            </w:r>
+          </w:p>
+        </w:tc>
+      </w:tr>
+      <w:tr>
+        <w:trPr>
+          <w:tblCellSpacing w:w="0" w:type="dxa"/>
+        </w:trPr>
+        <w:tc>
+          <w:tcPr>
+            <w:tcW w:w="0" w:type="auto"/>
+            <w:tcBorders>
+              <w:top w:val="outset" w:sz="6" w:space="0" w:color="auto"/>
+              <w:left w:val="outset" w:sz="6" w:space="0" w:color="auto"/>
+              <w:bottom w:val="outset" w:sz="6" w:space="0" w:color="auto"/>
+              <w:right w:val="outset" w:sz="6" w:space="0" w:color="auto"/>
+            </w:tcBorders>
+            <w:shd w:val="clear" w:color="auto" w:fill="FFFFFF"/>
+            <w:vAlign w:val="center"/>
+            <w:hideMark/>
+          </w:tcPr>
+          <w:p>
+            <w:pPr>
+              <w:jc w:val="center"/>
+              <w:rPr>
+                <w:b/>
+                <w:bCs/>
+                <w:color w:val="252525"/>
+                <w:sz w:val="20"/>
+              </w:rPr>
+            </w:pPr>
+            <w:r>
+              <w:rPr>
+                <w:b/>
+                <w:bCs/>
+                <w:color w:val="252525"/>
+                <w:sz w:val="20"/>
+              </w:rPr>
+              <w:t>5.</w:t>
+            </w:r>
+          </w:p>
+        </w:tc>
+        <w:tc>
+          <w:tcPr>
+            <w:tcW w:w="0" w:type="auto"/>
+            <w:tcBorders>
+              <w:top w:val="outset" w:sz="6" w:space="0" w:color="auto"/>
+              <w:left w:val="outset" w:sz="6" w:space="0" w:color="auto"/>
+              <w:bottom w:val="outset" w:sz="6" w:space="0" w:color="auto"/>
+              <w:right w:val="outset" w:sz="6" w:space="0" w:color="auto"/>
+            </w:tcBorders>
+            <w:shd w:val="clear" w:color="auto" w:fill="FFFFFF"/>
+            <w:vAlign w:val="center"/>
+            <w:hideMark/>
+          </w:tcPr>
+          <w:p>
+            <w:pPr>
+              <w:jc w:val="center"/>
+              <w:rPr>
+                <w:color w:val="252525"/>
+                <w:sz w:val="20"/>
+              </w:rPr>
+            </w:pPr>
+            <w:r>
+              <w:rPr>
+                <w:color w:val="252525"/>
+                <w:sz w:val="20"/>
+              </w:rPr>
+              <w:t>P</w:t>
+            </w:r>
+          </w:p>
+        </w:tc>
+        <w:tc>
+          <w:tcPr>
+            <w:tcW w:w="0" w:type="auto"/>
+            <w:tcBorders>
+              <w:top w:val="outset" w:sz="6" w:space="0" w:color="auto"/>
+              <w:left w:val="outset" w:sz="6" w:space="0" w:color="auto"/>
+              <w:bottom w:val="outset" w:sz="6" w:space="0" w:color="auto"/>
+              <w:right w:val="outset" w:sz="6" w:space="0" w:color="auto"/>
+            </w:tcBorders>
+            <w:shd w:val="clear" w:color="auto" w:fill="FFFFFF"/>
+            <w:vAlign w:val="center"/>
+            <w:hideMark/>
+          </w:tcPr>
+          <w:p>
+            <w:pPr>
+              <w:jc w:val="center"/>
+              <w:rPr>
+                <w:color w:val="252525"/>
+                <w:sz w:val="20"/>
+              </w:rPr>
+            </w:pPr>
+            <w:r>
+              <w:rPr>
+                <w:color w:val="252525"/>
+                <w:sz w:val="20"/>
+              </w:rPr>
+              <w:t>Q</w:t>
+            </w:r>
+          </w:p>
+        </w:tc>
+        <w:tc>
+          <w:tcPr>
+            <w:tcW w:w="0" w:type="auto"/>
+            <w:tcBorders>
+              <w:top w:val="outset" w:sz="6" w:space="0" w:color="auto"/>
+              <w:left w:val="outset" w:sz="6" w:space="0" w:color="auto"/>
+              <w:bottom w:val="outset" w:sz="6" w:space="0" w:color="auto"/>
+              <w:right w:val="outset" w:sz="6" w:space="0" w:color="auto"/>
+            </w:tcBorders>
+            <w:shd w:val="clear" w:color="auto" w:fill="FFFFFF"/>
+            <w:vAlign w:val="center"/>
+            <w:hideMark/>
+          </w:tcPr>
+          <w:p>
+            <w:pPr>
+              <w:jc w:val="center"/>
+              <w:rPr>
+                <w:color w:val="252525"/>
+                <w:sz w:val="20"/>
+              </w:rPr>
+            </w:pPr>
+            <w:r>
+              <w:rPr>
+                <w:color w:val="252525"/>
+                <w:sz w:val="20"/>
+              </w:rPr>
+              <w:t>R</w:t>
+            </w:r>
+          </w:p>
+        </w:tc>
+        <w:tc>
+          <w:tcPr>
+            <w:tcW w:w="0" w:type="auto"/>
+            <w:tcBorders>
+              <w:top w:val="outset" w:sz="6" w:space="0" w:color="auto"/>
+              <w:left w:val="outset" w:sz="6" w:space="0" w:color="auto"/>
+              <w:bottom w:val="outset" w:sz="6" w:space="0" w:color="auto"/>
+              <w:right w:val="outset" w:sz="6" w:space="0" w:color="auto"/>
+            </w:tcBorders>
+            <w:shd w:val="clear" w:color="auto" w:fill="FFFFFF"/>
+            <w:vAlign w:val="center"/>
+            <w:hideMark/>
+          </w:tcPr>
+          <w:p>
+            <w:pPr>
+              <w:jc w:val="center"/>
+              <w:rPr>
+                <w:color w:val="252525"/>
+                <w:sz w:val="20"/>
+              </w:rPr>
+            </w:pPr>
+            <w:r>
+              <w:rPr>
+                <w:color w:val="252525"/>
+                <w:sz w:val="20"/>
+              </w:rPr>
+              <w:t>S</w:t>
+            </w:r>
+          </w:p>
+        </w:tc>
+        <w:tc>
+          <w:tcPr>
+            <w:tcW w:w="0" w:type="auto"/>
+            <w:tcBorders>
+              <w:top w:val="outset" w:sz="6" w:space="0" w:color="auto"/>
+              <w:left w:val="outset" w:sz="6" w:space="0" w:color="auto"/>
+              <w:bottom w:val="outset" w:sz="6" w:space="0" w:color="auto"/>
+              <w:right w:val="outset" w:sz="6" w:space="0" w:color="auto"/>
+            </w:tcBorders>
+            <w:shd w:val="clear" w:color="auto" w:fill="FFFFFF"/>
+            <w:vAlign w:val="center"/>
+            <w:hideMark/>
+          </w:tcPr>
+          <w:p>
+            <w:pPr>
+              <w:jc w:val="center"/>
+              <w:rPr>
+                <w:color w:val="252525"/>
+                <w:sz w:val="20"/>
+              </w:rPr>
+            </w:pPr>
+            <w:r>
+              <w:rPr>
+                <w:color w:val="252525"/>
+                <w:sz w:val="20"/>
+              </w:rPr>
+              <w:t>T</w:t>
+            </w:r>
+          </w:p>
+        </w:tc>
+        <w:tc>
+          <w:tcPr>
+            <w:tcW w:w="0" w:type="auto"/>
+            <w:tcBorders>
+              <w:top w:val="outset" w:sz="6" w:space="0" w:color="auto"/>
+              <w:left w:val="outset" w:sz="6" w:space="0" w:color="auto"/>
+              <w:bottom w:val="outset" w:sz="6" w:space="0" w:color="auto"/>
+              <w:right w:val="outset" w:sz="6" w:space="0" w:color="auto"/>
+            </w:tcBorders>
+            <w:shd w:val="clear" w:color="auto" w:fill="FFFFFF"/>
+            <w:vAlign w:val="center"/>
+            <w:hideMark/>
+          </w:tcPr>
+          <w:p>
+            <w:pPr>
+              <w:jc w:val="center"/>
+              <w:rPr>
+                <w:color w:val="252525"/>
+                <w:sz w:val="20"/>
+              </w:rPr>
+            </w:pPr>
+            <w:r>
+              <w:rPr>
+                <w:color w:val="252525"/>
+                <w:sz w:val="20"/>
+              </w:rPr>
+              <w:t>U</w:t>
+            </w:r>
+          </w:p>
+        </w:tc>
+        <w:tc>
+          <w:tcPr>
+            <w:tcW w:w="0" w:type="auto"/>
+            <w:tcBorders>
+              <w:top w:val="outset" w:sz="6" w:space="0" w:color="auto"/>
+              <w:left w:val="outset" w:sz="6" w:space="0" w:color="auto"/>
+              <w:bottom w:val="outset" w:sz="6" w:space="0" w:color="auto"/>
+              <w:right w:val="outset" w:sz="6" w:space="0" w:color="auto"/>
+            </w:tcBorders>
+            <w:shd w:val="clear" w:color="auto" w:fill="FFFFFF"/>
+            <w:vAlign w:val="center"/>
+            <w:hideMark/>
+          </w:tcPr>
+          <w:p>
+            <w:pPr>
+              <w:jc w:val="center"/>
+              <w:rPr>
+                <w:color w:val="252525"/>
+                <w:sz w:val="20"/>
+              </w:rPr>
+            </w:pPr>
+            <w:r>
+              <w:rPr>
+                <w:color w:val="252525"/>
+                <w:sz w:val="20"/>
+              </w:rPr>
+              <w:t>V</w:t>
+            </w:r>
+          </w:p>
+        </w:tc>
+        <w:tc>
+          <w:tcPr>
+            <w:tcW w:w="0" w:type="auto"/>
+            <w:tcBorders>
+              <w:top w:val="outset" w:sz="6" w:space="0" w:color="auto"/>
+              <w:left w:val="outset" w:sz="6" w:space="0" w:color="auto"/>
+              <w:bottom w:val="outset" w:sz="6" w:space="0" w:color="auto"/>
+              <w:right w:val="outset" w:sz="6" w:space="0" w:color="auto"/>
+            </w:tcBorders>
+            <w:shd w:val="clear" w:color="auto" w:fill="FFFFFF"/>
+            <w:vAlign w:val="center"/>
+            <w:hideMark/>
+          </w:tcPr>
+          <w:p>
+            <w:pPr>
+              <w:jc w:val="center"/>
+              <w:rPr>
+                <w:color w:val="252525"/>
+                <w:sz w:val="20"/>
+              </w:rPr>
+            </w:pPr>
+            <w:r>
+              <w:rPr>
+                <w:color w:val="252525"/>
+                <w:sz w:val="20"/>
+              </w:rPr>
+              <w:t>W</w:t>
+            </w:r>
+          </w:p>
+        </w:tc>
+        <w:tc>
+          <w:tcPr>
+            <w:tcW w:w="0" w:type="auto"/>
+            <w:tcBorders>
+              <w:top w:val="outset" w:sz="6" w:space="0" w:color="auto"/>
+              <w:left w:val="outset" w:sz="6" w:space="0" w:color="auto"/>
+              <w:bottom w:val="outset" w:sz="6" w:space="0" w:color="auto"/>
+              <w:right w:val="outset" w:sz="6" w:space="0" w:color="auto"/>
+            </w:tcBorders>
+            <w:shd w:val="clear" w:color="auto" w:fill="FFFFFF"/>
+            <w:vAlign w:val="center"/>
+            <w:hideMark/>
+          </w:tcPr>
+          <w:p>
+            <w:pPr>
+              <w:jc w:val="center"/>
+              <w:rPr>
+                <w:color w:val="252525"/>
+                <w:sz w:val="20"/>
+              </w:rPr>
+            </w:pPr>
+            <w:r>
+              <w:rPr>
+                <w:color w:val="252525"/>
+                <w:sz w:val="20"/>
+              </w:rPr>
+              <w:t>X</w:t>
+            </w:r>
+          </w:p>
+        </w:tc>
+        <w:tc>
+          <w:tcPr>
+            <w:tcW w:w="0" w:type="auto"/>
+            <w:tcBorders>
+              <w:top w:val="outset" w:sz="6" w:space="0" w:color="auto"/>
+              <w:left w:val="outset" w:sz="6" w:space="0" w:color="auto"/>
+              <w:bottom w:val="outset" w:sz="6" w:space="0" w:color="auto"/>
+              <w:right w:val="outset" w:sz="6" w:space="0" w:color="auto"/>
+            </w:tcBorders>
+            <w:shd w:val="clear" w:color="auto" w:fill="FFFFFF"/>
+            <w:vAlign w:val="center"/>
+            <w:hideMark/>
+          </w:tcPr>
+          <w:p>
+            <w:pPr>
+              <w:jc w:val="center"/>
+              <w:rPr>
+                <w:color w:val="252525"/>
+                <w:sz w:val="20"/>
+              </w:rPr>
+            </w:pPr>
+            <w:r>
+              <w:rPr>
+                <w:color w:val="252525"/>
+                <w:sz w:val="20"/>
+              </w:rPr>
+              <w:t>Y</w:t>
+            </w:r>
+          </w:p>
+        </w:tc>
+        <w:tc>
+          <w:tcPr>
+            <w:tcW w:w="0" w:type="auto"/>
+            <w:tcBorders>
+              <w:top w:val="outset" w:sz="6" w:space="0" w:color="auto"/>
+              <w:left w:val="outset" w:sz="6" w:space="0" w:color="auto"/>
+              <w:bottom w:val="outset" w:sz="6" w:space="0" w:color="auto"/>
+              <w:right w:val="outset" w:sz="6" w:space="0" w:color="auto"/>
+            </w:tcBorders>
+            <w:shd w:val="clear" w:color="auto" w:fill="FFFFFF"/>
+            <w:vAlign w:val="center"/>
+            <w:hideMark/>
+          </w:tcPr>
+          <w:p>
+            <w:pPr>
+              <w:jc w:val="center"/>
+              <w:rPr>
+                <w:color w:val="252525"/>
+                <w:sz w:val="20"/>
+              </w:rPr>
+            </w:pPr>
+            <w:r>
+              <w:rPr>
+                <w:color w:val="252525"/>
+                <w:sz w:val="20"/>
+              </w:rPr>
+              <w:t>Z</w:t>
+            </w:r>
+          </w:p>
+        </w:tc>
+        <w:tc>
+          <w:tcPr>
+            <w:tcW w:w="0" w:type="auto"/>
+            <w:tcBorders>
+              <w:top w:val="outset" w:sz="6" w:space="0" w:color="auto"/>
+              <w:left w:val="outset" w:sz="6" w:space="0" w:color="auto"/>
+              <w:bottom w:val="outset" w:sz="6" w:space="0" w:color="auto"/>
+              <w:right w:val="outset" w:sz="6" w:space="0" w:color="auto"/>
+            </w:tcBorders>
+            <w:shd w:val="clear" w:color="auto" w:fill="FFFFFF"/>
+            <w:vAlign w:val="center"/>
+            <w:hideMark/>
+          </w:tcPr>
+          <w:p>
+            <w:pPr>
+              <w:jc w:val="center"/>
+              <w:rPr>
+                <w:color w:val="252525"/>
+                <w:sz w:val="20"/>
+              </w:rPr>
+            </w:pPr>
+            <w:r>
+              <w:rPr>
+                <w:color w:val="252525"/>
+                <w:sz w:val="20"/>
+              </w:rPr>
+              <w:t>[</w:t>
+            </w:r>
+          </w:p>
+        </w:tc>
+        <w:tc>
+          <w:tcPr>
+            <w:tcW w:w="0" w:type="auto"/>
+            <w:tcBorders>
+              <w:top w:val="outset" w:sz="6" w:space="0" w:color="auto"/>
+              <w:left w:val="outset" w:sz="6" w:space="0" w:color="auto"/>
+              <w:bottom w:val="outset" w:sz="6" w:space="0" w:color="auto"/>
+              <w:right w:val="outset" w:sz="6" w:space="0" w:color="auto"/>
+            </w:tcBorders>
+            <w:shd w:val="clear" w:color="auto" w:fill="FFFFFF"/>
+            <w:vAlign w:val="center"/>
+            <w:hideMark/>
+          </w:tcPr>
+          <w:p>
+            <w:pPr>
+              <w:jc w:val="center"/>
+              <w:rPr>
+                <w:color w:val="252525"/>
+                <w:sz w:val="20"/>
+              </w:rPr>
+            </w:pPr>
+            <w:r>
+              <w:rPr>
+                <w:color w:val="252525"/>
+                <w:sz w:val="20"/>
+              </w:rPr>
+              <w:t>\</w:t>
+            </w:r>
+          </w:p>
+        </w:tc>
+        <w:tc>
+          <w:tcPr>
+            <w:tcW w:w="0" w:type="auto"/>
+            <w:tcBorders>
+              <w:top w:val="outset" w:sz="6" w:space="0" w:color="auto"/>
+              <w:left w:val="outset" w:sz="6" w:space="0" w:color="auto"/>
+              <w:bottom w:val="outset" w:sz="6" w:space="0" w:color="auto"/>
+              <w:right w:val="outset" w:sz="6" w:space="0" w:color="auto"/>
+            </w:tcBorders>
+            <w:shd w:val="clear" w:color="auto" w:fill="FFFFFF"/>
+            <w:vAlign w:val="center"/>
+            <w:hideMark/>
+          </w:tcPr>
+          <w:p>
+            <w:pPr>
+              <w:jc w:val="center"/>
+              <w:rPr>
+                <w:color w:val="252525"/>
+                <w:sz w:val="20"/>
+              </w:rPr>
+            </w:pPr>
+            <w:r>
+              <w:rPr>
+                <w:color w:val="252525"/>
+                <w:sz w:val="20"/>
+              </w:rPr>
+              <w:t>]</w:t>
+            </w:r>
+          </w:p>
+        </w:tc>
+        <w:tc>
+          <w:tcPr>
+            <w:tcW w:w="0" w:type="auto"/>
+            <w:tcBorders>
+              <w:top w:val="outset" w:sz="6" w:space="0" w:color="auto"/>
+              <w:left w:val="outset" w:sz="6" w:space="0" w:color="auto"/>
+              <w:bottom w:val="outset" w:sz="6" w:space="0" w:color="auto"/>
+              <w:right w:val="outset" w:sz="6" w:space="0" w:color="auto"/>
+            </w:tcBorders>
+            <w:shd w:val="clear" w:color="auto" w:fill="FFFFFF"/>
+            <w:vAlign w:val="center"/>
+            <w:hideMark/>
+          </w:tcPr>
+          <w:p>
+            <w:pPr>
+              <w:jc w:val="center"/>
+              <w:rPr>
+                <w:color w:val="252525"/>
+                <w:sz w:val="20"/>
+              </w:rPr>
+            </w:pPr>
+            <w:r>
+              <w:rPr>
+                <w:color w:val="252525"/>
+                <w:sz w:val="20"/>
+              </w:rPr>
+              <w:t>^</w:t>
+            </w:r>
+          </w:p>
+        </w:tc>
+        <w:tc>
+          <w:tcPr>
+            <w:tcW w:w="0" w:type="auto"/>
+            <w:tcBorders>
+              <w:top w:val="outset" w:sz="6" w:space="0" w:color="auto"/>
+              <w:left w:val="outset" w:sz="6" w:space="0" w:color="auto"/>
+              <w:bottom w:val="outset" w:sz="6" w:space="0" w:color="auto"/>
+              <w:right w:val="outset" w:sz="6" w:space="0" w:color="auto"/>
+            </w:tcBorders>
+            <w:shd w:val="clear" w:color="auto" w:fill="FFFFFF"/>
+            <w:vAlign w:val="center"/>
+            <w:hideMark/>
+          </w:tcPr>
+          <w:p>
+            <w:pPr>
+              <w:jc w:val="center"/>
+              <w:rPr>
+                <w:color w:val="252525"/>
+                <w:sz w:val="20"/>
+              </w:rPr>
+            </w:pPr>
+            <w:r>
+              <w:rPr>
+                <w:color w:val="252525"/>
+                <w:sz w:val="20"/>
+              </w:rPr>
+              <w:t>_</w:t>
+            </w:r>
+          </w:p>
+        </w:tc>
+      </w:tr>
+      <w:tr>
+        <w:trPr>
+          <w:tblCellSpacing w:w="0" w:type="dxa"/>
+        </w:trPr>
+        <w:tc>
+          <w:tcPr>
+            <w:tcW w:w="0" w:type="auto"/>
+            <w:tcBorders>
+              <w:top w:val="outset" w:sz="6" w:space="0" w:color="auto"/>
+              <w:left w:val="outset" w:sz="6" w:space="0" w:color="auto"/>
+              <w:bottom w:val="outset" w:sz="6" w:space="0" w:color="auto"/>
+              <w:right w:val="outset" w:sz="6" w:space="0" w:color="auto"/>
+            </w:tcBorders>
+            <w:shd w:val="clear" w:color="auto" w:fill="FFFFFF"/>
+            <w:vAlign w:val="center"/>
+            <w:hideMark/>
+          </w:tcPr>
+          <w:p>
+            <w:pPr>
+              <w:jc w:val="center"/>
+              <w:rPr>
+                <w:b/>
+                <w:bCs/>
+                <w:color w:val="252525"/>
+                <w:sz w:val="20"/>
+              </w:rPr>
+            </w:pPr>
+            <w:r>
+              <w:rPr>
+                <w:b/>
+                <w:bCs/>
+                <w:color w:val="252525"/>
+                <w:sz w:val="20"/>
+              </w:rPr>
+              <w:t>6.</w:t>
+            </w:r>
+          </w:p>
+        </w:tc>
+        <w:tc>
+          <w:tcPr>
+            <w:tcW w:w="0" w:type="auto"/>
+            <w:tcBorders>
+              <w:top w:val="outset" w:sz="6" w:space="0" w:color="auto"/>
+              <w:left w:val="outset" w:sz="6" w:space="0" w:color="auto"/>
+              <w:bottom w:val="outset" w:sz="6" w:space="0" w:color="auto"/>
+              <w:right w:val="outset" w:sz="6" w:space="0" w:color="auto"/>
+            </w:tcBorders>
+            <w:shd w:val="clear" w:color="auto" w:fill="FFFFFF"/>
+            <w:vAlign w:val="center"/>
+            <w:hideMark/>
+          </w:tcPr>
+          <w:p>
+            <w:pPr>
+              <w:jc w:val="center"/>
+              <w:rPr>
+                <w:color w:val="252525"/>
+                <w:sz w:val="20"/>
+              </w:rPr>
+            </w:pPr>
+            <w:r>
+              <w:rPr>
+                <w:color w:val="252525"/>
+                <w:sz w:val="20"/>
+              </w:rPr>
+              <w:t>`</w:t>
+            </w:r>
+          </w:p>
+        </w:tc>
+        <w:tc>
+          <w:tcPr>
+            <w:tcW w:w="0" w:type="auto"/>
+            <w:tcBorders>
+              <w:top w:val="outset" w:sz="6" w:space="0" w:color="auto"/>
+              <w:left w:val="outset" w:sz="6" w:space="0" w:color="auto"/>
+              <w:bottom w:val="outset" w:sz="6" w:space="0" w:color="auto"/>
+              <w:right w:val="outset" w:sz="6" w:space="0" w:color="auto"/>
+            </w:tcBorders>
+            <w:shd w:val="clear" w:color="auto" w:fill="FFFFFF"/>
+            <w:vAlign w:val="center"/>
+            <w:hideMark/>
+          </w:tcPr>
+          <w:p>
+            <w:pPr>
+              <w:jc w:val="center"/>
+              <w:rPr>
+                <w:color w:val="252525"/>
+                <w:sz w:val="20"/>
+              </w:rPr>
+            </w:pPr>
+            <w:r>
+              <w:rPr>
+                <w:color w:val="252525"/>
+                <w:sz w:val="20"/>
+              </w:rPr>
+              <w:t>a</w:t>
+            </w:r>
+          </w:p>
+        </w:tc>
+        <w:tc>
+          <w:tcPr>
+            <w:tcW w:w="0" w:type="auto"/>
+            <w:tcBorders>
+              <w:top w:val="outset" w:sz="6" w:space="0" w:color="auto"/>
+              <w:left w:val="outset" w:sz="6" w:space="0" w:color="auto"/>
+              <w:bottom w:val="outset" w:sz="6" w:space="0" w:color="auto"/>
+              <w:right w:val="outset" w:sz="6" w:space="0" w:color="auto"/>
+            </w:tcBorders>
+            <w:shd w:val="clear" w:color="auto" w:fill="FFFFFF"/>
+            <w:vAlign w:val="center"/>
+            <w:hideMark/>
+          </w:tcPr>
+          <w:p>
+            <w:pPr>
+              <w:jc w:val="center"/>
+              <w:rPr>
+                <w:color w:val="252525"/>
+                <w:sz w:val="20"/>
+              </w:rPr>
+            </w:pPr>
+            <w:r>
+              <w:rPr>
+                <w:color w:val="252525"/>
+                <w:sz w:val="20"/>
+              </w:rPr>
+              <w:t>b</w:t>
+            </w:r>
+          </w:p>
+        </w:tc>
+        <w:tc>
+          <w:tcPr>
+            <w:tcW w:w="0" w:type="auto"/>
+            <w:tcBorders>
+              <w:top w:val="outset" w:sz="6" w:space="0" w:color="auto"/>
+              <w:left w:val="outset" w:sz="6" w:space="0" w:color="auto"/>
+              <w:bottom w:val="outset" w:sz="6" w:space="0" w:color="auto"/>
+              <w:right w:val="outset" w:sz="6" w:space="0" w:color="auto"/>
+            </w:tcBorders>
+            <w:shd w:val="clear" w:color="auto" w:fill="FFFFFF"/>
+            <w:vAlign w:val="center"/>
+            <w:hideMark/>
+          </w:tcPr>
+          <w:p>
+            <w:pPr>
+              <w:jc w:val="center"/>
+              <w:rPr>
+                <w:color w:val="252525"/>
+                <w:sz w:val="20"/>
+              </w:rPr>
+            </w:pPr>
+            <w:r>
+              <w:rPr>
+                <w:color w:val="252525"/>
+                <w:sz w:val="20"/>
+              </w:rPr>
+              <w:t>C</w:t>
+            </w:r>
+          </w:p>
+        </w:tc>
+        <w:tc>
+          <w:tcPr>
+            <w:tcW w:w="0" w:type="auto"/>
+            <w:tcBorders>
+              <w:top w:val="outset" w:sz="6" w:space="0" w:color="auto"/>
+              <w:left w:val="outset" w:sz="6" w:space="0" w:color="auto"/>
+              <w:bottom w:val="outset" w:sz="6" w:space="0" w:color="auto"/>
+              <w:right w:val="outset" w:sz="6" w:space="0" w:color="auto"/>
+            </w:tcBorders>
+            <w:shd w:val="clear" w:color="auto" w:fill="FFFFFF"/>
+            <w:vAlign w:val="center"/>
+            <w:hideMark/>
+          </w:tcPr>
+          <w:p>
+            <w:pPr>
+              <w:jc w:val="center"/>
+              <w:rPr>
+                <w:color w:val="252525"/>
+                <w:sz w:val="20"/>
+              </w:rPr>
+            </w:pPr>
+            <w:r>
+              <w:rPr>
+                <w:color w:val="252525"/>
+                <w:sz w:val="20"/>
+              </w:rPr>
+              <w:t>d</w:t>
+            </w:r>
+          </w:p>
+        </w:tc>
+        <w:tc>
+          <w:tcPr>
+            <w:tcW w:w="0" w:type="auto"/>
+            <w:tcBorders>
+              <w:top w:val="outset" w:sz="6" w:space="0" w:color="auto"/>
+              <w:left w:val="outset" w:sz="6" w:space="0" w:color="auto"/>
+              <w:bottom w:val="outset" w:sz="6" w:space="0" w:color="auto"/>
+              <w:right w:val="outset" w:sz="6" w:space="0" w:color="auto"/>
+            </w:tcBorders>
+            <w:shd w:val="clear" w:color="auto" w:fill="FFFFFF"/>
+            <w:vAlign w:val="center"/>
+            <w:hideMark/>
+          </w:tcPr>
+          <w:p>
+            <w:pPr>
+              <w:jc w:val="center"/>
+              <w:rPr>
+                <w:color w:val="252525"/>
+                <w:sz w:val="20"/>
+              </w:rPr>
+            </w:pPr>
+            <w:r>
+              <w:rPr>
+                <w:color w:val="252525"/>
+                <w:sz w:val="20"/>
+              </w:rPr>
+              <w:t>e</w:t>
+            </w:r>
+          </w:p>
+        </w:tc>
+        <w:tc>
+          <w:tcPr>
+            <w:tcW w:w="0" w:type="auto"/>
+            <w:tcBorders>
+              <w:top w:val="outset" w:sz="6" w:space="0" w:color="auto"/>
+              <w:left w:val="outset" w:sz="6" w:space="0" w:color="auto"/>
+              <w:bottom w:val="outset" w:sz="6" w:space="0" w:color="auto"/>
+              <w:right w:val="outset" w:sz="6" w:space="0" w:color="auto"/>
+            </w:tcBorders>
+            <w:shd w:val="clear" w:color="auto" w:fill="FFFFFF"/>
+            <w:vAlign w:val="center"/>
+            <w:hideMark/>
+          </w:tcPr>
+          <w:p>
+            <w:pPr>
+              <w:jc w:val="center"/>
+              <w:rPr>
+                <w:color w:val="252525"/>
+                <w:sz w:val="20"/>
+              </w:rPr>
+            </w:pPr>
+            <w:r>
+              <w:rPr>
+                <w:color w:val="252525"/>
+                <w:sz w:val="20"/>
+              </w:rPr>
+              <w:t>f</w:t>
+            </w:r>
+          </w:p>
+        </w:tc>
+        <w:tc>
+          <w:tcPr>
+            <w:tcW w:w="0" w:type="auto"/>
+            <w:tcBorders>
+              <w:top w:val="outset" w:sz="6" w:space="0" w:color="auto"/>
+              <w:left w:val="outset" w:sz="6" w:space="0" w:color="auto"/>
+              <w:bottom w:val="outset" w:sz="6" w:space="0" w:color="auto"/>
+              <w:right w:val="outset" w:sz="6" w:space="0" w:color="auto"/>
+            </w:tcBorders>
+            <w:shd w:val="clear" w:color="auto" w:fill="FFFFFF"/>
+            <w:vAlign w:val="center"/>
+            <w:hideMark/>
+          </w:tcPr>
+          <w:p>
+            <w:pPr>
+              <w:jc w:val="center"/>
+              <w:rPr>
+                <w:color w:val="252525"/>
+                <w:sz w:val="20"/>
+              </w:rPr>
+            </w:pPr>
+            <w:r>
+              <w:rPr>
+                <w:color w:val="252525"/>
+                <w:sz w:val="20"/>
+              </w:rPr>
+              <w:t>g</w:t>
+            </w:r>
+          </w:p>
+        </w:tc>
+        <w:tc>
+          <w:tcPr>
+            <w:tcW w:w="0" w:type="auto"/>
+            <w:tcBorders>
+              <w:top w:val="outset" w:sz="6" w:space="0" w:color="auto"/>
+              <w:left w:val="outset" w:sz="6" w:space="0" w:color="auto"/>
+              <w:bottom w:val="outset" w:sz="6" w:space="0" w:color="auto"/>
+              <w:right w:val="outset" w:sz="6" w:space="0" w:color="auto"/>
+            </w:tcBorders>
+            <w:shd w:val="clear" w:color="auto" w:fill="FFFFFF"/>
+            <w:vAlign w:val="center"/>
+            <w:hideMark/>
+          </w:tcPr>
+          <w:p>
+            <w:pPr>
+              <w:jc w:val="center"/>
+              <w:rPr>
+                <w:color w:val="252525"/>
+                <w:sz w:val="20"/>
+                <w:lang w:val="en-US"/>
+              </w:rPr>
+            </w:pPr>
+            <w:r>
+              <w:rPr>
+                <w:color w:val="252525"/>
+                <w:sz w:val="20"/>
+                <w:lang w:val="en-US"/>
+              </w:rPr>
+              <w:t>H</w:t>
+            </w:r>
+          </w:p>
+        </w:tc>
+        <w:tc>
+          <w:tcPr>
+            <w:tcW w:w="0" w:type="auto"/>
+            <w:tcBorders>
+              <w:top w:val="outset" w:sz="6" w:space="0" w:color="auto"/>
+              <w:left w:val="outset" w:sz="6" w:space="0" w:color="auto"/>
+              <w:bottom w:val="outset" w:sz="6" w:space="0" w:color="auto"/>
+              <w:right w:val="outset" w:sz="6" w:space="0" w:color="auto"/>
+            </w:tcBorders>
+            <w:shd w:val="clear" w:color="auto" w:fill="FFFFFF"/>
+            <w:vAlign w:val="center"/>
+            <w:hideMark/>
+          </w:tcPr>
+          <w:p>
+            <w:pPr>
+              <w:jc w:val="center"/>
+              <w:rPr>
+                <w:color w:val="252525"/>
+                <w:sz w:val="20"/>
+              </w:rPr>
+            </w:pPr>
+            <w:r>
+              <w:rPr>
+                <w:color w:val="252525"/>
+                <w:sz w:val="20"/>
+              </w:rPr>
+              <w:t>i</w:t>
+            </w:r>
+          </w:p>
+        </w:tc>
+        <w:tc>
+          <w:tcPr>
+            <w:tcW w:w="0" w:type="auto"/>
+            <w:tcBorders>
+              <w:top w:val="outset" w:sz="6" w:space="0" w:color="auto"/>
+              <w:left w:val="outset" w:sz="6" w:space="0" w:color="auto"/>
+              <w:bottom w:val="outset" w:sz="6" w:space="0" w:color="auto"/>
+              <w:right w:val="outset" w:sz="6" w:space="0" w:color="auto"/>
+            </w:tcBorders>
+            <w:shd w:val="clear" w:color="auto" w:fill="FFFFFF"/>
+            <w:vAlign w:val="center"/>
+            <w:hideMark/>
+          </w:tcPr>
+          <w:p>
+            <w:pPr>
+              <w:jc w:val="center"/>
+              <w:rPr>
+                <w:color w:val="252525"/>
+                <w:sz w:val="20"/>
+              </w:rPr>
+            </w:pPr>
+            <w:r>
+              <w:rPr>
+                <w:color w:val="252525"/>
+                <w:sz w:val="20"/>
+              </w:rPr>
+              <w:t>j</w:t>
+            </w:r>
+          </w:p>
+        </w:tc>
+        <w:tc>
+          <w:tcPr>
+            <w:tcW w:w="0" w:type="auto"/>
+            <w:tcBorders>
+              <w:top w:val="outset" w:sz="6" w:space="0" w:color="auto"/>
+              <w:left w:val="outset" w:sz="6" w:space="0" w:color="auto"/>
+              <w:bottom w:val="outset" w:sz="6" w:space="0" w:color="auto"/>
+              <w:right w:val="outset" w:sz="6" w:space="0" w:color="auto"/>
+            </w:tcBorders>
+            <w:shd w:val="clear" w:color="auto" w:fill="FFFFFF"/>
+            <w:vAlign w:val="center"/>
+            <w:hideMark/>
+          </w:tcPr>
+          <w:p>
+            <w:pPr>
+              <w:jc w:val="center"/>
+              <w:rPr>
+                <w:color w:val="252525"/>
+                <w:sz w:val="20"/>
+              </w:rPr>
+            </w:pPr>
+            <w:r>
+              <w:rPr>
+                <w:color w:val="252525"/>
+                <w:sz w:val="20"/>
+              </w:rPr>
+              <w:t>k</w:t>
+            </w:r>
+          </w:p>
+        </w:tc>
+        <w:tc>
+          <w:tcPr>
+            <w:tcW w:w="0" w:type="auto"/>
+            <w:tcBorders>
+              <w:top w:val="outset" w:sz="6" w:space="0" w:color="auto"/>
+              <w:left w:val="outset" w:sz="6" w:space="0" w:color="auto"/>
+              <w:bottom w:val="outset" w:sz="6" w:space="0" w:color="auto"/>
+              <w:right w:val="outset" w:sz="6" w:space="0" w:color="auto"/>
+            </w:tcBorders>
+            <w:shd w:val="clear" w:color="auto" w:fill="FFFFFF"/>
+            <w:vAlign w:val="center"/>
+            <w:hideMark/>
+          </w:tcPr>
+          <w:p>
+            <w:pPr>
+              <w:jc w:val="center"/>
+              <w:rPr>
+                <w:color w:val="252525"/>
+                <w:sz w:val="20"/>
+              </w:rPr>
+            </w:pPr>
+            <w:r>
+              <w:rPr>
+                <w:color w:val="252525"/>
+                <w:sz w:val="20"/>
+              </w:rPr>
+              <w:t>l</w:t>
+            </w:r>
+          </w:p>
+        </w:tc>
+        <w:tc>
+          <w:tcPr>
+            <w:tcW w:w="0" w:type="auto"/>
+            <w:tcBorders>
+              <w:top w:val="outset" w:sz="6" w:space="0" w:color="auto"/>
+              <w:left w:val="outset" w:sz="6" w:space="0" w:color="auto"/>
+              <w:bottom w:val="outset" w:sz="6" w:space="0" w:color="auto"/>
+              <w:right w:val="outset" w:sz="6" w:space="0" w:color="auto"/>
+            </w:tcBorders>
+            <w:shd w:val="clear" w:color="auto" w:fill="FFFFFF"/>
+            <w:vAlign w:val="center"/>
+            <w:hideMark/>
+          </w:tcPr>
+          <w:p>
+            <w:pPr>
+              <w:jc w:val="center"/>
+              <w:rPr>
+                <w:color w:val="252525"/>
+                <w:sz w:val="20"/>
+              </w:rPr>
+            </w:pPr>
+            <w:r>
+              <w:rPr>
+                <w:color w:val="252525"/>
+                <w:sz w:val="20"/>
+              </w:rPr>
+              <w:t>m</w:t>
+            </w:r>
+          </w:p>
+        </w:tc>
+        <w:tc>
+          <w:tcPr>
+            <w:tcW w:w="0" w:type="auto"/>
+            <w:tcBorders>
+              <w:top w:val="outset" w:sz="6" w:space="0" w:color="auto"/>
+              <w:left w:val="outset" w:sz="6" w:space="0" w:color="auto"/>
+              <w:bottom w:val="outset" w:sz="6" w:space="0" w:color="auto"/>
+              <w:right w:val="outset" w:sz="6" w:space="0" w:color="auto"/>
+            </w:tcBorders>
+            <w:shd w:val="clear" w:color="auto" w:fill="FFFFFF"/>
+            <w:vAlign w:val="center"/>
+            <w:hideMark/>
+          </w:tcPr>
+          <w:p>
+            <w:pPr>
+              <w:jc w:val="center"/>
+              <w:rPr>
+                <w:color w:val="252525"/>
+                <w:sz w:val="20"/>
+              </w:rPr>
+            </w:pPr>
+            <w:r>
+              <w:rPr>
+                <w:color w:val="252525"/>
+                <w:sz w:val="20"/>
+              </w:rPr>
+              <w:t>n</w:t>
+            </w:r>
+          </w:p>
+        </w:tc>
+        <w:tc>
+          <w:tcPr>
+            <w:tcW w:w="0" w:type="auto"/>
+            <w:tcBorders>
+              <w:top w:val="outset" w:sz="6" w:space="0" w:color="auto"/>
+              <w:left w:val="outset" w:sz="6" w:space="0" w:color="auto"/>
+              <w:bottom w:val="outset" w:sz="6" w:space="0" w:color="auto"/>
+              <w:right w:val="outset" w:sz="6" w:space="0" w:color="auto"/>
+            </w:tcBorders>
+            <w:shd w:val="clear" w:color="auto" w:fill="FFFFFF"/>
+            <w:vAlign w:val="center"/>
+            <w:hideMark/>
+          </w:tcPr>
+          <w:p>
+            <w:pPr>
+              <w:jc w:val="center"/>
+              <w:rPr>
+                <w:color w:val="252525"/>
+                <w:sz w:val="20"/>
+              </w:rPr>
+            </w:pPr>
+            <w:r>
+              <w:rPr>
+                <w:color w:val="252525"/>
+                <w:sz w:val="20"/>
+              </w:rPr>
+              <w:t>o</w:t>
+            </w:r>
+          </w:p>
+        </w:tc>
+      </w:tr>
+      <w:tr>
+        <w:trPr>
+          <w:tblCellSpacing w:w="0" w:type="dxa"/>
+        </w:trPr>
+        <w:tc>
+          <w:tcPr>
+            <w:tcW w:w="0" w:type="auto"/>
+            <w:tcBorders>
+              <w:top w:val="outset" w:sz="6" w:space="0" w:color="auto"/>
+              <w:left w:val="outset" w:sz="6" w:space="0" w:color="auto"/>
+              <w:bottom w:val="outset" w:sz="6" w:space="0" w:color="auto"/>
+              <w:right w:val="outset" w:sz="6" w:space="0" w:color="auto"/>
+            </w:tcBorders>
+            <w:shd w:val="clear" w:color="auto" w:fill="FFFFFF"/>
+            <w:vAlign w:val="center"/>
+            <w:hideMark/>
+          </w:tcPr>
+          <w:p>
+            <w:pPr>
+              <w:jc w:val="center"/>
+              <w:rPr>
+                <w:b/>
+                <w:bCs/>
+                <w:color w:val="252525"/>
+                <w:sz w:val="20"/>
+              </w:rPr>
+            </w:pPr>
+            <w:r>
+              <w:rPr>
+                <w:b/>
+                <w:bCs/>
+                <w:color w:val="252525"/>
+                <w:sz w:val="20"/>
+              </w:rPr>
+              <w:t>7.</w:t>
+            </w:r>
+          </w:p>
+        </w:tc>
+        <w:tc>
+          <w:tcPr>
+            <w:tcW w:w="0" w:type="auto"/>
+            <w:tcBorders>
+              <w:top w:val="outset" w:sz="6" w:space="0" w:color="auto"/>
+              <w:left w:val="outset" w:sz="6" w:space="0" w:color="auto"/>
+              <w:bottom w:val="outset" w:sz="6" w:space="0" w:color="auto"/>
+              <w:right w:val="outset" w:sz="6" w:space="0" w:color="auto"/>
+            </w:tcBorders>
+            <w:shd w:val="clear" w:color="auto" w:fill="FFFFFF"/>
+            <w:vAlign w:val="center"/>
+            <w:hideMark/>
+          </w:tcPr>
+          <w:p>
+            <w:pPr>
+              <w:jc w:val="center"/>
+              <w:rPr>
+                <w:color w:val="252525"/>
+                <w:sz w:val="20"/>
+              </w:rPr>
+            </w:pPr>
+            <w:r>
+              <w:rPr>
+                <w:color w:val="252525"/>
+                <w:sz w:val="20"/>
+              </w:rPr>
+              <w:t>p</w:t>
+            </w:r>
+          </w:p>
+        </w:tc>
+        <w:tc>
+          <w:tcPr>
+            <w:tcW w:w="0" w:type="auto"/>
+            <w:tcBorders>
+              <w:top w:val="outset" w:sz="6" w:space="0" w:color="auto"/>
+              <w:left w:val="outset" w:sz="6" w:space="0" w:color="auto"/>
+              <w:bottom w:val="outset" w:sz="6" w:space="0" w:color="auto"/>
+              <w:right w:val="outset" w:sz="6" w:space="0" w:color="auto"/>
+            </w:tcBorders>
+            <w:shd w:val="clear" w:color="auto" w:fill="FFFFFF"/>
+            <w:vAlign w:val="center"/>
+            <w:hideMark/>
+          </w:tcPr>
+          <w:p>
+            <w:pPr>
+              <w:jc w:val="center"/>
+              <w:rPr>
+                <w:color w:val="252525"/>
+                <w:sz w:val="20"/>
+              </w:rPr>
+            </w:pPr>
+            <w:r>
+              <w:rPr>
+                <w:color w:val="252525"/>
+                <w:sz w:val="20"/>
+              </w:rPr>
+              <w:t>q</w:t>
+            </w:r>
+          </w:p>
+        </w:tc>
+        <w:tc>
+          <w:tcPr>
+            <w:tcW w:w="0" w:type="auto"/>
+            <w:tcBorders>
+              <w:top w:val="outset" w:sz="6" w:space="0" w:color="auto"/>
+              <w:left w:val="outset" w:sz="6" w:space="0" w:color="auto"/>
+              <w:bottom w:val="outset" w:sz="6" w:space="0" w:color="auto"/>
+              <w:right w:val="outset" w:sz="6" w:space="0" w:color="auto"/>
+            </w:tcBorders>
+            <w:shd w:val="clear" w:color="auto" w:fill="FFFFFF"/>
+            <w:vAlign w:val="center"/>
+            <w:hideMark/>
+          </w:tcPr>
+          <w:p>
+            <w:pPr>
+              <w:jc w:val="center"/>
+              <w:rPr>
+                <w:color w:val="252525"/>
+                <w:sz w:val="20"/>
+              </w:rPr>
+            </w:pPr>
+            <w:r>
+              <w:rPr>
+                <w:color w:val="252525"/>
+                <w:sz w:val="20"/>
+              </w:rPr>
+              <w:t>r</w:t>
+            </w:r>
+          </w:p>
+        </w:tc>
+        <w:tc>
+          <w:tcPr>
+            <w:tcW w:w="0" w:type="auto"/>
+            <w:tcBorders>
+              <w:top w:val="outset" w:sz="6" w:space="0" w:color="auto"/>
+              <w:left w:val="outset" w:sz="6" w:space="0" w:color="auto"/>
+              <w:bottom w:val="outset" w:sz="6" w:space="0" w:color="auto"/>
+              <w:right w:val="outset" w:sz="6" w:space="0" w:color="auto"/>
+            </w:tcBorders>
+            <w:shd w:val="clear" w:color="auto" w:fill="FFFFFF"/>
+            <w:vAlign w:val="center"/>
+            <w:hideMark/>
+          </w:tcPr>
+          <w:p>
+            <w:pPr>
+              <w:jc w:val="center"/>
+              <w:rPr>
+                <w:color w:val="252525"/>
+                <w:sz w:val="20"/>
+                <w:lang w:val="en-US"/>
+              </w:rPr>
+            </w:pPr>
+            <w:r>
+              <w:rPr>
+                <w:color w:val="252525"/>
+                <w:sz w:val="20"/>
+                <w:lang w:val="en-US"/>
+              </w:rPr>
+              <w:t>s</w:t>
+            </w:r>
+          </w:p>
+        </w:tc>
+        <w:tc>
+          <w:tcPr>
+            <w:tcW w:w="0" w:type="auto"/>
+            <w:tcBorders>
+              <w:top w:val="outset" w:sz="6" w:space="0" w:color="auto"/>
+              <w:left w:val="outset" w:sz="6" w:space="0" w:color="auto"/>
+              <w:bottom w:val="outset" w:sz="6" w:space="0" w:color="auto"/>
+              <w:right w:val="outset" w:sz="6" w:space="0" w:color="auto"/>
+            </w:tcBorders>
+            <w:shd w:val="clear" w:color="auto" w:fill="FFFFFF"/>
+            <w:vAlign w:val="center"/>
+            <w:hideMark/>
+          </w:tcPr>
+          <w:p>
+            <w:pPr>
+              <w:jc w:val="center"/>
+              <w:rPr>
+                <w:color w:val="252525"/>
+                <w:sz w:val="20"/>
+              </w:rPr>
+            </w:pPr>
+            <w:r>
+              <w:rPr>
+                <w:color w:val="252525"/>
+                <w:sz w:val="20"/>
+              </w:rPr>
+              <w:t>t</w:t>
+            </w:r>
+          </w:p>
+        </w:tc>
+        <w:tc>
+          <w:tcPr>
+            <w:tcW w:w="0" w:type="auto"/>
+            <w:tcBorders>
+              <w:top w:val="outset" w:sz="6" w:space="0" w:color="auto"/>
+              <w:left w:val="outset" w:sz="6" w:space="0" w:color="auto"/>
+              <w:bottom w:val="outset" w:sz="6" w:space="0" w:color="auto"/>
+              <w:right w:val="outset" w:sz="6" w:space="0" w:color="auto"/>
+            </w:tcBorders>
+            <w:shd w:val="clear" w:color="auto" w:fill="FFFFFF"/>
+            <w:vAlign w:val="center"/>
+            <w:hideMark/>
+          </w:tcPr>
+          <w:p>
+            <w:pPr>
+              <w:jc w:val="center"/>
+              <w:rPr>
+                <w:color w:val="252525"/>
+                <w:sz w:val="20"/>
+              </w:rPr>
+            </w:pPr>
+            <w:r>
+              <w:rPr>
+                <w:color w:val="252525"/>
+                <w:sz w:val="20"/>
+              </w:rPr>
+              <w:t>u</w:t>
+            </w:r>
+          </w:p>
+        </w:tc>
+        <w:tc>
+          <w:tcPr>
+            <w:tcW w:w="0" w:type="auto"/>
+            <w:tcBorders>
+              <w:top w:val="outset" w:sz="6" w:space="0" w:color="auto"/>
+              <w:left w:val="outset" w:sz="6" w:space="0" w:color="auto"/>
+              <w:bottom w:val="outset" w:sz="6" w:space="0" w:color="auto"/>
+              <w:right w:val="outset" w:sz="6" w:space="0" w:color="auto"/>
+            </w:tcBorders>
+            <w:shd w:val="clear" w:color="auto" w:fill="FFFFFF"/>
+            <w:vAlign w:val="center"/>
+            <w:hideMark/>
+          </w:tcPr>
+          <w:p>
+            <w:pPr>
+              <w:jc w:val="center"/>
+              <w:rPr>
+                <w:color w:val="252525"/>
+                <w:sz w:val="20"/>
+              </w:rPr>
+            </w:pPr>
+            <w:r>
+              <w:rPr>
+                <w:color w:val="252525"/>
+                <w:sz w:val="20"/>
+              </w:rPr>
+              <w:t>v</w:t>
+            </w:r>
+          </w:p>
+        </w:tc>
+        <w:tc>
+          <w:tcPr>
+            <w:tcW w:w="0" w:type="auto"/>
+            <w:tcBorders>
+              <w:top w:val="outset" w:sz="6" w:space="0" w:color="auto"/>
+              <w:left w:val="outset" w:sz="6" w:space="0" w:color="auto"/>
+              <w:bottom w:val="outset" w:sz="6" w:space="0" w:color="auto"/>
+              <w:right w:val="outset" w:sz="6" w:space="0" w:color="auto"/>
+            </w:tcBorders>
+            <w:shd w:val="clear" w:color="auto" w:fill="FFFFFF"/>
+            <w:vAlign w:val="center"/>
+            <w:hideMark/>
+          </w:tcPr>
+          <w:p>
+            <w:pPr>
+              <w:jc w:val="center"/>
+              <w:rPr>
+                <w:color w:val="252525"/>
+                <w:sz w:val="20"/>
+              </w:rPr>
+            </w:pPr>
+            <w:r>
+              <w:rPr>
+                <w:color w:val="252525"/>
+                <w:sz w:val="20"/>
+              </w:rPr>
+              <w:t>w</w:t>
+            </w:r>
+          </w:p>
+        </w:tc>
+        <w:tc>
+          <w:tcPr>
+            <w:tcW w:w="0" w:type="auto"/>
+            <w:tcBorders>
+              <w:top w:val="outset" w:sz="6" w:space="0" w:color="auto"/>
+              <w:left w:val="outset" w:sz="6" w:space="0" w:color="auto"/>
+              <w:bottom w:val="outset" w:sz="6" w:space="0" w:color="auto"/>
+              <w:right w:val="outset" w:sz="6" w:space="0" w:color="auto"/>
+            </w:tcBorders>
+            <w:shd w:val="clear" w:color="auto" w:fill="FFFFFF"/>
+            <w:vAlign w:val="center"/>
+            <w:hideMark/>
+          </w:tcPr>
+          <w:p>
+            <w:pPr>
+              <w:jc w:val="center"/>
+              <w:rPr>
+                <w:color w:val="252525"/>
+                <w:sz w:val="20"/>
+                <w:lang w:val="en-US"/>
+              </w:rPr>
+            </w:pPr>
+            <w:r>
+              <w:rPr>
+                <w:color w:val="252525"/>
+                <w:sz w:val="20"/>
+                <w:lang w:val="en-US"/>
+              </w:rPr>
+              <w:t>X</w:t>
+            </w:r>
+          </w:p>
+        </w:tc>
+        <w:tc>
+          <w:tcPr>
+            <w:tcW w:w="0" w:type="auto"/>
+            <w:tcBorders>
+              <w:top w:val="outset" w:sz="6" w:space="0" w:color="auto"/>
+              <w:left w:val="outset" w:sz="6" w:space="0" w:color="auto"/>
+              <w:bottom w:val="outset" w:sz="6" w:space="0" w:color="auto"/>
+              <w:right w:val="outset" w:sz="6" w:space="0" w:color="auto"/>
+            </w:tcBorders>
+            <w:shd w:val="clear" w:color="auto" w:fill="FFFFFF"/>
+            <w:vAlign w:val="center"/>
+            <w:hideMark/>
+          </w:tcPr>
+          <w:p>
+            <w:pPr>
+              <w:jc w:val="center"/>
+              <w:rPr>
+                <w:color w:val="252525"/>
+                <w:sz w:val="20"/>
+              </w:rPr>
+            </w:pPr>
+            <w:r>
+              <w:rPr>
+                <w:color w:val="252525"/>
+                <w:sz w:val="20"/>
+              </w:rPr>
+              <w:t>Y</w:t>
+            </w:r>
+          </w:p>
+        </w:tc>
+        <w:tc>
+          <w:tcPr>
+            <w:tcW w:w="0" w:type="auto"/>
+            <w:tcBorders>
+              <w:top w:val="outset" w:sz="6" w:space="0" w:color="auto"/>
+              <w:left w:val="outset" w:sz="6" w:space="0" w:color="auto"/>
+              <w:bottom w:val="outset" w:sz="6" w:space="0" w:color="auto"/>
+              <w:right w:val="outset" w:sz="6" w:space="0" w:color="auto"/>
+            </w:tcBorders>
+            <w:shd w:val="clear" w:color="auto" w:fill="FFFFFF"/>
+            <w:vAlign w:val="center"/>
+            <w:hideMark/>
+          </w:tcPr>
+          <w:p>
+            <w:pPr>
+              <w:jc w:val="center"/>
+              <w:rPr>
+                <w:color w:val="252525"/>
+                <w:sz w:val="20"/>
+              </w:rPr>
+            </w:pPr>
+            <w:r>
+              <w:rPr>
+                <w:color w:val="252525"/>
+                <w:sz w:val="20"/>
+              </w:rPr>
+              <w:t>z</w:t>
+            </w:r>
+          </w:p>
+        </w:tc>
+        <w:tc>
+          <w:tcPr>
+            <w:tcW w:w="0" w:type="auto"/>
+            <w:tcBorders>
+              <w:top w:val="outset" w:sz="6" w:space="0" w:color="auto"/>
+              <w:left w:val="outset" w:sz="6" w:space="0" w:color="auto"/>
+              <w:bottom w:val="outset" w:sz="6" w:space="0" w:color="auto"/>
+              <w:right w:val="outset" w:sz="6" w:space="0" w:color="auto"/>
+            </w:tcBorders>
+            <w:shd w:val="clear" w:color="auto" w:fill="FFFFFF"/>
+            <w:vAlign w:val="center"/>
+            <w:hideMark/>
+          </w:tcPr>
+          <w:p>
+            <w:pPr>
+              <w:jc w:val="center"/>
+              <w:rPr>
+                <w:color w:val="252525"/>
+                <w:sz w:val="20"/>
+              </w:rPr>
+            </w:pPr>
+            <w:r>
+              <w:rPr>
+                <w:color w:val="252525"/>
+                <w:sz w:val="20"/>
+              </w:rPr>
+              <w:t>{</w:t>
+            </w:r>
+          </w:p>
+        </w:tc>
+        <w:tc>
+          <w:tcPr>
+            <w:tcW w:w="0" w:type="auto"/>
+            <w:tcBorders>
+              <w:top w:val="outset" w:sz="6" w:space="0" w:color="auto"/>
+              <w:left w:val="outset" w:sz="6" w:space="0" w:color="auto"/>
+              <w:bottom w:val="outset" w:sz="6" w:space="0" w:color="auto"/>
+              <w:right w:val="outset" w:sz="6" w:space="0" w:color="auto"/>
+            </w:tcBorders>
+            <w:shd w:val="clear" w:color="auto" w:fill="FFFFFF"/>
+            <w:vAlign w:val="center"/>
+            <w:hideMark/>
+          </w:tcPr>
+          <w:p>
+            <w:pPr>
+              <w:jc w:val="center"/>
+              <w:rPr>
+                <w:color w:val="252525"/>
+                <w:sz w:val="20"/>
+              </w:rPr>
+            </w:pPr>
+            <w:r>
+              <w:rPr>
+                <w:color w:val="252525"/>
+                <w:sz w:val="20"/>
+              </w:rPr>
+              <w:t>|</w:t>
+            </w:r>
+          </w:p>
+        </w:tc>
+        <w:tc>
+          <w:tcPr>
+            <w:tcW w:w="0" w:type="auto"/>
+            <w:tcBorders>
+              <w:top w:val="outset" w:sz="6" w:space="0" w:color="auto"/>
+              <w:left w:val="outset" w:sz="6" w:space="0" w:color="auto"/>
+              <w:bottom w:val="outset" w:sz="6" w:space="0" w:color="auto"/>
+              <w:right w:val="outset" w:sz="6" w:space="0" w:color="auto"/>
+            </w:tcBorders>
+            <w:shd w:val="clear" w:color="auto" w:fill="FFFFFF"/>
+            <w:vAlign w:val="center"/>
+            <w:hideMark/>
+          </w:tcPr>
+          <w:p>
+            <w:pPr>
+              <w:jc w:val="center"/>
+              <w:rPr>
+                <w:color w:val="252525"/>
+                <w:sz w:val="20"/>
+              </w:rPr>
+            </w:pPr>
+            <w:r>
+              <w:rPr>
+                <w:color w:val="252525"/>
+                <w:sz w:val="20"/>
+              </w:rPr>
+              <w:t>}</w:t>
+            </w:r>
+          </w:p>
+        </w:tc>
+        <w:tc>
+          <w:tcPr>
+            <w:tcW w:w="0" w:type="auto"/>
+            <w:tcBorders>
+              <w:top w:val="outset" w:sz="6" w:space="0" w:color="auto"/>
+              <w:left w:val="outset" w:sz="6" w:space="0" w:color="auto"/>
+              <w:bottom w:val="outset" w:sz="6" w:space="0" w:color="auto"/>
+              <w:right w:val="outset" w:sz="6" w:space="0" w:color="auto"/>
+            </w:tcBorders>
+            <w:shd w:val="clear" w:color="auto" w:fill="FFFFFF"/>
+            <w:vAlign w:val="center"/>
+            <w:hideMark/>
+          </w:tcPr>
+          <w:p>
+            <w:pPr>
+              <w:jc w:val="center"/>
+              <w:rPr>
+                <w:color w:val="252525"/>
+                <w:sz w:val="20"/>
+              </w:rPr>
+            </w:pPr>
+            <w:r>
+              <w:rPr>
+                <w:color w:val="252525"/>
+                <w:sz w:val="20"/>
+              </w:rPr>
+              <w:t>~</w:t>
+            </w:r>
+          </w:p>
+        </w:tc>
+        <w:tc>
+          <w:tcPr>
+            <w:tcW w:w="0" w:type="auto"/>
+            <w:tcBorders>
+              <w:top w:val="outset" w:sz="6" w:space="0" w:color="auto"/>
+              <w:left w:val="outset" w:sz="6" w:space="0" w:color="auto"/>
+              <w:bottom w:val="outset" w:sz="6" w:space="0" w:color="auto"/>
+              <w:right w:val="outset" w:sz="6" w:space="0" w:color="auto"/>
+            </w:tcBorders>
+            <w:shd w:val="clear" w:color="auto" w:fill="FFFFFF"/>
+            <w:vAlign w:val="center"/>
+            <w:hideMark/>
+          </w:tcPr>
+          <w:p>
+            <w:pPr>
+              <w:jc w:val="center"/>
+              <w:rPr>
+                <w:color w:val="252525"/>
+                <w:sz w:val="20"/>
+              </w:rPr>
+            </w:pPr>
+            <w:r>
+              <w:rPr>
+                <w:color w:val="252525"/>
+                <w:sz w:val="20"/>
+              </w:rPr>
+              <w:t>DEL</w:t>
+            </w:r>
+          </w:p>
+        </w:tc>
+      </w:tr>
+    </w:tbl>
+    <w:p/>
+    <w:p>
+      <w:r>
+        <w:t>Расшифровка некоторых управляющих символов:</w:t>
+      </w:r>
+    </w:p>
+    <w:p>
+      <w:pPr>
+        <w:numPr>
+          <w:ilvl w:val="0"/>
+          <w:numId w:val="11"/>
+        </w:numPr>
+        <w:shd w:val="clear" w:color="auto" w:fill="FFFFFF"/>
+        <w:spacing w:before="100" w:beforeAutospacing="1" w:after="24" w:line="360" w:lineRule="atLeast"/>
+        <w:ind w:left="384"/>
+        <w:rPr>
+          <w:color w:val="252525"/>
+          <w:szCs w:val="24"/>
+        </w:rPr>
+      </w:pPr>
+      <w:r>
+        <w:rPr>
+          <w:b/>
+          <w:bCs/>
+          <w:color w:val="252525"/>
+          <w:szCs w:val="24"/>
+        </w:rPr>
+        <w:t>NUL</w:t>
+      </w:r>
+      <w:r>
+        <w:rPr>
+          <w:color w:val="252525"/>
+          <w:szCs w:val="24"/>
+        </w:rPr>
+        <w:t xml:space="preserve">, 00 — </w:t>
+      </w:r>
+      <w:proofErr w:type="spellStart"/>
+      <w:r>
+        <w:rPr>
+          <w:color w:val="252525"/>
+          <w:szCs w:val="24"/>
+        </w:rPr>
+        <w:t>Null</w:t>
+      </w:r>
+      <w:proofErr w:type="spellEnd"/>
+      <w:r>
+        <w:rPr>
+          <w:color w:val="252525"/>
+          <w:szCs w:val="24"/>
+        </w:rPr>
+        <w:t>, пустой.</w:t>
+      </w:r>
+    </w:p>
+    <w:p>
+      <w:pPr>
+        <w:numPr>
+          <w:ilvl w:val="0"/>
+          <w:numId w:val="11"/>
+        </w:numPr>
+        <w:shd w:val="clear" w:color="auto" w:fill="FFFFFF"/>
+        <w:spacing w:before="100" w:beforeAutospacing="1" w:after="24" w:line="360" w:lineRule="atLeast"/>
+        <w:ind w:left="384"/>
+        <w:rPr>
+          <w:color w:val="252525"/>
+          <w:szCs w:val="24"/>
+          <w:lang w:val="en-US"/>
+        </w:rPr>
+      </w:pPr>
+      <w:r>
+        <w:rPr>
+          <w:b/>
+          <w:bCs/>
+          <w:color w:val="252525"/>
+          <w:szCs w:val="24"/>
+          <w:lang w:val="en-US"/>
+        </w:rPr>
+        <w:t>SOH</w:t>
+      </w:r>
+      <w:r>
+        <w:rPr>
+          <w:color w:val="252525"/>
+          <w:szCs w:val="24"/>
+          <w:lang w:val="en-US"/>
+        </w:rPr>
+        <w:t xml:space="preserve">, 01 — Start Of Heading, </w:t>
+      </w:r>
+      <w:r>
+        <w:rPr>
+          <w:color w:val="252525"/>
+          <w:szCs w:val="24"/>
+        </w:rPr>
+        <w:t>начало</w:t>
+      </w:r>
+      <w:r>
+        <w:rPr>
+          <w:color w:val="252525"/>
+          <w:szCs w:val="24"/>
+          <w:lang w:val="en-US"/>
+        </w:rPr>
+        <w:t xml:space="preserve"> </w:t>
+      </w:r>
+      <w:r>
+        <w:rPr>
+          <w:color w:val="252525"/>
+          <w:szCs w:val="24"/>
+        </w:rPr>
+        <w:t>заголовка</w:t>
+      </w:r>
+      <w:r>
+        <w:rPr>
+          <w:color w:val="252525"/>
+          <w:szCs w:val="24"/>
+          <w:lang w:val="en-US"/>
+        </w:rPr>
+        <w:t>.</w:t>
+      </w:r>
+    </w:p>
+    <w:p>
+      <w:pPr>
+        <w:numPr>
+          <w:ilvl w:val="0"/>
+          <w:numId w:val="11"/>
+        </w:numPr>
+        <w:shd w:val="clear" w:color="auto" w:fill="FFFFFF"/>
+        <w:spacing w:before="100" w:beforeAutospacing="1" w:after="24" w:line="360" w:lineRule="atLeast"/>
+        <w:ind w:left="384"/>
+        <w:rPr>
+          <w:color w:val="252525"/>
+          <w:szCs w:val="24"/>
+        </w:rPr>
+      </w:pPr>
+      <w:r>
+        <w:rPr>
+          <w:b/>
+          <w:bCs/>
+          <w:color w:val="252525"/>
+          <w:szCs w:val="24"/>
+          <w:lang w:val="en-US"/>
+        </w:rPr>
+        <w:t>STX</w:t>
+      </w:r>
+      <w:r>
+        <w:rPr>
+          <w:color w:val="252525"/>
+          <w:szCs w:val="24"/>
+        </w:rPr>
+        <w:t>, 02</w:t>
+      </w:r>
+      <w:r>
+        <w:rPr>
+          <w:color w:val="252525"/>
+          <w:szCs w:val="24"/>
+          <w:lang w:val="en-US"/>
+        </w:rPr>
+        <w:t> </w:t>
+      </w:r>
+      <w:r>
+        <w:rPr>
+          <w:color w:val="252525"/>
+          <w:szCs w:val="24"/>
+        </w:rPr>
+        <w:t xml:space="preserve">— </w:t>
+      </w:r>
+      <w:r>
+        <w:rPr>
+          <w:color w:val="252525"/>
+          <w:szCs w:val="24"/>
+          <w:lang w:val="en-US"/>
+        </w:rPr>
+        <w:t>Start</w:t>
+      </w:r>
+      <w:r>
+        <w:rPr>
+          <w:color w:val="252525"/>
+          <w:szCs w:val="24"/>
+        </w:rPr>
+        <w:t xml:space="preserve"> </w:t>
+      </w:r>
+      <w:r>
+        <w:rPr>
+          <w:color w:val="252525"/>
+          <w:szCs w:val="24"/>
+          <w:lang w:val="en-US"/>
+        </w:rPr>
+        <w:t>of</w:t>
+      </w:r>
+      <w:r>
+        <w:rPr>
+          <w:color w:val="252525"/>
+          <w:szCs w:val="24"/>
+        </w:rPr>
+        <w:t xml:space="preserve"> </w:t>
+      </w:r>
+      <w:r>
+        <w:rPr>
+          <w:color w:val="252525"/>
+          <w:szCs w:val="24"/>
+          <w:lang w:val="en-US"/>
+        </w:rPr>
+        <w:t>Text</w:t>
+      </w:r>
+      <w:r>
+        <w:rPr>
+          <w:color w:val="252525"/>
+          <w:szCs w:val="24"/>
+        </w:rPr>
+        <w:t xml:space="preserve">, начало текста. </w:t>
+      </w:r>
+    </w:p>
+    <w:p>
+      <w:pPr>
+        <w:numPr>
+          <w:ilvl w:val="0"/>
+          <w:numId w:val="11"/>
+        </w:numPr>
+        <w:shd w:val="clear" w:color="auto" w:fill="FFFFFF"/>
+        <w:spacing w:before="100" w:beforeAutospacing="1" w:after="24" w:line="360" w:lineRule="atLeast"/>
+        <w:ind w:left="384"/>
+        <w:rPr>
+          <w:color w:val="252525"/>
+          <w:szCs w:val="24"/>
+        </w:rPr>
+      </w:pPr>
+      <w:r>
+        <w:rPr>
+          <w:b/>
+          <w:bCs/>
+          <w:color w:val="252525"/>
+          <w:szCs w:val="24"/>
+          <w:lang w:val="en-US"/>
+        </w:rPr>
+        <w:t>ETX</w:t>
+      </w:r>
+      <w:r>
+        <w:rPr>
+          <w:color w:val="252525"/>
+          <w:szCs w:val="24"/>
+          <w:lang w:val="en-US"/>
+        </w:rPr>
+        <w:t xml:space="preserve">, 03 — End of Text, </w:t>
+      </w:r>
+      <w:r>
+        <w:rPr>
+          <w:color w:val="252525"/>
+          <w:szCs w:val="24"/>
+        </w:rPr>
+        <w:t>конец</w:t>
+      </w:r>
+      <w:r>
+        <w:rPr>
+          <w:color w:val="252525"/>
+          <w:szCs w:val="24"/>
+          <w:lang w:val="en-US"/>
+        </w:rPr>
+        <w:t xml:space="preserve"> </w:t>
+      </w:r>
+      <w:r>
+        <w:rPr>
+          <w:color w:val="252525"/>
+          <w:szCs w:val="24"/>
+        </w:rPr>
+        <w:t>текста</w:t>
+      </w:r>
+      <w:r>
+        <w:rPr>
+          <w:color w:val="252525"/>
+          <w:szCs w:val="24"/>
+          <w:lang w:val="en-US"/>
+        </w:rPr>
+        <w:t xml:space="preserve">. </w:t>
+      </w:r>
+    </w:p>
+    <w:p>
+      <w:pPr>
+        <w:numPr>
+          <w:ilvl w:val="0"/>
+          <w:numId w:val="11"/>
+        </w:numPr>
+        <w:shd w:val="clear" w:color="auto" w:fill="FFFFFF"/>
+        <w:spacing w:before="100" w:beforeAutospacing="1" w:after="24" w:line="360" w:lineRule="atLeast"/>
+        <w:ind w:left="384"/>
+        <w:rPr>
+          <w:color w:val="252525"/>
+          <w:szCs w:val="24"/>
+        </w:rPr>
+      </w:pPr>
+      <w:r>
+        <w:rPr>
+          <w:b/>
+          <w:bCs/>
+          <w:color w:val="252525"/>
+          <w:szCs w:val="24"/>
+        </w:rPr>
+        <w:t>BS</w:t>
+      </w:r>
+      <w:r>
+        <w:rPr>
+          <w:color w:val="252525"/>
+          <w:szCs w:val="24"/>
+        </w:rPr>
+        <w:t xml:space="preserve">, 08 — </w:t>
+      </w:r>
+      <w:proofErr w:type="spellStart"/>
+      <w:r>
+        <w:rPr>
+          <w:color w:val="252525"/>
+          <w:szCs w:val="24"/>
+        </w:rPr>
+        <w:t>Backspace</w:t>
+      </w:r>
+      <w:proofErr w:type="spellEnd"/>
+      <w:r>
+        <w:rPr>
+          <w:color w:val="252525"/>
+          <w:szCs w:val="24"/>
+        </w:rPr>
+        <w:t>, возврат на один символ. С</w:t>
+      </w:r>
+      <w:r>
+        <w:rPr>
+          <w:color w:val="252525"/>
+          <w:szCs w:val="24"/>
+        </w:rPr>
+        <w:t>тирает предыдущий символ.</w:t>
+      </w:r>
+    </w:p>
+    <w:p>
+      <w:pPr>
+        <w:numPr>
+          <w:ilvl w:val="0"/>
+          <w:numId w:val="11"/>
+        </w:numPr>
+        <w:shd w:val="clear" w:color="auto" w:fill="FFFFFF"/>
+        <w:spacing w:before="100" w:beforeAutospacing="1" w:after="24" w:line="360" w:lineRule="atLeast"/>
+        <w:ind w:left="384"/>
+        <w:rPr>
+          <w:color w:val="252525"/>
+          <w:szCs w:val="24"/>
+        </w:rPr>
+      </w:pPr>
+      <w:r>
+        <w:rPr>
+          <w:b/>
+          <w:bCs/>
+          <w:color w:val="252525"/>
+          <w:szCs w:val="24"/>
+        </w:rPr>
+        <w:t>TAB</w:t>
+      </w:r>
+      <w:r>
+        <w:rPr>
+          <w:color w:val="252525"/>
+          <w:szCs w:val="24"/>
+        </w:rPr>
+        <w:t xml:space="preserve">, 09 — </w:t>
+      </w:r>
+      <w:proofErr w:type="spellStart"/>
+      <w:r>
+        <w:rPr>
+          <w:color w:val="252525"/>
+          <w:szCs w:val="24"/>
+        </w:rPr>
+        <w:t>Tab</w:t>
+      </w:r>
+      <w:proofErr w:type="spellEnd"/>
+      <w:r>
+        <w:rPr>
+          <w:color w:val="252525"/>
+          <w:szCs w:val="24"/>
+        </w:rPr>
+        <w:t>, горизонтальная табуляция.</w:t>
+      </w:r>
+    </w:p>
+    <w:p>
+      <w:pPr>
+        <w:numPr>
+          <w:ilvl w:val="0"/>
+          <w:numId w:val="11"/>
+        </w:numPr>
+        <w:shd w:val="clear" w:color="auto" w:fill="FFFFFF"/>
+        <w:spacing w:before="100" w:beforeAutospacing="1" w:after="24" w:line="360" w:lineRule="atLeast"/>
+        <w:ind w:left="384"/>
+        <w:rPr>
+          <w:color w:val="252525"/>
+          <w:szCs w:val="24"/>
+        </w:rPr>
+      </w:pPr>
+      <w:r>
+        <w:rPr>
+          <w:b/>
+          <w:bCs/>
+          <w:color w:val="252525"/>
+          <w:szCs w:val="24"/>
+          <w:lang w:val="en-US"/>
+        </w:rPr>
+        <w:t>LF</w:t>
+      </w:r>
+      <w:r>
+        <w:rPr>
+          <w:color w:val="252525"/>
+          <w:szCs w:val="24"/>
+          <w:lang w:val="en-US"/>
+        </w:rPr>
+        <w:t>, 0</w:t>
+      </w:r>
+      <w:r>
+        <w:rPr>
+          <w:color w:val="252525"/>
+          <w:szCs w:val="24"/>
+          <w:lang w:val="en-US"/>
+        </w:rPr>
+        <w:t>A </w:t>
+      </w:r>
+      <w:r>
+        <w:rPr>
+          <w:color w:val="252525"/>
+          <w:szCs w:val="24"/>
+          <w:lang w:val="en-US"/>
+        </w:rPr>
+        <w:t xml:space="preserve">— </w:t>
+      </w:r>
+      <w:r>
+        <w:rPr>
+          <w:color w:val="252525"/>
+          <w:szCs w:val="24"/>
+          <w:lang w:val="en-US"/>
+        </w:rPr>
+        <w:t>Line</w:t>
+      </w:r>
+      <w:r>
+        <w:rPr>
+          <w:color w:val="252525"/>
+          <w:szCs w:val="24"/>
+          <w:lang w:val="en-US"/>
+        </w:rPr>
+        <w:t xml:space="preserve"> </w:t>
+      </w:r>
+      <w:r>
+        <w:rPr>
+          <w:color w:val="252525"/>
+          <w:szCs w:val="24"/>
+          <w:lang w:val="en-US"/>
+        </w:rPr>
+        <w:t>Feed</w:t>
+      </w:r>
+      <w:r>
+        <w:rPr>
+          <w:color w:val="252525"/>
+          <w:szCs w:val="24"/>
+          <w:lang w:val="en-US"/>
+        </w:rPr>
+        <w:t xml:space="preserve">, </w:t>
+      </w:r>
+      <w:r>
+        <w:rPr>
+          <w:color w:val="252525"/>
+          <w:szCs w:val="24"/>
+        </w:rPr>
+        <w:t>перевод</w:t>
+      </w:r>
+      <w:r>
+        <w:rPr>
+          <w:color w:val="252525"/>
+          <w:szCs w:val="24"/>
+          <w:lang w:val="en-US"/>
+        </w:rPr>
+        <w:t xml:space="preserve"> </w:t>
+      </w:r>
+      <w:r>
+        <w:rPr>
+          <w:color w:val="252525"/>
+          <w:szCs w:val="24"/>
+        </w:rPr>
+        <w:t>строки</w:t>
+      </w:r>
+      <w:r>
+        <w:rPr>
+          <w:color w:val="252525"/>
+          <w:szCs w:val="24"/>
+          <w:lang w:val="en-US"/>
+        </w:rPr>
+        <w:t xml:space="preserve">. </w:t>
+      </w:r>
+      <w:r>
+        <w:rPr>
+          <w:color w:val="252525"/>
+          <w:szCs w:val="24"/>
+        </w:rPr>
+        <w:t>В</w:t>
+      </w:r>
+      <w:r>
+        <w:rPr>
+          <w:color w:val="252525"/>
+          <w:szCs w:val="24"/>
+        </w:rPr>
+        <w:t xml:space="preserve"> конце каждой строчки текстового файла ставится либо этот символ, либо CR, либо и тот и другой (CR, затем LF), в зависимости от операционной системы. Во многих языках программирования обозначается \n и при выводе текста приводит к переводу строки.</w:t>
+      </w:r>
+    </w:p>
+    <w:p>
+      <w:pPr>
+        <w:numPr>
+          <w:ilvl w:val="0"/>
+          <w:numId w:val="11"/>
+        </w:numPr>
+        <w:shd w:val="clear" w:color="auto" w:fill="FFFFFF"/>
+        <w:spacing w:before="100" w:beforeAutospacing="1" w:after="24" w:line="360" w:lineRule="atLeast"/>
+        <w:ind w:left="384"/>
+        <w:rPr>
+          <w:color w:val="252525"/>
+          <w:szCs w:val="24"/>
+        </w:rPr>
+      </w:pPr>
+      <w:r>
+        <w:rPr>
+          <w:b/>
+          <w:bCs/>
+          <w:color w:val="252525"/>
+          <w:szCs w:val="24"/>
+        </w:rPr>
+        <w:t>VT</w:t>
+      </w:r>
+      <w:r>
+        <w:rPr>
+          <w:color w:val="252525"/>
+          <w:szCs w:val="24"/>
+        </w:rPr>
+        <w:t xml:space="preserve">, 0B — </w:t>
+      </w:r>
+      <w:proofErr w:type="spellStart"/>
+      <w:r>
+        <w:rPr>
+          <w:color w:val="252525"/>
+          <w:szCs w:val="24"/>
+        </w:rPr>
+        <w:t>Vertical</w:t>
+      </w:r>
+      <w:proofErr w:type="spellEnd"/>
+      <w:r>
+        <w:rPr>
+          <w:color w:val="252525"/>
+          <w:szCs w:val="24"/>
+        </w:rPr>
+        <w:t xml:space="preserve"> </w:t>
+      </w:r>
+      <w:proofErr w:type="spellStart"/>
+      <w:r>
+        <w:rPr>
+          <w:color w:val="252525"/>
+          <w:szCs w:val="24"/>
+        </w:rPr>
+        <w:t>Tab</w:t>
+      </w:r>
+      <w:proofErr w:type="spellEnd"/>
+      <w:r>
+        <w:rPr>
+          <w:color w:val="252525"/>
+          <w:szCs w:val="24"/>
+        </w:rPr>
+        <w:t>, вертикальная табуляция.</w:t>
+      </w:r>
+    </w:p>
+    <w:p>
+      <w:pPr>
+        <w:numPr>
+          <w:ilvl w:val="0"/>
+          <w:numId w:val="11"/>
+        </w:numPr>
+        <w:shd w:val="clear" w:color="auto" w:fill="FFFFFF"/>
+        <w:spacing w:before="100" w:beforeAutospacing="1" w:after="24" w:line="360" w:lineRule="atLeast"/>
+        <w:ind w:left="384"/>
+        <w:rPr>
+          <w:color w:val="252525"/>
+          <w:szCs w:val="24"/>
+        </w:rPr>
+      </w:pPr>
+      <w:r>
+        <w:rPr>
+          <w:b/>
+          <w:bCs/>
+          <w:color w:val="252525"/>
+          <w:szCs w:val="24"/>
+        </w:rPr>
+        <w:t>FF</w:t>
+      </w:r>
+      <w:r>
+        <w:rPr>
+          <w:color w:val="252525"/>
+          <w:szCs w:val="24"/>
+        </w:rPr>
+        <w:t xml:space="preserve">, 0C — </w:t>
+      </w:r>
+      <w:proofErr w:type="spellStart"/>
+      <w:r>
+        <w:rPr>
+          <w:color w:val="252525"/>
+          <w:szCs w:val="24"/>
+        </w:rPr>
+        <w:t>Form</w:t>
+      </w:r>
+      <w:proofErr w:type="spellEnd"/>
+      <w:r>
+        <w:rPr>
+          <w:color w:val="252525"/>
+          <w:szCs w:val="24"/>
+        </w:rPr>
+        <w:t xml:space="preserve"> </w:t>
+      </w:r>
+      <w:proofErr w:type="spellStart"/>
+      <w:r>
+        <w:rPr>
+          <w:color w:val="252525"/>
+          <w:szCs w:val="24"/>
+        </w:rPr>
+        <w:t>Feed</w:t>
+      </w:r>
+      <w:proofErr w:type="spellEnd"/>
+      <w:r>
+        <w:rPr>
+          <w:color w:val="252525"/>
+          <w:szCs w:val="24"/>
+        </w:rPr>
+        <w:t>, прогон страницы, новая страница.</w:t>
+      </w:r>
+    </w:p>
+    <w:p>
+      <w:pPr>
+        <w:numPr>
+          <w:ilvl w:val="0"/>
+          <w:numId w:val="11"/>
+        </w:numPr>
+        <w:shd w:val="clear" w:color="auto" w:fill="FFFFFF"/>
+        <w:spacing w:before="100" w:beforeAutospacing="1" w:after="24" w:line="360" w:lineRule="atLeast"/>
+        <w:ind w:left="384"/>
+        <w:rPr>
+          <w:color w:val="252525"/>
+          <w:szCs w:val="24"/>
+        </w:rPr>
+      </w:pPr>
+      <w:r>
+        <w:rPr>
+          <w:b/>
+          <w:bCs/>
+          <w:color w:val="252525"/>
+          <w:szCs w:val="24"/>
+          <w:lang w:val="en-US"/>
+        </w:rPr>
+        <w:t>CR</w:t>
+      </w:r>
+      <w:r>
+        <w:rPr>
+          <w:color w:val="252525"/>
+          <w:szCs w:val="24"/>
+          <w:lang w:val="en-US"/>
+        </w:rPr>
+        <w:t xml:space="preserve">, 0D — Carriage Return, </w:t>
+      </w:r>
+      <w:r>
+        <w:rPr>
+          <w:color w:val="252525"/>
+          <w:szCs w:val="24"/>
+        </w:rPr>
+        <w:t>возврат</w:t>
+      </w:r>
+      <w:r>
+        <w:rPr>
+          <w:color w:val="252525"/>
+          <w:szCs w:val="24"/>
+          <w:lang w:val="en-US"/>
+        </w:rPr>
+        <w:t xml:space="preserve"> </w:t>
+      </w:r>
+      <w:r>
+        <w:rPr>
+          <w:color w:val="252525"/>
+          <w:szCs w:val="24"/>
+        </w:rPr>
+        <w:t>каретки</w:t>
+      </w:r>
+      <w:r>
+        <w:rPr>
+          <w:color w:val="252525"/>
+          <w:szCs w:val="24"/>
+          <w:lang w:val="en-US"/>
+        </w:rPr>
+        <w:t xml:space="preserve">. </w:t>
+      </w:r>
+      <w:r>
+        <w:rPr>
+          <w:color w:val="252525"/>
+          <w:szCs w:val="24"/>
+        </w:rPr>
+        <w:t xml:space="preserve">Во многих языках программирования этот символ, обозначаемый \r, можно использовать для возврата в начало строчки без перевода строки. В некоторых операционных системах этот же символ, обозначаемый </w:t>
+      </w:r>
+      <w:proofErr w:type="spellStart"/>
+      <w:r>
+        <w:rPr>
+          <w:color w:val="252525"/>
+          <w:szCs w:val="24"/>
+        </w:rPr>
+        <w:t>Ctrl</w:t>
+      </w:r>
+      <w:proofErr w:type="spellEnd"/>
+      <w:r>
+        <w:rPr>
+          <w:color w:val="252525"/>
+          <w:szCs w:val="24"/>
+        </w:rPr>
+        <w:t>-M, ставится в конце каждой строчки текстового файла перед LF.</w:t>
+      </w:r>
+    </w:p>
+    <w:p>
+      <w:pPr>
+        <w:numPr>
+          <w:ilvl w:val="0"/>
+          <w:numId w:val="11"/>
+        </w:numPr>
+        <w:shd w:val="clear" w:color="auto" w:fill="FFFFFF"/>
+        <w:spacing w:before="100" w:beforeAutospacing="1" w:after="24" w:line="360" w:lineRule="atLeast"/>
+        <w:ind w:left="384"/>
+        <w:rPr>
+          <w:color w:val="252525"/>
+          <w:szCs w:val="24"/>
+        </w:rPr>
+      </w:pPr>
+      <w:r>
+        <w:rPr>
+          <w:b/>
+          <w:bCs/>
+          <w:color w:val="252525"/>
+          <w:szCs w:val="24"/>
+        </w:rPr>
+        <w:lastRenderedPageBreak/>
+        <w:t>SO</w:t>
+      </w:r>
+      <w:r>
+        <w:rPr>
+          <w:color w:val="252525"/>
+          <w:szCs w:val="24"/>
+        </w:rPr>
+        <w:t xml:space="preserve">, 0E — </w:t>
+      </w:r>
+      <w:proofErr w:type="spellStart"/>
+      <w:r>
+        <w:rPr>
+          <w:color w:val="252525"/>
+          <w:szCs w:val="24"/>
+        </w:rPr>
+        <w:t>Shift</w:t>
+      </w:r>
+      <w:proofErr w:type="spellEnd"/>
+      <w:r>
+        <w:rPr>
+          <w:color w:val="252525"/>
+          <w:szCs w:val="24"/>
+        </w:rPr>
+        <w:t xml:space="preserve"> </w:t>
+      </w:r>
+      <w:proofErr w:type="spellStart"/>
+      <w:r>
+        <w:rPr>
+          <w:color w:val="252525"/>
+          <w:szCs w:val="24"/>
+        </w:rPr>
+        <w:t>Out</w:t>
+      </w:r>
+      <w:proofErr w:type="spellEnd"/>
+      <w:r>
+        <w:rPr>
+          <w:color w:val="252525"/>
+          <w:szCs w:val="24"/>
+        </w:rPr>
+        <w:t xml:space="preserve">, измени цвет ленты (использовался для двуцветных лент; цвет менялся обычно </w:t>
+      </w:r>
+      <w:proofErr w:type="gramStart"/>
+      <w:r>
+        <w:rPr>
+          <w:color w:val="252525"/>
+          <w:szCs w:val="24"/>
+        </w:rPr>
+        <w:t>на</w:t>
+      </w:r>
+      <w:proofErr w:type="gramEnd"/>
+      <w:r>
+        <w:rPr>
+          <w:color w:val="252525"/>
+          <w:szCs w:val="24"/>
+        </w:rPr>
+        <w:t xml:space="preserve"> красный). В дальнейшем обозначал начало использования национальной кодировки.</w:t>
+      </w:r>
+    </w:p>
+    <w:p>
+      <w:pPr>
+        <w:numPr>
+          <w:ilvl w:val="0"/>
+          <w:numId w:val="11"/>
+        </w:numPr>
+        <w:shd w:val="clear" w:color="auto" w:fill="FFFFFF"/>
+        <w:spacing w:before="100" w:beforeAutospacing="1" w:after="24" w:line="360" w:lineRule="atLeast"/>
+        <w:ind w:left="384"/>
+        <w:rPr>
+          <w:color w:val="252525"/>
+          <w:szCs w:val="24"/>
+        </w:rPr>
+      </w:pPr>
+      <w:r>
+        <w:rPr>
+          <w:b/>
+          <w:bCs/>
+          <w:color w:val="252525"/>
+          <w:szCs w:val="24"/>
+        </w:rPr>
+        <w:t>ESC</w:t>
+      </w:r>
+      <w:r>
+        <w:rPr>
+          <w:color w:val="252525"/>
+          <w:szCs w:val="24"/>
+        </w:rPr>
+        <w:t xml:space="preserve">, 1B — </w:t>
+      </w:r>
+      <w:proofErr w:type="spellStart"/>
+      <w:r>
+        <w:rPr>
+          <w:color w:val="252525"/>
+          <w:szCs w:val="24"/>
+        </w:rPr>
+        <w:t>Escape</w:t>
+      </w:r>
+      <w:proofErr w:type="spellEnd"/>
+      <w:r>
+        <w:rPr>
+          <w:color w:val="252525"/>
+          <w:szCs w:val="24"/>
+        </w:rPr>
+        <w:t>. Следующие за ним символы имеют какое-то другое значение, отличное от того, которое определено в ASCII</w:t>
+      </w:r>
+    </w:p>
+    <w:p>
+      <w:pPr>
+        <w:numPr>
+          <w:ilvl w:val="0"/>
+          <w:numId w:val="11"/>
+        </w:numPr>
+        <w:shd w:val="clear" w:color="auto" w:fill="FFFFFF"/>
+        <w:spacing w:before="100" w:beforeAutospacing="1" w:after="24" w:line="360" w:lineRule="atLeast"/>
+        <w:ind w:left="384"/>
+        <w:rPr>
+          <w:color w:val="252525"/>
+          <w:szCs w:val="24"/>
+          <w:lang w:val="en-US"/>
+        </w:rPr>
+      </w:pPr>
+      <w:r>
+        <w:rPr>
+          <w:b/>
+          <w:bCs/>
+          <w:color w:val="252525"/>
+          <w:szCs w:val="24"/>
+          <w:lang w:val="en-US"/>
+        </w:rPr>
+        <w:t>FS</w:t>
+      </w:r>
+      <w:r>
+        <w:rPr>
+          <w:color w:val="252525"/>
+          <w:szCs w:val="24"/>
+          <w:lang w:val="en-US"/>
+        </w:rPr>
+        <w:t xml:space="preserve">, 1C — File Separator, </w:t>
+      </w:r>
+      <w:r>
+        <w:rPr>
+          <w:color w:val="252525"/>
+          <w:szCs w:val="24"/>
+        </w:rPr>
+        <w:t>разделитель</w:t>
+      </w:r>
+      <w:r>
+        <w:rPr>
+          <w:color w:val="252525"/>
+          <w:szCs w:val="24"/>
+          <w:lang w:val="en-US"/>
+        </w:rPr>
+        <w:t xml:space="preserve"> </w:t>
+      </w:r>
+      <w:r>
+        <w:rPr>
+          <w:color w:val="252525"/>
+          <w:szCs w:val="24"/>
+        </w:rPr>
+        <w:t>файлов</w:t>
+      </w:r>
+      <w:r>
+        <w:rPr>
+          <w:color w:val="252525"/>
+          <w:szCs w:val="24"/>
+          <w:lang w:val="en-US"/>
+        </w:rPr>
+        <w:t>.</w:t>
+      </w:r>
+    </w:p>
+    <w:p>
+      <w:pPr>
+        <w:numPr>
+          <w:ilvl w:val="0"/>
+          <w:numId w:val="11"/>
+        </w:numPr>
+        <w:shd w:val="clear" w:color="auto" w:fill="FFFFFF"/>
+        <w:spacing w:before="100" w:beforeAutospacing="1" w:after="24" w:line="360" w:lineRule="atLeast"/>
+        <w:ind w:left="384"/>
+        <w:rPr>
+          <w:color w:val="252525"/>
+          <w:szCs w:val="24"/>
+        </w:rPr>
+      </w:pPr>
+      <w:r>
+        <w:rPr>
+          <w:b/>
+          <w:bCs/>
+          <w:color w:val="252525"/>
+          <w:szCs w:val="24"/>
+        </w:rPr>
+        <w:t>GS</w:t>
+      </w:r>
+      <w:r>
+        <w:rPr>
+          <w:color w:val="252525"/>
+          <w:szCs w:val="24"/>
+        </w:rPr>
+        <w:t xml:space="preserve">, 1D — </w:t>
+      </w:r>
+      <w:proofErr w:type="spellStart"/>
+      <w:r>
+        <w:rPr>
+          <w:color w:val="252525"/>
+          <w:szCs w:val="24"/>
+        </w:rPr>
+        <w:t>Group</w:t>
+      </w:r>
+      <w:proofErr w:type="spellEnd"/>
+      <w:r>
+        <w:rPr>
+          <w:color w:val="252525"/>
+          <w:szCs w:val="24"/>
+        </w:rPr>
+        <w:t xml:space="preserve"> </w:t>
+      </w:r>
+      <w:proofErr w:type="spellStart"/>
+      <w:r>
+        <w:rPr>
+          <w:color w:val="252525"/>
+          <w:szCs w:val="24"/>
+        </w:rPr>
+        <w:t>Separator</w:t>
+      </w:r>
+      <w:proofErr w:type="spellEnd"/>
+      <w:r>
+        <w:rPr>
+          <w:color w:val="252525"/>
+          <w:szCs w:val="24"/>
+        </w:rPr>
+        <w:t>, разделитель групп.</w:t>
+      </w:r>
+    </w:p>
+    <w:p>
+      <w:pPr>
+        <w:numPr>
+          <w:ilvl w:val="0"/>
+          <w:numId w:val="11"/>
+        </w:numPr>
+        <w:shd w:val="clear" w:color="auto" w:fill="FFFFFF"/>
+        <w:spacing w:before="100" w:beforeAutospacing="1" w:after="24" w:line="360" w:lineRule="atLeast"/>
+        <w:ind w:left="384"/>
+        <w:rPr>
+          <w:color w:val="252525"/>
+          <w:szCs w:val="24"/>
+        </w:rPr>
+      </w:pPr>
+      <w:r>
+        <w:rPr>
+          <w:b/>
+          <w:bCs/>
+          <w:color w:val="252525"/>
+          <w:szCs w:val="24"/>
+        </w:rPr>
+        <w:t>RS</w:t>
+      </w:r>
+      <w:r>
+        <w:rPr>
+          <w:color w:val="252525"/>
+          <w:szCs w:val="24"/>
+        </w:rPr>
+        <w:t xml:space="preserve">, 1E — </w:t>
+      </w:r>
+      <w:proofErr w:type="spellStart"/>
+      <w:r>
+        <w:rPr>
+          <w:color w:val="252525"/>
+          <w:szCs w:val="24"/>
+        </w:rPr>
+        <w:t>Record</w:t>
+      </w:r>
+      <w:proofErr w:type="spellEnd"/>
+      <w:r>
+        <w:rPr>
+          <w:color w:val="252525"/>
+          <w:szCs w:val="24"/>
+        </w:rPr>
+        <w:t xml:space="preserve"> </w:t>
+      </w:r>
+      <w:proofErr w:type="spellStart"/>
+      <w:r>
+        <w:rPr>
+          <w:color w:val="252525"/>
+          <w:szCs w:val="24"/>
+        </w:rPr>
+        <w:t>Separator</w:t>
+      </w:r>
+      <w:proofErr w:type="spellEnd"/>
+      <w:r>
+        <w:rPr>
+          <w:color w:val="252525"/>
+          <w:szCs w:val="24"/>
+        </w:rPr>
+        <w:t>, разделитель записей.</w:t>
+      </w:r>
+    </w:p>
+    <w:p>
+      <w:pPr>
+        <w:numPr>
+          <w:ilvl w:val="0"/>
+          <w:numId w:val="12"/>
+        </w:numPr>
+        <w:shd w:val="clear" w:color="auto" w:fill="FFFFFF"/>
+        <w:spacing w:before="100" w:beforeAutospacing="1" w:after="24" w:line="360" w:lineRule="atLeast"/>
+        <w:ind w:left="384"/>
+      </w:pPr>
+      <w:r>
+        <w:rPr>
+          <w:b/>
+          <w:bCs/>
+          <w:color w:val="252525"/>
+          <w:szCs w:val="24"/>
+        </w:rPr>
+        <w:t>DEL</w:t>
+      </w:r>
+      <w:r>
+        <w:rPr>
+          <w:color w:val="252525"/>
+          <w:szCs w:val="24"/>
+        </w:rPr>
+        <w:t xml:space="preserve">, 7F — </w:t>
+      </w:r>
+      <w:proofErr w:type="spellStart"/>
+      <w:r>
+        <w:rPr>
+          <w:color w:val="252525"/>
+          <w:szCs w:val="24"/>
+        </w:rPr>
+        <w:t>Delete</w:t>
+      </w:r>
+      <w:proofErr w:type="spellEnd"/>
+      <w:r>
+        <w:rPr>
+          <w:color w:val="252525"/>
+          <w:szCs w:val="24"/>
+        </w:rPr>
+        <w:t xml:space="preserve">, стереть последний символ. </w:t>
+      </w:r>
+    </w:p>
+    <w:p>
+      <w:pPr>
+        <w:shd w:val="clear" w:color="auto" w:fill="FFFFFF"/>
+        <w:spacing w:before="100" w:beforeAutospacing="1" w:after="24" w:line="360" w:lineRule="atLeast"/>
+        <w:ind w:left="384"/>
+      </w:pPr>
+    </w:p>
     <w:p>
       <w:pPr>
         <w:rPr>
@@ -563,25 +6445,17 @@
         <w:t xml:space="preserve"> содержать строку </w:t>
       </w:r>
       <w:r>
+        <w:t>“</w:t>
+      </w:r>
+      <w:r>
         <w:rPr>
           <w:lang w:val="en-US"/>
         </w:rPr>
-        <w:t>“</w:t>
-      </w:r>
-      <w:r>
-        <w:rPr>
-          <w:lang w:val="en-US"/>
-        </w:rPr>
         <w:t>s</w:t>
       </w:r>
       <w:r>
-        <w:rPr>
-          <w:lang w:val="en-US"/>
-        </w:rPr>
         <w:t>”</w:t>
       </w:r>
-      <w:bookmarkStart w:id="0" w:name="_GoBack"/>
-      <w:bookmarkEnd w:id="0"/>
       <w:r>
         <w:t>.</w:t>
       </w:r>
@@ -938,6 +6812,304 @@
       </w:rPr>
     </w:lvl>
   </w:abstractNum>
+  <w:abstractNum w:abstractNumId="3">
+    <w:nsid w:val="6B7A7AC4"/>
+    <w:multiLevelType w:val="multilevel"/>
+    <w:tmpl w:val="F816F1CC"/>
+    <w:lvl w:ilvl="0">
+      <w:start w:val="1"/>
+      <w:numFmt w:val="bullet"/>
+      <w:lvlText w:val=""/>
+      <w:lvlJc w:val="left"/>
+      <w:pPr>
+        <w:tabs>
+          <w:tab w:val="num" w:pos="720"/>
+        </w:tabs>
+        <w:ind w:left="720" w:hanging="360"/>
+      </w:pPr>
+      <w:rPr>
+        <w:rFonts w:ascii="Symbol" w:hAnsi="Symbol" w:hint="default"/>
+        <w:sz w:val="20"/>
+      </w:rPr>
+    </w:lvl>
+    <w:lvl w:ilvl="1" w:tentative="1">
+      <w:start w:val="1"/>
+      <w:numFmt w:val="bullet"/>
+      <w:lvlText w:val=""/>
+      <w:lvlJc w:val="left"/>
+      <w:pPr>
+        <w:tabs>
+          <w:tab w:val="num" w:pos="1440"/>
+        </w:tabs>
+        <w:ind w:left="1440" w:hanging="360"/>
+      </w:pPr>
+      <w:rPr>
+        <w:rFonts w:ascii="Symbol" w:hAnsi="Symbol" w:hint="default"/>
+        <w:sz w:val="20"/>
+      </w:rPr>
+    </w:lvl>
+    <w:lvl w:ilvl="2" w:tentative="1">
+      <w:start w:val="1"/>
+      <w:numFmt w:val="bullet"/>
+      <w:lvlText w:val=""/>
+      <w:lvlJc w:val="left"/>
+      <w:pPr>
+        <w:tabs>
+          <w:tab w:val="num" w:pos="2160"/>
+        </w:tabs>
+        <w:ind w:left="2160" w:hanging="360"/>
+      </w:pPr>
+      <w:rPr>
+        <w:rFonts w:ascii="Symbol" w:hAnsi="Symbol" w:hint="default"/>
+        <w:sz w:val="20"/>
+      </w:rPr>
+    </w:lvl>
+    <w:lvl w:ilvl="3" w:tentative="1">
+      <w:start w:val="1"/>
+      <w:numFmt w:val="bullet"/>
+      <w:lvlText w:val=""/>
+      <w:lvlJc w:val="left"/>
+      <w:pPr>
+        <w:tabs>
+          <w:tab w:val="num" w:pos="2880"/>
+        </w:tabs>
+        <w:ind w:left="2880" w:hanging="360"/>
+      </w:pPr>
+      <w:rPr>
+        <w:rFonts w:ascii="Symbol" w:hAnsi="Symbol" w:hint="default"/>
+        <w:sz w:val="20"/>
+      </w:rPr>
+    </w:lvl>
+    <w:lvl w:ilvl="4" w:tentative="1">
+      <w:start w:val="1"/>
+      <w:numFmt w:val="bullet"/>
+      <w:lvlText w:val=""/>
+      <w:lvlJc w:val="left"/>
+      <w:pPr>
+        <w:tabs>
+          <w:tab w:val="num" w:pos="3600"/>
+        </w:tabs>
+        <w:ind w:left="3600" w:hanging="360"/>
+      </w:pPr>
+      <w:rPr>
+        <w:rFonts w:ascii="Symbol" w:hAnsi="Symbol" w:hint="default"/>
+        <w:sz w:val="20"/>
+      </w:rPr>
+    </w:lvl>
+    <w:lvl w:ilvl="5" w:tentative="1">
+      <w:start w:val="1"/>
+      <w:numFmt w:val="bullet"/>
+      <w:lvlText w:val=""/>
+      <w:lvlJc w:val="left"/>
+      <w:pPr>
+        <w:tabs>
+          <w:tab w:val="num" w:pos="4320"/>
+        </w:tabs>
+        <w:ind w:left="4320" w:hanging="360"/>
+      </w:pPr>
+      <w:rPr>
+        <w:rFonts w:ascii="Symbol" w:hAnsi="Symbol" w:hint="default"/>
+        <w:sz w:val="20"/>
+      </w:rPr>
+    </w:lvl>
+    <w:lvl w:ilvl="6" w:tentative="1">
+      <w:start w:val="1"/>
+      <w:numFmt w:val="bullet"/>
+      <w:lvlText w:val=""/>
+      <w:lvlJc w:val="left"/>
+      <w:pPr>
+        <w:tabs>
+          <w:tab w:val="num" w:pos="5040"/>
+        </w:tabs>
+        <w:ind w:left="5040" w:hanging="360"/>
+      </w:pPr>
+      <w:rPr>
+        <w:rFonts w:ascii="Symbol" w:hAnsi="Symbol" w:hint="default"/>
+        <w:sz w:val="20"/>
+      </w:rPr>
+    </w:lvl>
+    <w:lvl w:ilvl="7" w:tentative="1">
+      <w:start w:val="1"/>
+      <w:numFmt w:val="bullet"/>
+      <w:lvlText w:val=""/>
+      <w:lvlJc w:val="left"/>
+      <w:pPr>
+        <w:tabs>
+          <w:tab w:val="num" w:pos="5760"/>
+        </w:tabs>
+        <w:ind w:left="5760" w:hanging="360"/>
+      </w:pPr>
+      <w:rPr>
+        <w:rFonts w:ascii="Symbol" w:hAnsi="Symbol" w:hint="default"/>
+        <w:sz w:val="20"/>
+      </w:rPr>
+    </w:lvl>
+    <w:lvl w:ilvl="8" w:tentative="1">
+      <w:start w:val="1"/>
+      <w:numFmt w:val="bullet"/>
+      <w:lvlText w:val=""/>
+      <w:lvlJc w:val="left"/>
+      <w:pPr>
+        <w:tabs>
+          <w:tab w:val="num" w:pos="6480"/>
+        </w:tabs>
+        <w:ind w:left="6480" w:hanging="360"/>
+      </w:pPr>
+      <w:rPr>
+        <w:rFonts w:ascii="Symbol" w:hAnsi="Symbol" w:hint="default"/>
+        <w:sz w:val="20"/>
+      </w:rPr>
+    </w:lvl>
+  </w:abstractNum>
+  <w:abstractNum w:abstractNumId="4">
+    <w:nsid w:val="702A3B23"/>
+    <w:multiLevelType w:val="multilevel"/>
+    <w:tmpl w:val="EA543C74"/>
+    <w:lvl w:ilvl="0">
+      <w:start w:val="1"/>
+      <w:numFmt w:val="bullet"/>
+      <w:lvlText w:val=""/>
+      <w:lvlJc w:val="left"/>
+      <w:pPr>
+        <w:tabs>
+          <w:tab w:val="num" w:pos="720"/>
+        </w:tabs>
+        <w:ind w:left="720" w:hanging="360"/>
+      </w:pPr>
+      <w:rPr>
+        <w:rFonts w:ascii="Symbol" w:hAnsi="Symbol" w:hint="default"/>
+        <w:sz w:val="20"/>
+      </w:rPr>
+    </w:lvl>
+    <w:lvl w:ilvl="1" w:tentative="1">
+      <w:start w:val="1"/>
+      <w:numFmt w:val="bullet"/>
+      <w:lvlText w:val=""/>
+      <w:lvlJc w:val="left"/>
+      <w:pPr>
+        <w:tabs>
+          <w:tab w:val="num" w:pos="1440"/>
+        </w:tabs>
+        <w:ind w:left="1440" w:hanging="360"/>
+      </w:pPr>
+      <w:rPr>
+        <w:rFonts w:ascii="Symbol" w:hAnsi="Symbol" w:hint="default"/>
+        <w:sz w:val="20"/>
+      </w:rPr>
+    </w:lvl>
+    <w:lvl w:ilvl="2" w:tentative="1">
+      <w:start w:val="1"/>
+      <w:numFmt w:val="bullet"/>
+      <w:lvlText w:val=""/>
+      <w:lvlJc w:val="left"/>
+      <w:pPr>
+        <w:tabs>
+          <w:tab w:val="num" w:pos="2160"/>
+        </w:tabs>
+        <w:ind w:left="2160" w:hanging="360"/>
+      </w:pPr>
+      <w:rPr>
+        <w:rFonts w:ascii="Symbol" w:hAnsi="Symbol" w:hint="default"/>
+        <w:sz w:val="20"/>
+      </w:rPr>
+    </w:lvl>
+    <w:lvl w:ilvl="3" w:tentative="1">
+      <w:start w:val="1"/>
+      <w:numFmt w:val="bullet"/>
+      <w:lvlText w:val=""/>
+      <w:lvlJc w:val="left"/>
+      <w:pPr>
+        <w:tabs>
+          <w:tab w:val="num" w:pos="2880"/>
+        </w:tabs>
+        <w:ind w:left="2880" w:hanging="360"/>
+      </w:pPr>
+      <w:rPr>
+        <w:rFonts w:ascii="Symbol" w:hAnsi="Symbol" w:hint="default"/>
+        <w:sz w:val="20"/>
+      </w:rPr>
+    </w:lvl>
+    <w:lvl w:ilvl="4" w:tentative="1">
+      <w:start w:val="1"/>
+      <w:numFmt w:val="bullet"/>
+      <w:lvlText w:val=""/>
+      <w:lvlJc w:val="left"/>
+      <w:pPr>
+        <w:tabs>
+          <w:tab w:val="num" w:pos="3600"/>
+        </w:tabs>
+        <w:ind w:left="3600" w:hanging="360"/>
+      </w:pPr>
+      <w:rPr>
+        <w:rFonts w:ascii="Symbol" w:hAnsi="Symbol" w:hint="default"/>
+        <w:sz w:val="20"/>
+      </w:rPr>
+    </w:lvl>
+    <w:lvl w:ilvl="5" w:tentative="1">
+      <w:start w:val="1"/>
+      <w:numFmt w:val="bullet"/>
+      <w:lvlText w:val=""/>
+      <w:lvlJc w:val="left"/>
+      <w:pPr>
+        <w:tabs>
+          <w:tab w:val="num" w:pos="4320"/>
+        </w:tabs>
+        <w:ind w:left="4320" w:hanging="360"/>
+      </w:pPr>
+      <w:rPr>
+        <w:rFonts w:ascii="Symbol" w:hAnsi="Symbol" w:hint="default"/>
+        <w:sz w:val="20"/>
+      </w:rPr>
+    </w:lvl>
+    <w:lvl w:ilvl="6" w:tentative="1">
+      <w:start w:val="1"/>
+      <w:numFmt w:val="bullet"/>
+      <w:lvlText w:val=""/>
+      <w:lvlJc w:val="left"/>
+      <w:pPr>
+        <w:tabs>
+          <w:tab w:val="num" w:pos="5040"/>
+        </w:tabs>
+        <w:ind w:left="5040" w:hanging="360"/>
+      </w:pPr>
+      <w:rPr>
+        <w:rFonts w:ascii="Symbol" w:hAnsi="Symbol" w:hint="default"/>
+        <w:sz w:val="20"/>
+      </w:rPr>
+    </w:lvl>
+    <w:lvl w:ilvl="7" w:tentative="1">
+      <w:start w:val="1"/>
+      <w:numFmt w:val="bullet"/>
+      <w:lvlText w:val=""/>
+      <w:lvlJc w:val="left"/>
+      <w:pPr>
+        <w:tabs>
+          <w:tab w:val="num" w:pos="5760"/>
+        </w:tabs>
+        <w:ind w:left="5760" w:hanging="360"/>
+      </w:pPr>
+      <w:rPr>
+        <w:rFonts w:ascii="Symbol" w:hAnsi="Symbol" w:hint="default"/>
+        <w:sz w:val="20"/>
+      </w:rPr>
+    </w:lvl>
+    <w:lvl w:ilvl="8" w:tentative="1">
+      <w:start w:val="1"/>
+      <w:numFmt w:val="bullet"/>
+      <w:lvlText w:val=""/>
+      <w:lvlJc w:val="left"/>
+      <w:pPr>
+        <w:tabs>
+          <w:tab w:val="num" w:pos="6480"/>
+        </w:tabs>
+        <w:ind w:left="6480" w:hanging="360"/>
+      </w:pPr>
+      <w:rPr>
+        <w:rFonts w:ascii="Symbol" w:hAnsi="Symbol" w:hint="default"/>
+        <w:sz w:val="20"/>
+      </w:rPr>
+    </w:lvl>
+  </w:abstractNum>
   <w:num w:numId="1">
     <w:abstractNumId w:val="0"/>
   </w:num>
@@ -967,6 +7139,12 @@
   </w:num>
   <w:num w:numId="10">
     <w:abstractNumId w:val="1"/>
+  </w:num>
+  <w:num w:numId="11">
+    <w:abstractNumId w:val="3"/>
+  </w:num>
+  <w:num w:numId="12">
+    <w:abstractNumId w:val="4"/>
   </w:num>
 </w:numbering>
 </file>
@@ -1892,7 +8070,6 @@
     <w:uiPriority w:val="59"/>
     <w:rsid w:val="00F94A73"/>
     <w:tblPr>
-      <w:tblInd w:w="0" w:type="dxa"/>
       <w:tblBorders>
         <w:top w:val="single" w:sz="4" w:space="0" w:color="auto"/>
         <w:left w:val="single" w:sz="4" w:space="0" w:color="auto"/>
@@ -1901,12 +8078,6 @@
         <w:insideH w:val="single" w:sz="4" w:space="0" w:color="auto"/>
         <w:insideV w:val="single" w:sz="4" w:space="0" w:color="auto"/>
       </w:tblBorders>
-      <w:tblCellMar>
-        <w:top w:w="0" w:type="dxa"/>
-        <w:left w:w="108" w:type="dxa"/>
-        <w:bottom w:w="0" w:type="dxa"/>
-        <w:right w:w="108" w:type="dxa"/>
-      </w:tblCellMar>
     </w:tblPr>
   </w:style>
   <w:style w:type="character" w:styleId="aff">
@@ -1920,6 +8091,11 @@
       <w:color w:val="0000FF"/>
       <w:u w:val="single"/>
     </w:rPr>
+  </w:style>
+  <w:style w:type="character" w:customStyle="1" w:styleId="apple-converted-space">
+    <w:name w:val="apple-converted-space"/>
+    <w:basedOn w:val="a0"/>
+    <w:rsid w:val="00702746"/>
   </w:style>
 </w:styles>
 </file>
@@ -2402,7 +8578,7 @@
 </file>
 
 <file path=customXml/itemProps1.xml><?xml version="1.0" encoding="utf-8"?>
-<ds:datastoreItem xmlns:ds="http://schemas.openxmlformats.org/officeDocument/2006/customXml" ds:itemID="{6F49F296-5390-4A42-A37F-A37E58668203}">
+<ds:datastoreItem xmlns:ds="http://schemas.openxmlformats.org/officeDocument/2006/customXml" ds:itemID="{A5D7F5BB-276A-40DE-A4A4-05EDB06FE8FE}">
   <ds:schemaRefs>
     <ds:schemaRef ds:uri="http://schemas.openxmlformats.org/officeDocument/2006/bibliography"/>
   </ds:schemaRefs>

--- a/programming_language/chr.docx
+++ b/programming_language/chr.docx
@@ -1,10 +1,11 @@
 
 <file path=word/document.xml><?xml version="1.0" encoding="utf-8"?>
-<w:document xmlns:wpc="http://schemas.microsoft.com/office/word/2010/wordprocessingCanvas" xmlns:mc="http://schemas.openxmlformats.org/markup-compatibility/2006" xmlns:o="urn:schemas-microsoft-com:office:office" xmlns:r="http://schemas.openxmlformats.org/officeDocument/2006/relationships" xmlns:m="http://schemas.openxmlformats.org/officeDocument/2006/math" xmlns:v="urn:schemas-microsoft-com:vml" xmlns:wp14="http://schemas.microsoft.com/office/word/2010/wordprocessingDrawing" xmlns:wp="http://schemas.openxmlformats.org/drawingml/2006/wordprocessingDrawing" xmlns:w10="urn:schemas-microsoft-com:office:word" xmlns:w="http://schemas.openxmlformats.org/wordprocessingml/2006/main" xmlns:w14="http://schemas.microsoft.com/office/word/2010/wordml" xmlns:wpg="http://schemas.microsoft.com/office/word/2010/wordprocessingGroup" xmlns:wpi="http://schemas.microsoft.com/office/word/2010/wordprocessingInk" xmlns:wne="http://schemas.microsoft.com/office/word/2006/wordml" xmlns:wps="http://schemas.microsoft.com/office/word/2010/wordprocessingShape" mc:Ignorable="w14 wp14">
+<w:document xmlns:wpc="http://schemas.microsoft.com/office/word/2010/wordprocessingCanvas" xmlns:mc="http://schemas.openxmlformats.org/markup-compatibility/2006" xmlns:o="urn:schemas-microsoft-com:office:office" xmlns:r="http://schemas.openxmlformats.org/officeDocument/2006/relationships" xmlns:m="http://schemas.openxmlformats.org/officeDocument/2006/math" xmlns:v="urn:schemas-microsoft-com:vml" xmlns:wp14="http://schemas.microsoft.com/office/word/2010/wordprocessingDrawing" xmlns:wp="http://schemas.openxmlformats.org/drawingml/2006/wordprocessingDrawing" xmlns:w10="urn:schemas-microsoft-com:office:word" xmlns:w="http://schemas.openxmlformats.org/wordprocessingml/2006/main" xmlns:w14="http://schemas.microsoft.com/office/word/2010/wordml" xmlns:w15="http://schemas.microsoft.com/office/word/2012/wordml" xmlns:wpg="http://schemas.microsoft.com/office/word/2010/wordprocessingGroup" xmlns:wpi="http://schemas.microsoft.com/office/word/2010/wordprocessingInk" xmlns:wne="http://schemas.microsoft.com/office/word/2006/wordml" xmlns:wps="http://schemas.microsoft.com/office/word/2010/wordprocessingShape" mc:Ignorable="w14 w15 wp14">
   <w:body>
     <w:p>
       <w:pPr>
         <w:rPr>
+          <w:rFonts w:ascii="Cambria" w:hAnsi="Cambria"/>
           <w:b/>
           <w:color w:val="0000FF"/>
           <w:sz w:val="36"/>
@@ -15,6 +16,7 @@
       <w:proofErr w:type="gramStart"/>
       <w:r>
         <w:rPr>
+          <w:rFonts w:ascii="Cambria" w:hAnsi="Cambria"/>
           <w:b/>
           <w:color w:val="0000FF"/>
           <w:sz w:val="36"/>
@@ -23,41 +25,36 @@
         </w:rPr>
         <w:t>chr</w:t>
       </w:r>
-      <w:bookmarkStart w:id="0" w:name="_GoBack"/>
-      <w:bookmarkEnd w:id="0"/>
       <w:proofErr w:type="spellEnd"/>
       <w:proofErr w:type="gramEnd"/>
     </w:p>
     <w:p>
       <w:pPr>
         <w:rPr>
+          <w:rFonts w:ascii="Cambria" w:hAnsi="Cambria"/>
           <w:i/>
           <w:color w:val="0000FF"/>
         </w:rPr>
       </w:pPr>
       <w:r>
         <w:rPr>
+          <w:rFonts w:ascii="Cambria" w:hAnsi="Cambria"/>
           <w:i/>
           <w:color w:val="0000FF"/>
         </w:rPr>
-        <w:t>Функция получения</w:t>
-      </w:r>
-      <w:r>
-        <w:rPr>
+        <w:t xml:space="preserve">Функция получения </w:t>
+      </w:r>
+      <w:r>
+        <w:rPr>
+          <w:rFonts w:ascii="Cambria" w:hAnsi="Cambria"/>
           <w:i/>
           <w:color w:val="0000FF"/>
         </w:rPr>
-        <w:t xml:space="preserve"> </w:t>
-      </w:r>
-      <w:r>
-        <w:rPr>
-          <w:i/>
-          <w:color w:val="0000FF"/>
-        </w:rPr>
         <w:t xml:space="preserve">строки с символом, имеющим заданный </w:t>
       </w:r>
       <w:r>
         <w:rPr>
+          <w:rFonts w:ascii="Cambria" w:hAnsi="Cambria"/>
           <w:i/>
           <w:color w:val="0000FF"/>
           <w:lang w:val="en-US"/>
@@ -66,6 +63,7 @@
       </w:r>
       <w:r>
         <w:rPr>
+          <w:rFonts w:ascii="Cambria" w:hAnsi="Cambria"/>
           <w:i/>
           <w:color w:val="0000FF"/>
         </w:rPr>
@@ -75,11 +73,13 @@
     <w:p>
       <w:pPr>
         <w:rPr>
+          <w:rFonts w:ascii="Cambria" w:hAnsi="Cambria"/>
           <w:color w:val="0070C0"/>
         </w:rPr>
       </w:pPr>
       <w:r>
         <w:rPr>
+          <w:rFonts w:ascii="Cambria" w:hAnsi="Cambria"/>
           <w:color w:val="0070C0"/>
         </w:rPr>
         <w:pict>
@@ -87,30 +87,39 @@
         </w:pict>
       </w:r>
     </w:p>
-    <w:p/>
     <w:p>
       <w:pPr>
         <w:rPr>
-          <w:b/>
+          <w:rFonts w:ascii="Cambria" w:hAnsi="Cambria"/>
         </w:rPr>
       </w:pPr>
-      <w:r>
-        <w:rPr>
-          <w:b/>
-        </w:rPr>
-        <w:t>Синтаксис</w:t>
-      </w:r>
-      <w:r>
-        <w:rPr>
-          <w:b/>
-        </w:rPr>
-        <w:t>:</w:t>
-      </w:r>
     </w:p>
     <w:p>
       <w:pPr>
         <w:rPr>
-          <w:rFonts w:ascii="Courier New" w:hAnsi="Courier New" w:cs="Courier New"/>
+          <w:rFonts w:ascii="Cambria" w:hAnsi="Cambria"/>
+          <w:b/>
+        </w:rPr>
+      </w:pPr>
+      <w:r>
+        <w:rPr>
+          <w:rFonts w:ascii="Cambria" w:hAnsi="Cambria"/>
+          <w:b/>
+        </w:rPr>
+        <w:t>Синтаксис</w:t>
+      </w:r>
+      <w:r>
+        <w:rPr>
+          <w:rFonts w:ascii="Cambria" w:hAnsi="Cambria"/>
+          <w:b/>
+        </w:rPr>
+        <w:t>:</w:t>
+      </w:r>
+    </w:p>
+    <w:p>
+      <w:pPr>
+        <w:rPr>
+          <w:rFonts w:ascii="Cambria" w:hAnsi="Cambria" w:cs="Courier New"/>
           <w:i/>
           <w:szCs w:val="24"/>
         </w:rPr>
@@ -118,7 +127,7 @@
       <w:proofErr w:type="spellStart"/>
       <w:r>
         <w:rPr>
-          <w:rFonts w:ascii="Courier New" w:hAnsi="Courier New" w:cs="Courier New"/>
+          <w:rFonts w:ascii="Cambria" w:hAnsi="Cambria" w:cs="Courier New"/>
           <w:szCs w:val="24"/>
         </w:rPr>
         <w:t>str</w:t>
@@ -126,7 +135,7 @@
       <w:proofErr w:type="spellEnd"/>
       <w:r>
         <w:rPr>
-          <w:rFonts w:ascii="Courier New" w:hAnsi="Courier New" w:cs="Courier New"/>
+          <w:rFonts w:ascii="Cambria" w:hAnsi="Cambria" w:cs="Courier New"/>
           <w:szCs w:val="24"/>
         </w:rPr>
         <w:t xml:space="preserve"> = </w:t>
@@ -134,7 +143,7 @@
       <w:proofErr w:type="spellStart"/>
       <w:r>
         <w:rPr>
-          <w:rFonts w:ascii="Courier New" w:hAnsi="Courier New" w:cs="Courier New"/>
+          <w:rFonts w:ascii="Cambria" w:hAnsi="Cambria" w:cs="Courier New"/>
           <w:b/>
           <w:szCs w:val="24"/>
           <w:lang w:val="en-US"/>
@@ -144,14 +153,14 @@
       <w:proofErr w:type="spellEnd"/>
       <w:r>
         <w:rPr>
-          <w:rFonts w:ascii="Courier New" w:hAnsi="Courier New" w:cs="Courier New"/>
+          <w:rFonts w:ascii="Cambria" w:hAnsi="Cambria" w:cs="Courier New"/>
           <w:szCs w:val="24"/>
         </w:rPr>
         <w:t>(</w:t>
       </w:r>
       <w:r>
         <w:rPr>
-          <w:rFonts w:ascii="Courier New" w:hAnsi="Courier New" w:cs="Courier New"/>
+          <w:rFonts w:ascii="Cambria" w:hAnsi="Cambria" w:cs="Courier New"/>
           <w:i/>
           <w:szCs w:val="24"/>
           <w:lang w:val="en-US"/>
@@ -160,114 +169,127 @@
       </w:r>
       <w:r>
         <w:rPr>
-          <w:rFonts w:ascii="Courier New" w:hAnsi="Courier New" w:cs="Courier New"/>
+          <w:rFonts w:ascii="Cambria" w:hAnsi="Cambria" w:cs="Courier New"/>
           <w:szCs w:val="24"/>
         </w:rPr>
         <w:t>)</w:t>
       </w:r>
       <w:r>
         <w:rPr>
-          <w:rFonts w:ascii="Courier New" w:hAnsi="Courier New" w:cs="Courier New"/>
+          <w:rFonts w:ascii="Cambria" w:hAnsi="Cambria" w:cs="Courier New"/>
           <w:i/>
           <w:szCs w:val="24"/>
         </w:rPr>
         <w:t>;</w:t>
       </w:r>
     </w:p>
-    <w:p/>
     <w:p>
       <w:pPr>
         <w:rPr>
-          <w:b/>
+          <w:rFonts w:ascii="Cambria" w:hAnsi="Cambria"/>
         </w:rPr>
       </w:pPr>
-      <w:r>
-        <w:rPr>
-          <w:b/>
-        </w:rPr>
-        <w:t>Аргументы</w:t>
-      </w:r>
-      <w:r>
-        <w:rPr>
-          <w:b/>
-        </w:rPr>
-        <w:t>:</w:t>
-      </w:r>
     </w:p>
     <w:p>
-      <w:r>
-        <w:rPr>
+      <w:pPr>
+        <w:rPr>
+          <w:rFonts w:ascii="Cambria" w:hAnsi="Cambria"/>
+          <w:b/>
+        </w:rPr>
+      </w:pPr>
+      <w:r>
+        <w:rPr>
+          <w:rFonts w:ascii="Cambria" w:hAnsi="Cambria"/>
+          <w:b/>
+        </w:rPr>
+        <w:t>Аргументы:</w:t>
+      </w:r>
+    </w:p>
+    <w:p>
+      <w:pPr>
+        <w:rPr>
+          <w:rFonts w:ascii="Cambria" w:hAnsi="Cambria"/>
+        </w:rPr>
+      </w:pPr>
+      <w:r>
+        <w:rPr>
+          <w:rFonts w:ascii="Cambria" w:hAnsi="Cambria"/>
           <w:i/>
           <w:lang w:val="en-US"/>
         </w:rPr>
         <w:t>c</w:t>
       </w:r>
       <w:r>
+        <w:rPr>
+          <w:rFonts w:ascii="Cambria" w:hAnsi="Cambria"/>
+        </w:rPr>
         <w:t xml:space="preserve"> </w:t>
       </w:r>
       <w:r>
+        <w:rPr>
+          <w:rFonts w:ascii="Cambria" w:hAnsi="Cambria"/>
+        </w:rPr>
         <w:t xml:space="preserve">– </w:t>
       </w:r>
       <w:r>
         <w:rPr>
+          <w:rFonts w:ascii="Cambria" w:hAnsi="Cambria"/>
           <w:lang w:val="en-US"/>
         </w:rPr>
         <w:t>ASCII</w:t>
       </w:r>
       <w:r>
-        <w:t>-</w:t>
-      </w:r>
-      <w:r>
-        <w:t>код</w:t>
-      </w:r>
-      <w:r>
-        <w:t xml:space="preserve"> </w:t>
-      </w:r>
-      <w:r>
-        <w:t>символ</w:t>
-      </w:r>
-      <w:r>
-        <w:t>а</w:t>
-      </w:r>
-      <w:r>
-        <w:t>. Ц</w:t>
-      </w:r>
-      <w:r>
-        <w:t>елое число.</w:t>
+        <w:rPr>
+          <w:rFonts w:ascii="Cambria" w:hAnsi="Cambria"/>
+        </w:rPr>
+        <w:t>-код символа. Целое число.</w:t>
       </w:r>
     </w:p>
-    <w:p/>
-    <w:p/>
     <w:p>
       <w:pPr>
         <w:rPr>
-          <w:b/>
+          <w:rFonts w:ascii="Cambria" w:hAnsi="Cambria"/>
         </w:rPr>
       </w:pPr>
-      <w:r>
-        <w:rPr>
-          <w:b/>
-        </w:rPr>
-        <w:t>Описание</w:t>
-      </w:r>
-      <w:r>
-        <w:rPr>
-          <w:b/>
-        </w:rPr>
-        <w:t>:</w:t>
-      </w:r>
     </w:p>
     <w:p>
-      <w:proofErr w:type="gramStart"/>
-      <w:r>
-        <w:rPr>
+      <w:pPr>
+        <w:rPr>
+          <w:rFonts w:ascii="Cambria" w:hAnsi="Cambria"/>
+        </w:rPr>
+      </w:pPr>
+    </w:p>
+    <w:p>
+      <w:pPr>
+        <w:rPr>
+          <w:rFonts w:ascii="Cambria" w:hAnsi="Cambria"/>
+          <w:b/>
+        </w:rPr>
+      </w:pPr>
+      <w:r>
+        <w:rPr>
+          <w:rFonts w:ascii="Cambria" w:hAnsi="Cambria"/>
+          <w:b/>
+        </w:rPr>
+        <w:t>Описание:</w:t>
+      </w:r>
+    </w:p>
+    <w:p>
+      <w:pPr>
+        <w:rPr>
+          <w:rFonts w:ascii="Cambria" w:hAnsi="Cambria"/>
+        </w:rPr>
+      </w:pPr>
+      <w:r>
+        <w:rPr>
+          <w:rFonts w:ascii="Cambria" w:hAnsi="Cambria"/>
           <w:i/>
         </w:rPr>
         <w:t>с</w:t>
       </w:r>
-      <w:proofErr w:type="gramEnd"/>
-      <w:r>
-        <w:rPr>
+      <w:r>
+        <w:rPr>
+          <w:rFonts w:ascii="Cambria" w:hAnsi="Cambria"/>
           <w:i/>
           <w:lang w:val="en-US"/>
         </w:rPr>
@@ -275,75 +297,100 @@
       </w:r>
       <w:r>
         <w:rPr>
+          <w:rFonts w:ascii="Cambria" w:hAnsi="Cambria"/>
           <w:i/>
         </w:rPr>
         <w:t>(с)</w:t>
       </w:r>
       <w:r>
         <w:rPr>
+          <w:rFonts w:ascii="Cambria" w:hAnsi="Cambria"/>
           <w:i/>
         </w:rPr>
         <w:t xml:space="preserve"> </w:t>
       </w:r>
       <w:r>
+        <w:rPr>
+          <w:rFonts w:ascii="Cambria" w:hAnsi="Cambria"/>
+        </w:rPr>
         <w:t>–</w:t>
       </w:r>
       <w:r>
+        <w:rPr>
+          <w:rFonts w:ascii="Cambria" w:hAnsi="Cambria"/>
+        </w:rPr>
+        <w:t xml:space="preserve"> функция возвращает</w:t>
+      </w:r>
+      <w:r>
+        <w:rPr>
+          <w:rFonts w:ascii="Cambria" w:hAnsi="Cambria"/>
+        </w:rPr>
+        <w:t xml:space="preserve"> строку с символом, имеющим</w:t>
+      </w:r>
+      <w:r>
+        <w:rPr>
+          <w:rFonts w:ascii="Cambria" w:hAnsi="Cambria"/>
+        </w:rPr>
         <w:t xml:space="preserve"> </w:t>
       </w:r>
       <w:r>
-        <w:t xml:space="preserve">функция </w:t>
-      </w:r>
-      <w:r>
-        <w:t>возвращает</w:t>
-      </w:r>
-      <w:r>
-        <w:t xml:space="preserve"> строку с символом, имеющим</w:t>
-      </w:r>
-      <w:r>
-        <w:t xml:space="preserve"> </w:t>
-      </w:r>
-      <w:r>
-        <w:rPr>
+        <w:rPr>
+          <w:rFonts w:ascii="Cambria" w:hAnsi="Cambria"/>
           <w:lang w:val="en-US"/>
         </w:rPr>
         <w:t>ASCII</w:t>
       </w:r>
       <w:r>
+        <w:rPr>
+          <w:rFonts w:ascii="Cambria" w:hAnsi="Cambria"/>
+        </w:rPr>
         <w:t xml:space="preserve">-код, равный </w:t>
       </w:r>
       <w:r>
         <w:rPr>
+          <w:rFonts w:ascii="Cambria" w:hAnsi="Cambria"/>
           <w:i/>
         </w:rPr>
         <w:t>c</w:t>
       </w:r>
       <w:r>
+        <w:rPr>
+          <w:rFonts w:ascii="Cambria" w:hAnsi="Cambria"/>
+        </w:rPr>
         <w:t>.</w:t>
       </w:r>
     </w:p>
-    <w:p/>
     <w:p>
-      <w:r>
+      <w:pPr>
+        <w:rPr>
+          <w:rFonts w:ascii="Cambria" w:hAnsi="Cambria"/>
+        </w:rPr>
+      </w:pPr>
+    </w:p>
+    <w:p>
+      <w:pPr>
+        <w:rPr>
+          <w:rFonts w:ascii="Cambria" w:hAnsi="Cambria"/>
+        </w:rPr>
+      </w:pPr>
+      <w:r>
+        <w:rPr>
+          <w:rFonts w:ascii="Cambria" w:hAnsi="Cambria"/>
+        </w:rPr>
         <w:t xml:space="preserve">Таблица </w:t>
       </w:r>
       <w:r>
         <w:rPr>
+          <w:rFonts w:ascii="Cambria" w:hAnsi="Cambria"/>
           <w:lang w:val="en-US"/>
         </w:rPr>
         <w:t>ASCII</w:t>
       </w:r>
       <w:r>
-        <w:t>-код</w:t>
-      </w:r>
-      <w:r>
-        <w:t>ов</w:t>
-      </w:r>
-      <w:r>
-        <w:t xml:space="preserve">, </w:t>
-      </w:r>
-      <w:r>
-        <w:t>коды в шестнадцатеричном виде.</w:t>
+        <w:rPr>
+          <w:rFonts w:ascii="Cambria" w:hAnsi="Cambria"/>
+        </w:rPr>
+        <w:t>-кодов, коды в шестнадцатеричном виде.</w:t>
       </w:r>
     </w:p>
     <w:tbl>
@@ -366,23 +413,23 @@
         <w:tblLook w:val="04A0" w:firstRow="1" w:lastRow="0" w:firstColumn="1" w:lastColumn="0" w:noHBand="0" w:noVBand="1"/>
       </w:tblPr>
       <w:tblGrid>
-        <w:gridCol w:w="329"/>
-        <w:gridCol w:w="494"/>
-        <w:gridCol w:w="494"/>
-        <w:gridCol w:w="494"/>
-        <w:gridCol w:w="494"/>
-        <w:gridCol w:w="494"/>
-        <w:gridCol w:w="494"/>
-        <w:gridCol w:w="494"/>
-        <w:gridCol w:w="494"/>
-        <w:gridCol w:w="494"/>
-        <w:gridCol w:w="494"/>
-        <w:gridCol w:w="494"/>
-        <w:gridCol w:w="494"/>
-        <w:gridCol w:w="494"/>
-        <w:gridCol w:w="494"/>
-        <w:gridCol w:w="494"/>
-        <w:gridCol w:w="494"/>
+        <w:gridCol w:w="298"/>
+        <w:gridCol w:w="447"/>
+        <w:gridCol w:w="447"/>
+        <w:gridCol w:w="447"/>
+        <w:gridCol w:w="447"/>
+        <w:gridCol w:w="447"/>
+        <w:gridCol w:w="447"/>
+        <w:gridCol w:w="447"/>
+        <w:gridCol w:w="447"/>
+        <w:gridCol w:w="447"/>
+        <w:gridCol w:w="447"/>
+        <w:gridCol w:w="447"/>
+        <w:gridCol w:w="447"/>
+        <w:gridCol w:w="447"/>
+        <w:gridCol w:w="447"/>
+        <w:gridCol w:w="447"/>
+        <w:gridCol w:w="447"/>
       </w:tblGrid>
       <w:tr>
         <w:trPr>
@@ -405,6 +452,7 @@
             <w:pPr>
               <w:jc w:val="center"/>
               <w:rPr>
+                <w:rFonts w:ascii="Cambria" w:hAnsi="Cambria"/>
                 <w:b/>
                 <w:bCs/>
                 <w:color w:val="252525"/>
@@ -413,6 +461,7 @@
             </w:pPr>
             <w:r>
               <w:rPr>
+                <w:rFonts w:ascii="Cambria" w:hAnsi="Cambria"/>
                 <w:b/>
                 <w:bCs/>
                 <w:color w:val="252525"/>
@@ -439,6 +488,7 @@
             <w:pPr>
               <w:jc w:val="center"/>
               <w:rPr>
+                <w:rFonts w:ascii="Cambria" w:hAnsi="Cambria"/>
                 <w:b/>
                 <w:bCs/>
                 <w:color w:val="252525"/>
@@ -447,6 +497,7 @@
             </w:pPr>
             <w:r>
               <w:rPr>
+                <w:rFonts w:ascii="Cambria" w:hAnsi="Cambria"/>
                 <w:b/>
                 <w:bCs/>
                 <w:color w:val="252525"/>
@@ -473,6 +524,7 @@
             <w:pPr>
               <w:jc w:val="center"/>
               <w:rPr>
+                <w:rFonts w:ascii="Cambria" w:hAnsi="Cambria"/>
                 <w:b/>
                 <w:bCs/>
                 <w:color w:val="252525"/>
@@ -481,6 +533,7 @@
             </w:pPr>
             <w:r>
               <w:rPr>
+                <w:rFonts w:ascii="Cambria" w:hAnsi="Cambria"/>
                 <w:b/>
                 <w:bCs/>
                 <w:color w:val="252525"/>
@@ -507,6 +560,7 @@
             <w:pPr>
               <w:jc w:val="center"/>
               <w:rPr>
+                <w:rFonts w:ascii="Cambria" w:hAnsi="Cambria"/>
                 <w:b/>
                 <w:bCs/>
                 <w:color w:val="252525"/>
@@ -515,6 +569,7 @@
             </w:pPr>
             <w:r>
               <w:rPr>
+                <w:rFonts w:ascii="Cambria" w:hAnsi="Cambria"/>
                 <w:b/>
                 <w:bCs/>
                 <w:color w:val="252525"/>
@@ -541,6 +596,7 @@
             <w:pPr>
               <w:jc w:val="center"/>
               <w:rPr>
+                <w:rFonts w:ascii="Cambria" w:hAnsi="Cambria"/>
                 <w:b/>
                 <w:bCs/>
                 <w:color w:val="252525"/>
@@ -549,6 +605,7 @@
             </w:pPr>
             <w:r>
               <w:rPr>
+                <w:rFonts w:ascii="Cambria" w:hAnsi="Cambria"/>
                 <w:b/>
                 <w:bCs/>
                 <w:color w:val="252525"/>
@@ -575,6 +632,7 @@
             <w:pPr>
               <w:jc w:val="center"/>
               <w:rPr>
+                <w:rFonts w:ascii="Cambria" w:hAnsi="Cambria"/>
                 <w:b/>
                 <w:bCs/>
                 <w:color w:val="252525"/>
@@ -583,6 +641,7 @@
             </w:pPr>
             <w:r>
               <w:rPr>
+                <w:rFonts w:ascii="Cambria" w:hAnsi="Cambria"/>
                 <w:b/>
                 <w:bCs/>
                 <w:color w:val="252525"/>
@@ -609,6 +668,7 @@
             <w:pPr>
               <w:jc w:val="center"/>
               <w:rPr>
+                <w:rFonts w:ascii="Cambria" w:hAnsi="Cambria"/>
                 <w:b/>
                 <w:bCs/>
                 <w:color w:val="252525"/>
@@ -617,6 +677,7 @@
             </w:pPr>
             <w:r>
               <w:rPr>
+                <w:rFonts w:ascii="Cambria" w:hAnsi="Cambria"/>
                 <w:b/>
                 <w:bCs/>
                 <w:color w:val="252525"/>
@@ -643,6 +704,7 @@
             <w:pPr>
               <w:jc w:val="center"/>
               <w:rPr>
+                <w:rFonts w:ascii="Cambria" w:hAnsi="Cambria"/>
                 <w:b/>
                 <w:bCs/>
                 <w:color w:val="252525"/>
@@ -651,6 +713,7 @@
             </w:pPr>
             <w:r>
               <w:rPr>
+                <w:rFonts w:ascii="Cambria" w:hAnsi="Cambria"/>
                 <w:b/>
                 <w:bCs/>
                 <w:color w:val="252525"/>
@@ -677,6 +740,7 @@
             <w:pPr>
               <w:jc w:val="center"/>
               <w:rPr>
+                <w:rFonts w:ascii="Cambria" w:hAnsi="Cambria"/>
                 <w:b/>
                 <w:bCs/>
                 <w:color w:val="252525"/>
@@ -685,6 +749,7 @@
             </w:pPr>
             <w:r>
               <w:rPr>
+                <w:rFonts w:ascii="Cambria" w:hAnsi="Cambria"/>
                 <w:b/>
                 <w:bCs/>
                 <w:color w:val="252525"/>
@@ -711,6 +776,7 @@
             <w:pPr>
               <w:jc w:val="center"/>
               <w:rPr>
+                <w:rFonts w:ascii="Cambria" w:hAnsi="Cambria"/>
                 <w:b/>
                 <w:bCs/>
                 <w:color w:val="252525"/>
@@ -719,6 +785,7 @@
             </w:pPr>
             <w:r>
               <w:rPr>
+                <w:rFonts w:ascii="Cambria" w:hAnsi="Cambria"/>
                 <w:b/>
                 <w:bCs/>
                 <w:color w:val="252525"/>
@@ -745,6 +812,7 @@
             <w:pPr>
               <w:jc w:val="center"/>
               <w:rPr>
+                <w:rFonts w:ascii="Cambria" w:hAnsi="Cambria"/>
                 <w:b/>
                 <w:bCs/>
                 <w:color w:val="252525"/>
@@ -753,6 +821,7 @@
             </w:pPr>
             <w:r>
               <w:rPr>
+                <w:rFonts w:ascii="Cambria" w:hAnsi="Cambria"/>
                 <w:b/>
                 <w:bCs/>
                 <w:color w:val="252525"/>
@@ -779,6 +848,7 @@
             <w:pPr>
               <w:jc w:val="center"/>
               <w:rPr>
+                <w:rFonts w:ascii="Cambria" w:hAnsi="Cambria"/>
                 <w:b/>
                 <w:bCs/>
                 <w:color w:val="252525"/>
@@ -787,6 +857,7 @@
             </w:pPr>
             <w:r>
               <w:rPr>
+                <w:rFonts w:ascii="Cambria" w:hAnsi="Cambria"/>
                 <w:b/>
                 <w:bCs/>
                 <w:color w:val="252525"/>
@@ -813,6 +884,7 @@
             <w:pPr>
               <w:jc w:val="center"/>
               <w:rPr>
+                <w:rFonts w:ascii="Cambria" w:hAnsi="Cambria"/>
                 <w:b/>
                 <w:bCs/>
                 <w:color w:val="252525"/>
@@ -821,6 +893,7 @@
             </w:pPr>
             <w:r>
               <w:rPr>
+                <w:rFonts w:ascii="Cambria" w:hAnsi="Cambria"/>
                 <w:b/>
                 <w:bCs/>
                 <w:color w:val="252525"/>
@@ -847,6 +920,7 @@
             <w:pPr>
               <w:jc w:val="center"/>
               <w:rPr>
+                <w:rFonts w:ascii="Cambria" w:hAnsi="Cambria"/>
                 <w:b/>
                 <w:bCs/>
                 <w:color w:val="252525"/>
@@ -855,6 +929,7 @@
             </w:pPr>
             <w:r>
               <w:rPr>
+                <w:rFonts w:ascii="Cambria" w:hAnsi="Cambria"/>
                 <w:b/>
                 <w:bCs/>
                 <w:color w:val="252525"/>
@@ -881,6 +956,7 @@
             <w:pPr>
               <w:jc w:val="center"/>
               <w:rPr>
+                <w:rFonts w:ascii="Cambria" w:hAnsi="Cambria"/>
                 <w:b/>
                 <w:bCs/>
                 <w:color w:val="252525"/>
@@ -889,6 +965,7 @@
             </w:pPr>
             <w:r>
               <w:rPr>
+                <w:rFonts w:ascii="Cambria" w:hAnsi="Cambria"/>
                 <w:b/>
                 <w:bCs/>
                 <w:color w:val="252525"/>
@@ -915,6 +992,7 @@
             <w:pPr>
               <w:jc w:val="center"/>
               <w:rPr>
+                <w:rFonts w:ascii="Cambria" w:hAnsi="Cambria"/>
                 <w:b/>
                 <w:bCs/>
                 <w:color w:val="252525"/>
@@ -923,6 +1001,7 @@
             </w:pPr>
             <w:r>
               <w:rPr>
+                <w:rFonts w:ascii="Cambria" w:hAnsi="Cambria"/>
                 <w:b/>
                 <w:bCs/>
                 <w:color w:val="252525"/>
@@ -949,6 +1028,7 @@
             <w:pPr>
               <w:jc w:val="center"/>
               <w:rPr>
+                <w:rFonts w:ascii="Cambria" w:hAnsi="Cambria"/>
                 <w:b/>
                 <w:bCs/>
                 <w:color w:val="252525"/>
@@ -957,6 +1037,7 @@
             </w:pPr>
             <w:r>
               <w:rPr>
+                <w:rFonts w:ascii="Cambria" w:hAnsi="Cambria"/>
                 <w:b/>
                 <w:bCs/>
                 <w:color w:val="252525"/>
@@ -988,6 +1069,7 @@
             <w:pPr>
               <w:jc w:val="center"/>
               <w:rPr>
+                <w:rFonts w:ascii="Cambria" w:hAnsi="Cambria"/>
                 <w:b/>
                 <w:bCs/>
                 <w:color w:val="252525"/>
@@ -996,6 +1078,7 @@
             </w:pPr>
             <w:r>
               <w:rPr>
+                <w:rFonts w:ascii="Cambria" w:hAnsi="Cambria"/>
                 <w:b/>
                 <w:bCs/>
                 <w:color w:val="252525"/>
@@ -1022,12 +1105,14 @@
             <w:pPr>
               <w:jc w:val="center"/>
               <w:rPr>
-                <w:color w:val="252525"/>
-                <w:sz w:val="20"/>
-              </w:rPr>
-            </w:pPr>
-            <w:r>
-              <w:rPr>
+                <w:rFonts w:ascii="Cambria" w:hAnsi="Cambria"/>
+                <w:color w:val="252525"/>
+                <w:sz w:val="20"/>
+              </w:rPr>
+            </w:pPr>
+            <w:r>
+              <w:rPr>
+                <w:rFonts w:ascii="Cambria" w:hAnsi="Cambria"/>
                 <w:color w:val="252525"/>
                 <w:sz w:val="20"/>
               </w:rPr>
@@ -1052,12 +1137,14 @@
             <w:pPr>
               <w:jc w:val="center"/>
               <w:rPr>
-                <w:color w:val="252525"/>
-                <w:sz w:val="20"/>
-              </w:rPr>
-            </w:pPr>
-            <w:r>
-              <w:rPr>
+                <w:rFonts w:ascii="Cambria" w:hAnsi="Cambria"/>
+                <w:color w:val="252525"/>
+                <w:sz w:val="20"/>
+              </w:rPr>
+            </w:pPr>
+            <w:r>
+              <w:rPr>
+                <w:rFonts w:ascii="Cambria" w:hAnsi="Cambria"/>
                 <w:color w:val="252525"/>
                 <w:sz w:val="20"/>
               </w:rPr>
@@ -1082,12 +1169,14 @@
             <w:pPr>
               <w:jc w:val="center"/>
               <w:rPr>
-                <w:color w:val="252525"/>
-                <w:sz w:val="20"/>
-              </w:rPr>
-            </w:pPr>
-            <w:r>
-              <w:rPr>
+                <w:rFonts w:ascii="Cambria" w:hAnsi="Cambria"/>
+                <w:color w:val="252525"/>
+                <w:sz w:val="20"/>
+              </w:rPr>
+            </w:pPr>
+            <w:r>
+              <w:rPr>
+                <w:rFonts w:ascii="Cambria" w:hAnsi="Cambria"/>
                 <w:color w:val="252525"/>
                 <w:sz w:val="20"/>
               </w:rPr>
@@ -1112,12 +1201,14 @@
             <w:pPr>
               <w:jc w:val="center"/>
               <w:rPr>
-                <w:color w:val="252525"/>
-                <w:sz w:val="20"/>
-              </w:rPr>
-            </w:pPr>
-            <w:r>
-              <w:rPr>
+                <w:rFonts w:ascii="Cambria" w:hAnsi="Cambria"/>
+                <w:color w:val="252525"/>
+                <w:sz w:val="20"/>
+              </w:rPr>
+            </w:pPr>
+            <w:r>
+              <w:rPr>
+                <w:rFonts w:ascii="Cambria" w:hAnsi="Cambria"/>
                 <w:color w:val="252525"/>
                 <w:sz w:val="20"/>
               </w:rPr>
@@ -1142,12 +1233,14 @@
             <w:pPr>
               <w:jc w:val="center"/>
               <w:rPr>
-                <w:color w:val="252525"/>
-                <w:sz w:val="20"/>
-              </w:rPr>
-            </w:pPr>
-            <w:r>
-              <w:rPr>
+                <w:rFonts w:ascii="Cambria" w:hAnsi="Cambria"/>
+                <w:color w:val="252525"/>
+                <w:sz w:val="20"/>
+              </w:rPr>
+            </w:pPr>
+            <w:r>
+              <w:rPr>
+                <w:rFonts w:ascii="Cambria" w:hAnsi="Cambria"/>
                 <w:color w:val="252525"/>
                 <w:sz w:val="20"/>
               </w:rPr>
@@ -1172,12 +1265,14 @@
             <w:pPr>
               <w:jc w:val="center"/>
               <w:rPr>
-                <w:color w:val="252525"/>
-                <w:sz w:val="20"/>
-              </w:rPr>
-            </w:pPr>
-            <w:r>
-              <w:rPr>
+                <w:rFonts w:ascii="Cambria" w:hAnsi="Cambria"/>
+                <w:color w:val="252525"/>
+                <w:sz w:val="20"/>
+              </w:rPr>
+            </w:pPr>
+            <w:r>
+              <w:rPr>
+                <w:rFonts w:ascii="Cambria" w:hAnsi="Cambria"/>
                 <w:color w:val="252525"/>
                 <w:sz w:val="20"/>
               </w:rPr>
@@ -1202,12 +1297,14 @@
             <w:pPr>
               <w:jc w:val="center"/>
               <w:rPr>
-                <w:color w:val="252525"/>
-                <w:sz w:val="20"/>
-              </w:rPr>
-            </w:pPr>
-            <w:r>
-              <w:rPr>
+                <w:rFonts w:ascii="Cambria" w:hAnsi="Cambria"/>
+                <w:color w:val="252525"/>
+                <w:sz w:val="20"/>
+              </w:rPr>
+            </w:pPr>
+            <w:r>
+              <w:rPr>
+                <w:rFonts w:ascii="Cambria" w:hAnsi="Cambria"/>
                 <w:color w:val="252525"/>
                 <w:sz w:val="20"/>
               </w:rPr>
@@ -1232,12 +1329,14 @@
             <w:pPr>
               <w:jc w:val="center"/>
               <w:rPr>
-                <w:color w:val="252525"/>
-                <w:sz w:val="20"/>
-              </w:rPr>
-            </w:pPr>
-            <w:r>
-              <w:rPr>
+                <w:rFonts w:ascii="Cambria" w:hAnsi="Cambria"/>
+                <w:color w:val="252525"/>
+                <w:sz w:val="20"/>
+              </w:rPr>
+            </w:pPr>
+            <w:r>
+              <w:rPr>
+                <w:rFonts w:ascii="Cambria" w:hAnsi="Cambria"/>
                 <w:color w:val="252525"/>
                 <w:sz w:val="20"/>
               </w:rPr>
@@ -1262,12 +1361,14 @@
             <w:pPr>
               <w:jc w:val="center"/>
               <w:rPr>
-                <w:color w:val="252525"/>
-                <w:sz w:val="20"/>
-              </w:rPr>
-            </w:pPr>
-            <w:r>
-              <w:rPr>
+                <w:rFonts w:ascii="Cambria" w:hAnsi="Cambria"/>
+                <w:color w:val="252525"/>
+                <w:sz w:val="20"/>
+              </w:rPr>
+            </w:pPr>
+            <w:r>
+              <w:rPr>
+                <w:rFonts w:ascii="Cambria" w:hAnsi="Cambria"/>
                 <w:color w:val="252525"/>
                 <w:sz w:val="20"/>
               </w:rPr>
@@ -1292,12 +1393,14 @@
             <w:pPr>
               <w:jc w:val="center"/>
               <w:rPr>
-                <w:color w:val="252525"/>
-                <w:sz w:val="20"/>
-              </w:rPr>
-            </w:pPr>
-            <w:r>
-              <w:rPr>
+                <w:rFonts w:ascii="Cambria" w:hAnsi="Cambria"/>
+                <w:color w:val="252525"/>
+                <w:sz w:val="20"/>
+              </w:rPr>
+            </w:pPr>
+            <w:r>
+              <w:rPr>
+                <w:rFonts w:ascii="Cambria" w:hAnsi="Cambria"/>
                 <w:color w:val="252525"/>
                 <w:sz w:val="20"/>
               </w:rPr>
@@ -1322,12 +1425,14 @@
             <w:pPr>
               <w:jc w:val="center"/>
               <w:rPr>
-                <w:color w:val="252525"/>
-                <w:sz w:val="20"/>
-              </w:rPr>
-            </w:pPr>
-            <w:r>
-              <w:rPr>
+                <w:rFonts w:ascii="Cambria" w:hAnsi="Cambria"/>
+                <w:color w:val="252525"/>
+                <w:sz w:val="20"/>
+              </w:rPr>
+            </w:pPr>
+            <w:r>
+              <w:rPr>
+                <w:rFonts w:ascii="Cambria" w:hAnsi="Cambria"/>
                 <w:color w:val="252525"/>
                 <w:sz w:val="20"/>
               </w:rPr>
@@ -1352,12 +1457,14 @@
             <w:pPr>
               <w:jc w:val="center"/>
               <w:rPr>
-                <w:color w:val="252525"/>
-                <w:sz w:val="20"/>
-              </w:rPr>
-            </w:pPr>
-            <w:r>
-              <w:rPr>
+                <w:rFonts w:ascii="Cambria" w:hAnsi="Cambria"/>
+                <w:color w:val="252525"/>
+                <w:sz w:val="20"/>
+              </w:rPr>
+            </w:pPr>
+            <w:r>
+              <w:rPr>
+                <w:rFonts w:ascii="Cambria" w:hAnsi="Cambria"/>
                 <w:color w:val="252525"/>
                 <w:sz w:val="20"/>
               </w:rPr>
@@ -1382,12 +1489,14 @@
             <w:pPr>
               <w:jc w:val="center"/>
               <w:rPr>
-                <w:color w:val="252525"/>
-                <w:sz w:val="20"/>
-              </w:rPr>
-            </w:pPr>
-            <w:r>
-              <w:rPr>
+                <w:rFonts w:ascii="Cambria" w:hAnsi="Cambria"/>
+                <w:color w:val="252525"/>
+                <w:sz w:val="20"/>
+              </w:rPr>
+            </w:pPr>
+            <w:r>
+              <w:rPr>
+                <w:rFonts w:ascii="Cambria" w:hAnsi="Cambria"/>
                 <w:color w:val="252525"/>
                 <w:sz w:val="20"/>
               </w:rPr>
@@ -1412,12 +1521,14 @@
             <w:pPr>
               <w:jc w:val="center"/>
               <w:rPr>
-                <w:color w:val="252525"/>
-                <w:sz w:val="20"/>
-              </w:rPr>
-            </w:pPr>
-            <w:r>
-              <w:rPr>
+                <w:rFonts w:ascii="Cambria" w:hAnsi="Cambria"/>
+                <w:color w:val="252525"/>
+                <w:sz w:val="20"/>
+              </w:rPr>
+            </w:pPr>
+            <w:r>
+              <w:rPr>
+                <w:rFonts w:ascii="Cambria" w:hAnsi="Cambria"/>
                 <w:color w:val="252525"/>
                 <w:sz w:val="20"/>
               </w:rPr>
@@ -1442,12 +1553,14 @@
             <w:pPr>
               <w:jc w:val="center"/>
               <w:rPr>
-                <w:color w:val="252525"/>
-                <w:sz w:val="20"/>
-              </w:rPr>
-            </w:pPr>
-            <w:r>
-              <w:rPr>
+                <w:rFonts w:ascii="Cambria" w:hAnsi="Cambria"/>
+                <w:color w:val="252525"/>
+                <w:sz w:val="20"/>
+              </w:rPr>
+            </w:pPr>
+            <w:r>
+              <w:rPr>
+                <w:rFonts w:ascii="Cambria" w:hAnsi="Cambria"/>
                 <w:color w:val="252525"/>
                 <w:sz w:val="20"/>
               </w:rPr>
@@ -1472,12 +1585,14 @@
             <w:pPr>
               <w:jc w:val="center"/>
               <w:rPr>
-                <w:color w:val="252525"/>
-                <w:sz w:val="20"/>
-              </w:rPr>
-            </w:pPr>
-            <w:r>
-              <w:rPr>
+                <w:rFonts w:ascii="Cambria" w:hAnsi="Cambria"/>
+                <w:color w:val="252525"/>
+                <w:sz w:val="20"/>
+              </w:rPr>
+            </w:pPr>
+            <w:r>
+              <w:rPr>
+                <w:rFonts w:ascii="Cambria" w:hAnsi="Cambria"/>
                 <w:color w:val="252525"/>
                 <w:sz w:val="20"/>
               </w:rPr>
@@ -1507,6 +1622,7 @@
             <w:pPr>
               <w:jc w:val="center"/>
               <w:rPr>
+                <w:rFonts w:ascii="Cambria" w:hAnsi="Cambria"/>
                 <w:b/>
                 <w:bCs/>
                 <w:color w:val="252525"/>
@@ -1515,6 +1631,7 @@
             </w:pPr>
             <w:r>
               <w:rPr>
+                <w:rFonts w:ascii="Cambria" w:hAnsi="Cambria"/>
                 <w:b/>
                 <w:bCs/>
                 <w:color w:val="252525"/>
@@ -1541,12 +1658,14 @@
             <w:pPr>
               <w:jc w:val="center"/>
               <w:rPr>
-                <w:color w:val="252525"/>
-                <w:sz w:val="20"/>
-              </w:rPr>
-            </w:pPr>
-            <w:r>
-              <w:rPr>
+                <w:rFonts w:ascii="Cambria" w:hAnsi="Cambria"/>
+                <w:color w:val="252525"/>
+                <w:sz w:val="20"/>
+              </w:rPr>
+            </w:pPr>
+            <w:r>
+              <w:rPr>
+                <w:rFonts w:ascii="Cambria" w:hAnsi="Cambria"/>
                 <w:color w:val="252525"/>
                 <w:sz w:val="20"/>
               </w:rPr>
@@ -1571,12 +1690,14 @@
             <w:pPr>
               <w:jc w:val="center"/>
               <w:rPr>
-                <w:color w:val="252525"/>
-                <w:sz w:val="20"/>
-              </w:rPr>
-            </w:pPr>
-            <w:r>
-              <w:rPr>
+                <w:rFonts w:ascii="Cambria" w:hAnsi="Cambria"/>
+                <w:color w:val="252525"/>
+                <w:sz w:val="20"/>
+              </w:rPr>
+            </w:pPr>
+            <w:r>
+              <w:rPr>
+                <w:rFonts w:ascii="Cambria" w:hAnsi="Cambria"/>
                 <w:color w:val="252525"/>
                 <w:sz w:val="20"/>
               </w:rPr>
@@ -1601,12 +1722,14 @@
             <w:pPr>
               <w:jc w:val="center"/>
               <w:rPr>
-                <w:color w:val="252525"/>
-                <w:sz w:val="20"/>
-              </w:rPr>
-            </w:pPr>
-            <w:r>
-              <w:rPr>
+                <w:rFonts w:ascii="Cambria" w:hAnsi="Cambria"/>
+                <w:color w:val="252525"/>
+                <w:sz w:val="20"/>
+              </w:rPr>
+            </w:pPr>
+            <w:r>
+              <w:rPr>
+                <w:rFonts w:ascii="Cambria" w:hAnsi="Cambria"/>
                 <w:color w:val="252525"/>
                 <w:sz w:val="20"/>
               </w:rPr>
@@ -1631,12 +1754,14 @@
             <w:pPr>
               <w:jc w:val="center"/>
               <w:rPr>
-                <w:color w:val="252525"/>
-                <w:sz w:val="20"/>
-              </w:rPr>
-            </w:pPr>
-            <w:r>
-              <w:rPr>
+                <w:rFonts w:ascii="Cambria" w:hAnsi="Cambria"/>
+                <w:color w:val="252525"/>
+                <w:sz w:val="20"/>
+              </w:rPr>
+            </w:pPr>
+            <w:r>
+              <w:rPr>
+                <w:rFonts w:ascii="Cambria" w:hAnsi="Cambria"/>
                 <w:color w:val="252525"/>
                 <w:sz w:val="20"/>
               </w:rPr>
@@ -1661,12 +1786,14 @@
             <w:pPr>
               <w:jc w:val="center"/>
               <w:rPr>
-                <w:color w:val="252525"/>
-                <w:sz w:val="20"/>
-              </w:rPr>
-            </w:pPr>
-            <w:r>
-              <w:rPr>
+                <w:rFonts w:ascii="Cambria" w:hAnsi="Cambria"/>
+                <w:color w:val="252525"/>
+                <w:sz w:val="20"/>
+              </w:rPr>
+            </w:pPr>
+            <w:r>
+              <w:rPr>
+                <w:rFonts w:ascii="Cambria" w:hAnsi="Cambria"/>
                 <w:color w:val="252525"/>
                 <w:sz w:val="20"/>
               </w:rPr>
@@ -1691,12 +1818,14 @@
             <w:pPr>
               <w:jc w:val="center"/>
               <w:rPr>
-                <w:color w:val="252525"/>
-                <w:sz w:val="20"/>
-              </w:rPr>
-            </w:pPr>
-            <w:r>
-              <w:rPr>
+                <w:rFonts w:ascii="Cambria" w:hAnsi="Cambria"/>
+                <w:color w:val="252525"/>
+                <w:sz w:val="20"/>
+              </w:rPr>
+            </w:pPr>
+            <w:r>
+              <w:rPr>
+                <w:rFonts w:ascii="Cambria" w:hAnsi="Cambria"/>
                 <w:color w:val="252525"/>
                 <w:sz w:val="20"/>
               </w:rPr>
@@ -1721,12 +1850,14 @@
             <w:pPr>
               <w:jc w:val="center"/>
               <w:rPr>
-                <w:color w:val="252525"/>
-                <w:sz w:val="20"/>
-              </w:rPr>
-            </w:pPr>
-            <w:r>
-              <w:rPr>
+                <w:rFonts w:ascii="Cambria" w:hAnsi="Cambria"/>
+                <w:color w:val="252525"/>
+                <w:sz w:val="20"/>
+              </w:rPr>
+            </w:pPr>
+            <w:r>
+              <w:rPr>
+                <w:rFonts w:ascii="Cambria" w:hAnsi="Cambria"/>
                 <w:color w:val="252525"/>
                 <w:sz w:val="20"/>
               </w:rPr>
@@ -1751,12 +1882,14 @@
             <w:pPr>
               <w:jc w:val="center"/>
               <w:rPr>
-                <w:color w:val="252525"/>
-                <w:sz w:val="20"/>
-              </w:rPr>
-            </w:pPr>
-            <w:r>
-              <w:rPr>
+                <w:rFonts w:ascii="Cambria" w:hAnsi="Cambria"/>
+                <w:color w:val="252525"/>
+                <w:sz w:val="20"/>
+              </w:rPr>
+            </w:pPr>
+            <w:r>
+              <w:rPr>
+                <w:rFonts w:ascii="Cambria" w:hAnsi="Cambria"/>
                 <w:color w:val="252525"/>
                 <w:sz w:val="20"/>
               </w:rPr>
@@ -1781,12 +1914,14 @@
             <w:pPr>
               <w:jc w:val="center"/>
               <w:rPr>
-                <w:color w:val="252525"/>
-                <w:sz w:val="20"/>
-              </w:rPr>
-            </w:pPr>
-            <w:r>
-              <w:rPr>
+                <w:rFonts w:ascii="Cambria" w:hAnsi="Cambria"/>
+                <w:color w:val="252525"/>
+                <w:sz w:val="20"/>
+              </w:rPr>
+            </w:pPr>
+            <w:r>
+              <w:rPr>
+                <w:rFonts w:ascii="Cambria" w:hAnsi="Cambria"/>
                 <w:color w:val="252525"/>
                 <w:sz w:val="20"/>
               </w:rPr>
@@ -1811,12 +1946,14 @@
             <w:pPr>
               <w:jc w:val="center"/>
               <w:rPr>
-                <w:color w:val="252525"/>
-                <w:sz w:val="20"/>
-              </w:rPr>
-            </w:pPr>
-            <w:r>
-              <w:rPr>
+                <w:rFonts w:ascii="Cambria" w:hAnsi="Cambria"/>
+                <w:color w:val="252525"/>
+                <w:sz w:val="20"/>
+              </w:rPr>
+            </w:pPr>
+            <w:r>
+              <w:rPr>
+                <w:rFonts w:ascii="Cambria" w:hAnsi="Cambria"/>
                 <w:color w:val="252525"/>
                 <w:sz w:val="20"/>
               </w:rPr>
@@ -1841,12 +1978,14 @@
             <w:pPr>
               <w:jc w:val="center"/>
               <w:rPr>
-                <w:color w:val="252525"/>
-                <w:sz w:val="20"/>
-              </w:rPr>
-            </w:pPr>
-            <w:r>
-              <w:rPr>
+                <w:rFonts w:ascii="Cambria" w:hAnsi="Cambria"/>
+                <w:color w:val="252525"/>
+                <w:sz w:val="20"/>
+              </w:rPr>
+            </w:pPr>
+            <w:r>
+              <w:rPr>
+                <w:rFonts w:ascii="Cambria" w:hAnsi="Cambria"/>
                 <w:color w:val="252525"/>
                 <w:sz w:val="20"/>
               </w:rPr>
@@ -1871,12 +2010,14 @@
             <w:pPr>
               <w:jc w:val="center"/>
               <w:rPr>
-                <w:color w:val="252525"/>
-                <w:sz w:val="20"/>
-              </w:rPr>
-            </w:pPr>
-            <w:r>
-              <w:rPr>
+                <w:rFonts w:ascii="Cambria" w:hAnsi="Cambria"/>
+                <w:color w:val="252525"/>
+                <w:sz w:val="20"/>
+              </w:rPr>
+            </w:pPr>
+            <w:r>
+              <w:rPr>
+                <w:rFonts w:ascii="Cambria" w:hAnsi="Cambria"/>
                 <w:color w:val="252525"/>
                 <w:sz w:val="20"/>
               </w:rPr>
@@ -1901,12 +2042,14 @@
             <w:pPr>
               <w:jc w:val="center"/>
               <w:rPr>
-                <w:color w:val="252525"/>
-                <w:sz w:val="20"/>
-              </w:rPr>
-            </w:pPr>
-            <w:r>
-              <w:rPr>
+                <w:rFonts w:ascii="Cambria" w:hAnsi="Cambria"/>
+                <w:color w:val="252525"/>
+                <w:sz w:val="20"/>
+              </w:rPr>
+            </w:pPr>
+            <w:r>
+              <w:rPr>
+                <w:rFonts w:ascii="Cambria" w:hAnsi="Cambria"/>
                 <w:color w:val="252525"/>
                 <w:sz w:val="20"/>
               </w:rPr>
@@ -1931,12 +2074,14 @@
             <w:pPr>
               <w:jc w:val="center"/>
               <w:rPr>
-                <w:color w:val="252525"/>
-                <w:sz w:val="20"/>
-              </w:rPr>
-            </w:pPr>
-            <w:r>
-              <w:rPr>
+                <w:rFonts w:ascii="Cambria" w:hAnsi="Cambria"/>
+                <w:color w:val="252525"/>
+                <w:sz w:val="20"/>
+              </w:rPr>
+            </w:pPr>
+            <w:r>
+              <w:rPr>
+                <w:rFonts w:ascii="Cambria" w:hAnsi="Cambria"/>
                 <w:color w:val="252525"/>
                 <w:sz w:val="20"/>
               </w:rPr>
@@ -1961,12 +2106,14 @@
             <w:pPr>
               <w:jc w:val="center"/>
               <w:rPr>
-                <w:color w:val="252525"/>
-                <w:sz w:val="20"/>
-              </w:rPr>
-            </w:pPr>
-            <w:r>
-              <w:rPr>
+                <w:rFonts w:ascii="Cambria" w:hAnsi="Cambria"/>
+                <w:color w:val="252525"/>
+                <w:sz w:val="20"/>
+              </w:rPr>
+            </w:pPr>
+            <w:r>
+              <w:rPr>
+                <w:rFonts w:ascii="Cambria" w:hAnsi="Cambria"/>
                 <w:color w:val="252525"/>
                 <w:sz w:val="20"/>
               </w:rPr>
@@ -1991,12 +2138,14 @@
             <w:pPr>
               <w:jc w:val="center"/>
               <w:rPr>
-                <w:color w:val="252525"/>
-                <w:sz w:val="20"/>
-              </w:rPr>
-            </w:pPr>
-            <w:r>
-              <w:rPr>
+                <w:rFonts w:ascii="Cambria" w:hAnsi="Cambria"/>
+                <w:color w:val="252525"/>
+                <w:sz w:val="20"/>
+              </w:rPr>
+            </w:pPr>
+            <w:r>
+              <w:rPr>
+                <w:rFonts w:ascii="Cambria" w:hAnsi="Cambria"/>
                 <w:color w:val="252525"/>
                 <w:sz w:val="20"/>
               </w:rPr>
@@ -2026,6 +2175,7 @@
             <w:pPr>
               <w:jc w:val="center"/>
               <w:rPr>
+                <w:rFonts w:ascii="Cambria" w:hAnsi="Cambria"/>
                 <w:b/>
                 <w:bCs/>
                 <w:color w:val="252525"/>
@@ -2034,6 +2184,7 @@
             </w:pPr>
             <w:r>
               <w:rPr>
+                <w:rFonts w:ascii="Cambria" w:hAnsi="Cambria"/>
                 <w:b/>
                 <w:bCs/>
                 <w:color w:val="252525"/>
@@ -2060,12 +2211,14 @@
             <w:pPr>
               <w:jc w:val="center"/>
               <w:rPr>
-                <w:color w:val="252525"/>
-                <w:sz w:val="20"/>
-              </w:rPr>
-            </w:pPr>
-            <w:r>
-              <w:rPr>
+                <w:rFonts w:ascii="Cambria" w:hAnsi="Cambria"/>
+                <w:color w:val="252525"/>
+                <w:sz w:val="20"/>
+              </w:rPr>
+            </w:pPr>
+            <w:r>
+              <w:rPr>
+                <w:rFonts w:ascii="Cambria" w:hAnsi="Cambria"/>
                 <w:color w:val="252525"/>
                 <w:sz w:val="20"/>
               </w:rPr>
@@ -2090,12 +2243,14 @@
             <w:pPr>
               <w:jc w:val="center"/>
               <w:rPr>
-                <w:color w:val="252525"/>
-                <w:sz w:val="20"/>
-              </w:rPr>
-            </w:pPr>
-            <w:r>
-              <w:rPr>
+                <w:rFonts w:ascii="Cambria" w:hAnsi="Cambria"/>
+                <w:color w:val="252525"/>
+                <w:sz w:val="20"/>
+              </w:rPr>
+            </w:pPr>
+            <w:r>
+              <w:rPr>
+                <w:rFonts w:ascii="Cambria" w:hAnsi="Cambria"/>
                 <w:color w:val="252525"/>
                 <w:sz w:val="20"/>
               </w:rPr>
@@ -2120,12 +2275,14 @@
             <w:pPr>
               <w:jc w:val="center"/>
               <w:rPr>
-                <w:color w:val="252525"/>
-                <w:sz w:val="20"/>
-              </w:rPr>
-            </w:pPr>
-            <w:r>
-              <w:rPr>
+                <w:rFonts w:ascii="Cambria" w:hAnsi="Cambria"/>
+                <w:color w:val="252525"/>
+                <w:sz w:val="20"/>
+              </w:rPr>
+            </w:pPr>
+            <w:r>
+              <w:rPr>
+                <w:rFonts w:ascii="Cambria" w:hAnsi="Cambria"/>
                 <w:color w:val="252525"/>
                 <w:sz w:val="20"/>
               </w:rPr>
@@ -2150,12 +2307,14 @@
             <w:pPr>
               <w:jc w:val="center"/>
               <w:rPr>
-                <w:color w:val="252525"/>
-                <w:sz w:val="20"/>
-              </w:rPr>
-            </w:pPr>
-            <w:r>
-              <w:rPr>
+                <w:rFonts w:ascii="Cambria" w:hAnsi="Cambria"/>
+                <w:color w:val="252525"/>
+                <w:sz w:val="20"/>
+              </w:rPr>
+            </w:pPr>
+            <w:r>
+              <w:rPr>
+                <w:rFonts w:ascii="Cambria" w:hAnsi="Cambria"/>
                 <w:color w:val="252525"/>
                 <w:sz w:val="20"/>
               </w:rPr>
@@ -2180,12 +2339,14 @@
             <w:pPr>
               <w:jc w:val="center"/>
               <w:rPr>
-                <w:color w:val="252525"/>
-                <w:sz w:val="20"/>
-              </w:rPr>
-            </w:pPr>
-            <w:r>
-              <w:rPr>
+                <w:rFonts w:ascii="Cambria" w:hAnsi="Cambria"/>
+                <w:color w:val="252525"/>
+                <w:sz w:val="20"/>
+              </w:rPr>
+            </w:pPr>
+            <w:r>
+              <w:rPr>
+                <w:rFonts w:ascii="Cambria" w:hAnsi="Cambria"/>
                 <w:color w:val="252525"/>
                 <w:sz w:val="20"/>
               </w:rPr>
@@ -2210,12 +2371,14 @@
             <w:pPr>
               <w:jc w:val="center"/>
               <w:rPr>
-                <w:color w:val="252525"/>
-                <w:sz w:val="20"/>
-              </w:rPr>
-            </w:pPr>
-            <w:r>
-              <w:rPr>
+                <w:rFonts w:ascii="Cambria" w:hAnsi="Cambria"/>
+                <w:color w:val="252525"/>
+                <w:sz w:val="20"/>
+              </w:rPr>
+            </w:pPr>
+            <w:r>
+              <w:rPr>
+                <w:rFonts w:ascii="Cambria" w:hAnsi="Cambria"/>
                 <w:color w:val="252525"/>
                 <w:sz w:val="20"/>
               </w:rPr>
@@ -2240,12 +2403,14 @@
             <w:pPr>
               <w:jc w:val="center"/>
               <w:rPr>
-                <w:color w:val="252525"/>
-                <w:sz w:val="20"/>
-              </w:rPr>
-            </w:pPr>
-            <w:r>
-              <w:rPr>
+                <w:rFonts w:ascii="Cambria" w:hAnsi="Cambria"/>
+                <w:color w:val="252525"/>
+                <w:sz w:val="20"/>
+              </w:rPr>
+            </w:pPr>
+            <w:r>
+              <w:rPr>
+                <w:rFonts w:ascii="Cambria" w:hAnsi="Cambria"/>
                 <w:color w:val="252525"/>
                 <w:sz w:val="20"/>
               </w:rPr>
@@ -2270,12 +2435,14 @@
             <w:pPr>
               <w:jc w:val="center"/>
               <w:rPr>
-                <w:color w:val="252525"/>
-                <w:sz w:val="20"/>
-              </w:rPr>
-            </w:pPr>
-            <w:r>
-              <w:rPr>
+                <w:rFonts w:ascii="Cambria" w:hAnsi="Cambria"/>
+                <w:color w:val="252525"/>
+                <w:sz w:val="20"/>
+              </w:rPr>
+            </w:pPr>
+            <w:r>
+              <w:rPr>
+                <w:rFonts w:ascii="Cambria" w:hAnsi="Cambria"/>
                 <w:color w:val="252525"/>
                 <w:sz w:val="20"/>
               </w:rPr>
@@ -2300,12 +2467,14 @@
             <w:pPr>
               <w:jc w:val="center"/>
               <w:rPr>
-                <w:color w:val="252525"/>
-                <w:sz w:val="20"/>
-              </w:rPr>
-            </w:pPr>
-            <w:r>
-              <w:rPr>
+                <w:rFonts w:ascii="Cambria" w:hAnsi="Cambria"/>
+                <w:color w:val="252525"/>
+                <w:sz w:val="20"/>
+              </w:rPr>
+            </w:pPr>
+            <w:r>
+              <w:rPr>
+                <w:rFonts w:ascii="Cambria" w:hAnsi="Cambria"/>
                 <w:color w:val="252525"/>
                 <w:sz w:val="20"/>
               </w:rPr>
@@ -2330,12 +2499,14 @@
             <w:pPr>
               <w:jc w:val="center"/>
               <w:rPr>
-                <w:color w:val="252525"/>
-                <w:sz w:val="20"/>
-              </w:rPr>
-            </w:pPr>
-            <w:r>
-              <w:rPr>
+                <w:rFonts w:ascii="Cambria" w:hAnsi="Cambria"/>
+                <w:color w:val="252525"/>
+                <w:sz w:val="20"/>
+              </w:rPr>
+            </w:pPr>
+            <w:r>
+              <w:rPr>
+                <w:rFonts w:ascii="Cambria" w:hAnsi="Cambria"/>
                 <w:color w:val="252525"/>
                 <w:sz w:val="20"/>
               </w:rPr>
@@ -2360,12 +2531,14 @@
             <w:pPr>
               <w:jc w:val="center"/>
               <w:rPr>
-                <w:color w:val="252525"/>
-                <w:sz w:val="20"/>
-              </w:rPr>
-            </w:pPr>
-            <w:r>
-              <w:rPr>
+                <w:rFonts w:ascii="Cambria" w:hAnsi="Cambria"/>
+                <w:color w:val="252525"/>
+                <w:sz w:val="20"/>
+              </w:rPr>
+            </w:pPr>
+            <w:r>
+              <w:rPr>
+                <w:rFonts w:ascii="Cambria" w:hAnsi="Cambria"/>
                 <w:color w:val="252525"/>
                 <w:sz w:val="20"/>
               </w:rPr>
@@ -2390,12 +2563,14 @@
             <w:pPr>
               <w:jc w:val="center"/>
               <w:rPr>
-                <w:color w:val="252525"/>
-                <w:sz w:val="20"/>
-              </w:rPr>
-            </w:pPr>
-            <w:r>
-              <w:rPr>
+                <w:rFonts w:ascii="Cambria" w:hAnsi="Cambria"/>
+                <w:color w:val="252525"/>
+                <w:sz w:val="20"/>
+              </w:rPr>
+            </w:pPr>
+            <w:r>
+              <w:rPr>
+                <w:rFonts w:ascii="Cambria" w:hAnsi="Cambria"/>
                 <w:color w:val="252525"/>
                 <w:sz w:val="20"/>
               </w:rPr>
@@ -2420,12 +2595,14 @@
             <w:pPr>
               <w:jc w:val="center"/>
               <w:rPr>
-                <w:color w:val="252525"/>
-                <w:sz w:val="20"/>
-              </w:rPr>
-            </w:pPr>
-            <w:r>
-              <w:rPr>
+                <w:rFonts w:ascii="Cambria" w:hAnsi="Cambria"/>
+                <w:color w:val="252525"/>
+                <w:sz w:val="20"/>
+              </w:rPr>
+            </w:pPr>
+            <w:r>
+              <w:rPr>
+                <w:rFonts w:ascii="Cambria" w:hAnsi="Cambria"/>
                 <w:color w:val="252525"/>
                 <w:sz w:val="20"/>
               </w:rPr>
@@ -2450,12 +2627,14 @@
             <w:pPr>
               <w:jc w:val="center"/>
               <w:rPr>
-                <w:color w:val="252525"/>
-                <w:sz w:val="20"/>
-              </w:rPr>
-            </w:pPr>
-            <w:r>
-              <w:rPr>
+                <w:rFonts w:ascii="Cambria" w:hAnsi="Cambria"/>
+                <w:color w:val="252525"/>
+                <w:sz w:val="20"/>
+              </w:rPr>
+            </w:pPr>
+            <w:r>
+              <w:rPr>
+                <w:rFonts w:ascii="Cambria" w:hAnsi="Cambria"/>
                 <w:color w:val="252525"/>
                 <w:sz w:val="20"/>
               </w:rPr>
@@ -2480,12 +2659,14 @@
             <w:pPr>
               <w:jc w:val="center"/>
               <w:rPr>
-                <w:color w:val="252525"/>
-                <w:sz w:val="20"/>
-              </w:rPr>
-            </w:pPr>
-            <w:r>
-              <w:rPr>
+                <w:rFonts w:ascii="Cambria" w:hAnsi="Cambria"/>
+                <w:color w:val="252525"/>
+                <w:sz w:val="20"/>
+              </w:rPr>
+            </w:pPr>
+            <w:r>
+              <w:rPr>
+                <w:rFonts w:ascii="Cambria" w:hAnsi="Cambria"/>
                 <w:color w:val="252525"/>
                 <w:sz w:val="20"/>
               </w:rPr>
@@ -2510,12 +2691,14 @@
             <w:pPr>
               <w:jc w:val="center"/>
               <w:rPr>
-                <w:color w:val="252525"/>
-                <w:sz w:val="20"/>
-              </w:rPr>
-            </w:pPr>
-            <w:r>
-              <w:rPr>
+                <w:rFonts w:ascii="Cambria" w:hAnsi="Cambria"/>
+                <w:color w:val="252525"/>
+                <w:sz w:val="20"/>
+              </w:rPr>
+            </w:pPr>
+            <w:r>
+              <w:rPr>
+                <w:rFonts w:ascii="Cambria" w:hAnsi="Cambria"/>
                 <w:color w:val="252525"/>
                 <w:sz w:val="20"/>
               </w:rPr>
@@ -2545,6 +2728,7 @@
             <w:pPr>
               <w:jc w:val="center"/>
               <w:rPr>
+                <w:rFonts w:ascii="Cambria" w:hAnsi="Cambria"/>
                 <w:b/>
                 <w:bCs/>
                 <w:color w:val="252525"/>
@@ -2553,6 +2737,7 @@
             </w:pPr>
             <w:r>
               <w:rPr>
+                <w:rFonts w:ascii="Cambria" w:hAnsi="Cambria"/>
                 <w:b/>
                 <w:bCs/>
                 <w:color w:val="252525"/>
@@ -2579,12 +2764,14 @@
             <w:pPr>
               <w:jc w:val="center"/>
               <w:rPr>
-                <w:color w:val="252525"/>
-                <w:sz w:val="20"/>
-              </w:rPr>
-            </w:pPr>
-            <w:r>
-              <w:rPr>
+                <w:rFonts w:ascii="Cambria" w:hAnsi="Cambria"/>
+                <w:color w:val="252525"/>
+                <w:sz w:val="20"/>
+              </w:rPr>
+            </w:pPr>
+            <w:r>
+              <w:rPr>
+                <w:rFonts w:ascii="Cambria" w:hAnsi="Cambria"/>
                 <w:color w:val="252525"/>
                 <w:sz w:val="20"/>
               </w:rPr>
@@ -2609,12 +2796,14 @@
             <w:pPr>
               <w:jc w:val="center"/>
               <w:rPr>
-                <w:color w:val="252525"/>
-                <w:sz w:val="20"/>
-              </w:rPr>
-            </w:pPr>
-            <w:r>
-              <w:rPr>
+                <w:rFonts w:ascii="Cambria" w:hAnsi="Cambria"/>
+                <w:color w:val="252525"/>
+                <w:sz w:val="20"/>
+              </w:rPr>
+            </w:pPr>
+            <w:r>
+              <w:rPr>
+                <w:rFonts w:ascii="Cambria" w:hAnsi="Cambria"/>
                 <w:color w:val="252525"/>
                 <w:sz w:val="20"/>
               </w:rPr>
@@ -2639,12 +2828,14 @@
             <w:pPr>
               <w:jc w:val="center"/>
               <w:rPr>
-                <w:color w:val="252525"/>
-                <w:sz w:val="20"/>
-              </w:rPr>
-            </w:pPr>
-            <w:r>
-              <w:rPr>
+                <w:rFonts w:ascii="Cambria" w:hAnsi="Cambria"/>
+                <w:color w:val="252525"/>
+                <w:sz w:val="20"/>
+              </w:rPr>
+            </w:pPr>
+            <w:r>
+              <w:rPr>
+                <w:rFonts w:ascii="Cambria" w:hAnsi="Cambria"/>
                 <w:color w:val="252525"/>
                 <w:sz w:val="20"/>
               </w:rPr>
@@ -2669,12 +2860,14 @@
             <w:pPr>
               <w:jc w:val="center"/>
               <w:rPr>
-                <w:color w:val="252525"/>
-                <w:sz w:val="20"/>
-              </w:rPr>
-            </w:pPr>
-            <w:r>
-              <w:rPr>
+                <w:rFonts w:ascii="Cambria" w:hAnsi="Cambria"/>
+                <w:color w:val="252525"/>
+                <w:sz w:val="20"/>
+              </w:rPr>
+            </w:pPr>
+            <w:r>
+              <w:rPr>
+                <w:rFonts w:ascii="Cambria" w:hAnsi="Cambria"/>
                 <w:color w:val="252525"/>
                 <w:sz w:val="20"/>
               </w:rPr>
@@ -2699,12 +2892,14 @@
             <w:pPr>
               <w:jc w:val="center"/>
               <w:rPr>
-                <w:color w:val="252525"/>
-                <w:sz w:val="20"/>
-              </w:rPr>
-            </w:pPr>
-            <w:r>
-              <w:rPr>
+                <w:rFonts w:ascii="Cambria" w:hAnsi="Cambria"/>
+                <w:color w:val="252525"/>
+                <w:sz w:val="20"/>
+              </w:rPr>
+            </w:pPr>
+            <w:r>
+              <w:rPr>
+                <w:rFonts w:ascii="Cambria" w:hAnsi="Cambria"/>
                 <w:color w:val="252525"/>
                 <w:sz w:val="20"/>
               </w:rPr>
@@ -2729,12 +2924,14 @@
             <w:pPr>
               <w:jc w:val="center"/>
               <w:rPr>
-                <w:color w:val="252525"/>
-                <w:sz w:val="20"/>
-              </w:rPr>
-            </w:pPr>
-            <w:r>
-              <w:rPr>
+                <w:rFonts w:ascii="Cambria" w:hAnsi="Cambria"/>
+                <w:color w:val="252525"/>
+                <w:sz w:val="20"/>
+              </w:rPr>
+            </w:pPr>
+            <w:r>
+              <w:rPr>
+                <w:rFonts w:ascii="Cambria" w:hAnsi="Cambria"/>
                 <w:color w:val="252525"/>
                 <w:sz w:val="20"/>
               </w:rPr>
@@ -2759,12 +2956,14 @@
             <w:pPr>
               <w:jc w:val="center"/>
               <w:rPr>
-                <w:color w:val="252525"/>
-                <w:sz w:val="20"/>
-              </w:rPr>
-            </w:pPr>
-            <w:r>
-              <w:rPr>
+                <w:rFonts w:ascii="Cambria" w:hAnsi="Cambria"/>
+                <w:color w:val="252525"/>
+                <w:sz w:val="20"/>
+              </w:rPr>
+            </w:pPr>
+            <w:r>
+              <w:rPr>
+                <w:rFonts w:ascii="Cambria" w:hAnsi="Cambria"/>
                 <w:color w:val="252525"/>
                 <w:sz w:val="20"/>
               </w:rPr>
@@ -2789,12 +2988,14 @@
             <w:pPr>
               <w:jc w:val="center"/>
               <w:rPr>
-                <w:color w:val="252525"/>
-                <w:sz w:val="20"/>
-              </w:rPr>
-            </w:pPr>
-            <w:r>
-              <w:rPr>
+                <w:rFonts w:ascii="Cambria" w:hAnsi="Cambria"/>
+                <w:color w:val="252525"/>
+                <w:sz w:val="20"/>
+              </w:rPr>
+            </w:pPr>
+            <w:r>
+              <w:rPr>
+                <w:rFonts w:ascii="Cambria" w:hAnsi="Cambria"/>
                 <w:color w:val="252525"/>
                 <w:sz w:val="20"/>
               </w:rPr>
@@ -2819,12 +3020,14 @@
             <w:pPr>
               <w:jc w:val="center"/>
               <w:rPr>
-                <w:color w:val="252525"/>
-                <w:sz w:val="20"/>
-              </w:rPr>
-            </w:pPr>
-            <w:r>
-              <w:rPr>
+                <w:rFonts w:ascii="Cambria" w:hAnsi="Cambria"/>
+                <w:color w:val="252525"/>
+                <w:sz w:val="20"/>
+              </w:rPr>
+            </w:pPr>
+            <w:r>
+              <w:rPr>
+                <w:rFonts w:ascii="Cambria" w:hAnsi="Cambria"/>
                 <w:color w:val="252525"/>
                 <w:sz w:val="20"/>
               </w:rPr>
@@ -2849,12 +3052,14 @@
             <w:pPr>
               <w:jc w:val="center"/>
               <w:rPr>
-                <w:color w:val="252525"/>
-                <w:sz w:val="20"/>
-              </w:rPr>
-            </w:pPr>
-            <w:r>
-              <w:rPr>
+                <w:rFonts w:ascii="Cambria" w:hAnsi="Cambria"/>
+                <w:color w:val="252525"/>
+                <w:sz w:val="20"/>
+              </w:rPr>
+            </w:pPr>
+            <w:r>
+              <w:rPr>
+                <w:rFonts w:ascii="Cambria" w:hAnsi="Cambria"/>
                 <w:color w:val="252525"/>
                 <w:sz w:val="20"/>
               </w:rPr>
@@ -2879,12 +3084,14 @@
             <w:pPr>
               <w:jc w:val="center"/>
               <w:rPr>
-                <w:color w:val="252525"/>
-                <w:sz w:val="20"/>
-              </w:rPr>
-            </w:pPr>
-            <w:r>
-              <w:rPr>
+                <w:rFonts w:ascii="Cambria" w:hAnsi="Cambria"/>
+                <w:color w:val="252525"/>
+                <w:sz w:val="20"/>
+              </w:rPr>
+            </w:pPr>
+            <w:r>
+              <w:rPr>
+                <w:rFonts w:ascii="Cambria" w:hAnsi="Cambria"/>
                 <w:color w:val="252525"/>
                 <w:sz w:val="20"/>
               </w:rPr>
@@ -2909,12 +3116,14 @@
             <w:pPr>
               <w:jc w:val="center"/>
               <w:rPr>
-                <w:color w:val="252525"/>
-                <w:sz w:val="20"/>
-              </w:rPr>
-            </w:pPr>
-            <w:r>
-              <w:rPr>
+                <w:rFonts w:ascii="Cambria" w:hAnsi="Cambria"/>
+                <w:color w:val="252525"/>
+                <w:sz w:val="20"/>
+              </w:rPr>
+            </w:pPr>
+            <w:r>
+              <w:rPr>
+                <w:rFonts w:ascii="Cambria" w:hAnsi="Cambria"/>
                 <w:color w:val="252525"/>
                 <w:sz w:val="20"/>
               </w:rPr>
@@ -2939,12 +3148,14 @@
             <w:pPr>
               <w:jc w:val="center"/>
               <w:rPr>
-                <w:color w:val="252525"/>
-                <w:sz w:val="20"/>
-              </w:rPr>
-            </w:pPr>
-            <w:r>
-              <w:rPr>
+                <w:rFonts w:ascii="Cambria" w:hAnsi="Cambria"/>
+                <w:color w:val="252525"/>
+                <w:sz w:val="20"/>
+              </w:rPr>
+            </w:pPr>
+            <w:r>
+              <w:rPr>
+                <w:rFonts w:ascii="Cambria" w:hAnsi="Cambria"/>
                 <w:color w:val="252525"/>
                 <w:sz w:val="20"/>
               </w:rPr>
@@ -2969,12 +3180,14 @@
             <w:pPr>
               <w:jc w:val="center"/>
               <w:rPr>
-                <w:color w:val="252525"/>
-                <w:sz w:val="20"/>
-              </w:rPr>
-            </w:pPr>
-            <w:r>
-              <w:rPr>
+                <w:rFonts w:ascii="Cambria" w:hAnsi="Cambria"/>
+                <w:color w:val="252525"/>
+                <w:sz w:val="20"/>
+              </w:rPr>
+            </w:pPr>
+            <w:r>
+              <w:rPr>
+                <w:rFonts w:ascii="Cambria" w:hAnsi="Cambria"/>
                 <w:color w:val="252525"/>
                 <w:sz w:val="20"/>
               </w:rPr>
@@ -2999,12 +3212,14 @@
             <w:pPr>
               <w:jc w:val="center"/>
               <w:rPr>
-                <w:color w:val="252525"/>
-                <w:sz w:val="20"/>
-              </w:rPr>
-            </w:pPr>
-            <w:r>
-              <w:rPr>
+                <w:rFonts w:ascii="Cambria" w:hAnsi="Cambria"/>
+                <w:color w:val="252525"/>
+                <w:sz w:val="20"/>
+              </w:rPr>
+            </w:pPr>
+            <w:r>
+              <w:rPr>
+                <w:rFonts w:ascii="Cambria" w:hAnsi="Cambria"/>
                 <w:color w:val="252525"/>
                 <w:sz w:val="20"/>
               </w:rPr>
@@ -3029,12 +3244,14 @@
             <w:pPr>
               <w:jc w:val="center"/>
               <w:rPr>
-                <w:color w:val="252525"/>
-                <w:sz w:val="20"/>
-              </w:rPr>
-            </w:pPr>
-            <w:r>
-              <w:rPr>
+                <w:rFonts w:ascii="Cambria" w:hAnsi="Cambria"/>
+                <w:color w:val="252525"/>
+                <w:sz w:val="20"/>
+              </w:rPr>
+            </w:pPr>
+            <w:r>
+              <w:rPr>
+                <w:rFonts w:ascii="Cambria" w:hAnsi="Cambria"/>
                 <w:color w:val="252525"/>
                 <w:sz w:val="20"/>
               </w:rPr>
@@ -3064,6 +3281,7 @@
             <w:pPr>
               <w:jc w:val="center"/>
               <w:rPr>
+                <w:rFonts w:ascii="Cambria" w:hAnsi="Cambria"/>
                 <w:b/>
                 <w:bCs/>
                 <w:color w:val="252525"/>
@@ -3072,6 +3290,7 @@
             </w:pPr>
             <w:r>
               <w:rPr>
+                <w:rFonts w:ascii="Cambria" w:hAnsi="Cambria"/>
                 <w:b/>
                 <w:bCs/>
                 <w:color w:val="252525"/>
@@ -3098,12 +3317,14 @@
             <w:pPr>
               <w:jc w:val="center"/>
               <w:rPr>
-                <w:color w:val="252525"/>
-                <w:sz w:val="20"/>
-              </w:rPr>
-            </w:pPr>
-            <w:r>
-              <w:rPr>
+                <w:rFonts w:ascii="Cambria" w:hAnsi="Cambria"/>
+                <w:color w:val="252525"/>
+                <w:sz w:val="20"/>
+              </w:rPr>
+            </w:pPr>
+            <w:r>
+              <w:rPr>
+                <w:rFonts w:ascii="Cambria" w:hAnsi="Cambria"/>
                 <w:color w:val="252525"/>
                 <w:sz w:val="20"/>
               </w:rPr>
@@ -3128,12 +3349,14 @@
             <w:pPr>
               <w:jc w:val="center"/>
               <w:rPr>
-                <w:color w:val="252525"/>
-                <w:sz w:val="20"/>
-              </w:rPr>
-            </w:pPr>
-            <w:r>
-              <w:rPr>
+                <w:rFonts w:ascii="Cambria" w:hAnsi="Cambria"/>
+                <w:color w:val="252525"/>
+                <w:sz w:val="20"/>
+              </w:rPr>
+            </w:pPr>
+            <w:r>
+              <w:rPr>
+                <w:rFonts w:ascii="Cambria" w:hAnsi="Cambria"/>
                 <w:color w:val="252525"/>
                 <w:sz w:val="20"/>
               </w:rPr>
@@ -3158,12 +3381,14 @@
             <w:pPr>
               <w:jc w:val="center"/>
               <w:rPr>
-                <w:color w:val="252525"/>
-                <w:sz w:val="20"/>
-              </w:rPr>
-            </w:pPr>
-            <w:r>
-              <w:rPr>
+                <w:rFonts w:ascii="Cambria" w:hAnsi="Cambria"/>
+                <w:color w:val="252525"/>
+                <w:sz w:val="20"/>
+              </w:rPr>
+            </w:pPr>
+            <w:r>
+              <w:rPr>
+                <w:rFonts w:ascii="Cambria" w:hAnsi="Cambria"/>
                 <w:color w:val="252525"/>
                 <w:sz w:val="20"/>
               </w:rPr>
@@ -3188,12 +3413,14 @@
             <w:pPr>
               <w:jc w:val="center"/>
               <w:rPr>
-                <w:color w:val="252525"/>
-                <w:sz w:val="20"/>
-              </w:rPr>
-            </w:pPr>
-            <w:r>
-              <w:rPr>
+                <w:rFonts w:ascii="Cambria" w:hAnsi="Cambria"/>
+                <w:color w:val="252525"/>
+                <w:sz w:val="20"/>
+              </w:rPr>
+            </w:pPr>
+            <w:r>
+              <w:rPr>
+                <w:rFonts w:ascii="Cambria" w:hAnsi="Cambria"/>
                 <w:color w:val="252525"/>
                 <w:sz w:val="20"/>
               </w:rPr>
@@ -3218,12 +3445,14 @@
             <w:pPr>
               <w:jc w:val="center"/>
               <w:rPr>
-                <w:color w:val="252525"/>
-                <w:sz w:val="20"/>
-              </w:rPr>
-            </w:pPr>
-            <w:r>
-              <w:rPr>
+                <w:rFonts w:ascii="Cambria" w:hAnsi="Cambria"/>
+                <w:color w:val="252525"/>
+                <w:sz w:val="20"/>
+              </w:rPr>
+            </w:pPr>
+            <w:r>
+              <w:rPr>
+                <w:rFonts w:ascii="Cambria" w:hAnsi="Cambria"/>
                 <w:color w:val="252525"/>
                 <w:sz w:val="20"/>
               </w:rPr>
@@ -3248,12 +3477,14 @@
             <w:pPr>
               <w:jc w:val="center"/>
               <w:rPr>
-                <w:color w:val="252525"/>
-                <w:sz w:val="20"/>
-              </w:rPr>
-            </w:pPr>
-            <w:r>
-              <w:rPr>
+                <w:rFonts w:ascii="Cambria" w:hAnsi="Cambria"/>
+                <w:color w:val="252525"/>
+                <w:sz w:val="20"/>
+              </w:rPr>
+            </w:pPr>
+            <w:r>
+              <w:rPr>
+                <w:rFonts w:ascii="Cambria" w:hAnsi="Cambria"/>
                 <w:color w:val="252525"/>
                 <w:sz w:val="20"/>
               </w:rPr>
@@ -3278,12 +3509,14 @@
             <w:pPr>
               <w:jc w:val="center"/>
               <w:rPr>
-                <w:color w:val="252525"/>
-                <w:sz w:val="20"/>
-              </w:rPr>
-            </w:pPr>
-            <w:r>
-              <w:rPr>
+                <w:rFonts w:ascii="Cambria" w:hAnsi="Cambria"/>
+                <w:color w:val="252525"/>
+                <w:sz w:val="20"/>
+              </w:rPr>
+            </w:pPr>
+            <w:r>
+              <w:rPr>
+                <w:rFonts w:ascii="Cambria" w:hAnsi="Cambria"/>
                 <w:color w:val="252525"/>
                 <w:sz w:val="20"/>
               </w:rPr>
@@ -3308,12 +3541,14 @@
             <w:pPr>
               <w:jc w:val="center"/>
               <w:rPr>
-                <w:color w:val="252525"/>
-                <w:sz w:val="20"/>
-              </w:rPr>
-            </w:pPr>
-            <w:r>
-              <w:rPr>
+                <w:rFonts w:ascii="Cambria" w:hAnsi="Cambria"/>
+                <w:color w:val="252525"/>
+                <w:sz w:val="20"/>
+              </w:rPr>
+            </w:pPr>
+            <w:r>
+              <w:rPr>
+                <w:rFonts w:ascii="Cambria" w:hAnsi="Cambria"/>
                 <w:color w:val="252525"/>
                 <w:sz w:val="20"/>
               </w:rPr>
@@ -3338,12 +3573,14 @@
             <w:pPr>
               <w:jc w:val="center"/>
               <w:rPr>
-                <w:color w:val="252525"/>
-                <w:sz w:val="20"/>
-              </w:rPr>
-            </w:pPr>
-            <w:r>
-              <w:rPr>
+                <w:rFonts w:ascii="Cambria" w:hAnsi="Cambria"/>
+                <w:color w:val="252525"/>
+                <w:sz w:val="20"/>
+              </w:rPr>
+            </w:pPr>
+            <w:r>
+              <w:rPr>
+                <w:rFonts w:ascii="Cambria" w:hAnsi="Cambria"/>
                 <w:color w:val="252525"/>
                 <w:sz w:val="20"/>
               </w:rPr>
@@ -3368,12 +3605,14 @@
             <w:pPr>
               <w:jc w:val="center"/>
               <w:rPr>
-                <w:color w:val="252525"/>
-                <w:sz w:val="20"/>
-              </w:rPr>
-            </w:pPr>
-            <w:r>
-              <w:rPr>
+                <w:rFonts w:ascii="Cambria" w:hAnsi="Cambria"/>
+                <w:color w:val="252525"/>
+                <w:sz w:val="20"/>
+              </w:rPr>
+            </w:pPr>
+            <w:r>
+              <w:rPr>
+                <w:rFonts w:ascii="Cambria" w:hAnsi="Cambria"/>
                 <w:color w:val="252525"/>
                 <w:sz w:val="20"/>
               </w:rPr>
@@ -3398,12 +3637,14 @@
             <w:pPr>
               <w:jc w:val="center"/>
               <w:rPr>
-                <w:color w:val="252525"/>
-                <w:sz w:val="20"/>
-              </w:rPr>
-            </w:pPr>
-            <w:r>
-              <w:rPr>
+                <w:rFonts w:ascii="Cambria" w:hAnsi="Cambria"/>
+                <w:color w:val="252525"/>
+                <w:sz w:val="20"/>
+              </w:rPr>
+            </w:pPr>
+            <w:r>
+              <w:rPr>
+                <w:rFonts w:ascii="Cambria" w:hAnsi="Cambria"/>
                 <w:color w:val="252525"/>
                 <w:sz w:val="20"/>
               </w:rPr>
@@ -3428,12 +3669,14 @@
             <w:pPr>
               <w:jc w:val="center"/>
               <w:rPr>
-                <w:color w:val="252525"/>
-                <w:sz w:val="20"/>
-              </w:rPr>
-            </w:pPr>
-            <w:r>
-              <w:rPr>
+                <w:rFonts w:ascii="Cambria" w:hAnsi="Cambria"/>
+                <w:color w:val="252525"/>
+                <w:sz w:val="20"/>
+              </w:rPr>
+            </w:pPr>
+            <w:r>
+              <w:rPr>
+                <w:rFonts w:ascii="Cambria" w:hAnsi="Cambria"/>
                 <w:color w:val="252525"/>
                 <w:sz w:val="20"/>
               </w:rPr>
@@ -3458,12 +3701,14 @@
             <w:pPr>
               <w:jc w:val="center"/>
               <w:rPr>
-                <w:color w:val="252525"/>
-                <w:sz w:val="20"/>
-              </w:rPr>
-            </w:pPr>
-            <w:r>
-              <w:rPr>
+                <w:rFonts w:ascii="Cambria" w:hAnsi="Cambria"/>
+                <w:color w:val="252525"/>
+                <w:sz w:val="20"/>
+              </w:rPr>
+            </w:pPr>
+            <w:r>
+              <w:rPr>
+                <w:rFonts w:ascii="Cambria" w:hAnsi="Cambria"/>
                 <w:color w:val="252525"/>
                 <w:sz w:val="20"/>
               </w:rPr>
@@ -3488,12 +3733,14 @@
             <w:pPr>
               <w:jc w:val="center"/>
               <w:rPr>
-                <w:color w:val="252525"/>
-                <w:sz w:val="20"/>
-              </w:rPr>
-            </w:pPr>
-            <w:r>
-              <w:rPr>
+                <w:rFonts w:ascii="Cambria" w:hAnsi="Cambria"/>
+                <w:color w:val="252525"/>
+                <w:sz w:val="20"/>
+              </w:rPr>
+            </w:pPr>
+            <w:r>
+              <w:rPr>
+                <w:rFonts w:ascii="Cambria" w:hAnsi="Cambria"/>
                 <w:color w:val="252525"/>
                 <w:sz w:val="20"/>
               </w:rPr>
@@ -3518,12 +3765,14 @@
             <w:pPr>
               <w:jc w:val="center"/>
               <w:rPr>
-                <w:color w:val="252525"/>
-                <w:sz w:val="20"/>
-              </w:rPr>
-            </w:pPr>
-            <w:r>
-              <w:rPr>
+                <w:rFonts w:ascii="Cambria" w:hAnsi="Cambria"/>
+                <w:color w:val="252525"/>
+                <w:sz w:val="20"/>
+              </w:rPr>
+            </w:pPr>
+            <w:r>
+              <w:rPr>
+                <w:rFonts w:ascii="Cambria" w:hAnsi="Cambria"/>
                 <w:color w:val="252525"/>
                 <w:sz w:val="20"/>
               </w:rPr>
@@ -3548,12 +3797,14 @@
             <w:pPr>
               <w:jc w:val="center"/>
               <w:rPr>
-                <w:color w:val="252525"/>
-                <w:sz w:val="20"/>
-              </w:rPr>
-            </w:pPr>
-            <w:r>
-              <w:rPr>
+                <w:rFonts w:ascii="Cambria" w:hAnsi="Cambria"/>
+                <w:color w:val="252525"/>
+                <w:sz w:val="20"/>
+              </w:rPr>
+            </w:pPr>
+            <w:r>
+              <w:rPr>
+                <w:rFonts w:ascii="Cambria" w:hAnsi="Cambria"/>
                 <w:color w:val="252525"/>
                 <w:sz w:val="20"/>
               </w:rPr>
@@ -3583,6 +3834,7 @@
             <w:pPr>
               <w:jc w:val="center"/>
               <w:rPr>
+                <w:rFonts w:ascii="Cambria" w:hAnsi="Cambria"/>
                 <w:b/>
                 <w:bCs/>
                 <w:color w:val="252525"/>
@@ -3591,6 +3843,7 @@
             </w:pPr>
             <w:r>
               <w:rPr>
+                <w:rFonts w:ascii="Cambria" w:hAnsi="Cambria"/>
                 <w:b/>
                 <w:bCs/>
                 <w:color w:val="252525"/>
@@ -3617,12 +3870,14 @@
             <w:pPr>
               <w:jc w:val="center"/>
               <w:rPr>
-                <w:color w:val="252525"/>
-                <w:sz w:val="20"/>
-              </w:rPr>
-            </w:pPr>
-            <w:r>
-              <w:rPr>
+                <w:rFonts w:ascii="Cambria" w:hAnsi="Cambria"/>
+                <w:color w:val="252525"/>
+                <w:sz w:val="20"/>
+              </w:rPr>
+            </w:pPr>
+            <w:r>
+              <w:rPr>
+                <w:rFonts w:ascii="Cambria" w:hAnsi="Cambria"/>
                 <w:color w:val="252525"/>
                 <w:sz w:val="20"/>
               </w:rPr>
@@ -3647,12 +3902,14 @@
             <w:pPr>
               <w:jc w:val="center"/>
               <w:rPr>
-                <w:color w:val="252525"/>
-                <w:sz w:val="20"/>
-              </w:rPr>
-            </w:pPr>
-            <w:r>
-              <w:rPr>
+                <w:rFonts w:ascii="Cambria" w:hAnsi="Cambria"/>
+                <w:color w:val="252525"/>
+                <w:sz w:val="20"/>
+              </w:rPr>
+            </w:pPr>
+            <w:r>
+              <w:rPr>
+                <w:rFonts w:ascii="Cambria" w:hAnsi="Cambria"/>
                 <w:color w:val="252525"/>
                 <w:sz w:val="20"/>
               </w:rPr>
@@ -3677,12 +3934,14 @@
             <w:pPr>
               <w:jc w:val="center"/>
               <w:rPr>
-                <w:color w:val="252525"/>
-                <w:sz w:val="20"/>
-              </w:rPr>
-            </w:pPr>
-            <w:r>
-              <w:rPr>
+                <w:rFonts w:ascii="Cambria" w:hAnsi="Cambria"/>
+                <w:color w:val="252525"/>
+                <w:sz w:val="20"/>
+              </w:rPr>
+            </w:pPr>
+            <w:r>
+              <w:rPr>
+                <w:rFonts w:ascii="Cambria" w:hAnsi="Cambria"/>
                 <w:color w:val="252525"/>
                 <w:sz w:val="20"/>
               </w:rPr>
@@ -3707,12 +3966,14 @@
             <w:pPr>
               <w:jc w:val="center"/>
               <w:rPr>
-                <w:color w:val="252525"/>
-                <w:sz w:val="20"/>
-              </w:rPr>
-            </w:pPr>
-            <w:r>
-              <w:rPr>
+                <w:rFonts w:ascii="Cambria" w:hAnsi="Cambria"/>
+                <w:color w:val="252525"/>
+                <w:sz w:val="20"/>
+              </w:rPr>
+            </w:pPr>
+            <w:r>
+              <w:rPr>
+                <w:rFonts w:ascii="Cambria" w:hAnsi="Cambria"/>
                 <w:color w:val="252525"/>
                 <w:sz w:val="20"/>
               </w:rPr>
@@ -3737,12 +3998,14 @@
             <w:pPr>
               <w:jc w:val="center"/>
               <w:rPr>
-                <w:color w:val="252525"/>
-                <w:sz w:val="20"/>
-              </w:rPr>
-            </w:pPr>
-            <w:r>
-              <w:rPr>
+                <w:rFonts w:ascii="Cambria" w:hAnsi="Cambria"/>
+                <w:color w:val="252525"/>
+                <w:sz w:val="20"/>
+              </w:rPr>
+            </w:pPr>
+            <w:r>
+              <w:rPr>
+                <w:rFonts w:ascii="Cambria" w:hAnsi="Cambria"/>
                 <w:color w:val="252525"/>
                 <w:sz w:val="20"/>
               </w:rPr>
@@ -3767,12 +4030,14 @@
             <w:pPr>
               <w:jc w:val="center"/>
               <w:rPr>
-                <w:color w:val="252525"/>
-                <w:sz w:val="20"/>
-              </w:rPr>
-            </w:pPr>
-            <w:r>
-              <w:rPr>
+                <w:rFonts w:ascii="Cambria" w:hAnsi="Cambria"/>
+                <w:color w:val="252525"/>
+                <w:sz w:val="20"/>
+              </w:rPr>
+            </w:pPr>
+            <w:r>
+              <w:rPr>
+                <w:rFonts w:ascii="Cambria" w:hAnsi="Cambria"/>
                 <w:color w:val="252525"/>
                 <w:sz w:val="20"/>
               </w:rPr>
@@ -3797,12 +4062,14 @@
             <w:pPr>
               <w:jc w:val="center"/>
               <w:rPr>
-                <w:color w:val="252525"/>
-                <w:sz w:val="20"/>
-              </w:rPr>
-            </w:pPr>
-            <w:r>
-              <w:rPr>
+                <w:rFonts w:ascii="Cambria" w:hAnsi="Cambria"/>
+                <w:color w:val="252525"/>
+                <w:sz w:val="20"/>
+              </w:rPr>
+            </w:pPr>
+            <w:r>
+              <w:rPr>
+                <w:rFonts w:ascii="Cambria" w:hAnsi="Cambria"/>
                 <w:color w:val="252525"/>
                 <w:sz w:val="20"/>
               </w:rPr>
@@ -3827,12 +4094,14 @@
             <w:pPr>
               <w:jc w:val="center"/>
               <w:rPr>
-                <w:color w:val="252525"/>
-                <w:sz w:val="20"/>
-              </w:rPr>
-            </w:pPr>
-            <w:r>
-              <w:rPr>
+                <w:rFonts w:ascii="Cambria" w:hAnsi="Cambria"/>
+                <w:color w:val="252525"/>
+                <w:sz w:val="20"/>
+              </w:rPr>
+            </w:pPr>
+            <w:r>
+              <w:rPr>
+                <w:rFonts w:ascii="Cambria" w:hAnsi="Cambria"/>
                 <w:color w:val="252525"/>
                 <w:sz w:val="20"/>
               </w:rPr>
@@ -3857,12 +4126,14 @@
             <w:pPr>
               <w:jc w:val="center"/>
               <w:rPr>
-                <w:color w:val="252525"/>
-                <w:sz w:val="20"/>
-              </w:rPr>
-            </w:pPr>
-            <w:r>
-              <w:rPr>
+                <w:rFonts w:ascii="Cambria" w:hAnsi="Cambria"/>
+                <w:color w:val="252525"/>
+                <w:sz w:val="20"/>
+              </w:rPr>
+            </w:pPr>
+            <w:r>
+              <w:rPr>
+                <w:rFonts w:ascii="Cambria" w:hAnsi="Cambria"/>
                 <w:color w:val="252525"/>
                 <w:sz w:val="20"/>
               </w:rPr>
@@ -3887,12 +4158,14 @@
             <w:pPr>
               <w:jc w:val="center"/>
               <w:rPr>
-                <w:color w:val="252525"/>
-                <w:sz w:val="20"/>
-              </w:rPr>
-            </w:pPr>
-            <w:r>
-              <w:rPr>
+                <w:rFonts w:ascii="Cambria" w:hAnsi="Cambria"/>
+                <w:color w:val="252525"/>
+                <w:sz w:val="20"/>
+              </w:rPr>
+            </w:pPr>
+            <w:r>
+              <w:rPr>
+                <w:rFonts w:ascii="Cambria" w:hAnsi="Cambria"/>
                 <w:color w:val="252525"/>
                 <w:sz w:val="20"/>
               </w:rPr>
@@ -3917,12 +4190,14 @@
             <w:pPr>
               <w:jc w:val="center"/>
               <w:rPr>
-                <w:color w:val="252525"/>
-                <w:sz w:val="20"/>
-              </w:rPr>
-            </w:pPr>
-            <w:r>
-              <w:rPr>
+                <w:rFonts w:ascii="Cambria" w:hAnsi="Cambria"/>
+                <w:color w:val="252525"/>
+                <w:sz w:val="20"/>
+              </w:rPr>
+            </w:pPr>
+            <w:r>
+              <w:rPr>
+                <w:rFonts w:ascii="Cambria" w:hAnsi="Cambria"/>
                 <w:color w:val="252525"/>
                 <w:sz w:val="20"/>
               </w:rPr>
@@ -3947,12 +4222,14 @@
             <w:pPr>
               <w:jc w:val="center"/>
               <w:rPr>
-                <w:color w:val="252525"/>
-                <w:sz w:val="20"/>
-              </w:rPr>
-            </w:pPr>
-            <w:r>
-              <w:rPr>
+                <w:rFonts w:ascii="Cambria" w:hAnsi="Cambria"/>
+                <w:color w:val="252525"/>
+                <w:sz w:val="20"/>
+              </w:rPr>
+            </w:pPr>
+            <w:r>
+              <w:rPr>
+                <w:rFonts w:ascii="Cambria" w:hAnsi="Cambria"/>
                 <w:color w:val="252525"/>
                 <w:sz w:val="20"/>
               </w:rPr>
@@ -3977,12 +4254,14 @@
             <w:pPr>
               <w:jc w:val="center"/>
               <w:rPr>
-                <w:color w:val="252525"/>
-                <w:sz w:val="20"/>
-              </w:rPr>
-            </w:pPr>
-            <w:r>
-              <w:rPr>
+                <w:rFonts w:ascii="Cambria" w:hAnsi="Cambria"/>
+                <w:color w:val="252525"/>
+                <w:sz w:val="20"/>
+              </w:rPr>
+            </w:pPr>
+            <w:r>
+              <w:rPr>
+                <w:rFonts w:ascii="Cambria" w:hAnsi="Cambria"/>
                 <w:color w:val="252525"/>
                 <w:sz w:val="20"/>
               </w:rPr>
@@ -4007,12 +4286,14 @@
             <w:pPr>
               <w:jc w:val="center"/>
               <w:rPr>
-                <w:color w:val="252525"/>
-                <w:sz w:val="20"/>
-              </w:rPr>
-            </w:pPr>
-            <w:r>
-              <w:rPr>
+                <w:rFonts w:ascii="Cambria" w:hAnsi="Cambria"/>
+                <w:color w:val="252525"/>
+                <w:sz w:val="20"/>
+              </w:rPr>
+            </w:pPr>
+            <w:r>
+              <w:rPr>
+                <w:rFonts w:ascii="Cambria" w:hAnsi="Cambria"/>
                 <w:color w:val="252525"/>
                 <w:sz w:val="20"/>
               </w:rPr>
@@ -4037,12 +4318,14 @@
             <w:pPr>
               <w:jc w:val="center"/>
               <w:rPr>
-                <w:color w:val="252525"/>
-                <w:sz w:val="20"/>
-              </w:rPr>
-            </w:pPr>
-            <w:r>
-              <w:rPr>
+                <w:rFonts w:ascii="Cambria" w:hAnsi="Cambria"/>
+                <w:color w:val="252525"/>
+                <w:sz w:val="20"/>
+              </w:rPr>
+            </w:pPr>
+            <w:r>
+              <w:rPr>
+                <w:rFonts w:ascii="Cambria" w:hAnsi="Cambria"/>
                 <w:color w:val="252525"/>
                 <w:sz w:val="20"/>
               </w:rPr>
@@ -4067,12 +4350,14 @@
             <w:pPr>
               <w:jc w:val="center"/>
               <w:rPr>
-                <w:color w:val="252525"/>
-                <w:sz w:val="20"/>
-              </w:rPr>
-            </w:pPr>
-            <w:r>
-              <w:rPr>
+                <w:rFonts w:ascii="Cambria" w:hAnsi="Cambria"/>
+                <w:color w:val="252525"/>
+                <w:sz w:val="20"/>
+              </w:rPr>
+            </w:pPr>
+            <w:r>
+              <w:rPr>
+                <w:rFonts w:ascii="Cambria" w:hAnsi="Cambria"/>
                 <w:color w:val="252525"/>
                 <w:sz w:val="20"/>
               </w:rPr>
@@ -4102,6 +4387,7 @@
             <w:pPr>
               <w:jc w:val="center"/>
               <w:rPr>
+                <w:rFonts w:ascii="Cambria" w:hAnsi="Cambria"/>
                 <w:b/>
                 <w:bCs/>
                 <w:color w:val="252525"/>
@@ -4110,6 +4396,7 @@
             </w:pPr>
             <w:r>
               <w:rPr>
+                <w:rFonts w:ascii="Cambria" w:hAnsi="Cambria"/>
                 <w:b/>
                 <w:bCs/>
                 <w:color w:val="252525"/>
@@ -4136,12 +4423,14 @@
             <w:pPr>
               <w:jc w:val="center"/>
               <w:rPr>
-                <w:color w:val="252525"/>
-                <w:sz w:val="20"/>
-              </w:rPr>
-            </w:pPr>
-            <w:r>
-              <w:rPr>
+                <w:rFonts w:ascii="Cambria" w:hAnsi="Cambria"/>
+                <w:color w:val="252525"/>
+                <w:sz w:val="20"/>
+              </w:rPr>
+            </w:pPr>
+            <w:r>
+              <w:rPr>
+                <w:rFonts w:ascii="Cambria" w:hAnsi="Cambria"/>
                 <w:color w:val="252525"/>
                 <w:sz w:val="20"/>
               </w:rPr>
@@ -4166,12 +4455,14 @@
             <w:pPr>
               <w:jc w:val="center"/>
               <w:rPr>
-                <w:color w:val="252525"/>
-                <w:sz w:val="20"/>
-              </w:rPr>
-            </w:pPr>
-            <w:r>
-              <w:rPr>
+                <w:rFonts w:ascii="Cambria" w:hAnsi="Cambria"/>
+                <w:color w:val="252525"/>
+                <w:sz w:val="20"/>
+              </w:rPr>
+            </w:pPr>
+            <w:r>
+              <w:rPr>
+                <w:rFonts w:ascii="Cambria" w:hAnsi="Cambria"/>
                 <w:color w:val="252525"/>
                 <w:sz w:val="20"/>
               </w:rPr>
@@ -4196,12 +4487,14 @@
             <w:pPr>
               <w:jc w:val="center"/>
               <w:rPr>
-                <w:color w:val="252525"/>
-                <w:sz w:val="20"/>
-              </w:rPr>
-            </w:pPr>
-            <w:r>
-              <w:rPr>
+                <w:rFonts w:ascii="Cambria" w:hAnsi="Cambria"/>
+                <w:color w:val="252525"/>
+                <w:sz w:val="20"/>
+              </w:rPr>
+            </w:pPr>
+            <w:r>
+              <w:rPr>
+                <w:rFonts w:ascii="Cambria" w:hAnsi="Cambria"/>
                 <w:color w:val="252525"/>
                 <w:sz w:val="20"/>
               </w:rPr>
@@ -4226,12 +4519,14 @@
             <w:pPr>
               <w:jc w:val="center"/>
               <w:rPr>
-                <w:color w:val="252525"/>
-                <w:sz w:val="20"/>
-              </w:rPr>
-            </w:pPr>
-            <w:r>
-              <w:rPr>
+                <w:rFonts w:ascii="Cambria" w:hAnsi="Cambria"/>
+                <w:color w:val="252525"/>
+                <w:sz w:val="20"/>
+              </w:rPr>
+            </w:pPr>
+            <w:r>
+              <w:rPr>
+                <w:rFonts w:ascii="Cambria" w:hAnsi="Cambria"/>
                 <w:color w:val="252525"/>
                 <w:sz w:val="20"/>
               </w:rPr>
@@ -4256,12 +4551,14 @@
             <w:pPr>
               <w:jc w:val="center"/>
               <w:rPr>
-                <w:color w:val="252525"/>
-                <w:sz w:val="20"/>
-              </w:rPr>
-            </w:pPr>
-            <w:r>
-              <w:rPr>
+                <w:rFonts w:ascii="Cambria" w:hAnsi="Cambria"/>
+                <w:color w:val="252525"/>
+                <w:sz w:val="20"/>
+              </w:rPr>
+            </w:pPr>
+            <w:r>
+              <w:rPr>
+                <w:rFonts w:ascii="Cambria" w:hAnsi="Cambria"/>
                 <w:color w:val="252525"/>
                 <w:sz w:val="20"/>
               </w:rPr>
@@ -4286,12 +4583,14 @@
             <w:pPr>
               <w:jc w:val="center"/>
               <w:rPr>
-                <w:color w:val="252525"/>
-                <w:sz w:val="20"/>
-              </w:rPr>
-            </w:pPr>
-            <w:r>
-              <w:rPr>
+                <w:rFonts w:ascii="Cambria" w:hAnsi="Cambria"/>
+                <w:color w:val="252525"/>
+                <w:sz w:val="20"/>
+              </w:rPr>
+            </w:pPr>
+            <w:r>
+              <w:rPr>
+                <w:rFonts w:ascii="Cambria" w:hAnsi="Cambria"/>
                 <w:color w:val="252525"/>
                 <w:sz w:val="20"/>
               </w:rPr>
@@ -4316,12 +4615,14 @@
             <w:pPr>
               <w:jc w:val="center"/>
               <w:rPr>
-                <w:color w:val="252525"/>
-                <w:sz w:val="20"/>
-              </w:rPr>
-            </w:pPr>
-            <w:r>
-              <w:rPr>
+                <w:rFonts w:ascii="Cambria" w:hAnsi="Cambria"/>
+                <w:color w:val="252525"/>
+                <w:sz w:val="20"/>
+              </w:rPr>
+            </w:pPr>
+            <w:r>
+              <w:rPr>
+                <w:rFonts w:ascii="Cambria" w:hAnsi="Cambria"/>
                 <w:color w:val="252525"/>
                 <w:sz w:val="20"/>
               </w:rPr>
@@ -4346,12 +4647,14 @@
             <w:pPr>
               <w:jc w:val="center"/>
               <w:rPr>
-                <w:color w:val="252525"/>
-                <w:sz w:val="20"/>
-              </w:rPr>
-            </w:pPr>
-            <w:r>
-              <w:rPr>
+                <w:rFonts w:ascii="Cambria" w:hAnsi="Cambria"/>
+                <w:color w:val="252525"/>
+                <w:sz w:val="20"/>
+              </w:rPr>
+            </w:pPr>
+            <w:r>
+              <w:rPr>
+                <w:rFonts w:ascii="Cambria" w:hAnsi="Cambria"/>
                 <w:color w:val="252525"/>
                 <w:sz w:val="20"/>
               </w:rPr>
@@ -4376,6 +4679,7 @@
             <w:pPr>
               <w:jc w:val="center"/>
               <w:rPr>
+                <w:rFonts w:ascii="Cambria" w:hAnsi="Cambria"/>
                 <w:color w:val="252525"/>
                 <w:sz w:val="20"/>
                 <w:lang w:val="en-US"/>
@@ -4383,6 +4687,7 @@
             </w:pPr>
             <w:r>
               <w:rPr>
+                <w:rFonts w:ascii="Cambria" w:hAnsi="Cambria"/>
                 <w:color w:val="252525"/>
                 <w:sz w:val="20"/>
                 <w:lang w:val="en-US"/>
@@ -4408,12 +4713,14 @@
             <w:pPr>
               <w:jc w:val="center"/>
               <w:rPr>
-                <w:color w:val="252525"/>
-                <w:sz w:val="20"/>
-              </w:rPr>
-            </w:pPr>
-            <w:r>
-              <w:rPr>
+                <w:rFonts w:ascii="Cambria" w:hAnsi="Cambria"/>
+                <w:color w:val="252525"/>
+                <w:sz w:val="20"/>
+              </w:rPr>
+            </w:pPr>
+            <w:r>
+              <w:rPr>
+                <w:rFonts w:ascii="Cambria" w:hAnsi="Cambria"/>
                 <w:color w:val="252525"/>
                 <w:sz w:val="20"/>
               </w:rPr>
@@ -4438,12 +4745,14 @@
             <w:pPr>
               <w:jc w:val="center"/>
               <w:rPr>
-                <w:color w:val="252525"/>
-                <w:sz w:val="20"/>
-              </w:rPr>
-            </w:pPr>
-            <w:r>
-              <w:rPr>
+                <w:rFonts w:ascii="Cambria" w:hAnsi="Cambria"/>
+                <w:color w:val="252525"/>
+                <w:sz w:val="20"/>
+              </w:rPr>
+            </w:pPr>
+            <w:r>
+              <w:rPr>
+                <w:rFonts w:ascii="Cambria" w:hAnsi="Cambria"/>
                 <w:color w:val="252525"/>
                 <w:sz w:val="20"/>
               </w:rPr>
@@ -4468,12 +4777,14 @@
             <w:pPr>
               <w:jc w:val="center"/>
               <w:rPr>
-                <w:color w:val="252525"/>
-                <w:sz w:val="20"/>
-              </w:rPr>
-            </w:pPr>
-            <w:r>
-              <w:rPr>
+                <w:rFonts w:ascii="Cambria" w:hAnsi="Cambria"/>
+                <w:color w:val="252525"/>
+                <w:sz w:val="20"/>
+              </w:rPr>
+            </w:pPr>
+            <w:r>
+              <w:rPr>
+                <w:rFonts w:ascii="Cambria" w:hAnsi="Cambria"/>
                 <w:color w:val="252525"/>
                 <w:sz w:val="20"/>
               </w:rPr>
@@ -4498,12 +4809,14 @@
             <w:pPr>
               <w:jc w:val="center"/>
               <w:rPr>
-                <w:color w:val="252525"/>
-                <w:sz w:val="20"/>
-              </w:rPr>
-            </w:pPr>
-            <w:r>
-              <w:rPr>
+                <w:rFonts w:ascii="Cambria" w:hAnsi="Cambria"/>
+                <w:color w:val="252525"/>
+                <w:sz w:val="20"/>
+              </w:rPr>
+            </w:pPr>
+            <w:r>
+              <w:rPr>
+                <w:rFonts w:ascii="Cambria" w:hAnsi="Cambria"/>
                 <w:color w:val="252525"/>
                 <w:sz w:val="20"/>
               </w:rPr>
@@ -4528,12 +4841,14 @@
             <w:pPr>
               <w:jc w:val="center"/>
               <w:rPr>
-                <w:color w:val="252525"/>
-                <w:sz w:val="20"/>
-              </w:rPr>
-            </w:pPr>
-            <w:r>
-              <w:rPr>
+                <w:rFonts w:ascii="Cambria" w:hAnsi="Cambria"/>
+                <w:color w:val="252525"/>
+                <w:sz w:val="20"/>
+              </w:rPr>
+            </w:pPr>
+            <w:r>
+              <w:rPr>
+                <w:rFonts w:ascii="Cambria" w:hAnsi="Cambria"/>
                 <w:color w:val="252525"/>
                 <w:sz w:val="20"/>
               </w:rPr>
@@ -4558,12 +4873,14 @@
             <w:pPr>
               <w:jc w:val="center"/>
               <w:rPr>
-                <w:color w:val="252525"/>
-                <w:sz w:val="20"/>
-              </w:rPr>
-            </w:pPr>
-            <w:r>
-              <w:rPr>
+                <w:rFonts w:ascii="Cambria" w:hAnsi="Cambria"/>
+                <w:color w:val="252525"/>
+                <w:sz w:val="20"/>
+              </w:rPr>
+            </w:pPr>
+            <w:r>
+              <w:rPr>
+                <w:rFonts w:ascii="Cambria" w:hAnsi="Cambria"/>
                 <w:color w:val="252525"/>
                 <w:sz w:val="20"/>
               </w:rPr>
@@ -4588,12 +4905,14 @@
             <w:pPr>
               <w:jc w:val="center"/>
               <w:rPr>
-                <w:color w:val="252525"/>
-                <w:sz w:val="20"/>
-              </w:rPr>
-            </w:pPr>
-            <w:r>
-              <w:rPr>
+                <w:rFonts w:ascii="Cambria" w:hAnsi="Cambria"/>
+                <w:color w:val="252525"/>
+                <w:sz w:val="20"/>
+              </w:rPr>
+            </w:pPr>
+            <w:r>
+              <w:rPr>
+                <w:rFonts w:ascii="Cambria" w:hAnsi="Cambria"/>
                 <w:color w:val="252525"/>
                 <w:sz w:val="20"/>
               </w:rPr>
@@ -4623,6 +4942,7 @@
             <w:pPr>
               <w:jc w:val="center"/>
               <w:rPr>
+                <w:rFonts w:ascii="Cambria" w:hAnsi="Cambria"/>
                 <w:b/>
                 <w:bCs/>
                 <w:color w:val="252525"/>
@@ -4631,6 +4951,7 @@
             </w:pPr>
             <w:r>
               <w:rPr>
+                <w:rFonts w:ascii="Cambria" w:hAnsi="Cambria"/>
                 <w:b/>
                 <w:bCs/>
                 <w:color w:val="252525"/>
@@ -4657,12 +4978,14 @@
             <w:pPr>
               <w:jc w:val="center"/>
               <w:rPr>
-                <w:color w:val="252525"/>
-                <w:sz w:val="20"/>
-              </w:rPr>
-            </w:pPr>
-            <w:r>
-              <w:rPr>
+                <w:rFonts w:ascii="Cambria" w:hAnsi="Cambria"/>
+                <w:color w:val="252525"/>
+                <w:sz w:val="20"/>
+              </w:rPr>
+            </w:pPr>
+            <w:r>
+              <w:rPr>
+                <w:rFonts w:ascii="Cambria" w:hAnsi="Cambria"/>
                 <w:color w:val="252525"/>
                 <w:sz w:val="20"/>
               </w:rPr>
@@ -4687,12 +5010,14 @@
             <w:pPr>
               <w:jc w:val="center"/>
               <w:rPr>
-                <w:color w:val="252525"/>
-                <w:sz w:val="20"/>
-              </w:rPr>
-            </w:pPr>
-            <w:r>
-              <w:rPr>
+                <w:rFonts w:ascii="Cambria" w:hAnsi="Cambria"/>
+                <w:color w:val="252525"/>
+                <w:sz w:val="20"/>
+              </w:rPr>
+            </w:pPr>
+            <w:r>
+              <w:rPr>
+                <w:rFonts w:ascii="Cambria" w:hAnsi="Cambria"/>
                 <w:color w:val="252525"/>
                 <w:sz w:val="20"/>
               </w:rPr>
@@ -4717,12 +5042,14 @@
             <w:pPr>
               <w:jc w:val="center"/>
               <w:rPr>
-                <w:color w:val="252525"/>
-                <w:sz w:val="20"/>
-              </w:rPr>
-            </w:pPr>
-            <w:r>
-              <w:rPr>
+                <w:rFonts w:ascii="Cambria" w:hAnsi="Cambria"/>
+                <w:color w:val="252525"/>
+                <w:sz w:val="20"/>
+              </w:rPr>
+            </w:pPr>
+            <w:r>
+              <w:rPr>
+                <w:rFonts w:ascii="Cambria" w:hAnsi="Cambria"/>
                 <w:color w:val="252525"/>
                 <w:sz w:val="20"/>
               </w:rPr>
@@ -4747,6 +5074,7 @@
             <w:pPr>
               <w:jc w:val="center"/>
               <w:rPr>
+                <w:rFonts w:ascii="Cambria" w:hAnsi="Cambria"/>
                 <w:color w:val="252525"/>
                 <w:sz w:val="20"/>
                 <w:lang w:val="en-US"/>
@@ -4754,6 +5082,7 @@
             </w:pPr>
             <w:r>
               <w:rPr>
+                <w:rFonts w:ascii="Cambria" w:hAnsi="Cambria"/>
                 <w:color w:val="252525"/>
                 <w:sz w:val="20"/>
                 <w:lang w:val="en-US"/>
@@ -4779,12 +5108,14 @@
             <w:pPr>
               <w:jc w:val="center"/>
               <w:rPr>
-                <w:color w:val="252525"/>
-                <w:sz w:val="20"/>
-              </w:rPr>
-            </w:pPr>
-            <w:r>
-              <w:rPr>
+                <w:rFonts w:ascii="Cambria" w:hAnsi="Cambria"/>
+                <w:color w:val="252525"/>
+                <w:sz w:val="20"/>
+              </w:rPr>
+            </w:pPr>
+            <w:r>
+              <w:rPr>
+                <w:rFonts w:ascii="Cambria" w:hAnsi="Cambria"/>
                 <w:color w:val="252525"/>
                 <w:sz w:val="20"/>
               </w:rPr>
@@ -4809,12 +5140,14 @@
             <w:pPr>
               <w:jc w:val="center"/>
               <w:rPr>
-                <w:color w:val="252525"/>
-                <w:sz w:val="20"/>
-              </w:rPr>
-            </w:pPr>
-            <w:r>
-              <w:rPr>
+                <w:rFonts w:ascii="Cambria" w:hAnsi="Cambria"/>
+                <w:color w:val="252525"/>
+                <w:sz w:val="20"/>
+              </w:rPr>
+            </w:pPr>
+            <w:r>
+              <w:rPr>
+                <w:rFonts w:ascii="Cambria" w:hAnsi="Cambria"/>
                 <w:color w:val="252525"/>
                 <w:sz w:val="20"/>
               </w:rPr>
@@ -4839,12 +5172,14 @@
             <w:pPr>
               <w:jc w:val="center"/>
               <w:rPr>
-                <w:color w:val="252525"/>
-                <w:sz w:val="20"/>
-              </w:rPr>
-            </w:pPr>
-            <w:r>
-              <w:rPr>
+                <w:rFonts w:ascii="Cambria" w:hAnsi="Cambria"/>
+                <w:color w:val="252525"/>
+                <w:sz w:val="20"/>
+              </w:rPr>
+            </w:pPr>
+            <w:r>
+              <w:rPr>
+                <w:rFonts w:ascii="Cambria" w:hAnsi="Cambria"/>
                 <w:color w:val="252525"/>
                 <w:sz w:val="20"/>
               </w:rPr>
@@ -4869,12 +5204,14 @@
             <w:pPr>
               <w:jc w:val="center"/>
               <w:rPr>
-                <w:color w:val="252525"/>
-                <w:sz w:val="20"/>
-              </w:rPr>
-            </w:pPr>
-            <w:r>
-              <w:rPr>
+                <w:rFonts w:ascii="Cambria" w:hAnsi="Cambria"/>
+                <w:color w:val="252525"/>
+                <w:sz w:val="20"/>
+              </w:rPr>
+            </w:pPr>
+            <w:r>
+              <w:rPr>
+                <w:rFonts w:ascii="Cambria" w:hAnsi="Cambria"/>
                 <w:color w:val="252525"/>
                 <w:sz w:val="20"/>
               </w:rPr>
@@ -4899,6 +5236,7 @@
             <w:pPr>
               <w:jc w:val="center"/>
               <w:rPr>
+                <w:rFonts w:ascii="Cambria" w:hAnsi="Cambria"/>
                 <w:color w:val="252525"/>
                 <w:sz w:val="20"/>
                 <w:lang w:val="en-US"/>
@@ -4906,6 +5244,7 @@
             </w:pPr>
             <w:r>
               <w:rPr>
+                <w:rFonts w:ascii="Cambria" w:hAnsi="Cambria"/>
                 <w:color w:val="252525"/>
                 <w:sz w:val="20"/>
                 <w:lang w:val="en-US"/>
@@ -4931,12 +5270,14 @@
             <w:pPr>
               <w:jc w:val="center"/>
               <w:rPr>
-                <w:color w:val="252525"/>
-                <w:sz w:val="20"/>
-              </w:rPr>
-            </w:pPr>
-            <w:r>
-              <w:rPr>
+                <w:rFonts w:ascii="Cambria" w:hAnsi="Cambria"/>
+                <w:color w:val="252525"/>
+                <w:sz w:val="20"/>
+              </w:rPr>
+            </w:pPr>
+            <w:r>
+              <w:rPr>
+                <w:rFonts w:ascii="Cambria" w:hAnsi="Cambria"/>
                 <w:color w:val="252525"/>
                 <w:sz w:val="20"/>
               </w:rPr>
@@ -4961,12 +5302,14 @@
             <w:pPr>
               <w:jc w:val="center"/>
               <w:rPr>
-                <w:color w:val="252525"/>
-                <w:sz w:val="20"/>
-              </w:rPr>
-            </w:pPr>
-            <w:r>
-              <w:rPr>
+                <w:rFonts w:ascii="Cambria" w:hAnsi="Cambria"/>
+                <w:color w:val="252525"/>
+                <w:sz w:val="20"/>
+              </w:rPr>
+            </w:pPr>
+            <w:r>
+              <w:rPr>
+                <w:rFonts w:ascii="Cambria" w:hAnsi="Cambria"/>
                 <w:color w:val="252525"/>
                 <w:sz w:val="20"/>
               </w:rPr>
@@ -4991,12 +5334,14 @@
             <w:pPr>
               <w:jc w:val="center"/>
               <w:rPr>
-                <w:color w:val="252525"/>
-                <w:sz w:val="20"/>
-              </w:rPr>
-            </w:pPr>
-            <w:r>
-              <w:rPr>
+                <w:rFonts w:ascii="Cambria" w:hAnsi="Cambria"/>
+                <w:color w:val="252525"/>
+                <w:sz w:val="20"/>
+              </w:rPr>
+            </w:pPr>
+            <w:r>
+              <w:rPr>
+                <w:rFonts w:ascii="Cambria" w:hAnsi="Cambria"/>
                 <w:color w:val="252525"/>
                 <w:sz w:val="20"/>
               </w:rPr>
@@ -5021,12 +5366,14 @@
             <w:pPr>
               <w:jc w:val="center"/>
               <w:rPr>
-                <w:color w:val="252525"/>
-                <w:sz w:val="20"/>
-              </w:rPr>
-            </w:pPr>
-            <w:r>
-              <w:rPr>
+                <w:rFonts w:ascii="Cambria" w:hAnsi="Cambria"/>
+                <w:color w:val="252525"/>
+                <w:sz w:val="20"/>
+              </w:rPr>
+            </w:pPr>
+            <w:r>
+              <w:rPr>
+                <w:rFonts w:ascii="Cambria" w:hAnsi="Cambria"/>
                 <w:color w:val="252525"/>
                 <w:sz w:val="20"/>
               </w:rPr>
@@ -5051,12 +5398,14 @@
             <w:pPr>
               <w:jc w:val="center"/>
               <w:rPr>
-                <w:color w:val="252525"/>
-                <w:sz w:val="20"/>
-              </w:rPr>
-            </w:pPr>
-            <w:r>
-              <w:rPr>
+                <w:rFonts w:ascii="Cambria" w:hAnsi="Cambria"/>
+                <w:color w:val="252525"/>
+                <w:sz w:val="20"/>
+              </w:rPr>
+            </w:pPr>
+            <w:r>
+              <w:rPr>
+                <w:rFonts w:ascii="Cambria" w:hAnsi="Cambria"/>
                 <w:color w:val="252525"/>
                 <w:sz w:val="20"/>
               </w:rPr>
@@ -5081,12 +5430,14 @@
             <w:pPr>
               <w:jc w:val="center"/>
               <w:rPr>
-                <w:color w:val="252525"/>
-                <w:sz w:val="20"/>
-              </w:rPr>
-            </w:pPr>
-            <w:r>
-              <w:rPr>
+                <w:rFonts w:ascii="Cambria" w:hAnsi="Cambria"/>
+                <w:color w:val="252525"/>
+                <w:sz w:val="20"/>
+              </w:rPr>
+            </w:pPr>
+            <w:r>
+              <w:rPr>
+                <w:rFonts w:ascii="Cambria" w:hAnsi="Cambria"/>
                 <w:color w:val="252525"/>
                 <w:sz w:val="20"/>
               </w:rPr>
@@ -5111,12 +5462,14 @@
             <w:pPr>
               <w:jc w:val="center"/>
               <w:rPr>
-                <w:color w:val="252525"/>
-                <w:sz w:val="20"/>
-              </w:rPr>
-            </w:pPr>
-            <w:r>
-              <w:rPr>
+                <w:rFonts w:ascii="Cambria" w:hAnsi="Cambria"/>
+                <w:color w:val="252525"/>
+                <w:sz w:val="20"/>
+              </w:rPr>
+            </w:pPr>
+            <w:r>
+              <w:rPr>
+                <w:rFonts w:ascii="Cambria" w:hAnsi="Cambria"/>
                 <w:color w:val="252525"/>
                 <w:sz w:val="20"/>
               </w:rPr>
@@ -5126,9 +5479,23 @@
         </w:tc>
       </w:tr>
     </w:tbl>
-    <w:p/>
     <w:p>
-      <w:r>
+      <w:pPr>
+        <w:rPr>
+          <w:rFonts w:ascii="Cambria" w:hAnsi="Cambria"/>
+        </w:rPr>
+      </w:pPr>
+    </w:p>
+    <w:p>
+      <w:pPr>
+        <w:rPr>
+          <w:rFonts w:ascii="Cambria" w:hAnsi="Cambria"/>
+        </w:rPr>
+      </w:pPr>
+      <w:r>
+        <w:rPr>
+          <w:rFonts w:ascii="Cambria" w:hAnsi="Cambria"/>
+        </w:rPr>
         <w:t>Расшифровка некоторых управляющих символов:</w:t>
       </w:r>
     </w:p>
@@ -5142,12 +5509,14 @@
         <w:spacing w:before="100" w:beforeAutospacing="1" w:after="24" w:line="360" w:lineRule="atLeast"/>
         <w:ind w:left="384"/>
         <w:rPr>
+          <w:rFonts w:ascii="Cambria" w:hAnsi="Cambria"/>
           <w:color w:val="252525"/>
           <w:szCs w:val="24"/>
         </w:rPr>
       </w:pPr>
       <w:r>
         <w:rPr>
+          <w:rFonts w:ascii="Cambria" w:hAnsi="Cambria"/>
           <w:b/>
           <w:bCs/>
           <w:color w:val="252525"/>
@@ -5157,6 +5526,7 @@
       </w:r>
       <w:r>
         <w:rPr>
+          <w:rFonts w:ascii="Cambria" w:hAnsi="Cambria"/>
           <w:color w:val="252525"/>
           <w:szCs w:val="24"/>
         </w:rPr>
@@ -5165,6 +5535,7 @@
       <w:proofErr w:type="spellStart"/>
       <w:r>
         <w:rPr>
+          <w:rFonts w:ascii="Cambria" w:hAnsi="Cambria"/>
           <w:color w:val="252525"/>
           <w:szCs w:val="24"/>
         </w:rPr>
@@ -5173,6 +5544,7 @@
       <w:proofErr w:type="spellEnd"/>
       <w:r>
         <w:rPr>
+          <w:rFonts w:ascii="Cambria" w:hAnsi="Cambria"/>
           <w:color w:val="252525"/>
           <w:szCs w:val="24"/>
         </w:rPr>
@@ -5189,6 +5561,7 @@
         <w:spacing w:before="100" w:beforeAutospacing="1" w:after="24" w:line="360" w:lineRule="atLeast"/>
         <w:ind w:left="384"/>
         <w:rPr>
+          <w:rFonts w:ascii="Cambria" w:hAnsi="Cambria"/>
           <w:color w:val="252525"/>
           <w:szCs w:val="24"/>
           <w:lang w:val="en-US"/>
@@ -5196,6 +5569,7 @@
       </w:pPr>
       <w:r>
         <w:rPr>
+          <w:rFonts w:ascii="Cambria" w:hAnsi="Cambria"/>
           <w:b/>
           <w:bCs/>
           <w:color w:val="252525"/>
@@ -5206,6 +5580,7 @@
       </w:r>
       <w:r>
         <w:rPr>
+          <w:rFonts w:ascii="Cambria" w:hAnsi="Cambria"/>
           <w:color w:val="252525"/>
           <w:szCs w:val="24"/>
           <w:lang w:val="en-US"/>
@@ -5214,6 +5589,7 @@
       </w:r>
       <w:r>
         <w:rPr>
+          <w:rFonts w:ascii="Cambria" w:hAnsi="Cambria"/>
           <w:color w:val="252525"/>
           <w:szCs w:val="24"/>
         </w:rPr>
@@ -5221,6 +5597,7 @@
       </w:r>
       <w:r>
         <w:rPr>
+          <w:rFonts w:ascii="Cambria" w:hAnsi="Cambria"/>
           <w:color w:val="252525"/>
           <w:szCs w:val="24"/>
           <w:lang w:val="en-US"/>
@@ -5229,6 +5606,7 @@
       </w:r>
       <w:r>
         <w:rPr>
+          <w:rFonts w:ascii="Cambria" w:hAnsi="Cambria"/>
           <w:color w:val="252525"/>
           <w:szCs w:val="24"/>
         </w:rPr>
@@ -5236,6 +5614,7 @@
       </w:r>
       <w:r>
         <w:rPr>
+          <w:rFonts w:ascii="Cambria" w:hAnsi="Cambria"/>
           <w:color w:val="252525"/>
           <w:szCs w:val="24"/>
           <w:lang w:val="en-US"/>
@@ -5253,12 +5632,14 @@
         <w:spacing w:before="100" w:beforeAutospacing="1" w:after="24" w:line="360" w:lineRule="atLeast"/>
         <w:ind w:left="384"/>
         <w:rPr>
+          <w:rFonts w:ascii="Cambria" w:hAnsi="Cambria"/>
           <w:color w:val="252525"/>
           <w:szCs w:val="24"/>
         </w:rPr>
       </w:pPr>
       <w:r>
         <w:rPr>
+          <w:rFonts w:ascii="Cambria" w:hAnsi="Cambria"/>
           <w:b/>
           <w:bCs/>
           <w:color w:val="252525"/>
@@ -5269,6 +5650,7 @@
       </w:r>
       <w:r>
         <w:rPr>
+          <w:rFonts w:ascii="Cambria" w:hAnsi="Cambria"/>
           <w:color w:val="252525"/>
           <w:szCs w:val="24"/>
         </w:rPr>
@@ -5276,6 +5658,7 @@
       </w:r>
       <w:r>
         <w:rPr>
+          <w:rFonts w:ascii="Cambria" w:hAnsi="Cambria"/>
           <w:color w:val="252525"/>
           <w:szCs w:val="24"/>
           <w:lang w:val="en-US"/>
@@ -5284,6 +5667,7 @@
       </w:r>
       <w:r>
         <w:rPr>
+          <w:rFonts w:ascii="Cambria" w:hAnsi="Cambria"/>
           <w:color w:val="252525"/>
           <w:szCs w:val="24"/>
         </w:rPr>
@@ -5291,6 +5675,7 @@
       </w:r>
       <w:r>
         <w:rPr>
+          <w:rFonts w:ascii="Cambria" w:hAnsi="Cambria"/>
           <w:color w:val="252525"/>
           <w:szCs w:val="24"/>
           <w:lang w:val="en-US"/>
@@ -5299,6 +5684,7 @@
       </w:r>
       <w:r>
         <w:rPr>
+          <w:rFonts w:ascii="Cambria" w:hAnsi="Cambria"/>
           <w:color w:val="252525"/>
           <w:szCs w:val="24"/>
         </w:rPr>
@@ -5306,6 +5692,7 @@
       </w:r>
       <w:r>
         <w:rPr>
+          <w:rFonts w:ascii="Cambria" w:hAnsi="Cambria"/>
           <w:color w:val="252525"/>
           <w:szCs w:val="24"/>
           <w:lang w:val="en-US"/>
@@ -5314,6 +5701,7 @@
       </w:r>
       <w:r>
         <w:rPr>
+          <w:rFonts w:ascii="Cambria" w:hAnsi="Cambria"/>
           <w:color w:val="252525"/>
           <w:szCs w:val="24"/>
         </w:rPr>
@@ -5321,6 +5709,7 @@
       </w:r>
       <w:r>
         <w:rPr>
+          <w:rFonts w:ascii="Cambria" w:hAnsi="Cambria"/>
           <w:color w:val="252525"/>
           <w:szCs w:val="24"/>
           <w:lang w:val="en-US"/>
@@ -5329,6 +5718,7 @@
       </w:r>
       <w:r>
         <w:rPr>
+          <w:rFonts w:ascii="Cambria" w:hAnsi="Cambria"/>
           <w:color w:val="252525"/>
           <w:szCs w:val="24"/>
         </w:rPr>
@@ -5345,12 +5735,14 @@
         <w:spacing w:before="100" w:beforeAutospacing="1" w:after="24" w:line="360" w:lineRule="atLeast"/>
         <w:ind w:left="384"/>
         <w:rPr>
+          <w:rFonts w:ascii="Cambria" w:hAnsi="Cambria"/>
           <w:color w:val="252525"/>
           <w:szCs w:val="24"/>
         </w:rPr>
       </w:pPr>
       <w:r>
         <w:rPr>
+          <w:rFonts w:ascii="Cambria" w:hAnsi="Cambria"/>
           <w:b/>
           <w:bCs/>
           <w:color w:val="252525"/>
@@ -5361,6 +5753,7 @@
       </w:r>
       <w:r>
         <w:rPr>
+          <w:rFonts w:ascii="Cambria" w:hAnsi="Cambria"/>
           <w:color w:val="252525"/>
           <w:szCs w:val="24"/>
           <w:lang w:val="en-US"/>
@@ -5369,6 +5762,7 @@
       </w:r>
       <w:r>
         <w:rPr>
+          <w:rFonts w:ascii="Cambria" w:hAnsi="Cambria"/>
           <w:color w:val="252525"/>
           <w:szCs w:val="24"/>
         </w:rPr>
@@ -5376,6 +5770,7 @@
       </w:r>
       <w:r>
         <w:rPr>
+          <w:rFonts w:ascii="Cambria" w:hAnsi="Cambria"/>
           <w:color w:val="252525"/>
           <w:szCs w:val="24"/>
           <w:lang w:val="en-US"/>
@@ -5384,6 +5779,7 @@
       </w:r>
       <w:r>
         <w:rPr>
+          <w:rFonts w:ascii="Cambria" w:hAnsi="Cambria"/>
           <w:color w:val="252525"/>
           <w:szCs w:val="24"/>
         </w:rPr>
@@ -5391,6 +5787,7 @@
       </w:r>
       <w:r>
         <w:rPr>
+          <w:rFonts w:ascii="Cambria" w:hAnsi="Cambria"/>
           <w:color w:val="252525"/>
           <w:szCs w:val="24"/>
           <w:lang w:val="en-US"/>
@@ -5408,12 +5805,14 @@
         <w:spacing w:before="100" w:beforeAutospacing="1" w:after="24" w:line="360" w:lineRule="atLeast"/>
         <w:ind w:left="384"/>
         <w:rPr>
+          <w:rFonts w:ascii="Cambria" w:hAnsi="Cambria"/>
           <w:color w:val="252525"/>
           <w:szCs w:val="24"/>
         </w:rPr>
       </w:pPr>
       <w:r>
         <w:rPr>
+          <w:rFonts w:ascii="Cambria" w:hAnsi="Cambria"/>
           <w:b/>
           <w:bCs/>
           <w:color w:val="252525"/>
@@ -5423,6 +5822,7 @@
       </w:r>
       <w:r>
         <w:rPr>
+          <w:rFonts w:ascii="Cambria" w:hAnsi="Cambria"/>
           <w:color w:val="252525"/>
           <w:szCs w:val="24"/>
         </w:rPr>
@@ -5431,6 +5831,7 @@
       <w:proofErr w:type="spellStart"/>
       <w:r>
         <w:rPr>
+          <w:rFonts w:ascii="Cambria" w:hAnsi="Cambria"/>
           <w:color w:val="252525"/>
           <w:szCs w:val="24"/>
         </w:rPr>
@@ -5439,17 +5840,11 @@
       <w:proofErr w:type="spellEnd"/>
       <w:r>
         <w:rPr>
-          <w:color w:val="252525"/>
-          <w:szCs w:val="24"/>
-        </w:rPr>
-        <w:t>, возврат на один символ. С</w:t>
-      </w:r>
-      <w:r>
-        <w:rPr>
-          <w:color w:val="252525"/>
-          <w:szCs w:val="24"/>
-        </w:rPr>
-        <w:t>тирает предыдущий символ.</w:t>
+          <w:rFonts w:ascii="Cambria" w:hAnsi="Cambria"/>
+          <w:color w:val="252525"/>
+          <w:szCs w:val="24"/>
+        </w:rPr>
+        <w:t>, возврат на один символ. Стирает предыдущий символ.</w:t>
       </w:r>
     </w:p>
     <w:p>
@@ -5462,12 +5857,14 @@
         <w:spacing w:before="100" w:beforeAutospacing="1" w:after="24" w:line="360" w:lineRule="atLeast"/>
         <w:ind w:left="384"/>
         <w:rPr>
+          <w:rFonts w:ascii="Cambria" w:hAnsi="Cambria"/>
           <w:color w:val="252525"/>
           <w:szCs w:val="24"/>
         </w:rPr>
       </w:pPr>
       <w:r>
         <w:rPr>
+          <w:rFonts w:ascii="Cambria" w:hAnsi="Cambria"/>
           <w:b/>
           <w:bCs/>
           <w:color w:val="252525"/>
@@ -5477,6 +5874,7 @@
       </w:r>
       <w:r>
         <w:rPr>
+          <w:rFonts w:ascii="Cambria" w:hAnsi="Cambria"/>
           <w:color w:val="252525"/>
           <w:szCs w:val="24"/>
         </w:rPr>
@@ -5485,6 +5883,7 @@
       <w:proofErr w:type="spellStart"/>
       <w:r>
         <w:rPr>
+          <w:rFonts w:ascii="Cambria" w:hAnsi="Cambria"/>
           <w:color w:val="252525"/>
           <w:szCs w:val="24"/>
         </w:rPr>
@@ -5493,6 +5892,7 @@
       <w:proofErr w:type="spellEnd"/>
       <w:r>
         <w:rPr>
+          <w:rFonts w:ascii="Cambria" w:hAnsi="Cambria"/>
           <w:color w:val="252525"/>
           <w:szCs w:val="24"/>
         </w:rPr>
@@ -5509,12 +5909,14 @@
         <w:spacing w:before="100" w:beforeAutospacing="1" w:after="24" w:line="360" w:lineRule="atLeast"/>
         <w:ind w:left="384"/>
         <w:rPr>
+          <w:rFonts w:ascii="Cambria" w:hAnsi="Cambria"/>
           <w:color w:val="252525"/>
           <w:szCs w:val="24"/>
         </w:rPr>
       </w:pPr>
       <w:r>
         <w:rPr>
+          <w:rFonts w:ascii="Cambria" w:hAnsi="Cambria"/>
           <w:b/>
           <w:bCs/>
           <w:color w:val="252525"/>
@@ -5525,92 +5927,50 @@
       </w:r>
       <w:r>
         <w:rPr>
+          <w:rFonts w:ascii="Cambria" w:hAnsi="Cambria"/>
           <w:color w:val="252525"/>
           <w:szCs w:val="24"/>
           <w:lang w:val="en-US"/>
         </w:rPr>
-        <w:t>, 0</w:t>
-      </w:r>
-      <w:r>
-        <w:rPr>
+        <w:t xml:space="preserve">, 0A — Line Feed, </w:t>
+      </w:r>
+      <w:r>
+        <w:rPr>
+          <w:rFonts w:ascii="Cambria" w:hAnsi="Cambria"/>
+          <w:color w:val="252525"/>
+          <w:szCs w:val="24"/>
+        </w:rPr>
+        <w:t>перевод</w:t>
+      </w:r>
+      <w:r>
+        <w:rPr>
+          <w:rFonts w:ascii="Cambria" w:hAnsi="Cambria"/>
           <w:color w:val="252525"/>
           <w:szCs w:val="24"/>
           <w:lang w:val="en-US"/>
         </w:rPr>
-        <w:t>A </w:t>
-      </w:r>
-      <w:r>
-        <w:rPr>
+        <w:t xml:space="preserve"> </w:t>
+      </w:r>
+      <w:r>
+        <w:rPr>
+          <w:rFonts w:ascii="Cambria" w:hAnsi="Cambria"/>
+          <w:color w:val="252525"/>
+          <w:szCs w:val="24"/>
+        </w:rPr>
+        <w:t>строки</w:t>
+      </w:r>
+      <w:r>
+        <w:rPr>
+          <w:rFonts w:ascii="Cambria" w:hAnsi="Cambria"/>
           <w:color w:val="252525"/>
           <w:szCs w:val="24"/>
           <w:lang w:val="en-US"/>
         </w:rPr>
-        <w:t xml:space="preserve">— </w:t>
-      </w:r>
-      <w:r>
-        <w:rPr>
-          <w:color w:val="252525"/>
-          <w:szCs w:val="24"/>
-          <w:lang w:val="en-US"/>
-        </w:rPr>
-        <w:t>Line</w:t>
-      </w:r>
-      <w:r>
-        <w:rPr>
-          <w:color w:val="252525"/>
-          <w:szCs w:val="24"/>
-          <w:lang w:val="en-US"/>
-        </w:rPr>
-        <w:t xml:space="preserve"> </w:t>
-      </w:r>
-      <w:r>
-        <w:rPr>
-          <w:color w:val="252525"/>
-          <w:szCs w:val="24"/>
-          <w:lang w:val="en-US"/>
-        </w:rPr>
-        <w:t>Feed</w:t>
-      </w:r>
-      <w:r>
-        <w:rPr>
-          <w:color w:val="252525"/>
-          <w:szCs w:val="24"/>
-          <w:lang w:val="en-US"/>
-        </w:rPr>
-        <w:t xml:space="preserve">, </w:t>
-      </w:r>
-      <w:r>
-        <w:rPr>
-          <w:color w:val="252525"/>
-          <w:szCs w:val="24"/>
-        </w:rPr>
-        <w:t>перевод</w:t>
-      </w:r>
-      <w:r>
-        <w:rPr>
-          <w:color w:val="252525"/>
-          <w:szCs w:val="24"/>
-          <w:lang w:val="en-US"/>
-        </w:rPr>
-        <w:t xml:space="preserve"> </w:t>
-      </w:r>
-      <w:r>
-        <w:rPr>
-          <w:color w:val="252525"/>
-          <w:szCs w:val="24"/>
-        </w:rPr>
-        <w:t>строки</w:t>
-      </w:r>
-      <w:r>
-        <w:rPr>
-          <w:color w:val="252525"/>
-          <w:szCs w:val="24"/>
-          <w:lang w:val="en-US"/>
-        </w:rPr>
         <w:t xml:space="preserve">. </w:t>
       </w:r>
       <w:r>
         <w:rPr>
+          <w:rFonts w:ascii="Cambria" w:hAnsi="Cambria"/>
           <w:color w:val="252525"/>
           <w:szCs w:val="24"/>
         </w:rPr>
@@ -5618,6 +5978,7 @@
       </w:r>
       <w:r>
         <w:rPr>
+          <w:rFonts w:ascii="Cambria" w:hAnsi="Cambria"/>
           <w:color w:val="252525"/>
           <w:szCs w:val="24"/>
         </w:rPr>
@@ -5634,12 +5995,14 @@
         <w:spacing w:before="100" w:beforeAutospacing="1" w:after="24" w:line="360" w:lineRule="atLeast"/>
         <w:ind w:left="384"/>
         <w:rPr>
+          <w:rFonts w:ascii="Cambria" w:hAnsi="Cambria"/>
           <w:color w:val="252525"/>
           <w:szCs w:val="24"/>
         </w:rPr>
       </w:pPr>
       <w:r>
         <w:rPr>
+          <w:rFonts w:ascii="Cambria" w:hAnsi="Cambria"/>
           <w:b/>
           <w:bCs/>
           <w:color w:val="252525"/>
@@ -5649,6 +6012,7 @@
       </w:r>
       <w:r>
         <w:rPr>
+          <w:rFonts w:ascii="Cambria" w:hAnsi="Cambria"/>
           <w:color w:val="252525"/>
           <w:szCs w:val="24"/>
         </w:rPr>
@@ -5657,6 +6021,7 @@
       <w:proofErr w:type="spellStart"/>
       <w:r>
         <w:rPr>
+          <w:rFonts w:ascii="Cambria" w:hAnsi="Cambria"/>
           <w:color w:val="252525"/>
           <w:szCs w:val="24"/>
         </w:rPr>
@@ -5665,6 +6030,7 @@
       <w:proofErr w:type="spellEnd"/>
       <w:r>
         <w:rPr>
+          <w:rFonts w:ascii="Cambria" w:hAnsi="Cambria"/>
           <w:color w:val="252525"/>
           <w:szCs w:val="24"/>
         </w:rPr>
@@ -5673,6 +6039,7 @@
       <w:proofErr w:type="spellStart"/>
       <w:r>
         <w:rPr>
+          <w:rFonts w:ascii="Cambria" w:hAnsi="Cambria"/>
           <w:color w:val="252525"/>
           <w:szCs w:val="24"/>
         </w:rPr>
@@ -5681,6 +6048,7 @@
       <w:proofErr w:type="spellEnd"/>
       <w:r>
         <w:rPr>
+          <w:rFonts w:ascii="Cambria" w:hAnsi="Cambria"/>
           <w:color w:val="252525"/>
           <w:szCs w:val="24"/>
         </w:rPr>
@@ -5697,12 +6065,14 @@
         <w:spacing w:before="100" w:beforeAutospacing="1" w:after="24" w:line="360" w:lineRule="atLeast"/>
         <w:ind w:left="384"/>
         <w:rPr>
+          <w:rFonts w:ascii="Cambria" w:hAnsi="Cambria"/>
           <w:color w:val="252525"/>
           <w:szCs w:val="24"/>
         </w:rPr>
       </w:pPr>
       <w:r>
         <w:rPr>
+          <w:rFonts w:ascii="Cambria" w:hAnsi="Cambria"/>
           <w:b/>
           <w:bCs/>
           <w:color w:val="252525"/>
@@ -5712,6 +6082,7 @@
       </w:r>
       <w:r>
         <w:rPr>
+          <w:rFonts w:ascii="Cambria" w:hAnsi="Cambria"/>
           <w:color w:val="252525"/>
           <w:szCs w:val="24"/>
         </w:rPr>
@@ -5720,6 +6091,7 @@
       <w:proofErr w:type="spellStart"/>
       <w:r>
         <w:rPr>
+          <w:rFonts w:ascii="Cambria" w:hAnsi="Cambria"/>
           <w:color w:val="252525"/>
           <w:szCs w:val="24"/>
         </w:rPr>
@@ -5728,6 +6100,7 @@
       <w:proofErr w:type="spellEnd"/>
       <w:r>
         <w:rPr>
+          <w:rFonts w:ascii="Cambria" w:hAnsi="Cambria"/>
           <w:color w:val="252525"/>
           <w:szCs w:val="24"/>
         </w:rPr>
@@ -5736,6 +6109,7 @@
       <w:proofErr w:type="spellStart"/>
       <w:r>
         <w:rPr>
+          <w:rFonts w:ascii="Cambria" w:hAnsi="Cambria"/>
           <w:color w:val="252525"/>
           <w:szCs w:val="24"/>
         </w:rPr>
@@ -5744,6 +6118,7 @@
       <w:proofErr w:type="spellEnd"/>
       <w:r>
         <w:rPr>
+          <w:rFonts w:ascii="Cambria" w:hAnsi="Cambria"/>
           <w:color w:val="252525"/>
           <w:szCs w:val="24"/>
         </w:rPr>
@@ -5760,12 +6135,14 @@
         <w:spacing w:before="100" w:beforeAutospacing="1" w:after="24" w:line="360" w:lineRule="atLeast"/>
         <w:ind w:left="384"/>
         <w:rPr>
+          <w:rFonts w:ascii="Cambria" w:hAnsi="Cambria"/>
           <w:color w:val="252525"/>
           <w:szCs w:val="24"/>
         </w:rPr>
       </w:pPr>
       <w:r>
         <w:rPr>
+          <w:rFonts w:ascii="Cambria" w:hAnsi="Cambria"/>
           <w:b/>
           <w:bCs/>
           <w:color w:val="252525"/>
@@ -5776,6 +6153,7 @@
       </w:r>
       <w:r>
         <w:rPr>
+          <w:rFonts w:ascii="Cambria" w:hAnsi="Cambria"/>
           <w:color w:val="252525"/>
           <w:szCs w:val="24"/>
           <w:lang w:val="en-US"/>
@@ -5784,6 +6162,7 @@
       </w:r>
       <w:r>
         <w:rPr>
+          <w:rFonts w:ascii="Cambria" w:hAnsi="Cambria"/>
           <w:color w:val="252525"/>
           <w:szCs w:val="24"/>
         </w:rPr>
@@ -5791,6 +6170,7 @@
       </w:r>
       <w:r>
         <w:rPr>
+          <w:rFonts w:ascii="Cambria" w:hAnsi="Cambria"/>
           <w:color w:val="252525"/>
           <w:szCs w:val="24"/>
           <w:lang w:val="en-US"/>
@@ -5799,6 +6179,7 @@
       </w:r>
       <w:r>
         <w:rPr>
+          <w:rFonts w:ascii="Cambria" w:hAnsi="Cambria"/>
           <w:color w:val="252525"/>
           <w:szCs w:val="24"/>
         </w:rPr>
@@ -5806,6 +6187,7 @@
       </w:r>
       <w:r>
         <w:rPr>
+          <w:rFonts w:ascii="Cambria" w:hAnsi="Cambria"/>
           <w:color w:val="252525"/>
           <w:szCs w:val="24"/>
           <w:lang w:val="en-US"/>
@@ -5814,6 +6196,7 @@
       </w:r>
       <w:r>
         <w:rPr>
+          <w:rFonts w:ascii="Cambria" w:hAnsi="Cambria"/>
           <w:color w:val="252525"/>
           <w:szCs w:val="24"/>
         </w:rPr>
@@ -5822,6 +6205,7 @@
       <w:proofErr w:type="spellStart"/>
       <w:r>
         <w:rPr>
+          <w:rFonts w:ascii="Cambria" w:hAnsi="Cambria"/>
           <w:color w:val="252525"/>
           <w:szCs w:val="24"/>
         </w:rPr>
@@ -5830,6 +6214,7 @@
       <w:proofErr w:type="spellEnd"/>
       <w:r>
         <w:rPr>
+          <w:rFonts w:ascii="Cambria" w:hAnsi="Cambria"/>
           <w:color w:val="252525"/>
           <w:szCs w:val="24"/>
         </w:rPr>
@@ -5846,12 +6231,14 @@
         <w:spacing w:before="100" w:beforeAutospacing="1" w:after="24" w:line="360" w:lineRule="atLeast"/>
         <w:ind w:left="384"/>
         <w:rPr>
+          <w:rFonts w:ascii="Cambria" w:hAnsi="Cambria"/>
           <w:color w:val="252525"/>
           <w:szCs w:val="24"/>
         </w:rPr>
       </w:pPr>
       <w:r>
         <w:rPr>
+          <w:rFonts w:ascii="Cambria" w:hAnsi="Cambria"/>
           <w:b/>
           <w:bCs/>
           <w:color w:val="252525"/>
@@ -5862,6 +6249,7 @@
       </w:r>
       <w:r>
         <w:rPr>
+          <w:rFonts w:ascii="Cambria" w:hAnsi="Cambria"/>
           <w:color w:val="252525"/>
           <w:szCs w:val="24"/>
         </w:rPr>
@@ -5870,6 +6258,7 @@
       <w:proofErr w:type="spellStart"/>
       <w:r>
         <w:rPr>
+          <w:rFonts w:ascii="Cambria" w:hAnsi="Cambria"/>
           <w:color w:val="252525"/>
           <w:szCs w:val="24"/>
         </w:rPr>
@@ -5878,6 +6267,7 @@
       <w:proofErr w:type="spellEnd"/>
       <w:r>
         <w:rPr>
+          <w:rFonts w:ascii="Cambria" w:hAnsi="Cambria"/>
           <w:color w:val="252525"/>
           <w:szCs w:val="24"/>
         </w:rPr>
@@ -5886,6 +6276,7 @@
       <w:proofErr w:type="spellStart"/>
       <w:r>
         <w:rPr>
+          <w:rFonts w:ascii="Cambria" w:hAnsi="Cambria"/>
           <w:color w:val="252525"/>
           <w:szCs w:val="24"/>
         </w:rPr>
@@ -5894,26 +6285,11 @@
       <w:proofErr w:type="spellEnd"/>
       <w:r>
         <w:rPr>
-          <w:color w:val="252525"/>
-          <w:szCs w:val="24"/>
-        </w:rPr>
-        <w:t xml:space="preserve">, измени цвет ленты (использовался для двуцветных лент; цвет менялся обычно </w:t>
-      </w:r>
-      <w:proofErr w:type="gramStart"/>
-      <w:r>
-        <w:rPr>
-          <w:color w:val="252525"/>
-          <w:szCs w:val="24"/>
-        </w:rPr>
-        <w:t>на</w:t>
-      </w:r>
-      <w:proofErr w:type="gramEnd"/>
-      <w:r>
-        <w:rPr>
-          <w:color w:val="252525"/>
-          <w:szCs w:val="24"/>
-        </w:rPr>
-        <w:t xml:space="preserve"> красный). В дальнейшем обозначал начало использования национальной кодировки.</w:t>
+          <w:rFonts w:ascii="Cambria" w:hAnsi="Cambria"/>
+          <w:color w:val="252525"/>
+          <w:szCs w:val="24"/>
+        </w:rPr>
+        <w:t>, измени цвет ленты (использовался для двуцветных лент; цвет менялся обычно на красный). В дальнейшем обозначал начало использования национальной кодировки.</w:t>
       </w:r>
     </w:p>
     <w:p>
@@ -5926,12 +6302,14 @@
         <w:spacing w:before="100" w:beforeAutospacing="1" w:after="24" w:line="360" w:lineRule="atLeast"/>
         <w:ind w:left="384"/>
         <w:rPr>
+          <w:rFonts w:ascii="Cambria" w:hAnsi="Cambria"/>
           <w:color w:val="252525"/>
           <w:szCs w:val="24"/>
         </w:rPr>
       </w:pPr>
       <w:r>
         <w:rPr>
+          <w:rFonts w:ascii="Cambria" w:hAnsi="Cambria"/>
           <w:b/>
           <w:bCs/>
           <w:color w:val="252525"/>
@@ -5941,6 +6319,7 @@
       </w:r>
       <w:r>
         <w:rPr>
+          <w:rFonts w:ascii="Cambria" w:hAnsi="Cambria"/>
           <w:color w:val="252525"/>
           <w:szCs w:val="24"/>
         </w:rPr>
@@ -5949,6 +6328,7 @@
       <w:proofErr w:type="spellStart"/>
       <w:r>
         <w:rPr>
+          <w:rFonts w:ascii="Cambria" w:hAnsi="Cambria"/>
           <w:color w:val="252525"/>
           <w:szCs w:val="24"/>
         </w:rPr>
@@ -5957,6 +6337,7 @@
       <w:proofErr w:type="spellEnd"/>
       <w:r>
         <w:rPr>
+          <w:rFonts w:ascii="Cambria" w:hAnsi="Cambria"/>
           <w:color w:val="252525"/>
           <w:szCs w:val="24"/>
         </w:rPr>
@@ -5973,6 +6354,7 @@
         <w:spacing w:before="100" w:beforeAutospacing="1" w:after="24" w:line="360" w:lineRule="atLeast"/>
         <w:ind w:left="384"/>
         <w:rPr>
+          <w:rFonts w:ascii="Cambria" w:hAnsi="Cambria"/>
           <w:color w:val="252525"/>
           <w:szCs w:val="24"/>
           <w:lang w:val="en-US"/>
@@ -5980,6 +6362,7 @@
       </w:pPr>
       <w:r>
         <w:rPr>
+          <w:rFonts w:ascii="Cambria" w:hAnsi="Cambria"/>
           <w:b/>
           <w:bCs/>
           <w:color w:val="252525"/>
@@ -5990,6 +6373,7 @@
       </w:r>
       <w:r>
         <w:rPr>
+          <w:rFonts w:ascii="Cambria" w:hAnsi="Cambria"/>
           <w:color w:val="252525"/>
           <w:szCs w:val="24"/>
           <w:lang w:val="en-US"/>
@@ -5998,6 +6382,7 @@
       </w:r>
       <w:r>
         <w:rPr>
+          <w:rFonts w:ascii="Cambria" w:hAnsi="Cambria"/>
           <w:color w:val="252525"/>
           <w:szCs w:val="24"/>
         </w:rPr>
@@ -6005,6 +6390,7 @@
       </w:r>
       <w:r>
         <w:rPr>
+          <w:rFonts w:ascii="Cambria" w:hAnsi="Cambria"/>
           <w:color w:val="252525"/>
           <w:szCs w:val="24"/>
           <w:lang w:val="en-US"/>
@@ -6013,6 +6399,7 @@
       </w:r>
       <w:r>
         <w:rPr>
+          <w:rFonts w:ascii="Cambria" w:hAnsi="Cambria"/>
           <w:color w:val="252525"/>
           <w:szCs w:val="24"/>
         </w:rPr>
@@ -6020,6 +6407,7 @@
       </w:r>
       <w:r>
         <w:rPr>
+          <w:rFonts w:ascii="Cambria" w:hAnsi="Cambria"/>
           <w:color w:val="252525"/>
           <w:szCs w:val="24"/>
           <w:lang w:val="en-US"/>
@@ -6037,12 +6425,14 @@
         <w:spacing w:before="100" w:beforeAutospacing="1" w:after="24" w:line="360" w:lineRule="atLeast"/>
         <w:ind w:left="384"/>
         <w:rPr>
+          <w:rFonts w:ascii="Cambria" w:hAnsi="Cambria"/>
           <w:color w:val="252525"/>
           <w:szCs w:val="24"/>
         </w:rPr>
       </w:pPr>
       <w:r>
         <w:rPr>
+          <w:rFonts w:ascii="Cambria" w:hAnsi="Cambria"/>
           <w:b/>
           <w:bCs/>
           <w:color w:val="252525"/>
@@ -6052,6 +6442,7 @@
       </w:r>
       <w:r>
         <w:rPr>
+          <w:rFonts w:ascii="Cambria" w:hAnsi="Cambria"/>
           <w:color w:val="252525"/>
           <w:szCs w:val="24"/>
         </w:rPr>
@@ -6060,6 +6451,7 @@
       <w:proofErr w:type="spellStart"/>
       <w:r>
         <w:rPr>
+          <w:rFonts w:ascii="Cambria" w:hAnsi="Cambria"/>
           <w:color w:val="252525"/>
           <w:szCs w:val="24"/>
         </w:rPr>
@@ -6068,6 +6460,7 @@
       <w:proofErr w:type="spellEnd"/>
       <w:r>
         <w:rPr>
+          <w:rFonts w:ascii="Cambria" w:hAnsi="Cambria"/>
           <w:color w:val="252525"/>
           <w:szCs w:val="24"/>
         </w:rPr>
@@ -6076,6 +6469,7 @@
       <w:proofErr w:type="spellStart"/>
       <w:r>
         <w:rPr>
+          <w:rFonts w:ascii="Cambria" w:hAnsi="Cambria"/>
           <w:color w:val="252525"/>
           <w:szCs w:val="24"/>
         </w:rPr>
@@ -6084,6 +6478,7 @@
       <w:proofErr w:type="spellEnd"/>
       <w:r>
         <w:rPr>
+          <w:rFonts w:ascii="Cambria" w:hAnsi="Cambria"/>
           <w:color w:val="252525"/>
           <w:szCs w:val="24"/>
         </w:rPr>
@@ -6100,12 +6495,14 @@
         <w:spacing w:before="100" w:beforeAutospacing="1" w:after="24" w:line="360" w:lineRule="atLeast"/>
         <w:ind w:left="384"/>
         <w:rPr>
+          <w:rFonts w:ascii="Cambria" w:hAnsi="Cambria"/>
           <w:color w:val="252525"/>
           <w:szCs w:val="24"/>
         </w:rPr>
       </w:pPr>
       <w:r>
         <w:rPr>
+          <w:rFonts w:ascii="Cambria" w:hAnsi="Cambria"/>
           <w:b/>
           <w:bCs/>
           <w:color w:val="252525"/>
@@ -6115,6 +6512,7 @@
       </w:r>
       <w:r>
         <w:rPr>
+          <w:rFonts w:ascii="Cambria" w:hAnsi="Cambria"/>
           <w:color w:val="252525"/>
           <w:szCs w:val="24"/>
         </w:rPr>
@@ -6123,6 +6521,7 @@
       <w:proofErr w:type="spellStart"/>
       <w:r>
         <w:rPr>
+          <w:rFonts w:ascii="Cambria" w:hAnsi="Cambria"/>
           <w:color w:val="252525"/>
           <w:szCs w:val="24"/>
         </w:rPr>
@@ -6131,6 +6530,7 @@
       <w:proofErr w:type="spellEnd"/>
       <w:r>
         <w:rPr>
+          <w:rFonts w:ascii="Cambria" w:hAnsi="Cambria"/>
           <w:color w:val="252525"/>
           <w:szCs w:val="24"/>
         </w:rPr>
@@ -6139,6 +6539,7 @@
       <w:proofErr w:type="spellStart"/>
       <w:r>
         <w:rPr>
+          <w:rFonts w:ascii="Cambria" w:hAnsi="Cambria"/>
           <w:color w:val="252525"/>
           <w:szCs w:val="24"/>
         </w:rPr>
@@ -6147,6 +6548,7 @@
       <w:proofErr w:type="spellEnd"/>
       <w:r>
         <w:rPr>
+          <w:rFonts w:ascii="Cambria" w:hAnsi="Cambria"/>
           <w:color w:val="252525"/>
           <w:szCs w:val="24"/>
         </w:rPr>
@@ -6162,9 +6564,13 @@
         <w:shd w:val="clear" w:color="auto" w:fill="FFFFFF"/>
         <w:spacing w:before="100" w:beforeAutospacing="1" w:after="24" w:line="360" w:lineRule="atLeast"/>
         <w:ind w:left="384"/>
+        <w:rPr>
+          <w:rFonts w:ascii="Cambria" w:hAnsi="Cambria"/>
+        </w:rPr>
       </w:pPr>
       <w:r>
         <w:rPr>
+          <w:rFonts w:ascii="Cambria" w:hAnsi="Cambria"/>
           <w:b/>
           <w:bCs/>
           <w:color w:val="252525"/>
@@ -6174,6 +6580,7 @@
       </w:r>
       <w:r>
         <w:rPr>
+          <w:rFonts w:ascii="Cambria" w:hAnsi="Cambria"/>
           <w:color w:val="252525"/>
           <w:szCs w:val="24"/>
         </w:rPr>
@@ -6182,6 +6589,7 @@
       <w:proofErr w:type="spellStart"/>
       <w:r>
         <w:rPr>
+          <w:rFonts w:ascii="Cambria" w:hAnsi="Cambria"/>
           <w:color w:val="252525"/>
           <w:szCs w:val="24"/>
         </w:rPr>
@@ -6190,6 +6598,7 @@
       <w:proofErr w:type="spellEnd"/>
       <w:r>
         <w:rPr>
+          <w:rFonts w:ascii="Cambria" w:hAnsi="Cambria"/>
           <w:color w:val="252525"/>
           <w:szCs w:val="24"/>
         </w:rPr>
@@ -6201,32 +6610,37 @@
         <w:shd w:val="clear" w:color="auto" w:fill="FFFFFF"/>
         <w:spacing w:before="100" w:beforeAutospacing="1" w:after="24" w:line="360" w:lineRule="atLeast"/>
         <w:ind w:left="384"/>
+        <w:rPr>
+          <w:rFonts w:ascii="Cambria" w:hAnsi="Cambria"/>
+        </w:rPr>
       </w:pPr>
     </w:p>
     <w:p>
       <w:pPr>
         <w:rPr>
+          <w:rFonts w:ascii="Cambria" w:hAnsi="Cambria"/>
           <w:b/>
         </w:rPr>
       </w:pPr>
       <w:r>
         <w:rPr>
+          <w:rFonts w:ascii="Cambria" w:hAnsi="Cambria"/>
           <w:b/>
         </w:rPr>
-        <w:t>Результат</w:t>
-      </w:r>
-      <w:r>
-        <w:rPr>
-          <w:b/>
-        </w:rPr>
-        <w:t>:</w:t>
+        <w:t>Результат:</w:t>
       </w:r>
     </w:p>
     <w:p>
+      <w:pPr>
+        <w:rPr>
+          <w:rFonts w:ascii="Cambria" w:hAnsi="Cambria"/>
+        </w:rPr>
+      </w:pPr>
       <w:proofErr w:type="spellStart"/>
       <w:proofErr w:type="gramStart"/>
       <w:r>
         <w:rPr>
+          <w:rFonts w:ascii="Cambria" w:hAnsi="Cambria"/>
           <w:i/>
           <w:lang w:val="en-US"/>
         </w:rPr>
@@ -6236,51 +6650,75 @@
       <w:proofErr w:type="gramEnd"/>
       <w:r>
         <w:rPr>
+          <w:rFonts w:ascii="Cambria" w:hAnsi="Cambria"/>
           <w:i/>
         </w:rPr>
         <w:t xml:space="preserve"> </w:t>
       </w:r>
       <w:r>
+        <w:rPr>
+          <w:rFonts w:ascii="Cambria" w:hAnsi="Cambria"/>
+        </w:rPr>
         <w:t xml:space="preserve">– </w:t>
       </w:r>
       <w:r>
+        <w:rPr>
+          <w:rFonts w:ascii="Cambria" w:hAnsi="Cambria"/>
+        </w:rPr>
         <w:t xml:space="preserve">строка, содержащая символ с </w:t>
       </w:r>
       <w:r>
         <w:rPr>
+          <w:rFonts w:ascii="Cambria" w:hAnsi="Cambria"/>
           <w:lang w:val="en-US"/>
         </w:rPr>
         <w:t>ASCII</w:t>
       </w:r>
       <w:r>
+        <w:rPr>
+          <w:rFonts w:ascii="Cambria" w:hAnsi="Cambria"/>
+        </w:rPr>
         <w:t xml:space="preserve">-кодом, равным </w:t>
       </w:r>
       <w:r>
         <w:rPr>
+          <w:rFonts w:ascii="Cambria" w:hAnsi="Cambria"/>
           <w:i/>
         </w:rPr>
         <w:t>c</w:t>
       </w:r>
       <w:r>
+        <w:rPr>
+          <w:rFonts w:ascii="Cambria" w:hAnsi="Cambria"/>
+        </w:rPr>
         <w:t>.</w:t>
       </w:r>
     </w:p>
-    <w:p/>
     <w:p>
       <w:pPr>
         <w:rPr>
+          <w:rFonts w:ascii="Cambria" w:hAnsi="Cambria"/>
+        </w:rPr>
+      </w:pPr>
+    </w:p>
+    <w:p>
+      <w:pPr>
+        <w:rPr>
+          <w:rFonts w:ascii="Cambria" w:hAnsi="Cambria"/>
           <w:b/>
           <w:lang w:val="en-US"/>
         </w:rPr>
       </w:pPr>
       <w:r>
         <w:rPr>
+          <w:rFonts w:ascii="Cambria" w:hAnsi="Cambria"/>
           <w:b/>
         </w:rPr>
         <w:t>Пример</w:t>
       </w:r>
       <w:r>
         <w:rPr>
+          <w:rFonts w:ascii="Cambria" w:hAnsi="Cambria"/>
           <w:b/>
           <w:lang w:val="en-US"/>
         </w:rPr>
@@ -6310,7 +6748,7 @@
               <w:pStyle w:val="afd"/>
               <w:spacing w:before="0" w:beforeAutospacing="0" w:after="0" w:afterAutospacing="0"/>
               <w:rPr>
-                <w:rFonts w:ascii="Courier New" w:hAnsi="Courier New" w:cs="Courier New"/>
+                <w:rFonts w:ascii="Cambria" w:hAnsi="Cambria" w:cs="Courier New"/>
                 <w:sz w:val="20"/>
                 <w:szCs w:val="20"/>
                 <w:lang w:val="en-US"/>
@@ -6331,7 +6769,7 @@
               <w:pStyle w:val="afd"/>
               <w:spacing w:before="0" w:beforeAutospacing="0" w:after="0" w:afterAutospacing="0"/>
               <w:rPr>
-                <w:rFonts w:ascii="Courier New" w:hAnsi="Courier New" w:cs="Courier New"/>
+                <w:rFonts w:ascii="Cambria" w:hAnsi="Cambria" w:cs="Courier New"/>
                 <w:sz w:val="20"/>
                 <w:szCs w:val="20"/>
                 <w:lang w:val="en-US"/>
@@ -6343,7 +6781,7 @@
               <w:pStyle w:val="afd"/>
               <w:spacing w:before="0" w:beforeAutospacing="0" w:after="0" w:afterAutospacing="0"/>
               <w:rPr>
-                <w:rFonts w:ascii="Courier New" w:hAnsi="Courier New" w:cs="Courier New"/>
+                <w:rFonts w:ascii="Cambria" w:hAnsi="Cambria" w:cs="Courier New"/>
                 <w:lang w:val="en-US"/>
               </w:rPr>
             </w:pPr>
@@ -6353,30 +6791,31 @@
               <w:pStyle w:val="afd"/>
               <w:spacing w:before="0" w:beforeAutospacing="0" w:after="0" w:afterAutospacing="0"/>
               <w:rPr>
-                <w:rFonts w:ascii="Courier New" w:hAnsi="Courier New" w:cs="Courier New"/>
+                <w:rFonts w:ascii="Consolas" w:hAnsi="Consolas" w:cs="Consolas"/>
                 <w:sz w:val="20"/>
                 <w:szCs w:val="20"/>
                 <w:lang w:val="en-US"/>
               </w:rPr>
             </w:pPr>
+            <w:bookmarkStart w:id="0" w:name="_GoBack"/>
             <w:proofErr w:type="spellStart"/>
             <w:r>
               <w:rPr>
-                <w:rFonts w:ascii="Courier New" w:hAnsi="Courier New" w:cs="Courier New"/>
+                <w:rFonts w:ascii="Consolas" w:hAnsi="Consolas" w:cs="Consolas"/>
               </w:rPr>
               <w:t>str</w:t>
             </w:r>
             <w:proofErr w:type="spellEnd"/>
             <w:r>
               <w:rPr>
-                <w:rFonts w:ascii="Courier New" w:hAnsi="Courier New" w:cs="Courier New"/>
+                <w:rFonts w:ascii="Consolas" w:hAnsi="Consolas" w:cs="Consolas"/>
               </w:rPr>
               <w:t xml:space="preserve"> = </w:t>
             </w:r>
             <w:proofErr w:type="spellStart"/>
             <w:r>
               <w:rPr>
-                <w:rFonts w:ascii="Courier New" w:hAnsi="Courier New" w:cs="Courier New"/>
+                <w:rFonts w:ascii="Consolas" w:hAnsi="Consolas" w:cs="Consolas"/>
                 <w:b/>
                 <w:lang w:val="en-US"/>
               </w:rPr>
@@ -6385,46 +6824,62 @@
             <w:proofErr w:type="spellEnd"/>
             <w:r>
               <w:rPr>
-                <w:rFonts w:ascii="Courier New" w:hAnsi="Courier New" w:cs="Courier New"/>
+                <w:rFonts w:ascii="Consolas" w:hAnsi="Consolas" w:cs="Consolas"/>
               </w:rPr>
               <w:t>(</w:t>
             </w:r>
             <w:r>
               <w:rPr>
-                <w:rFonts w:ascii="Courier New" w:hAnsi="Courier New" w:cs="Courier New"/>
+                <w:rFonts w:ascii="Consolas" w:hAnsi="Consolas" w:cs="Consolas"/>
                 <w:lang w:val="en-US"/>
               </w:rPr>
               <w:t>115</w:t>
             </w:r>
             <w:r>
               <w:rPr>
-                <w:rFonts w:ascii="Courier New" w:hAnsi="Courier New" w:cs="Courier New"/>
+                <w:rFonts w:ascii="Consolas" w:hAnsi="Consolas" w:cs="Consolas"/>
               </w:rPr>
               <w:t>)</w:t>
             </w:r>
             <w:r>
               <w:rPr>
-                <w:rFonts w:ascii="Courier New" w:hAnsi="Courier New" w:cs="Courier New"/>
+                <w:rFonts w:ascii="Consolas" w:hAnsi="Consolas" w:cs="Consolas"/>
                 <w:lang w:val="en-US"/>
               </w:rPr>
               <w:t>;</w:t>
             </w:r>
+            <w:bookmarkEnd w:id="0"/>
           </w:p>
         </w:tc>
       </w:tr>
     </w:tbl>
     <w:p>
-      <w:r>
+      <w:pPr>
+        <w:rPr>
+          <w:rFonts w:ascii="Cambria" w:hAnsi="Cambria"/>
+        </w:rPr>
+      </w:pPr>
+      <w:r>
+        <w:rPr>
+          <w:rFonts w:ascii="Cambria" w:hAnsi="Cambria"/>
+        </w:rPr>
         <w:t>В результате</w:t>
       </w:r>
       <w:r>
+        <w:rPr>
+          <w:rFonts w:ascii="Cambria" w:hAnsi="Cambria"/>
+        </w:rPr>
         <w:t xml:space="preserve"> переменная</w:t>
       </w:r>
       <w:r>
+        <w:rPr>
+          <w:rFonts w:ascii="Cambria" w:hAnsi="Cambria"/>
+        </w:rPr>
         <w:t xml:space="preserve"> </w:t>
       </w:r>
       <w:r>
         <w:rPr>
+          <w:rFonts w:ascii="Cambria" w:hAnsi="Cambria"/>
           <w:i/>
         </w:rPr>
         <w:t>s</w:t>
@@ -6432,6 +6887,7 @@
       <w:proofErr w:type="spellStart"/>
       <w:r>
         <w:rPr>
+          <w:rFonts w:ascii="Cambria" w:hAnsi="Cambria"/>
           <w:i/>
           <w:lang w:val="en-US"/>
         </w:rPr>
@@ -6439,24 +6895,34 @@
       </w:r>
       <w:proofErr w:type="spellEnd"/>
       <w:r>
+        <w:rPr>
+          <w:rFonts w:ascii="Cambria" w:hAnsi="Cambria"/>
+        </w:rPr>
         <w:t xml:space="preserve"> будет</w:t>
       </w:r>
       <w:r>
-        <w:t xml:space="preserve"> содержать строку </w:t>
-      </w:r>
-      <w:r>
-        <w:t>“</w:t>
-      </w:r>
-      <w:r>
-        <w:rPr>
+        <w:rPr>
+          <w:rFonts w:ascii="Cambria" w:hAnsi="Cambria"/>
+        </w:rPr>
+        <w:t xml:space="preserve"> содержать строку “</w:t>
+      </w:r>
+      <w:r>
+        <w:rPr>
+          <w:rFonts w:ascii="Cambria" w:hAnsi="Cambria"/>
           <w:lang w:val="en-US"/>
         </w:rPr>
         <w:t>s</w:t>
       </w:r>
       <w:r>
+        <w:rPr>
+          <w:rFonts w:ascii="Cambria" w:hAnsi="Cambria"/>
+        </w:rPr>
         <w:t>”</w:t>
       </w:r>
       <w:r>
+        <w:rPr>
+          <w:rFonts w:ascii="Cambria" w:hAnsi="Cambria"/>
+        </w:rPr>
         <w:t>.</w:t>
       </w:r>
     </w:p>
@@ -6465,7 +6931,7 @@
         <w:pStyle w:val="afd"/>
         <w:spacing w:before="0" w:beforeAutospacing="0" w:after="0" w:afterAutospacing="0"/>
         <w:rPr>
-          <w:rFonts w:ascii="Courier New" w:hAnsi="Courier New" w:cs="Courier New"/>
+          <w:rFonts w:ascii="Cambria" w:hAnsi="Cambria" w:cs="Courier New"/>
           <w:sz w:val="20"/>
           <w:szCs w:val="20"/>
         </w:rPr>
@@ -6474,7 +6940,7 @@
     <w:p>
       <w:pPr>
         <w:rPr>
-          <w:rFonts w:ascii="Courier New" w:hAnsi="Courier New" w:cs="Courier New"/>
+          <w:rFonts w:ascii="Cambria" w:hAnsi="Cambria" w:cs="Courier New"/>
           <w:sz w:val="20"/>
         </w:rPr>
       </w:pPr>
@@ -6490,8 +6956,8 @@
 </file>
 
 <file path=word/numbering.xml><?xml version="1.0" encoding="utf-8"?>
-<w:numbering xmlns:wpc="http://schemas.microsoft.com/office/word/2010/wordprocessingCanvas" xmlns:mc="http://schemas.openxmlformats.org/markup-compatibility/2006" xmlns:o="urn:schemas-microsoft-com:office:office" xmlns:r="http://schemas.openxmlformats.org/officeDocument/2006/relationships" xmlns:m="http://schemas.openxmlformats.org/officeDocument/2006/math" xmlns:v="urn:schemas-microsoft-com:vml" xmlns:wp14="http://schemas.microsoft.com/office/word/2010/wordprocessingDrawing" xmlns:wp="http://schemas.openxmlformats.org/drawingml/2006/wordprocessingDrawing" xmlns:w10="urn:schemas-microsoft-com:office:word" xmlns:w="http://schemas.openxmlformats.org/wordprocessingml/2006/main" xmlns:w14="http://schemas.microsoft.com/office/word/2010/wordml" xmlns:wpg="http://schemas.microsoft.com/office/word/2010/wordprocessingGroup" xmlns:wpi="http://schemas.microsoft.com/office/word/2010/wordprocessingInk" xmlns:wne="http://schemas.microsoft.com/office/word/2006/wordml" xmlns:wps="http://schemas.microsoft.com/office/word/2010/wordprocessingShape" mc:Ignorable="w14 wp14">
-  <w:abstractNum w:abstractNumId="0">
+<w:numbering xmlns:wpc="http://schemas.microsoft.com/office/word/2010/wordprocessingCanvas" xmlns:mc="http://schemas.openxmlformats.org/markup-compatibility/2006" xmlns:o="urn:schemas-microsoft-com:office:office" xmlns:r="http://schemas.openxmlformats.org/officeDocument/2006/relationships" xmlns:m="http://schemas.openxmlformats.org/officeDocument/2006/math" xmlns:v="urn:schemas-microsoft-com:vml" xmlns:wp14="http://schemas.microsoft.com/office/word/2010/wordprocessingDrawing" xmlns:wp="http://schemas.openxmlformats.org/drawingml/2006/wordprocessingDrawing" xmlns:w10="urn:schemas-microsoft-com:office:word" xmlns:w="http://schemas.openxmlformats.org/wordprocessingml/2006/main" xmlns:w14="http://schemas.microsoft.com/office/word/2010/wordml" xmlns:w15="http://schemas.microsoft.com/office/word/2012/wordml" xmlns:wpg="http://schemas.microsoft.com/office/word/2010/wordprocessingGroup" xmlns:wpi="http://schemas.microsoft.com/office/word/2010/wordprocessingInk" xmlns:wne="http://schemas.microsoft.com/office/word/2006/wordml" xmlns:wps="http://schemas.microsoft.com/office/word/2010/wordprocessingShape" mc:Ignorable="w14 w15 wp14">
+  <w:abstractNum w:abstractNumId="0" w15:restartNumberingAfterBreak="0">
     <w:nsid w:val="FFFFFFFB"/>
     <w:multiLevelType w:val="multilevel"/>
     <w:tmpl w:val="FFFFFFFF"/>
@@ -6559,7 +7025,7 @@
       <w:lvlJc w:val="left"/>
     </w:lvl>
   </w:abstractNum>
-  <w:abstractNum w:abstractNumId="1">
+  <w:abstractNum w:abstractNumId="1" w15:restartNumberingAfterBreak="0">
     <w:nsid w:val="32B925FB"/>
     <w:multiLevelType w:val="hybridMultilevel"/>
     <w:tmpl w:val="319A5E8C"/>
@@ -6672,7 +7138,7 @@
       </w:rPr>
     </w:lvl>
   </w:abstractNum>
-  <w:abstractNum w:abstractNumId="2">
+  <w:abstractNum w:abstractNumId="2" w15:restartNumberingAfterBreak="0">
     <w:nsid w:val="4AD519DD"/>
     <w:multiLevelType w:val="hybridMultilevel"/>
     <w:tmpl w:val="D7D83722"/>
@@ -6812,7 +7278,7 @@
       </w:rPr>
     </w:lvl>
   </w:abstractNum>
-  <w:abstractNum w:abstractNumId="3">
+  <w:abstractNum w:abstractNumId="3" w15:restartNumberingAfterBreak="0">
     <w:nsid w:val="6B7A7AC4"/>
     <w:multiLevelType w:val="multilevel"/>
     <w:tmpl w:val="F816F1CC"/>
@@ -6961,7 +7427,7 @@
       </w:rPr>
     </w:lvl>
   </w:abstractNum>
-  <w:abstractNum w:abstractNumId="4">
+  <w:abstractNum w:abstractNumId="4" w15:restartNumberingAfterBreak="0">
     <w:nsid w:val="702A3B23"/>
     <w:multiLevelType w:val="multilevel"/>
     <w:tmpl w:val="EA543C74"/>
@@ -7150,7 +7616,7 @@
 </file>
 
 <file path=word/styles.xml><?xml version="1.0" encoding="utf-8"?>
-<w:styles xmlns:mc="http://schemas.openxmlformats.org/markup-compatibility/2006" xmlns:r="http://schemas.openxmlformats.org/officeDocument/2006/relationships" xmlns:w="http://schemas.openxmlformats.org/wordprocessingml/2006/main" xmlns:w14="http://schemas.microsoft.com/office/word/2010/wordml" mc:Ignorable="w14">
+<w:styles xmlns:mc="http://schemas.openxmlformats.org/markup-compatibility/2006" xmlns:r="http://schemas.openxmlformats.org/officeDocument/2006/relationships" xmlns:w="http://schemas.openxmlformats.org/wordprocessingml/2006/main" xmlns:w14="http://schemas.microsoft.com/office/word/2010/wordml" xmlns:w15="http://schemas.microsoft.com/office/word/2012/wordml" mc:Ignorable="w14 w15">
   <w:docDefaults>
     <w:rPrDefault>
       <w:rPr>
@@ -7160,144 +7626,378 @@
     </w:rPrDefault>
     <w:pPrDefault/>
   </w:docDefaults>
-  <w:latentStyles w:defLockedState="0" w:defUIPriority="99" w:defSemiHidden="1" w:defUnhideWhenUsed="1" w:defQFormat="0" w:count="267">
-    <w:lsdException w:name="Normal" w:semiHidden="0" w:uiPriority="0" w:unhideWhenUsed="0" w:qFormat="1"/>
-    <w:lsdException w:name="heading 1" w:semiHidden="0" w:uiPriority="0" w:unhideWhenUsed="0" w:qFormat="1"/>
-    <w:lsdException w:name="heading 2" w:uiPriority="0" w:qFormat="1"/>
-    <w:lsdException w:name="heading 3" w:uiPriority="0" w:qFormat="1"/>
-    <w:lsdException w:name="heading 4" w:uiPriority="0" w:qFormat="1"/>
-    <w:lsdException w:name="heading 5" w:uiPriority="0" w:qFormat="1"/>
-    <w:lsdException w:name="heading 6" w:uiPriority="0" w:qFormat="1"/>
-    <w:lsdException w:name="heading 7" w:uiPriority="0" w:qFormat="1"/>
-    <w:lsdException w:name="heading 8" w:uiPriority="0" w:qFormat="1"/>
-    <w:lsdException w:name="heading 9" w:uiPriority="0" w:qFormat="1"/>
-    <w:lsdException w:name="toc 1" w:uiPriority="39"/>
-    <w:lsdException w:name="toc 2" w:uiPriority="39"/>
-    <w:lsdException w:name="toc 3" w:uiPriority="39"/>
-    <w:lsdException w:name="toc 4" w:uiPriority="39"/>
-    <w:lsdException w:name="toc 5" w:uiPriority="39"/>
-    <w:lsdException w:name="toc 6" w:uiPriority="39"/>
-    <w:lsdException w:name="toc 7" w:uiPriority="39"/>
-    <w:lsdException w:name="toc 8" w:uiPriority="39"/>
-    <w:lsdException w:name="toc 9" w:uiPriority="39"/>
-    <w:lsdException w:name="caption" w:uiPriority="35" w:qFormat="1"/>
-    <w:lsdException w:name="Title" w:semiHidden="0" w:uiPriority="0" w:unhideWhenUsed="0" w:qFormat="1"/>
-    <w:lsdException w:name="Default Paragraph Font" w:uiPriority="1"/>
-    <w:lsdException w:name="Subtitle" w:semiHidden="0" w:uiPriority="11" w:unhideWhenUsed="0" w:qFormat="1"/>
-    <w:lsdException w:name="Strong" w:semiHidden="0" w:uiPriority="22" w:unhideWhenUsed="0" w:qFormat="1"/>
-    <w:lsdException w:name="Emphasis" w:semiHidden="0" w:uiPriority="20" w:unhideWhenUsed="0" w:qFormat="1"/>
-    <w:lsdException w:name="Table Grid" w:semiHidden="0" w:uiPriority="59" w:unhideWhenUsed="0"/>
-    <w:lsdException w:name="Placeholder Text" w:unhideWhenUsed="0"/>
-    <w:lsdException w:name="No Spacing" w:semiHidden="0" w:uiPriority="1" w:unhideWhenUsed="0" w:qFormat="1"/>
-    <w:lsdException w:name="Light Shading" w:semiHidden="0" w:uiPriority="60" w:unhideWhenUsed="0"/>
-    <w:lsdException w:name="Light List" w:semiHidden="0" w:uiPriority="61" w:unhideWhenUsed="0"/>
-    <w:lsdException w:name="Light Grid" w:semiHidden="0" w:uiPriority="62" w:unhideWhenUsed="0"/>
-    <w:lsdException w:name="Medium Shading 1" w:semiHidden="0" w:uiPriority="63" w:unhideWhenUsed="0"/>
-    <w:lsdException w:name="Medium Shading 2" w:semiHidden="0" w:uiPriority="64" w:unhideWhenUsed="0"/>
-    <w:lsdException w:name="Medium List 1" w:semiHidden="0" w:uiPriority="65" w:unhideWhenUsed="0"/>
-    <w:lsdException w:name="Medium List 2" w:semiHidden="0" w:uiPriority="66" w:unhideWhenUsed="0"/>
-    <w:lsdException w:name="Medium Grid 1" w:semiHidden="0" w:uiPriority="67" w:unhideWhenUsed="0"/>
-    <w:lsdException w:name="Medium Grid 2" w:semiHidden="0" w:uiPriority="68" w:unhideWhenUsed="0"/>
-    <w:lsdException w:name="Medium Grid 3" w:semiHidden="0" w:uiPriority="69" w:unhideWhenUsed="0"/>
-    <w:lsdException w:name="Dark List" w:semiHidden="0" w:uiPriority="70" w:unhideWhenUsed="0"/>
-    <w:lsdException w:name="Colorful Shading" w:semiHidden="0" w:uiPriority="71" w:unhideWhenUsed="0"/>
-    <w:lsdException w:name="Colorful List" w:semiHidden="0" w:uiPriority="72" w:unhideWhenUsed="0"/>
-    <w:lsdException w:name="Colorful Grid" w:semiHidden="0" w:uiPriority="73" w:unhideWhenUsed="0"/>
-    <w:lsdException w:name="Light Shading Accent 1" w:semiHidden="0" w:uiPriority="60" w:unhideWhenUsed="0"/>
-    <w:lsdException w:name="Light List Accent 1" w:semiHidden="0" w:uiPriority="61" w:unhideWhenUsed="0"/>
-    <w:lsdException w:name="Light Grid Accent 1" w:semiHidden="0" w:uiPriority="62" w:unhideWhenUsed="0"/>
-    <w:lsdException w:name="Medium Shading 1 Accent 1" w:semiHidden="0" w:uiPriority="63" w:unhideWhenUsed="0"/>
-    <w:lsdException w:name="Medium Shading 2 Accent 1" w:semiHidden="0" w:uiPriority="64" w:unhideWhenUsed="0"/>
-    <w:lsdException w:name="Medium List 1 Accent 1" w:semiHidden="0" w:uiPriority="65" w:unhideWhenUsed="0"/>
-    <w:lsdException w:name="Revision" w:unhideWhenUsed="0"/>
-    <w:lsdException w:name="List Paragraph" w:semiHidden="0" w:uiPriority="34" w:unhideWhenUsed="0" w:qFormat="1"/>
-    <w:lsdException w:name="Quote" w:semiHidden="0" w:uiPriority="29" w:unhideWhenUsed="0" w:qFormat="1"/>
-    <w:lsdException w:name="Intense Quote" w:semiHidden="0" w:uiPriority="30" w:unhideWhenUsed="0" w:qFormat="1"/>
-    <w:lsdException w:name="Medium List 2 Accent 1" w:semiHidden="0" w:uiPriority="66" w:unhideWhenUsed="0"/>
-    <w:lsdException w:name="Medium Grid 1 Accent 1" w:semiHidden="0" w:uiPriority="67" w:unhideWhenUsed="0"/>
-    <w:lsdException w:name="Medium Grid 2 Accent 1" w:semiHidden="0" w:uiPriority="68" w:unhideWhenUsed="0"/>
-    <w:lsdException w:name="Medium Grid 3 Accent 1" w:semiHidden="0" w:uiPriority="69" w:unhideWhenUsed="0"/>
-    <w:lsdException w:name="Dark List Accent 1" w:semiHidden="0" w:uiPriority="70" w:unhideWhenUsed="0"/>
-    <w:lsdException w:name="Colorful Shading Accent 1" w:semiHidden="0" w:uiPriority="71" w:unhideWhenUsed="0"/>
-    <w:lsdException w:name="Colorful List Accent 1" w:semiHidden="0" w:uiPriority="72" w:unhideWhenUsed="0"/>
-    <w:lsdException w:name="Colorful Grid Accent 1" w:semiHidden="0" w:uiPriority="73" w:unhideWhenUsed="0"/>
-    <w:lsdException w:name="Light Shading Accent 2" w:semiHidden="0" w:uiPriority="60" w:unhideWhenUsed="0"/>
-    <w:lsdException w:name="Light List Accent 2" w:semiHidden="0" w:uiPriority="61" w:unhideWhenUsed="0"/>
-    <w:lsdException w:name="Light Grid Accent 2" w:semiHidden="0" w:uiPriority="62" w:unhideWhenUsed="0"/>
-    <w:lsdException w:name="Medium Shading 1 Accent 2" w:semiHidden="0" w:uiPriority="63" w:unhideWhenUsed="0"/>
-    <w:lsdException w:name="Medium Shading 2 Accent 2" w:semiHidden="0" w:uiPriority="64" w:unhideWhenUsed="0"/>
-    <w:lsdException w:name="Medium List 1 Accent 2" w:semiHidden="0" w:uiPriority="65" w:unhideWhenUsed="0"/>
-    <w:lsdException w:name="Medium List 2 Accent 2" w:semiHidden="0" w:uiPriority="66" w:unhideWhenUsed="0"/>
-    <w:lsdException w:name="Medium Grid 1 Accent 2" w:semiHidden="0" w:uiPriority="67" w:unhideWhenUsed="0"/>
-    <w:lsdException w:name="Medium Grid 2 Accent 2" w:semiHidden="0" w:uiPriority="68" w:unhideWhenUsed="0"/>
-    <w:lsdException w:name="Medium Grid 3 Accent 2" w:semiHidden="0" w:uiPriority="69" w:unhideWhenUsed="0"/>
-    <w:lsdException w:name="Dark List Accent 2" w:semiHidden="0" w:uiPriority="70" w:unhideWhenUsed="0"/>
-    <w:lsdException w:name="Colorful Shading Accent 2" w:semiHidden="0" w:uiPriority="71" w:unhideWhenUsed="0"/>
-    <w:lsdException w:name="Colorful List Accent 2" w:semiHidden="0" w:uiPriority="72" w:unhideWhenUsed="0"/>
-    <w:lsdException w:name="Colorful Grid Accent 2" w:semiHidden="0" w:uiPriority="73" w:unhideWhenUsed="0"/>
-    <w:lsdException w:name="Light Shading Accent 3" w:semiHidden="0" w:uiPriority="60" w:unhideWhenUsed="0"/>
-    <w:lsdException w:name="Light List Accent 3" w:semiHidden="0" w:uiPriority="61" w:unhideWhenUsed="0"/>
-    <w:lsdException w:name="Light Grid Accent 3" w:semiHidden="0" w:uiPriority="62" w:unhideWhenUsed="0"/>
-    <w:lsdException w:name="Medium Shading 1 Accent 3" w:semiHidden="0" w:uiPriority="63" w:unhideWhenUsed="0"/>
-    <w:lsdException w:name="Medium Shading 2 Accent 3" w:semiHidden="0" w:uiPriority="64" w:unhideWhenUsed="0"/>
-    <w:lsdException w:name="Medium List 1 Accent 3" w:semiHidden="0" w:uiPriority="65" w:unhideWhenUsed="0"/>
-    <w:lsdException w:name="Medium List 2 Accent 3" w:semiHidden="0" w:uiPriority="66" w:unhideWhenUsed="0"/>
-    <w:lsdException w:name="Medium Grid 1 Accent 3" w:semiHidden="0" w:uiPriority="67" w:unhideWhenUsed="0"/>
-    <w:lsdException w:name="Medium Grid 2 Accent 3" w:semiHidden="0" w:uiPriority="68" w:unhideWhenUsed="0"/>
-    <w:lsdException w:name="Medium Grid 3 Accent 3" w:semiHidden="0" w:uiPriority="69" w:unhideWhenUsed="0"/>
-    <w:lsdException w:name="Dark List Accent 3" w:semiHidden="0" w:uiPriority="70" w:unhideWhenUsed="0"/>
-    <w:lsdException w:name="Colorful Shading Accent 3" w:semiHidden="0" w:uiPriority="71" w:unhideWhenUsed="0"/>
-    <w:lsdException w:name="Colorful List Accent 3" w:semiHidden="0" w:uiPriority="72" w:unhideWhenUsed="0"/>
-    <w:lsdException w:name="Colorful Grid Accent 3" w:semiHidden="0" w:uiPriority="73" w:unhideWhenUsed="0"/>
-    <w:lsdException w:name="Light Shading Accent 4" w:semiHidden="0" w:uiPriority="60" w:unhideWhenUsed="0"/>
-    <w:lsdException w:name="Light List Accent 4" w:semiHidden="0" w:uiPriority="61" w:unhideWhenUsed="0"/>
-    <w:lsdException w:name="Light Grid Accent 4" w:semiHidden="0" w:uiPriority="62" w:unhideWhenUsed="0"/>
-    <w:lsdException w:name="Medium Shading 1 Accent 4" w:semiHidden="0" w:uiPriority="63" w:unhideWhenUsed="0"/>
-    <w:lsdException w:name="Medium Shading 2 Accent 4" w:semiHidden="0" w:uiPriority="64" w:unhideWhenUsed="0"/>
-    <w:lsdException w:name="Medium List 1 Accent 4" w:semiHidden="0" w:uiPriority="65" w:unhideWhenUsed="0"/>
-    <w:lsdException w:name="Medium List 2 Accent 4" w:semiHidden="0" w:uiPriority="66" w:unhideWhenUsed="0"/>
-    <w:lsdException w:name="Medium Grid 1 Accent 4" w:semiHidden="0" w:uiPriority="67" w:unhideWhenUsed="0"/>
-    <w:lsdException w:name="Medium Grid 2 Accent 4" w:semiHidden="0" w:uiPriority="68" w:unhideWhenUsed="0"/>
-    <w:lsdException w:name="Medium Grid 3 Accent 4" w:semiHidden="0" w:uiPriority="69" w:unhideWhenUsed="0"/>
-    <w:lsdException w:name="Dark List Accent 4" w:semiHidden="0" w:uiPriority="70" w:unhideWhenUsed="0"/>
-    <w:lsdException w:name="Colorful Shading Accent 4" w:semiHidden="0" w:uiPriority="71" w:unhideWhenUsed="0"/>
-    <w:lsdException w:name="Colorful List Accent 4" w:semiHidden="0" w:uiPriority="72" w:unhideWhenUsed="0"/>
-    <w:lsdException w:name="Colorful Grid Accent 4" w:semiHidden="0" w:uiPriority="73" w:unhideWhenUsed="0"/>
-    <w:lsdException w:name="Light Shading Accent 5" w:semiHidden="0" w:uiPriority="60" w:unhideWhenUsed="0"/>
-    <w:lsdException w:name="Light List Accent 5" w:semiHidden="0" w:uiPriority="61" w:unhideWhenUsed="0"/>
-    <w:lsdException w:name="Light Grid Accent 5" w:semiHidden="0" w:uiPriority="62" w:unhideWhenUsed="0"/>
-    <w:lsdException w:name="Medium Shading 1 Accent 5" w:semiHidden="0" w:uiPriority="63" w:unhideWhenUsed="0"/>
-    <w:lsdException w:name="Medium Shading 2 Accent 5" w:semiHidden="0" w:uiPriority="64" w:unhideWhenUsed="0"/>
-    <w:lsdException w:name="Medium List 1 Accent 5" w:semiHidden="0" w:uiPriority="65" w:unhideWhenUsed="0"/>
-    <w:lsdException w:name="Medium List 2 Accent 5" w:semiHidden="0" w:uiPriority="66" w:unhideWhenUsed="0"/>
-    <w:lsdException w:name="Medium Grid 1 Accent 5" w:semiHidden="0" w:uiPriority="67" w:unhideWhenUsed="0"/>
-    <w:lsdException w:name="Medium Grid 2 Accent 5" w:semiHidden="0" w:uiPriority="68" w:unhideWhenUsed="0"/>
-    <w:lsdException w:name="Medium Grid 3 Accent 5" w:semiHidden="0" w:uiPriority="69" w:unhideWhenUsed="0"/>
-    <w:lsdException w:name="Dark List Accent 5" w:semiHidden="0" w:uiPriority="70" w:unhideWhenUsed="0"/>
-    <w:lsdException w:name="Colorful Shading Accent 5" w:semiHidden="0" w:uiPriority="71" w:unhideWhenUsed="0"/>
-    <w:lsdException w:name="Colorful List Accent 5" w:semiHidden="0" w:uiPriority="72" w:unhideWhenUsed="0"/>
-    <w:lsdException w:name="Colorful Grid Accent 5" w:semiHidden="0" w:uiPriority="73" w:unhideWhenUsed="0"/>
-    <w:lsdException w:name="Light Shading Accent 6" w:semiHidden="0" w:uiPriority="60" w:unhideWhenUsed="0"/>
-    <w:lsdException w:name="Light List Accent 6" w:semiHidden="0" w:uiPriority="61" w:unhideWhenUsed="0"/>
-    <w:lsdException w:name="Light Grid Accent 6" w:semiHidden="0" w:uiPriority="62" w:unhideWhenUsed="0"/>
-    <w:lsdException w:name="Medium Shading 1 Accent 6" w:semiHidden="0" w:uiPriority="63" w:unhideWhenUsed="0"/>
-    <w:lsdException w:name="Medium Shading 2 Accent 6" w:semiHidden="0" w:uiPriority="64" w:unhideWhenUsed="0"/>
-    <w:lsdException w:name="Medium List 1 Accent 6" w:semiHidden="0" w:uiPriority="65" w:unhideWhenUsed="0"/>
-    <w:lsdException w:name="Medium List 2 Accent 6" w:semiHidden="0" w:uiPriority="66" w:unhideWhenUsed="0"/>
-    <w:lsdException w:name="Medium Grid 1 Accent 6" w:semiHidden="0" w:uiPriority="67" w:unhideWhenUsed="0"/>
-    <w:lsdException w:name="Medium Grid 2 Accent 6" w:semiHidden="0" w:uiPriority="68" w:unhideWhenUsed="0"/>
-    <w:lsdException w:name="Medium Grid 3 Accent 6" w:semiHidden="0" w:uiPriority="69" w:unhideWhenUsed="0"/>
-    <w:lsdException w:name="Dark List Accent 6" w:semiHidden="0" w:uiPriority="70" w:unhideWhenUsed="0"/>
-    <w:lsdException w:name="Colorful Shading Accent 6" w:semiHidden="0" w:uiPriority="71" w:unhideWhenUsed="0"/>
-    <w:lsdException w:name="Colorful List Accent 6" w:semiHidden="0" w:uiPriority="72" w:unhideWhenUsed="0"/>
-    <w:lsdException w:name="Colorful Grid Accent 6" w:semiHidden="0" w:uiPriority="73" w:unhideWhenUsed="0"/>
-    <w:lsdException w:name="Subtle Emphasis" w:semiHidden="0" w:uiPriority="19" w:unhideWhenUsed="0" w:qFormat="1"/>
-    <w:lsdException w:name="Intense Emphasis" w:semiHidden="0" w:uiPriority="21" w:unhideWhenUsed="0" w:qFormat="1"/>
-    <w:lsdException w:name="Subtle Reference" w:semiHidden="0" w:uiPriority="31" w:unhideWhenUsed="0" w:qFormat="1"/>
-    <w:lsdException w:name="Intense Reference" w:semiHidden="0" w:uiPriority="32" w:unhideWhenUsed="0" w:qFormat="1"/>
-    <w:lsdException w:name="Book Title" w:semiHidden="0" w:uiPriority="33" w:unhideWhenUsed="0" w:qFormat="1"/>
-    <w:lsdException w:name="Bibliography" w:uiPriority="37"/>
-    <w:lsdException w:name="TOC Heading" w:uiPriority="39" w:qFormat="1"/>
+  <w:latentStyles w:defLockedState="0" w:defUIPriority="99" w:defSemiHidden="0" w:defUnhideWhenUsed="0" w:defQFormat="0" w:count="371">
+    <w:lsdException w:name="Normal" w:uiPriority="0" w:qFormat="1"/>
+    <w:lsdException w:name="heading 1" w:uiPriority="0" w:qFormat="1"/>
+    <w:lsdException w:name="heading 2" w:semiHidden="1" w:uiPriority="0" w:unhideWhenUsed="1" w:qFormat="1"/>
+    <w:lsdException w:name="heading 3" w:semiHidden="1" w:uiPriority="0" w:unhideWhenUsed="1" w:qFormat="1"/>
+    <w:lsdException w:name="heading 4" w:semiHidden="1" w:uiPriority="0" w:unhideWhenUsed="1" w:qFormat="1"/>
+    <w:lsdException w:name="heading 5" w:semiHidden="1" w:uiPriority="0" w:unhideWhenUsed="1" w:qFormat="1"/>
+    <w:lsdException w:name="heading 6" w:semiHidden="1" w:uiPriority="0" w:unhideWhenUsed="1" w:qFormat="1"/>
+    <w:lsdException w:name="heading 7" w:semiHidden="1" w:uiPriority="0" w:unhideWhenUsed="1" w:qFormat="1"/>
+    <w:lsdException w:name="heading 8" w:semiHidden="1" w:uiPriority="0" w:unhideWhenUsed="1" w:qFormat="1"/>
+    <w:lsdException w:name="heading 9" w:semiHidden="1" w:uiPriority="0" w:unhideWhenUsed="1" w:qFormat="1"/>
+    <w:lsdException w:name="index 1" w:semiHidden="1" w:unhideWhenUsed="1"/>
+    <w:lsdException w:name="index 2" w:semiHidden="1" w:unhideWhenUsed="1"/>
+    <w:lsdException w:name="index 3" w:semiHidden="1" w:unhideWhenUsed="1"/>
+    <w:lsdException w:name="index 4" w:semiHidden="1" w:unhideWhenUsed="1"/>
+    <w:lsdException w:name="index 5" w:semiHidden="1" w:unhideWhenUsed="1"/>
+    <w:lsdException w:name="index 6" w:semiHidden="1" w:unhideWhenUsed="1"/>
+    <w:lsdException w:name="index 7" w:semiHidden="1" w:unhideWhenUsed="1"/>
+    <w:lsdException w:name="index 8" w:semiHidden="1" w:unhideWhenUsed="1"/>
+    <w:lsdException w:name="index 9" w:semiHidden="1" w:unhideWhenUsed="1"/>
+    <w:lsdException w:name="toc 1" w:semiHidden="1" w:uiPriority="39" w:unhideWhenUsed="1"/>
+    <w:lsdException w:name="toc 2" w:semiHidden="1" w:uiPriority="39" w:unhideWhenUsed="1"/>
+    <w:lsdException w:name="toc 3" w:semiHidden="1" w:uiPriority="39" w:unhideWhenUsed="1"/>
+    <w:lsdException w:name="toc 4" w:semiHidden="1" w:uiPriority="39" w:unhideWhenUsed="1"/>
+    <w:lsdException w:name="toc 5" w:semiHidden="1" w:uiPriority="39" w:unhideWhenUsed="1"/>
+    <w:lsdException w:name="toc 6" w:semiHidden="1" w:uiPriority="39" w:unhideWhenUsed="1"/>
+    <w:lsdException w:name="toc 7" w:semiHidden="1" w:uiPriority="39" w:unhideWhenUsed="1"/>
+    <w:lsdException w:name="toc 8" w:semiHidden="1" w:uiPriority="39" w:unhideWhenUsed="1"/>
+    <w:lsdException w:name="toc 9" w:semiHidden="1" w:uiPriority="39" w:unhideWhenUsed="1"/>
+    <w:lsdException w:name="Normal Indent" w:semiHidden="1" w:unhideWhenUsed="1"/>
+    <w:lsdException w:name="footnote text" w:semiHidden="1" w:unhideWhenUsed="1"/>
+    <w:lsdException w:name="annotation text" w:semiHidden="1" w:unhideWhenUsed="1"/>
+    <w:lsdException w:name="header" w:semiHidden="1" w:unhideWhenUsed="1"/>
+    <w:lsdException w:name="footer" w:semiHidden="1" w:unhideWhenUsed="1"/>
+    <w:lsdException w:name="index heading" w:semiHidden="1" w:unhideWhenUsed="1"/>
+    <w:lsdException w:name="caption" w:semiHidden="1" w:uiPriority="35" w:unhideWhenUsed="1" w:qFormat="1"/>
+    <w:lsdException w:name="table of figures" w:semiHidden="1" w:unhideWhenUsed="1"/>
+    <w:lsdException w:name="envelope address" w:semiHidden="1" w:unhideWhenUsed="1"/>
+    <w:lsdException w:name="envelope return" w:semiHidden="1" w:unhideWhenUsed="1"/>
+    <w:lsdException w:name="footnote reference" w:semiHidden="1" w:unhideWhenUsed="1"/>
+    <w:lsdException w:name="annotation reference" w:semiHidden="1" w:unhideWhenUsed="1"/>
+    <w:lsdException w:name="line number" w:semiHidden="1" w:unhideWhenUsed="1"/>
+    <w:lsdException w:name="page number" w:semiHidden="1" w:unhideWhenUsed="1"/>
+    <w:lsdException w:name="endnote reference" w:semiHidden="1" w:unhideWhenUsed="1"/>
+    <w:lsdException w:name="endnote text" w:semiHidden="1" w:unhideWhenUsed="1"/>
+    <w:lsdException w:name="table of authorities" w:semiHidden="1" w:unhideWhenUsed="1"/>
+    <w:lsdException w:name="macro" w:semiHidden="1" w:unhideWhenUsed="1"/>
+    <w:lsdException w:name="toa heading" w:semiHidden="1" w:unhideWhenUsed="1"/>
+    <w:lsdException w:name="List" w:semiHidden="1" w:unhideWhenUsed="1"/>
+    <w:lsdException w:name="List Bullet" w:semiHidden="1" w:unhideWhenUsed="1"/>
+    <w:lsdException w:name="List Number" w:semiHidden="1" w:unhideWhenUsed="1"/>
+    <w:lsdException w:name="List 2" w:semiHidden="1" w:unhideWhenUsed="1"/>
+    <w:lsdException w:name="List 3" w:semiHidden="1" w:unhideWhenUsed="1"/>
+    <w:lsdException w:name="List 4" w:semiHidden="1" w:unhideWhenUsed="1"/>
+    <w:lsdException w:name="List 5" w:semiHidden="1" w:unhideWhenUsed="1"/>
+    <w:lsdException w:name="List Bullet 2" w:semiHidden="1" w:unhideWhenUsed="1"/>
+    <w:lsdException w:name="List Bullet 3" w:semiHidden="1" w:unhideWhenUsed="1"/>
+    <w:lsdException w:name="List Bullet 4" w:semiHidden="1" w:unhideWhenUsed="1"/>
+    <w:lsdException w:name="List Bullet 5" w:semiHidden="1" w:unhideWhenUsed="1"/>
+    <w:lsdException w:name="List Number 2" w:semiHidden="1" w:unhideWhenUsed="1"/>
+    <w:lsdException w:name="List Number 3" w:semiHidden="1" w:unhideWhenUsed="1"/>
+    <w:lsdException w:name="List Number 4" w:semiHidden="1" w:unhideWhenUsed="1"/>
+    <w:lsdException w:name="List Number 5" w:semiHidden="1" w:unhideWhenUsed="1"/>
+    <w:lsdException w:name="Title" w:uiPriority="0" w:qFormat="1"/>
+    <w:lsdException w:name="Closing" w:semiHidden="1" w:unhideWhenUsed="1"/>
+    <w:lsdException w:name="Signature" w:semiHidden="1" w:unhideWhenUsed="1"/>
+    <w:lsdException w:name="Default Paragraph Font" w:semiHidden="1" w:uiPriority="1" w:unhideWhenUsed="1"/>
+    <w:lsdException w:name="Body Text" w:semiHidden="1" w:unhideWhenUsed="1"/>
+    <w:lsdException w:name="Body Text Indent" w:semiHidden="1" w:unhideWhenUsed="1"/>
+    <w:lsdException w:name="List Continue" w:semiHidden="1" w:unhideWhenUsed="1"/>
+    <w:lsdException w:name="List Continue 2" w:semiHidden="1" w:unhideWhenUsed="1"/>
+    <w:lsdException w:name="List Continue 3" w:semiHidden="1" w:unhideWhenUsed="1"/>
+    <w:lsdException w:name="List Continue 4" w:semiHidden="1" w:unhideWhenUsed="1"/>
+    <w:lsdException w:name="List Continue 5" w:semiHidden="1" w:unhideWhenUsed="1"/>
+    <w:lsdException w:name="Message Header" w:semiHidden="1" w:unhideWhenUsed="1"/>
+    <w:lsdException w:name="Subtitle" w:uiPriority="11" w:qFormat="1"/>
+    <w:lsdException w:name="Salutation" w:semiHidden="1" w:unhideWhenUsed="1"/>
+    <w:lsdException w:name="Date" w:semiHidden="1" w:unhideWhenUsed="1"/>
+    <w:lsdException w:name="Body Text First Indent" w:semiHidden="1" w:unhideWhenUsed="1"/>
+    <w:lsdException w:name="Body Text First Indent 2" w:semiHidden="1" w:unhideWhenUsed="1"/>
+    <w:lsdException w:name="Note Heading" w:semiHidden="1" w:unhideWhenUsed="1"/>
+    <w:lsdException w:name="Body Text 2" w:semiHidden="1" w:unhideWhenUsed="1"/>
+    <w:lsdException w:name="Body Text 3" w:semiHidden="1" w:unhideWhenUsed="1"/>
+    <w:lsdException w:name="Body Text Indent 2" w:semiHidden="1" w:unhideWhenUsed="1"/>
+    <w:lsdException w:name="Body Text Indent 3" w:semiHidden="1" w:unhideWhenUsed="1"/>
+    <w:lsdException w:name="Block Text" w:semiHidden="1" w:unhideWhenUsed="1"/>
+    <w:lsdException w:name="Hyperlink" w:semiHidden="1" w:unhideWhenUsed="1"/>
+    <w:lsdException w:name="FollowedHyperlink" w:semiHidden="1" w:unhideWhenUsed="1"/>
+    <w:lsdException w:name="Strong" w:uiPriority="22" w:qFormat="1"/>
+    <w:lsdException w:name="Emphasis" w:uiPriority="20" w:qFormat="1"/>
+    <w:lsdException w:name="Document Map" w:semiHidden="1" w:unhideWhenUsed="1"/>
+    <w:lsdException w:name="Plain Text" w:semiHidden="1" w:unhideWhenUsed="1"/>
+    <w:lsdException w:name="E-mail Signature" w:semiHidden="1" w:unhideWhenUsed="1"/>
+    <w:lsdException w:name="HTML Top of Form" w:semiHidden="1" w:unhideWhenUsed="1"/>
+    <w:lsdException w:name="HTML Bottom of Form" w:semiHidden="1" w:unhideWhenUsed="1"/>
+    <w:lsdException w:name="Normal (Web)" w:semiHidden="1" w:unhideWhenUsed="1"/>
+    <w:lsdException w:name="HTML Acronym" w:semiHidden="1" w:unhideWhenUsed="1"/>
+    <w:lsdException w:name="HTML Address" w:semiHidden="1" w:unhideWhenUsed="1"/>
+    <w:lsdException w:name="HTML Cite" w:semiHidden="1" w:unhideWhenUsed="1"/>
+    <w:lsdException w:name="HTML Code" w:semiHidden="1" w:unhideWhenUsed="1"/>
+    <w:lsdException w:name="HTML Definition" w:semiHidden="1" w:unhideWhenUsed="1"/>
+    <w:lsdException w:name="HTML Keyboard" w:semiHidden="1" w:unhideWhenUsed="1"/>
+    <w:lsdException w:name="HTML Preformatted" w:semiHidden="1" w:unhideWhenUsed="1"/>
+    <w:lsdException w:name="HTML Sample" w:semiHidden="1" w:unhideWhenUsed="1"/>
+    <w:lsdException w:name="HTML Typewriter" w:semiHidden="1" w:unhideWhenUsed="1"/>
+    <w:lsdException w:name="HTML Variable" w:semiHidden="1" w:unhideWhenUsed="1"/>
+    <w:lsdException w:name="Normal Table" w:semiHidden="1" w:unhideWhenUsed="1"/>
+    <w:lsdException w:name="annotation subject" w:semiHidden="1" w:unhideWhenUsed="1"/>
+    <w:lsdException w:name="No List" w:semiHidden="1" w:unhideWhenUsed="1"/>
+    <w:lsdException w:name="Outline List 1" w:semiHidden="1" w:unhideWhenUsed="1"/>
+    <w:lsdException w:name="Outline List 2" w:semiHidden="1" w:unhideWhenUsed="1"/>
+    <w:lsdException w:name="Outline List 3" w:semiHidden="1" w:unhideWhenUsed="1"/>
+    <w:lsdException w:name="Table Simple 1" w:semiHidden="1" w:unhideWhenUsed="1"/>
+    <w:lsdException w:name="Table Simple 2" w:semiHidden="1" w:unhideWhenUsed="1"/>
+    <w:lsdException w:name="Table Simple 3" w:semiHidden="1" w:unhideWhenUsed="1"/>
+    <w:lsdException w:name="Table Classic 1" w:semiHidden="1" w:unhideWhenUsed="1"/>
+    <w:lsdException w:name="Table Classic 2" w:semiHidden="1" w:unhideWhenUsed="1"/>
+    <w:lsdException w:name="Table Classic 3" w:semiHidden="1" w:unhideWhenUsed="1"/>
+    <w:lsdException w:name="Table Classic 4" w:semiHidden="1" w:unhideWhenUsed="1"/>
+    <w:lsdException w:name="Table Colorful 1" w:semiHidden="1" w:unhideWhenUsed="1"/>
+    <w:lsdException w:name="Table Colorful 2" w:semiHidden="1" w:unhideWhenUsed="1"/>
+    <w:lsdException w:name="Table Colorful 3" w:semiHidden="1" w:unhideWhenUsed="1"/>
+    <w:lsdException w:name="Table Columns 1" w:semiHidden="1" w:unhideWhenUsed="1"/>
+    <w:lsdException w:name="Table Columns 2" w:semiHidden="1" w:unhideWhenUsed="1"/>
+    <w:lsdException w:name="Table Columns 3" w:semiHidden="1" w:unhideWhenUsed="1"/>
+    <w:lsdException w:name="Table Columns 4" w:semiHidden="1" w:unhideWhenUsed="1"/>
+    <w:lsdException w:name="Table Columns 5" w:semiHidden="1" w:unhideWhenUsed="1"/>
+    <w:lsdException w:name="Table Grid 1" w:semiHidden="1" w:unhideWhenUsed="1"/>
+    <w:lsdException w:name="Table Grid 2" w:semiHidden="1" w:unhideWhenUsed="1"/>
+    <w:lsdException w:name="Table Grid 3" w:semiHidden="1" w:unhideWhenUsed="1"/>
+    <w:lsdException w:name="Table Grid 4" w:semiHidden="1" w:unhideWhenUsed="1"/>
+    <w:lsdException w:name="Table Grid 5" w:semiHidden="1" w:unhideWhenUsed="1"/>
+    <w:lsdException w:name="Table Grid 6" w:semiHidden="1" w:unhideWhenUsed="1"/>
+    <w:lsdException w:name="Table Grid 7" w:semiHidden="1" w:unhideWhenUsed="1"/>
+    <w:lsdException w:name="Table Grid 8" w:semiHidden="1" w:unhideWhenUsed="1"/>
+    <w:lsdException w:name="Table List 1" w:semiHidden="1" w:unhideWhenUsed="1"/>
+    <w:lsdException w:name="Table List 2" w:semiHidden="1" w:unhideWhenUsed="1"/>
+    <w:lsdException w:name="Table List 3" w:semiHidden="1" w:unhideWhenUsed="1"/>
+    <w:lsdException w:name="Table List 4" w:semiHidden="1" w:unhideWhenUsed="1"/>
+    <w:lsdException w:name="Table List 5" w:semiHidden="1" w:unhideWhenUsed="1"/>
+    <w:lsdException w:name="Table List 6" w:semiHidden="1" w:unhideWhenUsed="1"/>
+    <w:lsdException w:name="Table List 7" w:semiHidden="1" w:unhideWhenUsed="1"/>
+    <w:lsdException w:name="Table List 8" w:semiHidden="1" w:unhideWhenUsed="1"/>
+    <w:lsdException w:name="Table 3D effects 1" w:semiHidden="1" w:unhideWhenUsed="1"/>
+    <w:lsdException w:name="Table 3D effects 2" w:semiHidden="1" w:unhideWhenUsed="1"/>
+    <w:lsdException w:name="Table 3D effects 3" w:semiHidden="1" w:unhideWhenUsed="1"/>
+    <w:lsdException w:name="Table Contemporary" w:semiHidden="1" w:unhideWhenUsed="1"/>
+    <w:lsdException w:name="Table Elegant" w:semiHidden="1" w:unhideWhenUsed="1"/>
+    <w:lsdException w:name="Table Professional" w:semiHidden="1" w:unhideWhenUsed="1"/>
+    <w:lsdException w:name="Table Subtle 1" w:semiHidden="1" w:unhideWhenUsed="1"/>
+    <w:lsdException w:name="Table Subtle 2" w:semiHidden="1" w:unhideWhenUsed="1"/>
+    <w:lsdException w:name="Table Web 1" w:semiHidden="1" w:unhideWhenUsed="1"/>
+    <w:lsdException w:name="Table Web 2" w:semiHidden="1" w:unhideWhenUsed="1"/>
+    <w:lsdException w:name="Table Web 3" w:semiHidden="1" w:unhideWhenUsed="1"/>
+    <w:lsdException w:name="Balloon Text" w:semiHidden="1" w:unhideWhenUsed="1"/>
+    <w:lsdException w:name="Table Grid" w:uiPriority="59"/>
+    <w:lsdException w:name="Table Theme" w:semiHidden="1" w:unhideWhenUsed="1"/>
+    <w:lsdException w:name="Placeholder Text" w:semiHidden="1"/>
+    <w:lsdException w:name="No Spacing" w:uiPriority="1" w:qFormat="1"/>
+    <w:lsdException w:name="Light Shading" w:uiPriority="60"/>
+    <w:lsdException w:name="Light List" w:uiPriority="61"/>
+    <w:lsdException w:name="Light Grid" w:uiPriority="62"/>
+    <w:lsdException w:name="Medium Shading 1" w:uiPriority="63"/>
+    <w:lsdException w:name="Medium Shading 2" w:uiPriority="64"/>
+    <w:lsdException w:name="Medium List 1" w:uiPriority="65"/>
+    <w:lsdException w:name="Medium List 2" w:uiPriority="66"/>
+    <w:lsdException w:name="Medium Grid 1" w:uiPriority="67"/>
+    <w:lsdException w:name="Medium Grid 2" w:uiPriority="68"/>
+    <w:lsdException w:name="Medium Grid 3" w:uiPriority="69"/>
+    <w:lsdException w:name="Dark List" w:uiPriority="70"/>
+    <w:lsdException w:name="Colorful Shading" w:uiPriority="71"/>
+    <w:lsdException w:name="Colorful List" w:uiPriority="72"/>
+    <w:lsdException w:name="Colorful Grid" w:uiPriority="73"/>
+    <w:lsdException w:name="Light Shading Accent 1" w:uiPriority="60"/>
+    <w:lsdException w:name="Light List Accent 1" w:uiPriority="61"/>
+    <w:lsdException w:name="Light Grid Accent 1" w:uiPriority="62"/>
+    <w:lsdException w:name="Medium Shading 1 Accent 1" w:uiPriority="63"/>
+    <w:lsdException w:name="Medium Shading 2 Accent 1" w:uiPriority="64"/>
+    <w:lsdException w:name="Medium List 1 Accent 1" w:uiPriority="65"/>
+    <w:lsdException w:name="Revision" w:semiHidden="1"/>
+    <w:lsdException w:name="List Paragraph" w:uiPriority="34" w:qFormat="1"/>
+    <w:lsdException w:name="Quote" w:uiPriority="29" w:qFormat="1"/>
+    <w:lsdException w:name="Intense Quote" w:uiPriority="30" w:qFormat="1"/>
+    <w:lsdException w:name="Medium List 2 Accent 1" w:uiPriority="66"/>
+    <w:lsdException w:name="Medium Grid 1 Accent 1" w:uiPriority="67"/>
+    <w:lsdException w:name="Medium Grid 2 Accent 1" w:uiPriority="68"/>
+    <w:lsdException w:name="Medium Grid 3 Accent 1" w:uiPriority="69"/>
+    <w:lsdException w:name="Dark List Accent 1" w:uiPriority="70"/>
+    <w:lsdException w:name="Colorful Shading Accent 1" w:uiPriority="71"/>
+    <w:lsdException w:name="Colorful List Accent 1" w:uiPriority="72"/>
+    <w:lsdException w:name="Colorful Grid Accent 1" w:uiPriority="73"/>
+    <w:lsdException w:name="Light Shading Accent 2" w:uiPriority="60"/>
+    <w:lsdException w:name="Light List Accent 2" w:uiPriority="61"/>
+    <w:lsdException w:name="Light Grid Accent 2" w:uiPriority="62"/>
+    <w:lsdException w:name="Medium Shading 1 Accent 2" w:uiPriority="63"/>
+    <w:lsdException w:name="Medium Shading 2 Accent 2" w:uiPriority="64"/>
+    <w:lsdException w:name="Medium List 1 Accent 2" w:uiPriority="65"/>
+    <w:lsdException w:name="Medium List 2 Accent 2" w:uiPriority="66"/>
+    <w:lsdException w:name="Medium Grid 1 Accent 2" w:uiPriority="67"/>
+    <w:lsdException w:name="Medium Grid 2 Accent 2" w:uiPriority="68"/>
+    <w:lsdException w:name="Medium Grid 3 Accent 2" w:uiPriority="69"/>
+    <w:lsdException w:name="Dark List Accent 2" w:uiPriority="70"/>
+    <w:lsdException w:name="Colorful Shading Accent 2" w:uiPriority="71"/>
+    <w:lsdException w:name="Colorful List Accent 2" w:uiPriority="72"/>
+    <w:lsdException w:name="Colorful Grid Accent 2" w:uiPriority="73"/>
+    <w:lsdException w:name="Light Shading Accent 3" w:uiPriority="60"/>
+    <w:lsdException w:name="Light List Accent 3" w:uiPriority="61"/>
+    <w:lsdException w:name="Light Grid Accent 3" w:uiPriority="62"/>
+    <w:lsdException w:name="Medium Shading 1 Accent 3" w:uiPriority="63"/>
+    <w:lsdException w:name="Medium Shading 2 Accent 3" w:uiPriority="64"/>
+    <w:lsdException w:name="Medium List 1 Accent 3" w:uiPriority="65"/>
+    <w:lsdException w:name="Medium List 2 Accent 3" w:uiPriority="66"/>
+    <w:lsdException w:name="Medium Grid 1 Accent 3" w:uiPriority="67"/>
+    <w:lsdException w:name="Medium Grid 2 Accent 3" w:uiPriority="68"/>
+    <w:lsdException w:name="Medium Grid 3 Accent 3" w:uiPriority="69"/>
+    <w:lsdException w:name="Dark List Accent 3" w:uiPriority="70"/>
+    <w:lsdException w:name="Colorful Shading Accent 3" w:uiPriority="71"/>
+    <w:lsdException w:name="Colorful List Accent 3" w:uiPriority="72"/>
+    <w:lsdException w:name="Colorful Grid Accent 3" w:uiPriority="73"/>
+    <w:lsdException w:name="Light Shading Accent 4" w:uiPriority="60"/>
+    <w:lsdException w:name="Light List Accent 4" w:uiPriority="61"/>
+    <w:lsdException w:name="Light Grid Accent 4" w:uiPriority="62"/>
+    <w:lsdException w:name="Medium Shading 1 Accent 4" w:uiPriority="63"/>
+    <w:lsdException w:name="Medium Shading 2 Accent 4" w:uiPriority="64"/>
+    <w:lsdException w:name="Medium List 1 Accent 4" w:uiPriority="65"/>
+    <w:lsdException w:name="Medium List 2 Accent 4" w:uiPriority="66"/>
+    <w:lsdException w:name="Medium Grid 1 Accent 4" w:uiPriority="67"/>
+    <w:lsdException w:name="Medium Grid 2 Accent 4" w:uiPriority="68"/>
+    <w:lsdException w:name="Medium Grid 3 Accent 4" w:uiPriority="69"/>
+    <w:lsdException w:name="Dark List Accent 4" w:uiPriority="70"/>
+    <w:lsdException w:name="Colorful Shading Accent 4" w:uiPriority="71"/>
+    <w:lsdException w:name="Colorful List Accent 4" w:uiPriority="72"/>
+    <w:lsdException w:name="Colorful Grid Accent 4" w:uiPriority="73"/>
+    <w:lsdException w:name="Light Shading Accent 5" w:uiPriority="60"/>
+    <w:lsdException w:name="Light List Accent 5" w:uiPriority="61"/>
+    <w:lsdException w:name="Light Grid Accent 5" w:uiPriority="62"/>
+    <w:lsdException w:name="Medium Shading 1 Accent 5" w:uiPriority="63"/>
+    <w:lsdException w:name="Medium Shading 2 Accent 5" w:uiPriority="64"/>
+    <w:lsdException w:name="Medium List 1 Accent 5" w:uiPriority="65"/>
+    <w:lsdException w:name="Medium List 2 Accent 5" w:uiPriority="66"/>
+    <w:lsdException w:name="Medium Grid 1 Accent 5" w:uiPriority="67"/>
+    <w:lsdException w:name="Medium Grid 2 Accent 5" w:uiPriority="68"/>
+    <w:lsdException w:name="Medium Grid 3 Accent 5" w:uiPriority="69"/>
+    <w:lsdException w:name="Dark List Accent 5" w:uiPriority="70"/>
+    <w:lsdException w:name="Colorful Shading Accent 5" w:uiPriority="71"/>
+    <w:lsdException w:name="Colorful List Accent 5" w:uiPriority="72"/>
+    <w:lsdException w:name="Colorful Grid Accent 5" w:uiPriority="73"/>
+    <w:lsdException w:name="Light Shading Accent 6" w:uiPriority="60"/>
+    <w:lsdException w:name="Light List Accent 6" w:uiPriority="61"/>
+    <w:lsdException w:name="Light Grid Accent 6" w:uiPriority="62"/>
+    <w:lsdException w:name="Medium Shading 1 Accent 6" w:uiPriority="63"/>
+    <w:lsdException w:name="Medium Shading 2 Accent 6" w:uiPriority="64"/>
+    <w:lsdException w:name="Medium List 1 Accent 6" w:uiPriority="65"/>
+    <w:lsdException w:name="Medium List 2 Accent 6" w:uiPriority="66"/>
+    <w:lsdException w:name="Medium Grid 1 Accent 6" w:uiPriority="67"/>
+    <w:lsdException w:name="Medium Grid 2 Accent 6" w:uiPriority="68"/>
+    <w:lsdException w:name="Medium Grid 3 Accent 6" w:uiPriority="69"/>
+    <w:lsdException w:name="Dark List Accent 6" w:uiPriority="70"/>
+    <w:lsdException w:name="Colorful Shading Accent 6" w:uiPriority="71"/>
+    <w:lsdException w:name="Colorful List Accent 6" w:uiPriority="72"/>
+    <w:lsdException w:name="Colorful Grid Accent 6" w:uiPriority="73"/>
+    <w:lsdException w:name="Subtle Emphasis" w:uiPriority="19" w:qFormat="1"/>
+    <w:lsdException w:name="Intense Emphasis" w:uiPriority="21" w:qFormat="1"/>
+    <w:lsdException w:name="Subtle Reference" w:uiPriority="31" w:qFormat="1"/>
+    <w:lsdException w:name="Intense Reference" w:uiPriority="32" w:qFormat="1"/>
+    <w:lsdException w:name="Book Title" w:uiPriority="33" w:qFormat="1"/>
+    <w:lsdException w:name="Bibliography" w:semiHidden="1" w:uiPriority="37" w:unhideWhenUsed="1"/>
+    <w:lsdException w:name="TOC Heading" w:semiHidden="1" w:uiPriority="39" w:unhideWhenUsed="1" w:qFormat="1"/>
+    <w:lsdException w:name="Plain Table 1" w:uiPriority="41"/>
+    <w:lsdException w:name="Plain Table 2" w:uiPriority="42"/>
+    <w:lsdException w:name="Plain Table 3" w:uiPriority="43"/>
+    <w:lsdException w:name="Plain Table 4" w:uiPriority="44"/>
+    <w:lsdException w:name="Plain Table 5" w:uiPriority="45"/>
+    <w:lsdException w:name="Grid Table Light" w:uiPriority="40"/>
+    <w:lsdException w:name="Grid Table 1 Light" w:uiPriority="46"/>
+    <w:lsdException w:name="Grid Table 2" w:uiPriority="47"/>
+    <w:lsdException w:name="Grid Table 3" w:uiPriority="48"/>
+    <w:lsdException w:name="Grid Table 4" w:uiPriority="49"/>
+    <w:lsdException w:name="Grid Table 5 Dark" w:uiPriority="50"/>
+    <w:lsdException w:name="Grid Table 6 Colorful" w:uiPriority="51"/>
+    <w:lsdException w:name="Grid Table 7 Colorful" w:uiPriority="52"/>
+    <w:lsdException w:name="Grid Table 1 Light Accent 1" w:uiPriority="46"/>
+    <w:lsdException w:name="Grid Table 2 Accent 1" w:uiPriority="47"/>
+    <w:lsdException w:name="Grid Table 3 Accent 1" w:uiPriority="48"/>
+    <w:lsdException w:name="Grid Table 4 Accent 1" w:uiPriority="49"/>
+    <w:lsdException w:name="Grid Table 5 Dark Accent 1" w:uiPriority="50"/>
+    <w:lsdException w:name="Grid Table 6 Colorful Accent 1" w:uiPriority="51"/>
+    <w:lsdException w:name="Grid Table 7 Colorful Accent 1" w:uiPriority="52"/>
+    <w:lsdException w:name="Grid Table 1 Light Accent 2" w:uiPriority="46"/>
+    <w:lsdException w:name="Grid Table 2 Accent 2" w:uiPriority="47"/>
+    <w:lsdException w:name="Grid Table 3 Accent 2" w:uiPriority="48"/>
+    <w:lsdException w:name="Grid Table 4 Accent 2" w:uiPriority="49"/>
+    <w:lsdException w:name="Grid Table 5 Dark Accent 2" w:uiPriority="50"/>
+    <w:lsdException w:name="Grid Table 6 Colorful Accent 2" w:uiPriority="51"/>
+    <w:lsdException w:name="Grid Table 7 Colorful Accent 2" w:uiPriority="52"/>
+    <w:lsdException w:name="Grid Table 1 Light Accent 3" w:uiPriority="46"/>
+    <w:lsdException w:name="Grid Table 2 Accent 3" w:uiPriority="47"/>
+    <w:lsdException w:name="Grid Table 3 Accent 3" w:uiPriority="48"/>
+    <w:lsdException w:name="Grid Table 4 Accent 3" w:uiPriority="49"/>
+    <w:lsdException w:name="Grid Table 5 Dark Accent 3" w:uiPriority="50"/>
+    <w:lsdException w:name="Grid Table 6 Colorful Accent 3" w:uiPriority="51"/>
+    <w:lsdException w:name="Grid Table 7 Colorful Accent 3" w:uiPriority="52"/>
+    <w:lsdException w:name="Grid Table 1 Light Accent 4" w:uiPriority="46"/>
+    <w:lsdException w:name="Grid Table 2 Accent 4" w:uiPriority="47"/>
+    <w:lsdException w:name="Grid Table 3 Accent 4" w:uiPriority="48"/>
+    <w:lsdException w:name="Grid Table 4 Accent 4" w:uiPriority="49"/>
+    <w:lsdException w:name="Grid Table 5 Dark Accent 4" w:uiPriority="50"/>
+    <w:lsdException w:name="Grid Table 6 Colorful Accent 4" w:uiPriority="51"/>
+    <w:lsdException w:name="Grid Table 7 Colorful Accent 4" w:uiPriority="52"/>
+    <w:lsdException w:name="Grid Table 1 Light Accent 5" w:uiPriority="46"/>
+    <w:lsdException w:name="Grid Table 2 Accent 5" w:uiPriority="47"/>
+    <w:lsdException w:name="Grid Table 3 Accent 5" w:uiPriority="48"/>
+    <w:lsdException w:name="Grid Table 4 Accent 5" w:uiPriority="49"/>
+    <w:lsdException w:name="Grid Table 5 Dark Accent 5" w:uiPriority="50"/>
+    <w:lsdException w:name="Grid Table 6 Colorful Accent 5" w:uiPriority="51"/>
+    <w:lsdException w:name="Grid Table 7 Colorful Accent 5" w:uiPriority="52"/>
+    <w:lsdException w:name="Grid Table 1 Light Accent 6" w:uiPriority="46"/>
+    <w:lsdException w:name="Grid Table 2 Accent 6" w:uiPriority="47"/>
+    <w:lsdException w:name="Grid Table 3 Accent 6" w:uiPriority="48"/>
+    <w:lsdException w:name="Grid Table 4 Accent 6" w:uiPriority="49"/>
+    <w:lsdException w:name="Grid Table 5 Dark Accent 6" w:uiPriority="50"/>
+    <w:lsdException w:name="Grid Table 6 Colorful Accent 6" w:uiPriority="51"/>
+    <w:lsdException w:name="Grid Table 7 Colorful Accent 6" w:uiPriority="52"/>
+    <w:lsdException w:name="List Table 1 Light" w:uiPriority="46"/>
+    <w:lsdException w:name="List Table 2" w:uiPriority="47"/>
+    <w:lsdException w:name="List Table 3" w:uiPriority="48"/>
+    <w:lsdException w:name="List Table 4" w:uiPriority="49"/>
+    <w:lsdException w:name="List Table 5 Dark" w:uiPriority="50"/>
+    <w:lsdException w:name="List Table 6 Colorful" w:uiPriority="51"/>
+    <w:lsdException w:name="List Table 7 Colorful" w:uiPriority="52"/>
+    <w:lsdException w:name="List Table 1 Light Accent 1" w:uiPriority="46"/>
+    <w:lsdException w:name="List Table 2 Accent 1" w:uiPriority="47"/>
+    <w:lsdException w:name="List Table 3 Accent 1" w:uiPriority="48"/>
+    <w:lsdException w:name="List Table 4 Accent 1" w:uiPriority="49"/>
+    <w:lsdException w:name="List Table 5 Dark Accent 1" w:uiPriority="50"/>
+    <w:lsdException w:name="List Table 6 Colorful Accent 1" w:uiPriority="51"/>
+    <w:lsdException w:name="List Table 7 Colorful Accent 1" w:uiPriority="52"/>
+    <w:lsdException w:name="List Table 1 Light Accent 2" w:uiPriority="46"/>
+    <w:lsdException w:name="List Table 2 Accent 2" w:uiPriority="47"/>
+    <w:lsdException w:name="List Table 3 Accent 2" w:uiPriority="48"/>
+    <w:lsdException w:name="List Table 4 Accent 2" w:uiPriority="49"/>
+    <w:lsdException w:name="List Table 5 Dark Accent 2" w:uiPriority="50"/>
+    <w:lsdException w:name="List Table 6 Colorful Accent 2" w:uiPriority="51"/>
+    <w:lsdException w:name="List Table 7 Colorful Accent 2" w:uiPriority="52"/>
+    <w:lsdException w:name="List Table 1 Light Accent 3" w:uiPriority="46"/>
+    <w:lsdException w:name="List Table 2 Accent 3" w:uiPriority="47"/>
+    <w:lsdException w:name="List Table 3 Accent 3" w:uiPriority="48"/>
+    <w:lsdException w:name="List Table 4 Accent 3" w:uiPriority="49"/>
+    <w:lsdException w:name="List Table 5 Dark Accent 3" w:uiPriority="50"/>
+    <w:lsdException w:name="List Table 6 Colorful Accent 3" w:uiPriority="51"/>
+    <w:lsdException w:name="List Table 7 Colorful Accent 3" w:uiPriority="52"/>
+    <w:lsdException w:name="List Table 1 Light Accent 4" w:uiPriority="46"/>
+    <w:lsdException w:name="List Table 2 Accent 4" w:uiPriority="47"/>
+    <w:lsdException w:name="List Table 3 Accent 4" w:uiPriority="48"/>
+    <w:lsdException w:name="List Table 4 Accent 4" w:uiPriority="49"/>
+    <w:lsdException w:name="List Table 5 Dark Accent 4" w:uiPriority="50"/>
+    <w:lsdException w:name="List Table 6 Colorful Accent 4" w:uiPriority="51"/>
+    <w:lsdException w:name="List Table 7 Colorful Accent 4" w:uiPriority="52"/>
+    <w:lsdException w:name="List Table 1 Light Accent 5" w:uiPriority="46"/>
+    <w:lsdException w:name="List Table 2 Accent 5" w:uiPriority="47"/>
+    <w:lsdException w:name="List Table 3 Accent 5" w:uiPriority="48"/>
+    <w:lsdException w:name="List Table 4 Accent 5" w:uiPriority="49"/>
+    <w:lsdException w:name="List Table 5 Dark Accent 5" w:uiPriority="50"/>
+    <w:lsdException w:name="List Table 6 Colorful Accent 5" w:uiPriority="51"/>
+    <w:lsdException w:name="List Table 7 Colorful Accent 5" w:uiPriority="52"/>
+    <w:lsdException w:name="List Table 1 Light Accent 6" w:uiPriority="46"/>
+    <w:lsdException w:name="List Table 2 Accent 6" w:uiPriority="47"/>
+    <w:lsdException w:name="List Table 3 Accent 6" w:uiPriority="48"/>
+    <w:lsdException w:name="List Table 4 Accent 6" w:uiPriority="49"/>
+    <w:lsdException w:name="List Table 5 Dark Accent 6" w:uiPriority="50"/>
+    <w:lsdException w:name="List Table 6 Colorful Accent 6" w:uiPriority="51"/>
+    <w:lsdException w:name="List Table 7 Colorful Accent 6" w:uiPriority="52"/>
   </w:latentStyles>
   <w:style w:type="paragraph" w:default="1" w:styleId="a">
     <w:name w:val="Normal"/>
@@ -8100,196 +8800,6 @@
 </w:styles>
 </file>
 
-<file path=word/stylesWithEffects.xml><?xml version="1.0" encoding="utf-8"?>
-<w:styles xmlns:wpc="http://schemas.microsoft.com/office/word/2010/wordprocessingCanvas" xmlns:mc="http://schemas.openxmlformats.org/markup-compatibility/2006" xmlns:o="urn:schemas-microsoft-com:office:office" xmlns:r="http://schemas.openxmlformats.org/officeDocument/2006/relationships" xmlns:m="http://schemas.openxmlformats.org/officeDocument/2006/math" xmlns:v="urn:schemas-microsoft-com:vml" xmlns:wp14="http://schemas.microsoft.com/office/word/2010/wordprocessingDrawing" xmlns:wp="http://schemas.openxmlformats.org/drawingml/2006/wordprocessingDrawing" xmlns:w10="urn:schemas-microsoft-com:office:word" xmlns:w="http://schemas.openxmlformats.org/wordprocessingml/2006/main" xmlns:w14="http://schemas.microsoft.com/office/word/2010/wordml" xmlns:wpg="http://schemas.microsoft.com/office/word/2010/wordprocessingGroup" xmlns:wpi="http://schemas.microsoft.com/office/word/2010/wordprocessingInk" xmlns:wne="http://schemas.microsoft.com/office/word/2006/wordml" xmlns:wps="http://schemas.microsoft.com/office/word/2010/wordprocessingShape" mc:Ignorable="w14 wp14">
-  <w:docDefaults>
-    <w:rPrDefault>
-      <w:rPr>
-        <w:rFonts w:asciiTheme="minorHAnsi" w:eastAsiaTheme="minorEastAsia" w:hAnsiTheme="minorHAnsi" w:cstheme="minorBidi"/>
-        <w:sz w:val="22"/>
-        <w:szCs w:val="22"/>
-        <w:lang w:val="ru-RU" w:eastAsia="ru-RU" w:bidi="ar-SA"/>
-      </w:rPr>
-    </w:rPrDefault>
-    <w:pPrDefault>
-      <w:pPr>
-        <w:spacing w:after="200" w:line="276" w:lineRule="auto"/>
-      </w:pPr>
-    </w:pPrDefault>
-  </w:docDefaults>
-  <w:latentStyles w:defLockedState="0" w:defUIPriority="99" w:defSemiHidden="1" w:defUnhideWhenUsed="1" w:defQFormat="0" w:count="267">
-    <w:lsdException w:name="Normal" w:semiHidden="0" w:uiPriority="0" w:unhideWhenUsed="0" w:qFormat="1"/>
-    <w:lsdException w:name="heading 1" w:semiHidden="0" w:uiPriority="9" w:unhideWhenUsed="0" w:qFormat="1"/>
-    <w:lsdException w:name="heading 2" w:uiPriority="9" w:qFormat="1"/>
-    <w:lsdException w:name="heading 3" w:uiPriority="9" w:qFormat="1"/>
-    <w:lsdException w:name="heading 4" w:uiPriority="9" w:qFormat="1"/>
-    <w:lsdException w:name="heading 5" w:uiPriority="9" w:qFormat="1"/>
-    <w:lsdException w:name="heading 6" w:uiPriority="9" w:qFormat="1"/>
-    <w:lsdException w:name="heading 7" w:uiPriority="9" w:qFormat="1"/>
-    <w:lsdException w:name="heading 8" w:uiPriority="9" w:qFormat="1"/>
-    <w:lsdException w:name="heading 9" w:uiPriority="9" w:qFormat="1"/>
-    <w:lsdException w:name="toc 1" w:uiPriority="39"/>
-    <w:lsdException w:name="toc 2" w:uiPriority="39"/>
-    <w:lsdException w:name="toc 3" w:uiPriority="39"/>
-    <w:lsdException w:name="toc 4" w:uiPriority="39"/>
-    <w:lsdException w:name="toc 5" w:uiPriority="39"/>
-    <w:lsdException w:name="toc 6" w:uiPriority="39"/>
-    <w:lsdException w:name="toc 7" w:uiPriority="39"/>
-    <w:lsdException w:name="toc 8" w:uiPriority="39"/>
-    <w:lsdException w:name="toc 9" w:uiPriority="39"/>
-    <w:lsdException w:name="caption" w:uiPriority="35" w:qFormat="1"/>
-    <w:lsdException w:name="Title" w:semiHidden="0" w:uiPriority="10" w:unhideWhenUsed="0" w:qFormat="1"/>
-    <w:lsdException w:name="Default Paragraph Font" w:uiPriority="1"/>
-    <w:lsdException w:name="Subtitle" w:semiHidden="0" w:uiPriority="11" w:unhideWhenUsed="0" w:qFormat="1"/>
-    <w:lsdException w:name="Strong" w:semiHidden="0" w:uiPriority="22" w:unhideWhenUsed="0" w:qFormat="1"/>
-    <w:lsdException w:name="Emphasis" w:semiHidden="0" w:uiPriority="20" w:unhideWhenUsed="0" w:qFormat="1"/>
-    <w:lsdException w:name="Table Grid" w:semiHidden="0" w:uiPriority="59" w:unhideWhenUsed="0"/>
-    <w:lsdException w:name="Placeholder Text" w:unhideWhenUsed="0"/>
-    <w:lsdException w:name="No Spacing" w:semiHidden="0" w:uiPriority="1" w:unhideWhenUsed="0" w:qFormat="1"/>
-    <w:lsdException w:name="Light Shading" w:semiHidden="0" w:uiPriority="60" w:unhideWhenUsed="0"/>
-    <w:lsdException w:name="Light List" w:semiHidden="0" w:uiPriority="61" w:unhideWhenUsed="0"/>
-    <w:lsdException w:name="Light Grid" w:semiHidden="0" w:uiPriority="62" w:unhideWhenUsed="0"/>
-    <w:lsdException w:name="Medium Shading 1" w:semiHidden="0" w:uiPriority="63" w:unhideWhenUsed="0"/>
-    <w:lsdException w:name="Medium Shading 2" w:semiHidden="0" w:uiPriority="64" w:unhideWhenUsed="0"/>
-    <w:lsdException w:name="Medium List 1" w:semiHidden="0" w:uiPriority="65" w:unhideWhenUsed="0"/>
-    <w:lsdException w:name="Medium List 2" w:semiHidden="0" w:uiPriority="66" w:unhideWhenUsed="0"/>
-    <w:lsdException w:name="Medium Grid 1" w:semiHidden="0" w:uiPriority="67" w:unhideWhenUsed="0"/>
-    <w:lsdException w:name="Medium Grid 2" w:semiHidden="0" w:uiPriority="68" w:unhideWhenUsed="0"/>
-    <w:lsdException w:name="Medium Grid 3" w:semiHidden="0" w:uiPriority="69" w:unhideWhenUsed="0"/>
-    <w:lsdException w:name="Dark List" w:semiHidden="0" w:uiPriority="70" w:unhideWhenUsed="0"/>
-    <w:lsdException w:name="Colorful Shading" w:semiHidden="0" w:uiPriority="71" w:unhideWhenUsed="0"/>
-    <w:lsdException w:name="Colorful List" w:semiHidden="0" w:uiPriority="72" w:unhideWhenUsed="0"/>
-    <w:lsdException w:name="Colorful Grid" w:semiHidden="0" w:uiPriority="73" w:unhideWhenUsed="0"/>
-    <w:lsdException w:name="Light Shading Accent 1" w:semiHidden="0" w:uiPriority="60" w:unhideWhenUsed="0"/>
-    <w:lsdException w:name="Light List Accent 1" w:semiHidden="0" w:uiPriority="61" w:unhideWhenUsed="0"/>
-    <w:lsdException w:name="Light Grid Accent 1" w:semiHidden="0" w:uiPriority="62" w:unhideWhenUsed="0"/>
-    <w:lsdException w:name="Medium Shading 1 Accent 1" w:semiHidden="0" w:uiPriority="63" w:unhideWhenUsed="0"/>
-    <w:lsdException w:name="Medium Shading 2 Accent 1" w:semiHidden="0" w:uiPriority="64" w:unhideWhenUsed="0"/>
-    <w:lsdException w:name="Medium List 1 Accent 1" w:semiHidden="0" w:uiPriority="65" w:unhideWhenUsed="0"/>
-    <w:lsdException w:name="Revision" w:unhideWhenUsed="0"/>
-    <w:lsdException w:name="List Paragraph" w:semiHidden="0" w:uiPriority="34" w:unhideWhenUsed="0" w:qFormat="1"/>
-    <w:lsdException w:name="Quote" w:semiHidden="0" w:uiPriority="29" w:unhideWhenUsed="0" w:qFormat="1"/>
-    <w:lsdException w:name="Intense Quote" w:semiHidden="0" w:uiPriority="30" w:unhideWhenUsed="0" w:qFormat="1"/>
-    <w:lsdException w:name="Medium List 2 Accent 1" w:semiHidden="0" w:uiPriority="66" w:unhideWhenUsed="0"/>
-    <w:lsdException w:name="Medium Grid 1 Accent 1" w:semiHidden="0" w:uiPriority="67" w:unhideWhenUsed="0"/>
-    <w:lsdException w:name="Medium Grid 2 Accent 1" w:semiHidden="0" w:uiPriority="68" w:unhideWhenUsed="0"/>
-    <w:lsdException w:name="Medium Grid 3 Accent 1" w:semiHidden="0" w:uiPriority="69" w:unhideWhenUsed="0"/>
-    <w:lsdException w:name="Dark List Accent 1" w:semiHidden="0" w:uiPriority="70" w:unhideWhenUsed="0"/>
-    <w:lsdException w:name="Colorful Shading Accent 1" w:semiHidden="0" w:uiPriority="71" w:unhideWhenUsed="0"/>
-    <w:lsdException w:name="Colorful List Accent 1" w:semiHidden="0" w:uiPriority="72" w:unhideWhenUsed="0"/>
-    <w:lsdException w:name="Colorful Grid Accent 1" w:semiHidden="0" w:uiPriority="73" w:unhideWhenUsed="0"/>
-    <w:lsdException w:name="Light Shading Accent 2" w:semiHidden="0" w:uiPriority="60" w:unhideWhenUsed="0"/>
-    <w:lsdException w:name="Light List Accent 2" w:semiHidden="0" w:uiPriority="61" w:unhideWhenUsed="0"/>
-    <w:lsdException w:name="Light Grid Accent 2" w:semiHidden="0" w:uiPriority="62" w:unhideWhenUsed="0"/>
-    <w:lsdException w:name="Medium Shading 1 Accent 2" w:semiHidden="0" w:uiPriority="63" w:unhideWhenUsed="0"/>
-    <w:lsdException w:name="Medium Shading 2 Accent 2" w:semiHidden="0" w:uiPriority="64" w:unhideWhenUsed="0"/>
-    <w:lsdException w:name="Medium List 1 Accent 2" w:semiHidden="0" w:uiPriority="65" w:unhideWhenUsed="0"/>
-    <w:lsdException w:name="Medium List 2 Accent 2" w:semiHidden="0" w:uiPriority="66" w:unhideWhenUsed="0"/>
-    <w:lsdException w:name="Medium Grid 1 Accent 2" w:semiHidden="0" w:uiPriority="67" w:unhideWhenUsed="0"/>
-    <w:lsdException w:name="Medium Grid 2 Accent 2" w:semiHidden="0" w:uiPriority="68" w:unhideWhenUsed="0"/>
-    <w:lsdException w:name="Medium Grid 3 Accent 2" w:semiHidden="0" w:uiPriority="69" w:unhideWhenUsed="0"/>
-    <w:lsdException w:name="Dark List Accent 2" w:semiHidden="0" w:uiPriority="70" w:unhideWhenUsed="0"/>
-    <w:lsdException w:name="Colorful Shading Accent 2" w:semiHidden="0" w:uiPriority="71" w:unhideWhenUsed="0"/>
-    <w:lsdException w:name="Colorful List Accent 2" w:semiHidden="0" w:uiPriority="72" w:unhideWhenUsed="0"/>
-    <w:lsdException w:name="Colorful Grid Accent 2" w:semiHidden="0" w:uiPriority="73" w:unhideWhenUsed="0"/>
-    <w:lsdException w:name="Light Shading Accent 3" w:semiHidden="0" w:uiPriority="60" w:unhideWhenUsed="0"/>
-    <w:lsdException w:name="Light List Accent 3" w:semiHidden="0" w:uiPriority="61" w:unhideWhenUsed="0"/>
-    <w:lsdException w:name="Light Grid Accent 3" w:semiHidden="0" w:uiPriority="62" w:unhideWhenUsed="0"/>
-    <w:lsdException w:name="Medium Shading 1 Accent 3" w:semiHidden="0" w:uiPriority="63" w:unhideWhenUsed="0"/>
-    <w:lsdException w:name="Medium Shading 2 Accent 3" w:semiHidden="0" w:uiPriority="64" w:unhideWhenUsed="0"/>
-    <w:lsdException w:name="Medium List 1 Accent 3" w:semiHidden="0" w:uiPriority="65" w:unhideWhenUsed="0"/>
-    <w:lsdException w:name="Medium List 2 Accent 3" w:semiHidden="0" w:uiPriority="66" w:unhideWhenUsed="0"/>
-    <w:lsdException w:name="Medium Grid 1 Accent 3" w:semiHidden="0" w:uiPriority="67" w:unhideWhenUsed="0"/>
-    <w:lsdException w:name="Medium Grid 2 Accent 3" w:semiHidden="0" w:uiPriority="68" w:unhideWhenUsed="0"/>
-    <w:lsdException w:name="Medium Grid 3 Accent 3" w:semiHidden="0" w:uiPriority="69" w:unhideWhenUsed="0"/>
-    <w:lsdException w:name="Dark List Accent 3" w:semiHidden="0" w:uiPriority="70" w:unhideWhenUsed="0"/>
-    <w:lsdException w:name="Colorful Shading Accent 3" w:semiHidden="0" w:uiPriority="71" w:unhideWhenUsed="0"/>
-    <w:lsdException w:name="Colorful List Accent 3" w:semiHidden="0" w:uiPriority="72" w:unhideWhenUsed="0"/>
-    <w:lsdException w:name="Colorful Grid Accent 3" w:semiHidden="0" w:uiPriority="73" w:unhideWhenUsed="0"/>
-    <w:lsdException w:name="Light Shading Accent 4" w:semiHidden="0" w:uiPriority="60" w:unhideWhenUsed="0"/>
-    <w:lsdException w:name="Light List Accent 4" w:semiHidden="0" w:uiPriority="61" w:unhideWhenUsed="0"/>
-    <w:lsdException w:name="Light Grid Accent 4" w:semiHidden="0" w:uiPriority="62" w:unhideWhenUsed="0"/>
-    <w:lsdException w:name="Medium Shading 1 Accent 4" w:semiHidden="0" w:uiPriority="63" w:unhideWhenUsed="0"/>
-    <w:lsdException w:name="Medium Shading 2 Accent 4" w:semiHidden="0" w:uiPriority="64" w:unhideWhenUsed="0"/>
-    <w:lsdException w:name="Medium List 1 Accent 4" w:semiHidden="0" w:uiPriority="65" w:unhideWhenUsed="0"/>
-    <w:lsdException w:name="Medium List 2 Accent 4" w:semiHidden="0" w:uiPriority="66" w:unhideWhenUsed="0"/>
-    <w:lsdException w:name="Medium Grid 1 Accent 4" w:semiHidden="0" w:uiPriority="67" w:unhideWhenUsed="0"/>
-    <w:lsdException w:name="Medium Grid 2 Accent 4" w:semiHidden="0" w:uiPriority="68" w:unhideWhenUsed="0"/>
-    <w:lsdException w:name="Medium Grid 3 Accent 4" w:semiHidden="0" w:uiPriority="69" w:unhideWhenUsed="0"/>
-    <w:lsdException w:name="Dark List Accent 4" w:semiHidden="0" w:uiPriority="70" w:unhideWhenUsed="0"/>
-    <w:lsdException w:name="Colorful Shading Accent 4" w:semiHidden="0" w:uiPriority="71" w:unhideWhenUsed="0"/>
-    <w:lsdException w:name="Colorful List Accent 4" w:semiHidden="0" w:uiPriority="72" w:unhideWhenUsed="0"/>
-    <w:lsdException w:name="Colorful Grid Accent 4" w:semiHidden="0" w:uiPriority="73" w:unhideWhenUsed="0"/>
-    <w:lsdException w:name="Light Shading Accent 5" w:semiHidden="0" w:uiPriority="60" w:unhideWhenUsed="0"/>
-    <w:lsdException w:name="Light List Accent 5" w:semiHidden="0" w:uiPriority="61" w:unhideWhenUsed="0"/>
-    <w:lsdException w:name="Light Grid Accent 5" w:semiHidden="0" w:uiPriority="62" w:unhideWhenUsed="0"/>
-    <w:lsdException w:name="Medium Shading 1 Accent 5" w:semiHidden="0" w:uiPriority="63" w:unhideWhenUsed="0"/>
-    <w:lsdException w:name="Medium Shading 2 Accent 5" w:semiHidden="0" w:uiPriority="64" w:unhideWhenUsed="0"/>
-    <w:lsdException w:name="Medium List 1 Accent 5" w:semiHidden="0" w:uiPriority="65" w:unhideWhenUsed="0"/>
-    <w:lsdException w:name="Medium List 2 Accent 5" w:semiHidden="0" w:uiPriority="66" w:unhideWhenUsed="0"/>
-    <w:lsdException w:name="Medium Grid 1 Accent 5" w:semiHidden="0" w:uiPriority="67" w:unhideWhenUsed="0"/>
-    <w:lsdException w:name="Medium Grid 2 Accent 5" w:semiHidden="0" w:uiPriority="68" w:unhideWhenUsed="0"/>
-    <w:lsdException w:name="Medium Grid 3 Accent 5" w:semiHidden="0" w:uiPriority="69" w:unhideWhenUsed="0"/>
-    <w:lsdException w:name="Dark List Accent 5" w:semiHidden="0" w:uiPriority="70" w:unhideWhenUsed="0"/>
-    <w:lsdException w:name="Colorful Shading Accent 5" w:semiHidden="0" w:uiPriority="71" w:unhideWhenUsed="0"/>
-    <w:lsdException w:name="Colorful List Accent 5" w:semiHidden="0" w:uiPriority="72" w:unhideWhenUsed="0"/>
-    <w:lsdException w:name="Colorful Grid Accent 5" w:semiHidden="0" w:uiPriority="73" w:unhideWhenUsed="0"/>
-    <w:lsdException w:name="Light Shading Accent 6" w:semiHidden="0" w:uiPriority="60" w:unhideWhenUsed="0"/>
-    <w:lsdException w:name="Light List Accent 6" w:semiHidden="0" w:uiPriority="61" w:unhideWhenUsed="0"/>
-    <w:lsdException w:name="Light Grid Accent 6" w:semiHidden="0" w:uiPriority="62" w:unhideWhenUsed="0"/>
-    <w:lsdException w:name="Medium Shading 1 Accent 6" w:semiHidden="0" w:uiPriority="63" w:unhideWhenUsed="0"/>
-    <w:lsdException w:name="Medium Shading 2 Accent 6" w:semiHidden="0" w:uiPriority="64" w:unhideWhenUsed="0"/>
-    <w:lsdException w:name="Medium List 1 Accent 6" w:semiHidden="0" w:uiPriority="65" w:unhideWhenUsed="0"/>
-    <w:lsdException w:name="Medium List 2 Accent 6" w:semiHidden="0" w:uiPriority="66" w:unhideWhenUsed="0"/>
-    <w:lsdException w:name="Medium Grid 1 Accent 6" w:semiHidden="0" w:uiPriority="67" w:unhideWhenUsed="0"/>
-    <w:lsdException w:name="Medium Grid 2 Accent 6" w:semiHidden="0" w:uiPriority="68" w:unhideWhenUsed="0"/>
-    <w:lsdException w:name="Medium Grid 3 Accent 6" w:semiHidden="0" w:uiPriority="69" w:unhideWhenUsed="0"/>
-    <w:lsdException w:name="Dark List Accent 6" w:semiHidden="0" w:uiPriority="70" w:unhideWhenUsed="0"/>
-    <w:lsdException w:name="Colorful Shading Accent 6" w:semiHidden="0" w:uiPriority="71" w:unhideWhenUsed="0"/>
-    <w:lsdException w:name="Colorful List Accent 6" w:semiHidden="0" w:uiPriority="72" w:unhideWhenUsed="0"/>
-    <w:lsdException w:name="Colorful Grid Accent 6" w:semiHidden="0" w:uiPriority="73" w:unhideWhenUsed="0"/>
-    <w:lsdException w:name="Subtle Emphasis" w:semiHidden="0" w:uiPriority="19" w:unhideWhenUsed="0" w:qFormat="1"/>
-    <w:lsdException w:name="Intense Emphasis" w:semiHidden="0" w:uiPriority="21" w:unhideWhenUsed="0" w:qFormat="1"/>
-    <w:lsdException w:name="Subtle Reference" w:semiHidden="0" w:uiPriority="31" w:unhideWhenUsed="0" w:qFormat="1"/>
-    <w:lsdException w:name="Intense Reference" w:semiHidden="0" w:uiPriority="32" w:unhideWhenUsed="0" w:qFormat="1"/>
-    <w:lsdException w:name="Book Title" w:semiHidden="0" w:uiPriority="33" w:unhideWhenUsed="0" w:qFormat="1"/>
-    <w:lsdException w:name="Bibliography" w:uiPriority="37"/>
-    <w:lsdException w:name="TOC Heading" w:uiPriority="39" w:qFormat="1"/>
-  </w:latentStyles>
-  <w:style w:type="paragraph" w:default="1" w:styleId="a">
-    <w:name w:val="Normal"/>
-    <w:qFormat/>
-  </w:style>
-  <w:style w:type="character" w:default="1" w:styleId="a0">
-    <w:name w:val="Default Paragraph Font"/>
-    <w:uiPriority w:val="1"/>
-    <w:semiHidden/>
-    <w:unhideWhenUsed/>
-  </w:style>
-  <w:style w:type="table" w:default="1" w:styleId="a1">
-    <w:name w:val="Normal Table"/>
-    <w:uiPriority w:val="99"/>
-    <w:semiHidden/>
-    <w:unhideWhenUsed/>
-    <w:tblPr>
-      <w:tblInd w:w="0" w:type="dxa"/>
-      <w:tblCellMar>
-        <w:top w:w="0" w:type="dxa"/>
-        <w:left w:w="108" w:type="dxa"/>
-        <w:bottom w:w="0" w:type="dxa"/>
-        <w:right w:w="108" w:type="dxa"/>
-      </w:tblCellMar>
-    </w:tblPr>
-  </w:style>
-  <w:style w:type="numbering" w:default="1" w:styleId="a2">
-    <w:name w:val="No List"/>
-    <w:uiPriority w:val="99"/>
-    <w:semiHidden/>
-    <w:unhideWhenUsed/>
-  </w:style>
-</w:styles>
-</file>
-
 <file path=word/theme/theme1.xml><?xml version="1.0" encoding="utf-8"?>
 <a:theme xmlns:a="http://schemas.openxmlformats.org/drawingml/2006/main" name="Тема Office">
   <a:themeElements>
@@ -8578,7 +9088,7 @@
 </file>
 
 <file path=customXml/itemProps1.xml><?xml version="1.0" encoding="utf-8"?>
-<ds:datastoreItem xmlns:ds="http://schemas.openxmlformats.org/officeDocument/2006/customXml" ds:itemID="{A5D7F5BB-276A-40DE-A4A4-05EDB06FE8FE}">
+<ds:datastoreItem xmlns:ds="http://schemas.openxmlformats.org/officeDocument/2006/customXml" ds:itemID="{0E06ECB8-7BFC-4FA3-BD98-55561D2CC288}">
   <ds:schemaRefs>
     <ds:schemaRef ds:uri="http://schemas.openxmlformats.org/officeDocument/2006/bibliography"/>
   </ds:schemaRefs>

--- a/programming_language/chr.docx
+++ b/programming_language/chr.docx
@@ -12,7 +12,6 @@
           <w:szCs w:val="36"/>
         </w:rPr>
       </w:pPr>
-      <w:proofErr w:type="spellStart"/>
       <w:proofErr w:type="gramStart"/>
       <w:r>
         <w:rPr>
@@ -25,7 +24,6 @@
         </w:rPr>
         <w:t>chr</w:t>
       </w:r>
-      <w:proofErr w:type="spellEnd"/>
       <w:proofErr w:type="gramEnd"/>
     </w:p>
     <w:p>
@@ -34,6 +32,8 @@
           <w:rFonts w:ascii="Cambria" w:hAnsi="Cambria"/>
           <w:i/>
           <w:color w:val="0000FF"/>
+          <w:sz w:val="28"/>
+          <w:szCs w:val="28"/>
         </w:rPr>
       </w:pPr>
       <w:r>
@@ -41,6 +41,8 @@
           <w:rFonts w:ascii="Cambria" w:hAnsi="Cambria"/>
           <w:i/>
           <w:color w:val="0000FF"/>
+          <w:sz w:val="28"/>
+          <w:szCs w:val="28"/>
         </w:rPr>
         <w:t xml:space="preserve">Функция получения </w:t>
       </w:r>
@@ -49,6 +51,8 @@
           <w:rFonts w:ascii="Cambria" w:hAnsi="Cambria"/>
           <w:i/>
           <w:color w:val="0000FF"/>
+          <w:sz w:val="28"/>
+          <w:szCs w:val="28"/>
         </w:rPr>
         <w:t xml:space="preserve">строки с символом, имеющим заданный </w:t>
       </w:r>
@@ -57,6 +61,8 @@
           <w:rFonts w:ascii="Cambria" w:hAnsi="Cambria"/>
           <w:i/>
           <w:color w:val="0000FF"/>
+          <w:sz w:val="28"/>
+          <w:szCs w:val="28"/>
           <w:lang w:val="en-US"/>
         </w:rPr>
         <w:t>ASCII</w:t>
@@ -66,6 +72,8 @@
           <w:rFonts w:ascii="Cambria" w:hAnsi="Cambria"/>
           <w:i/>
           <w:color w:val="0000FF"/>
+          <w:sz w:val="28"/>
+          <w:szCs w:val="28"/>
         </w:rPr>
         <w:t>-код.</w:t>
       </w:r>
@@ -75,12 +83,16 @@
         <w:rPr>
           <w:rFonts w:ascii="Cambria" w:hAnsi="Cambria"/>
           <w:color w:val="0070C0"/>
+          <w:sz w:val="28"/>
+          <w:szCs w:val="28"/>
         </w:rPr>
       </w:pPr>
       <w:r>
         <w:rPr>
           <w:rFonts w:ascii="Cambria" w:hAnsi="Cambria"/>
           <w:color w:val="0070C0"/>
+          <w:sz w:val="28"/>
+          <w:szCs w:val="28"/>
         </w:rPr>
         <w:pict>
           <v:rect id="_x0000_i1025" style="width:467.75pt;height:1pt" o:hralign="center" o:hrstd="t" o:hrnoshade="t" o:hr="t" fillcolor="#4f81bd" stroked="f"/>
@@ -91,6 +103,8 @@
       <w:pPr>
         <w:rPr>
           <w:rFonts w:ascii="Cambria" w:hAnsi="Cambria"/>
+          <w:sz w:val="28"/>
+          <w:szCs w:val="28"/>
         </w:rPr>
       </w:pPr>
     </w:p>
@@ -99,12 +113,16 @@
         <w:rPr>
           <w:rFonts w:ascii="Cambria" w:hAnsi="Cambria"/>
           <w:b/>
+          <w:sz w:val="28"/>
+          <w:szCs w:val="28"/>
         </w:rPr>
       </w:pPr>
       <w:r>
         <w:rPr>
           <w:rFonts w:ascii="Cambria" w:hAnsi="Cambria"/>
           <w:b/>
+          <w:sz w:val="28"/>
+          <w:szCs w:val="28"/>
         </w:rPr>
         <w:t>Синтаксис</w:t>
       </w:r>
@@ -112,6 +130,8 @@
         <w:rPr>
           <w:rFonts w:ascii="Cambria" w:hAnsi="Cambria"/>
           <w:b/>
+          <w:sz w:val="28"/>
+          <w:szCs w:val="28"/>
         </w:rPr>
         <w:t>:</w:t>
       </w:r>
@@ -121,40 +141,41 @@
         <w:rPr>
           <w:rFonts w:ascii="Cambria" w:hAnsi="Cambria" w:cs="Courier New"/>
           <w:i/>
-          <w:szCs w:val="24"/>
+          <w:sz w:val="28"/>
+          <w:szCs w:val="28"/>
         </w:rPr>
       </w:pPr>
-      <w:proofErr w:type="spellStart"/>
       <w:r>
         <w:rPr>
           <w:rFonts w:ascii="Cambria" w:hAnsi="Cambria" w:cs="Courier New"/>
-          <w:szCs w:val="24"/>
+          <w:sz w:val="28"/>
+          <w:szCs w:val="28"/>
         </w:rPr>
         <w:t>str</w:t>
       </w:r>
-      <w:proofErr w:type="spellEnd"/>
       <w:r>
         <w:rPr>
           <w:rFonts w:ascii="Cambria" w:hAnsi="Cambria" w:cs="Courier New"/>
-          <w:szCs w:val="24"/>
+          <w:sz w:val="28"/>
+          <w:szCs w:val="28"/>
         </w:rPr>
         <w:t xml:space="preserve"> = </w:t>
       </w:r>
-      <w:proofErr w:type="spellStart"/>
       <w:r>
         <w:rPr>
           <w:rFonts w:ascii="Cambria" w:hAnsi="Cambria" w:cs="Courier New"/>
           <w:b/>
-          <w:szCs w:val="24"/>
+          <w:sz w:val="28"/>
+          <w:szCs w:val="28"/>
           <w:lang w:val="en-US"/>
         </w:rPr>
         <w:t>chr</w:t>
       </w:r>
-      <w:proofErr w:type="spellEnd"/>
       <w:r>
         <w:rPr>
           <w:rFonts w:ascii="Cambria" w:hAnsi="Cambria" w:cs="Courier New"/>
-          <w:szCs w:val="24"/>
+          <w:sz w:val="28"/>
+          <w:szCs w:val="28"/>
         </w:rPr>
         <w:t>(</w:t>
       </w:r>
@@ -162,7 +183,8 @@
         <w:rPr>
           <w:rFonts w:ascii="Cambria" w:hAnsi="Cambria" w:cs="Courier New"/>
           <w:i/>
-          <w:szCs w:val="24"/>
+          <w:sz w:val="28"/>
+          <w:szCs w:val="28"/>
           <w:lang w:val="en-US"/>
         </w:rPr>
         <w:t>c</w:t>
@@ -170,7 +192,8 @@
       <w:r>
         <w:rPr>
           <w:rFonts w:ascii="Cambria" w:hAnsi="Cambria" w:cs="Courier New"/>
-          <w:szCs w:val="24"/>
+          <w:sz w:val="28"/>
+          <w:szCs w:val="28"/>
         </w:rPr>
         <w:t>)</w:t>
       </w:r>
@@ -178,7 +201,8 @@
         <w:rPr>
           <w:rFonts w:ascii="Cambria" w:hAnsi="Cambria" w:cs="Courier New"/>
           <w:i/>
-          <w:szCs w:val="24"/>
+          <w:sz w:val="28"/>
+          <w:szCs w:val="28"/>
         </w:rPr>
         <w:t>;</w:t>
       </w:r>
@@ -187,6 +211,8 @@
       <w:pPr>
         <w:rPr>
           <w:rFonts w:ascii="Cambria" w:hAnsi="Cambria"/>
+          <w:sz w:val="28"/>
+          <w:szCs w:val="28"/>
         </w:rPr>
       </w:pPr>
     </w:p>
@@ -195,12 +221,16 @@
         <w:rPr>
           <w:rFonts w:ascii="Cambria" w:hAnsi="Cambria"/>
           <w:b/>
+          <w:sz w:val="28"/>
+          <w:szCs w:val="28"/>
         </w:rPr>
       </w:pPr>
       <w:r>
         <w:rPr>
           <w:rFonts w:ascii="Cambria" w:hAnsi="Cambria"/>
           <w:b/>
+          <w:sz w:val="28"/>
+          <w:szCs w:val="28"/>
         </w:rPr>
         <w:t>Аргументы:</w:t>
       </w:r>
@@ -209,12 +239,16 @@
       <w:pPr>
         <w:rPr>
           <w:rFonts w:ascii="Cambria" w:hAnsi="Cambria"/>
+          <w:sz w:val="28"/>
+          <w:szCs w:val="28"/>
         </w:rPr>
       </w:pPr>
       <w:r>
         <w:rPr>
           <w:rFonts w:ascii="Cambria" w:hAnsi="Cambria"/>
           <w:i/>
+          <w:sz w:val="28"/>
+          <w:szCs w:val="28"/>
           <w:lang w:val="en-US"/>
         </w:rPr>
         <w:t>c</w:t>
@@ -222,18 +256,24 @@
       <w:r>
         <w:rPr>
           <w:rFonts w:ascii="Cambria" w:hAnsi="Cambria"/>
+          <w:sz w:val="28"/>
+          <w:szCs w:val="28"/>
         </w:rPr>
         <w:t xml:space="preserve"> </w:t>
       </w:r>
       <w:r>
         <w:rPr>
           <w:rFonts w:ascii="Cambria" w:hAnsi="Cambria"/>
+          <w:sz w:val="28"/>
+          <w:szCs w:val="28"/>
         </w:rPr>
         <w:t xml:space="preserve">– </w:t>
       </w:r>
       <w:r>
         <w:rPr>
           <w:rFonts w:ascii="Cambria" w:hAnsi="Cambria"/>
+          <w:sz w:val="28"/>
+          <w:szCs w:val="28"/>
           <w:lang w:val="en-US"/>
         </w:rPr>
         <w:t>ASCII</w:t>
@@ -241,6 +281,8 @@
       <w:r>
         <w:rPr>
           <w:rFonts w:ascii="Cambria" w:hAnsi="Cambria"/>
+          <w:sz w:val="28"/>
+          <w:szCs w:val="28"/>
         </w:rPr>
         <w:t>-код символа. Целое число.</w:t>
       </w:r>
@@ -249,6 +291,8 @@
       <w:pPr>
         <w:rPr>
           <w:rFonts w:ascii="Cambria" w:hAnsi="Cambria"/>
+          <w:sz w:val="28"/>
+          <w:szCs w:val="28"/>
         </w:rPr>
       </w:pPr>
     </w:p>
@@ -256,6 +300,8 @@
       <w:pPr>
         <w:rPr>
           <w:rFonts w:ascii="Cambria" w:hAnsi="Cambria"/>
+          <w:sz w:val="28"/>
+          <w:szCs w:val="28"/>
         </w:rPr>
       </w:pPr>
     </w:p>
@@ -264,12 +310,16 @@
         <w:rPr>
           <w:rFonts w:ascii="Cambria" w:hAnsi="Cambria"/>
           <w:b/>
+          <w:sz w:val="28"/>
+          <w:szCs w:val="28"/>
         </w:rPr>
       </w:pPr>
       <w:r>
         <w:rPr>
           <w:rFonts w:ascii="Cambria" w:hAnsi="Cambria"/>
           <w:b/>
+          <w:sz w:val="28"/>
+          <w:szCs w:val="28"/>
         </w:rPr>
         <w:t>Описание:</w:t>
       </w:r>
@@ -278,12 +328,16 @@
       <w:pPr>
         <w:rPr>
           <w:rFonts w:ascii="Cambria" w:hAnsi="Cambria"/>
+          <w:sz w:val="28"/>
+          <w:szCs w:val="28"/>
         </w:rPr>
       </w:pPr>
       <w:r>
         <w:rPr>
           <w:rFonts w:ascii="Cambria" w:hAnsi="Cambria"/>
           <w:i/>
+          <w:sz w:val="28"/>
+          <w:szCs w:val="28"/>
         </w:rPr>
         <w:t>с</w:t>
       </w:r>
@@ -291,6 +345,8 @@
         <w:rPr>
           <w:rFonts w:ascii="Cambria" w:hAnsi="Cambria"/>
           <w:i/>
+          <w:sz w:val="28"/>
+          <w:szCs w:val="28"/>
           <w:lang w:val="en-US"/>
         </w:rPr>
         <w:t>hr</w:t>
@@ -299,6 +355,8 @@
         <w:rPr>
           <w:rFonts w:ascii="Cambria" w:hAnsi="Cambria"/>
           <w:i/>
+          <w:sz w:val="28"/>
+          <w:szCs w:val="28"/>
         </w:rPr>
         <w:t>(с)</w:t>
       </w:r>
@@ -306,36 +364,48 @@
         <w:rPr>
           <w:rFonts w:ascii="Cambria" w:hAnsi="Cambria"/>
           <w:i/>
+          <w:sz w:val="28"/>
+          <w:szCs w:val="28"/>
         </w:rPr>
         <w:t xml:space="preserve"> </w:t>
       </w:r>
       <w:r>
         <w:rPr>
           <w:rFonts w:ascii="Cambria" w:hAnsi="Cambria"/>
+          <w:sz w:val="28"/>
+          <w:szCs w:val="28"/>
         </w:rPr>
         <w:t>–</w:t>
       </w:r>
       <w:r>
         <w:rPr>
           <w:rFonts w:ascii="Cambria" w:hAnsi="Cambria"/>
+          <w:sz w:val="28"/>
+          <w:szCs w:val="28"/>
         </w:rPr>
         <w:t xml:space="preserve"> функция возвращает</w:t>
       </w:r>
       <w:r>
         <w:rPr>
           <w:rFonts w:ascii="Cambria" w:hAnsi="Cambria"/>
+          <w:sz w:val="28"/>
+          <w:szCs w:val="28"/>
         </w:rPr>
         <w:t xml:space="preserve"> строку с символом, имеющим</w:t>
       </w:r>
       <w:r>
         <w:rPr>
           <w:rFonts w:ascii="Cambria" w:hAnsi="Cambria"/>
+          <w:sz w:val="28"/>
+          <w:szCs w:val="28"/>
         </w:rPr>
         <w:t xml:space="preserve"> </w:t>
       </w:r>
       <w:r>
         <w:rPr>
           <w:rFonts w:ascii="Cambria" w:hAnsi="Cambria"/>
+          <w:sz w:val="28"/>
+          <w:szCs w:val="28"/>
           <w:lang w:val="en-US"/>
         </w:rPr>
         <w:t>ASCII</w:t>
@@ -343,6 +413,8 @@
       <w:r>
         <w:rPr>
           <w:rFonts w:ascii="Cambria" w:hAnsi="Cambria"/>
+          <w:sz w:val="28"/>
+          <w:szCs w:val="28"/>
         </w:rPr>
         <w:t xml:space="preserve">-код, равный </w:t>
       </w:r>
@@ -350,12 +422,16 @@
         <w:rPr>
           <w:rFonts w:ascii="Cambria" w:hAnsi="Cambria"/>
           <w:i/>
+          <w:sz w:val="28"/>
+          <w:szCs w:val="28"/>
         </w:rPr>
         <w:t>c</w:t>
       </w:r>
       <w:r>
         <w:rPr>
           <w:rFonts w:ascii="Cambria" w:hAnsi="Cambria"/>
+          <w:sz w:val="28"/>
+          <w:szCs w:val="28"/>
         </w:rPr>
         <w:t>.</w:t>
       </w:r>
@@ -364,6 +440,8 @@
       <w:pPr>
         <w:rPr>
           <w:rFonts w:ascii="Cambria" w:hAnsi="Cambria"/>
+          <w:sz w:val="28"/>
+          <w:szCs w:val="28"/>
         </w:rPr>
       </w:pPr>
     </w:p>
@@ -371,17 +449,23 @@
       <w:pPr>
         <w:rPr>
           <w:rFonts w:ascii="Cambria" w:hAnsi="Cambria"/>
+          <w:sz w:val="28"/>
+          <w:szCs w:val="28"/>
         </w:rPr>
       </w:pPr>
       <w:r>
         <w:rPr>
           <w:rFonts w:ascii="Cambria" w:hAnsi="Cambria"/>
+          <w:sz w:val="28"/>
+          <w:szCs w:val="28"/>
         </w:rPr>
         <w:t xml:space="preserve">Таблица </w:t>
       </w:r>
       <w:r>
         <w:rPr>
           <w:rFonts w:ascii="Cambria" w:hAnsi="Cambria"/>
+          <w:sz w:val="28"/>
+          <w:szCs w:val="28"/>
           <w:lang w:val="en-US"/>
         </w:rPr>
         <w:t>ASCII</w:t>
@@ -389,6 +473,8 @@
       <w:r>
         <w:rPr>
           <w:rFonts w:ascii="Cambria" w:hAnsi="Cambria"/>
+          <w:sz w:val="28"/>
+          <w:szCs w:val="28"/>
         </w:rPr>
         <w:t>-кодов, коды в шестнадцатеричном виде.</w:t>
       </w:r>
@@ -413,23 +499,23 @@
         <w:tblLook w:val="04A0" w:firstRow="1" w:lastRow="0" w:firstColumn="1" w:lastColumn="0" w:noHBand="0" w:noVBand="1"/>
       </w:tblPr>
       <w:tblGrid>
-        <w:gridCol w:w="298"/>
-        <w:gridCol w:w="447"/>
-        <w:gridCol w:w="447"/>
-        <w:gridCol w:w="447"/>
-        <w:gridCol w:w="447"/>
-        <w:gridCol w:w="447"/>
-        <w:gridCol w:w="447"/>
-        <w:gridCol w:w="447"/>
-        <w:gridCol w:w="447"/>
-        <w:gridCol w:w="447"/>
-        <w:gridCol w:w="447"/>
-        <w:gridCol w:w="447"/>
-        <w:gridCol w:w="447"/>
-        <w:gridCol w:w="447"/>
-        <w:gridCol w:w="447"/>
-        <w:gridCol w:w="447"/>
-        <w:gridCol w:w="447"/>
+        <w:gridCol w:w="358"/>
+        <w:gridCol w:w="583"/>
+        <w:gridCol w:w="575"/>
+        <w:gridCol w:w="558"/>
+        <w:gridCol w:w="558"/>
+        <w:gridCol w:w="570"/>
+        <w:gridCol w:w="602"/>
+        <w:gridCol w:w="569"/>
+        <w:gridCol w:w="559"/>
+        <w:gridCol w:w="583"/>
+        <w:gridCol w:w="572"/>
+        <w:gridCol w:w="552"/>
+        <w:gridCol w:w="518"/>
+        <w:gridCol w:w="535"/>
+        <w:gridCol w:w="545"/>
+        <w:gridCol w:w="545"/>
+        <w:gridCol w:w="557"/>
       </w:tblGrid>
       <w:tr>
         <w:trPr>
@@ -456,7 +542,8 @@
                 <w:b/>
                 <w:bCs/>
                 <w:color w:val="252525"/>
-                <w:sz w:val="20"/>
+                <w:sz w:val="28"/>
+                <w:szCs w:val="28"/>
               </w:rPr>
             </w:pPr>
             <w:r>
@@ -465,7 +552,8 @@
                 <w:b/>
                 <w:bCs/>
                 <w:color w:val="252525"/>
-                <w:sz w:val="20"/>
+                <w:sz w:val="28"/>
+                <w:szCs w:val="28"/>
               </w:rPr>
               <w:t> </w:t>
             </w:r>
@@ -492,7 +580,8 @@
                 <w:b/>
                 <w:bCs/>
                 <w:color w:val="252525"/>
-                <w:sz w:val="20"/>
+                <w:sz w:val="28"/>
+                <w:szCs w:val="28"/>
               </w:rPr>
             </w:pPr>
             <w:r>
@@ -501,7 +590,8 @@
                 <w:b/>
                 <w:bCs/>
                 <w:color w:val="252525"/>
-                <w:sz w:val="20"/>
+                <w:sz w:val="28"/>
+                <w:szCs w:val="28"/>
               </w:rPr>
               <w:t>.0</w:t>
             </w:r>
@@ -528,7 +618,8 @@
                 <w:b/>
                 <w:bCs/>
                 <w:color w:val="252525"/>
-                <w:sz w:val="20"/>
+                <w:sz w:val="28"/>
+                <w:szCs w:val="28"/>
               </w:rPr>
             </w:pPr>
             <w:r>
@@ -537,7 +628,8 @@
                 <w:b/>
                 <w:bCs/>
                 <w:color w:val="252525"/>
-                <w:sz w:val="20"/>
+                <w:sz w:val="28"/>
+                <w:szCs w:val="28"/>
               </w:rPr>
               <w:t>.1</w:t>
             </w:r>
@@ -564,7 +656,8 @@
                 <w:b/>
                 <w:bCs/>
                 <w:color w:val="252525"/>
-                <w:sz w:val="20"/>
+                <w:sz w:val="28"/>
+                <w:szCs w:val="28"/>
               </w:rPr>
             </w:pPr>
             <w:r>
@@ -573,7 +666,8 @@
                 <w:b/>
                 <w:bCs/>
                 <w:color w:val="252525"/>
-                <w:sz w:val="20"/>
+                <w:sz w:val="28"/>
+                <w:szCs w:val="28"/>
               </w:rPr>
               <w:t>.2</w:t>
             </w:r>
@@ -600,7 +694,8 @@
                 <w:b/>
                 <w:bCs/>
                 <w:color w:val="252525"/>
-                <w:sz w:val="20"/>
+                <w:sz w:val="28"/>
+                <w:szCs w:val="28"/>
               </w:rPr>
             </w:pPr>
             <w:r>
@@ -609,7 +704,8 @@
                 <w:b/>
                 <w:bCs/>
                 <w:color w:val="252525"/>
-                <w:sz w:val="20"/>
+                <w:sz w:val="28"/>
+                <w:szCs w:val="28"/>
               </w:rPr>
               <w:t>.3</w:t>
             </w:r>
@@ -636,7 +732,8 @@
                 <w:b/>
                 <w:bCs/>
                 <w:color w:val="252525"/>
-                <w:sz w:val="20"/>
+                <w:sz w:val="28"/>
+                <w:szCs w:val="28"/>
               </w:rPr>
             </w:pPr>
             <w:r>
@@ -645,7 +742,8 @@
                 <w:b/>
                 <w:bCs/>
                 <w:color w:val="252525"/>
-                <w:sz w:val="20"/>
+                <w:sz w:val="28"/>
+                <w:szCs w:val="28"/>
               </w:rPr>
               <w:t>.4</w:t>
             </w:r>
@@ -672,7 +770,8 @@
                 <w:b/>
                 <w:bCs/>
                 <w:color w:val="252525"/>
-                <w:sz w:val="20"/>
+                <w:sz w:val="28"/>
+                <w:szCs w:val="28"/>
               </w:rPr>
             </w:pPr>
             <w:r>
@@ -681,7 +780,8 @@
                 <w:b/>
                 <w:bCs/>
                 <w:color w:val="252525"/>
-                <w:sz w:val="20"/>
+                <w:sz w:val="28"/>
+                <w:szCs w:val="28"/>
               </w:rPr>
               <w:t>.5</w:t>
             </w:r>
@@ -708,7 +808,8 @@
                 <w:b/>
                 <w:bCs/>
                 <w:color w:val="252525"/>
-                <w:sz w:val="20"/>
+                <w:sz w:val="28"/>
+                <w:szCs w:val="28"/>
               </w:rPr>
             </w:pPr>
             <w:r>
@@ -717,7 +818,8 @@
                 <w:b/>
                 <w:bCs/>
                 <w:color w:val="252525"/>
-                <w:sz w:val="20"/>
+                <w:sz w:val="28"/>
+                <w:szCs w:val="28"/>
               </w:rPr>
               <w:t>.6</w:t>
             </w:r>
@@ -744,7 +846,8 @@
                 <w:b/>
                 <w:bCs/>
                 <w:color w:val="252525"/>
-                <w:sz w:val="20"/>
+                <w:sz w:val="28"/>
+                <w:szCs w:val="28"/>
               </w:rPr>
             </w:pPr>
             <w:r>
@@ -753,7 +856,8 @@
                 <w:b/>
                 <w:bCs/>
                 <w:color w:val="252525"/>
-                <w:sz w:val="20"/>
+                <w:sz w:val="28"/>
+                <w:szCs w:val="28"/>
               </w:rPr>
               <w:t>.7</w:t>
             </w:r>
@@ -780,7 +884,8 @@
                 <w:b/>
                 <w:bCs/>
                 <w:color w:val="252525"/>
-                <w:sz w:val="20"/>
+                <w:sz w:val="28"/>
+                <w:szCs w:val="28"/>
               </w:rPr>
             </w:pPr>
             <w:r>
@@ -789,7 +894,8 @@
                 <w:b/>
                 <w:bCs/>
                 <w:color w:val="252525"/>
-                <w:sz w:val="20"/>
+                <w:sz w:val="28"/>
+                <w:szCs w:val="28"/>
               </w:rPr>
               <w:t>.8</w:t>
             </w:r>
@@ -816,7 +922,8 @@
                 <w:b/>
                 <w:bCs/>
                 <w:color w:val="252525"/>
-                <w:sz w:val="20"/>
+                <w:sz w:val="28"/>
+                <w:szCs w:val="28"/>
               </w:rPr>
             </w:pPr>
             <w:r>
@@ -825,7 +932,8 @@
                 <w:b/>
                 <w:bCs/>
                 <w:color w:val="252525"/>
-                <w:sz w:val="20"/>
+                <w:sz w:val="28"/>
+                <w:szCs w:val="28"/>
               </w:rPr>
               <w:t>.9</w:t>
             </w:r>
@@ -852,19 +960,23 @@
                 <w:b/>
                 <w:bCs/>
                 <w:color w:val="252525"/>
-                <w:sz w:val="20"/>
-              </w:rPr>
-            </w:pPr>
+                <w:sz w:val="28"/>
+                <w:szCs w:val="28"/>
+              </w:rPr>
+            </w:pPr>
+            <w:proofErr w:type="gramStart"/>
             <w:r>
               <w:rPr>
                 <w:rFonts w:ascii="Cambria" w:hAnsi="Cambria"/>
                 <w:b/>
                 <w:bCs/>
                 <w:color w:val="252525"/>
-                <w:sz w:val="20"/>
+                <w:sz w:val="28"/>
+                <w:szCs w:val="28"/>
               </w:rPr>
               <w:t>.A</w:t>
             </w:r>
+            <w:proofErr w:type="gramEnd"/>
           </w:p>
         </w:tc>
         <w:tc>
@@ -888,19 +1000,23 @@
                 <w:b/>
                 <w:bCs/>
                 <w:color w:val="252525"/>
-                <w:sz w:val="20"/>
-              </w:rPr>
-            </w:pPr>
+                <w:sz w:val="28"/>
+                <w:szCs w:val="28"/>
+              </w:rPr>
+            </w:pPr>
+            <w:proofErr w:type="gramStart"/>
             <w:r>
               <w:rPr>
                 <w:rFonts w:ascii="Cambria" w:hAnsi="Cambria"/>
                 <w:b/>
                 <w:bCs/>
                 <w:color w:val="252525"/>
-                <w:sz w:val="20"/>
+                <w:sz w:val="28"/>
+                <w:szCs w:val="28"/>
               </w:rPr>
               <w:t>.B</w:t>
             </w:r>
+            <w:proofErr w:type="gramEnd"/>
           </w:p>
         </w:tc>
         <w:tc>
@@ -924,19 +1040,23 @@
                 <w:b/>
                 <w:bCs/>
                 <w:color w:val="252525"/>
-                <w:sz w:val="20"/>
-              </w:rPr>
-            </w:pPr>
+                <w:sz w:val="28"/>
+                <w:szCs w:val="28"/>
+              </w:rPr>
+            </w:pPr>
+            <w:proofErr w:type="gramStart"/>
             <w:r>
               <w:rPr>
                 <w:rFonts w:ascii="Cambria" w:hAnsi="Cambria"/>
                 <w:b/>
                 <w:bCs/>
                 <w:color w:val="252525"/>
-                <w:sz w:val="20"/>
+                <w:sz w:val="28"/>
+                <w:szCs w:val="28"/>
               </w:rPr>
               <w:t>.C</w:t>
             </w:r>
+            <w:proofErr w:type="gramEnd"/>
           </w:p>
         </w:tc>
         <w:tc>
@@ -960,19 +1080,23 @@
                 <w:b/>
                 <w:bCs/>
                 <w:color w:val="252525"/>
-                <w:sz w:val="20"/>
-              </w:rPr>
-            </w:pPr>
+                <w:sz w:val="28"/>
+                <w:szCs w:val="28"/>
+              </w:rPr>
+            </w:pPr>
+            <w:proofErr w:type="gramStart"/>
             <w:r>
               <w:rPr>
                 <w:rFonts w:ascii="Cambria" w:hAnsi="Cambria"/>
                 <w:b/>
                 <w:bCs/>
                 <w:color w:val="252525"/>
-                <w:sz w:val="20"/>
+                <w:sz w:val="28"/>
+                <w:szCs w:val="28"/>
               </w:rPr>
               <w:t>.D</w:t>
             </w:r>
+            <w:proofErr w:type="gramEnd"/>
           </w:p>
         </w:tc>
         <w:tc>
@@ -996,19 +1120,23 @@
                 <w:b/>
                 <w:bCs/>
                 <w:color w:val="252525"/>
-                <w:sz w:val="20"/>
-              </w:rPr>
-            </w:pPr>
+                <w:sz w:val="28"/>
+                <w:szCs w:val="28"/>
+              </w:rPr>
+            </w:pPr>
+            <w:proofErr w:type="gramStart"/>
             <w:r>
               <w:rPr>
                 <w:rFonts w:ascii="Cambria" w:hAnsi="Cambria"/>
                 <w:b/>
                 <w:bCs/>
                 <w:color w:val="252525"/>
-                <w:sz w:val="20"/>
+                <w:sz w:val="28"/>
+                <w:szCs w:val="28"/>
               </w:rPr>
               <w:t>.E</w:t>
             </w:r>
+            <w:proofErr w:type="gramEnd"/>
           </w:p>
         </w:tc>
         <w:tc>
@@ -1032,19 +1160,23 @@
                 <w:b/>
                 <w:bCs/>
                 <w:color w:val="252525"/>
-                <w:sz w:val="20"/>
-              </w:rPr>
-            </w:pPr>
+                <w:sz w:val="28"/>
+                <w:szCs w:val="28"/>
+              </w:rPr>
+            </w:pPr>
+            <w:proofErr w:type="gramStart"/>
             <w:r>
               <w:rPr>
                 <w:rFonts w:ascii="Cambria" w:hAnsi="Cambria"/>
                 <w:b/>
                 <w:bCs/>
                 <w:color w:val="252525"/>
-                <w:sz w:val="20"/>
+                <w:sz w:val="28"/>
+                <w:szCs w:val="28"/>
               </w:rPr>
               <w:t>.F</w:t>
             </w:r>
+            <w:proofErr w:type="gramEnd"/>
           </w:p>
         </w:tc>
       </w:tr>
@@ -1073,7 +1205,8 @@
                 <w:b/>
                 <w:bCs/>
                 <w:color w:val="252525"/>
-                <w:sz w:val="20"/>
+                <w:sz w:val="28"/>
+                <w:szCs w:val="28"/>
               </w:rPr>
             </w:pPr>
             <w:r>
@@ -1082,7 +1215,8 @@
                 <w:b/>
                 <w:bCs/>
                 <w:color w:val="252525"/>
-                <w:sz w:val="20"/>
+                <w:sz w:val="28"/>
+                <w:szCs w:val="28"/>
               </w:rPr>
               <w:t>0.</w:t>
             </w:r>
@@ -1107,14 +1241,16 @@
               <w:rPr>
                 <w:rFonts w:ascii="Cambria" w:hAnsi="Cambria"/>
                 <w:color w:val="252525"/>
-                <w:sz w:val="20"/>
-              </w:rPr>
-            </w:pPr>
-            <w:r>
-              <w:rPr>
-                <w:rFonts w:ascii="Cambria" w:hAnsi="Cambria"/>
-                <w:color w:val="252525"/>
-                <w:sz w:val="20"/>
+                <w:sz w:val="28"/>
+                <w:szCs w:val="28"/>
+              </w:rPr>
+            </w:pPr>
+            <w:r>
+              <w:rPr>
+                <w:rFonts w:ascii="Cambria" w:hAnsi="Cambria"/>
+                <w:color w:val="252525"/>
+                <w:sz w:val="28"/>
+                <w:szCs w:val="28"/>
               </w:rPr>
               <w:t>NUL</w:t>
             </w:r>
@@ -1139,14 +1275,16 @@
               <w:rPr>
                 <w:rFonts w:ascii="Cambria" w:hAnsi="Cambria"/>
                 <w:color w:val="252525"/>
-                <w:sz w:val="20"/>
-              </w:rPr>
-            </w:pPr>
-            <w:r>
-              <w:rPr>
-                <w:rFonts w:ascii="Cambria" w:hAnsi="Cambria"/>
-                <w:color w:val="252525"/>
-                <w:sz w:val="20"/>
+                <w:sz w:val="28"/>
+                <w:szCs w:val="28"/>
+              </w:rPr>
+            </w:pPr>
+            <w:r>
+              <w:rPr>
+                <w:rFonts w:ascii="Cambria" w:hAnsi="Cambria"/>
+                <w:color w:val="252525"/>
+                <w:sz w:val="28"/>
+                <w:szCs w:val="28"/>
               </w:rPr>
               <w:t>SOH</w:t>
             </w:r>
@@ -1171,14 +1309,16 @@
               <w:rPr>
                 <w:rFonts w:ascii="Cambria" w:hAnsi="Cambria"/>
                 <w:color w:val="252525"/>
-                <w:sz w:val="20"/>
-              </w:rPr>
-            </w:pPr>
-            <w:r>
-              <w:rPr>
-                <w:rFonts w:ascii="Cambria" w:hAnsi="Cambria"/>
-                <w:color w:val="252525"/>
-                <w:sz w:val="20"/>
+                <w:sz w:val="28"/>
+                <w:szCs w:val="28"/>
+              </w:rPr>
+            </w:pPr>
+            <w:r>
+              <w:rPr>
+                <w:rFonts w:ascii="Cambria" w:hAnsi="Cambria"/>
+                <w:color w:val="252525"/>
+                <w:sz w:val="28"/>
+                <w:szCs w:val="28"/>
               </w:rPr>
               <w:t>STX</w:t>
             </w:r>
@@ -1203,14 +1343,16 @@
               <w:rPr>
                 <w:rFonts w:ascii="Cambria" w:hAnsi="Cambria"/>
                 <w:color w:val="252525"/>
-                <w:sz w:val="20"/>
-              </w:rPr>
-            </w:pPr>
-            <w:r>
-              <w:rPr>
-                <w:rFonts w:ascii="Cambria" w:hAnsi="Cambria"/>
-                <w:color w:val="252525"/>
-                <w:sz w:val="20"/>
+                <w:sz w:val="28"/>
+                <w:szCs w:val="28"/>
+              </w:rPr>
+            </w:pPr>
+            <w:r>
+              <w:rPr>
+                <w:rFonts w:ascii="Cambria" w:hAnsi="Cambria"/>
+                <w:color w:val="252525"/>
+                <w:sz w:val="28"/>
+                <w:szCs w:val="28"/>
               </w:rPr>
               <w:t>ETX</w:t>
             </w:r>
@@ -1235,14 +1377,16 @@
               <w:rPr>
                 <w:rFonts w:ascii="Cambria" w:hAnsi="Cambria"/>
                 <w:color w:val="252525"/>
-                <w:sz w:val="20"/>
-              </w:rPr>
-            </w:pPr>
-            <w:r>
-              <w:rPr>
-                <w:rFonts w:ascii="Cambria" w:hAnsi="Cambria"/>
-                <w:color w:val="252525"/>
-                <w:sz w:val="20"/>
+                <w:sz w:val="28"/>
+                <w:szCs w:val="28"/>
+              </w:rPr>
+            </w:pPr>
+            <w:r>
+              <w:rPr>
+                <w:rFonts w:ascii="Cambria" w:hAnsi="Cambria"/>
+                <w:color w:val="252525"/>
+                <w:sz w:val="28"/>
+                <w:szCs w:val="28"/>
               </w:rPr>
               <w:t>EOT</w:t>
             </w:r>
@@ -1267,14 +1411,16 @@
               <w:rPr>
                 <w:rFonts w:ascii="Cambria" w:hAnsi="Cambria"/>
                 <w:color w:val="252525"/>
-                <w:sz w:val="20"/>
-              </w:rPr>
-            </w:pPr>
-            <w:r>
-              <w:rPr>
-                <w:rFonts w:ascii="Cambria" w:hAnsi="Cambria"/>
-                <w:color w:val="252525"/>
-                <w:sz w:val="20"/>
+                <w:sz w:val="28"/>
+                <w:szCs w:val="28"/>
+              </w:rPr>
+            </w:pPr>
+            <w:r>
+              <w:rPr>
+                <w:rFonts w:ascii="Cambria" w:hAnsi="Cambria"/>
+                <w:color w:val="252525"/>
+                <w:sz w:val="28"/>
+                <w:szCs w:val="28"/>
               </w:rPr>
               <w:t>ENQ</w:t>
             </w:r>
@@ -1299,14 +1445,16 @@
               <w:rPr>
                 <w:rFonts w:ascii="Cambria" w:hAnsi="Cambria"/>
                 <w:color w:val="252525"/>
-                <w:sz w:val="20"/>
-              </w:rPr>
-            </w:pPr>
-            <w:r>
-              <w:rPr>
-                <w:rFonts w:ascii="Cambria" w:hAnsi="Cambria"/>
-                <w:color w:val="252525"/>
-                <w:sz w:val="20"/>
+                <w:sz w:val="28"/>
+                <w:szCs w:val="28"/>
+              </w:rPr>
+            </w:pPr>
+            <w:r>
+              <w:rPr>
+                <w:rFonts w:ascii="Cambria" w:hAnsi="Cambria"/>
+                <w:color w:val="252525"/>
+                <w:sz w:val="28"/>
+                <w:szCs w:val="28"/>
               </w:rPr>
               <w:t>ACK</w:t>
             </w:r>
@@ -1331,14 +1479,16 @@
               <w:rPr>
                 <w:rFonts w:ascii="Cambria" w:hAnsi="Cambria"/>
                 <w:color w:val="252525"/>
-                <w:sz w:val="20"/>
-              </w:rPr>
-            </w:pPr>
-            <w:r>
-              <w:rPr>
-                <w:rFonts w:ascii="Cambria" w:hAnsi="Cambria"/>
-                <w:color w:val="252525"/>
-                <w:sz w:val="20"/>
+                <w:sz w:val="28"/>
+                <w:szCs w:val="28"/>
+              </w:rPr>
+            </w:pPr>
+            <w:r>
+              <w:rPr>
+                <w:rFonts w:ascii="Cambria" w:hAnsi="Cambria"/>
+                <w:color w:val="252525"/>
+                <w:sz w:val="28"/>
+                <w:szCs w:val="28"/>
               </w:rPr>
               <w:t>BEL</w:t>
             </w:r>
@@ -1363,14 +1513,16 @@
               <w:rPr>
                 <w:rFonts w:ascii="Cambria" w:hAnsi="Cambria"/>
                 <w:color w:val="252525"/>
-                <w:sz w:val="20"/>
-              </w:rPr>
-            </w:pPr>
-            <w:r>
-              <w:rPr>
-                <w:rFonts w:ascii="Cambria" w:hAnsi="Cambria"/>
-                <w:color w:val="252525"/>
-                <w:sz w:val="20"/>
+                <w:sz w:val="28"/>
+                <w:szCs w:val="28"/>
+              </w:rPr>
+            </w:pPr>
+            <w:r>
+              <w:rPr>
+                <w:rFonts w:ascii="Cambria" w:hAnsi="Cambria"/>
+                <w:color w:val="252525"/>
+                <w:sz w:val="28"/>
+                <w:szCs w:val="28"/>
               </w:rPr>
               <w:t>BS</w:t>
             </w:r>
@@ -1395,14 +1547,16 @@
               <w:rPr>
                 <w:rFonts w:ascii="Cambria" w:hAnsi="Cambria"/>
                 <w:color w:val="252525"/>
-                <w:sz w:val="20"/>
-              </w:rPr>
-            </w:pPr>
-            <w:r>
-              <w:rPr>
-                <w:rFonts w:ascii="Cambria" w:hAnsi="Cambria"/>
-                <w:color w:val="252525"/>
-                <w:sz w:val="20"/>
+                <w:sz w:val="28"/>
+                <w:szCs w:val="28"/>
+              </w:rPr>
+            </w:pPr>
+            <w:r>
+              <w:rPr>
+                <w:rFonts w:ascii="Cambria" w:hAnsi="Cambria"/>
+                <w:color w:val="252525"/>
+                <w:sz w:val="28"/>
+                <w:szCs w:val="28"/>
               </w:rPr>
               <w:t>TAB</w:t>
             </w:r>
@@ -1427,14 +1581,16 @@
               <w:rPr>
                 <w:rFonts w:ascii="Cambria" w:hAnsi="Cambria"/>
                 <w:color w:val="252525"/>
-                <w:sz w:val="20"/>
-              </w:rPr>
-            </w:pPr>
-            <w:r>
-              <w:rPr>
-                <w:rFonts w:ascii="Cambria" w:hAnsi="Cambria"/>
-                <w:color w:val="252525"/>
-                <w:sz w:val="20"/>
+                <w:sz w:val="28"/>
+                <w:szCs w:val="28"/>
+              </w:rPr>
+            </w:pPr>
+            <w:r>
+              <w:rPr>
+                <w:rFonts w:ascii="Cambria" w:hAnsi="Cambria"/>
+                <w:color w:val="252525"/>
+                <w:sz w:val="28"/>
+                <w:szCs w:val="28"/>
               </w:rPr>
               <w:t>LF</w:t>
             </w:r>
@@ -1459,14 +1615,16 @@
               <w:rPr>
                 <w:rFonts w:ascii="Cambria" w:hAnsi="Cambria"/>
                 <w:color w:val="252525"/>
-                <w:sz w:val="20"/>
-              </w:rPr>
-            </w:pPr>
-            <w:r>
-              <w:rPr>
-                <w:rFonts w:ascii="Cambria" w:hAnsi="Cambria"/>
-                <w:color w:val="252525"/>
-                <w:sz w:val="20"/>
+                <w:sz w:val="28"/>
+                <w:szCs w:val="28"/>
+              </w:rPr>
+            </w:pPr>
+            <w:r>
+              <w:rPr>
+                <w:rFonts w:ascii="Cambria" w:hAnsi="Cambria"/>
+                <w:color w:val="252525"/>
+                <w:sz w:val="28"/>
+                <w:szCs w:val="28"/>
               </w:rPr>
               <w:t>VT</w:t>
             </w:r>
@@ -1491,14 +1649,16 @@
               <w:rPr>
                 <w:rFonts w:ascii="Cambria" w:hAnsi="Cambria"/>
                 <w:color w:val="252525"/>
-                <w:sz w:val="20"/>
-              </w:rPr>
-            </w:pPr>
-            <w:r>
-              <w:rPr>
-                <w:rFonts w:ascii="Cambria" w:hAnsi="Cambria"/>
-                <w:color w:val="252525"/>
-                <w:sz w:val="20"/>
+                <w:sz w:val="28"/>
+                <w:szCs w:val="28"/>
+              </w:rPr>
+            </w:pPr>
+            <w:r>
+              <w:rPr>
+                <w:rFonts w:ascii="Cambria" w:hAnsi="Cambria"/>
+                <w:color w:val="252525"/>
+                <w:sz w:val="28"/>
+                <w:szCs w:val="28"/>
               </w:rPr>
               <w:t>FF</w:t>
             </w:r>
@@ -1523,14 +1683,16 @@
               <w:rPr>
                 <w:rFonts w:ascii="Cambria" w:hAnsi="Cambria"/>
                 <w:color w:val="252525"/>
-                <w:sz w:val="20"/>
-              </w:rPr>
-            </w:pPr>
-            <w:r>
-              <w:rPr>
-                <w:rFonts w:ascii="Cambria" w:hAnsi="Cambria"/>
-                <w:color w:val="252525"/>
-                <w:sz w:val="20"/>
+                <w:sz w:val="28"/>
+                <w:szCs w:val="28"/>
+              </w:rPr>
+            </w:pPr>
+            <w:r>
+              <w:rPr>
+                <w:rFonts w:ascii="Cambria" w:hAnsi="Cambria"/>
+                <w:color w:val="252525"/>
+                <w:sz w:val="28"/>
+                <w:szCs w:val="28"/>
               </w:rPr>
               <w:t>CR</w:t>
             </w:r>
@@ -1555,14 +1717,16 @@
               <w:rPr>
                 <w:rFonts w:ascii="Cambria" w:hAnsi="Cambria"/>
                 <w:color w:val="252525"/>
-                <w:sz w:val="20"/>
-              </w:rPr>
-            </w:pPr>
-            <w:r>
-              <w:rPr>
-                <w:rFonts w:ascii="Cambria" w:hAnsi="Cambria"/>
-                <w:color w:val="252525"/>
-                <w:sz w:val="20"/>
+                <w:sz w:val="28"/>
+                <w:szCs w:val="28"/>
+              </w:rPr>
+            </w:pPr>
+            <w:r>
+              <w:rPr>
+                <w:rFonts w:ascii="Cambria" w:hAnsi="Cambria"/>
+                <w:color w:val="252525"/>
+                <w:sz w:val="28"/>
+                <w:szCs w:val="28"/>
               </w:rPr>
               <w:t>SO</w:t>
             </w:r>
@@ -1587,14 +1751,16 @@
               <w:rPr>
                 <w:rFonts w:ascii="Cambria" w:hAnsi="Cambria"/>
                 <w:color w:val="252525"/>
-                <w:sz w:val="20"/>
-              </w:rPr>
-            </w:pPr>
-            <w:r>
-              <w:rPr>
-                <w:rFonts w:ascii="Cambria" w:hAnsi="Cambria"/>
-                <w:color w:val="252525"/>
-                <w:sz w:val="20"/>
+                <w:sz w:val="28"/>
+                <w:szCs w:val="28"/>
+              </w:rPr>
+            </w:pPr>
+            <w:r>
+              <w:rPr>
+                <w:rFonts w:ascii="Cambria" w:hAnsi="Cambria"/>
+                <w:color w:val="252525"/>
+                <w:sz w:val="28"/>
+                <w:szCs w:val="28"/>
               </w:rPr>
               <w:t>SI</w:t>
             </w:r>
@@ -1626,7 +1792,8 @@
                 <w:b/>
                 <w:bCs/>
                 <w:color w:val="252525"/>
-                <w:sz w:val="20"/>
+                <w:sz w:val="28"/>
+                <w:szCs w:val="28"/>
               </w:rPr>
             </w:pPr>
             <w:r>
@@ -1635,7 +1802,8 @@
                 <w:b/>
                 <w:bCs/>
                 <w:color w:val="252525"/>
-                <w:sz w:val="20"/>
+                <w:sz w:val="28"/>
+                <w:szCs w:val="28"/>
               </w:rPr>
               <w:t>1.</w:t>
             </w:r>
@@ -1660,14 +1828,16 @@
               <w:rPr>
                 <w:rFonts w:ascii="Cambria" w:hAnsi="Cambria"/>
                 <w:color w:val="252525"/>
-                <w:sz w:val="20"/>
-              </w:rPr>
-            </w:pPr>
-            <w:r>
-              <w:rPr>
-                <w:rFonts w:ascii="Cambria" w:hAnsi="Cambria"/>
-                <w:color w:val="252525"/>
-                <w:sz w:val="20"/>
+                <w:sz w:val="28"/>
+                <w:szCs w:val="28"/>
+              </w:rPr>
+            </w:pPr>
+            <w:r>
+              <w:rPr>
+                <w:rFonts w:ascii="Cambria" w:hAnsi="Cambria"/>
+                <w:color w:val="252525"/>
+                <w:sz w:val="28"/>
+                <w:szCs w:val="28"/>
               </w:rPr>
               <w:t>DLE</w:t>
             </w:r>
@@ -1692,14 +1862,16 @@
               <w:rPr>
                 <w:rFonts w:ascii="Cambria" w:hAnsi="Cambria"/>
                 <w:color w:val="252525"/>
-                <w:sz w:val="20"/>
-              </w:rPr>
-            </w:pPr>
-            <w:r>
-              <w:rPr>
-                <w:rFonts w:ascii="Cambria" w:hAnsi="Cambria"/>
-                <w:color w:val="252525"/>
-                <w:sz w:val="20"/>
+                <w:sz w:val="28"/>
+                <w:szCs w:val="28"/>
+              </w:rPr>
+            </w:pPr>
+            <w:r>
+              <w:rPr>
+                <w:rFonts w:ascii="Cambria" w:hAnsi="Cambria"/>
+                <w:color w:val="252525"/>
+                <w:sz w:val="28"/>
+                <w:szCs w:val="28"/>
               </w:rPr>
               <w:t>DC1</w:t>
             </w:r>
@@ -1724,14 +1896,16 @@
               <w:rPr>
                 <w:rFonts w:ascii="Cambria" w:hAnsi="Cambria"/>
                 <w:color w:val="252525"/>
-                <w:sz w:val="20"/>
-              </w:rPr>
-            </w:pPr>
-            <w:r>
-              <w:rPr>
-                <w:rFonts w:ascii="Cambria" w:hAnsi="Cambria"/>
-                <w:color w:val="252525"/>
-                <w:sz w:val="20"/>
+                <w:sz w:val="28"/>
+                <w:szCs w:val="28"/>
+              </w:rPr>
+            </w:pPr>
+            <w:r>
+              <w:rPr>
+                <w:rFonts w:ascii="Cambria" w:hAnsi="Cambria"/>
+                <w:color w:val="252525"/>
+                <w:sz w:val="28"/>
+                <w:szCs w:val="28"/>
               </w:rPr>
               <w:t>DC2</w:t>
             </w:r>
@@ -1756,14 +1930,16 @@
               <w:rPr>
                 <w:rFonts w:ascii="Cambria" w:hAnsi="Cambria"/>
                 <w:color w:val="252525"/>
-                <w:sz w:val="20"/>
-              </w:rPr>
-            </w:pPr>
-            <w:r>
-              <w:rPr>
-                <w:rFonts w:ascii="Cambria" w:hAnsi="Cambria"/>
-                <w:color w:val="252525"/>
-                <w:sz w:val="20"/>
+                <w:sz w:val="28"/>
+                <w:szCs w:val="28"/>
+              </w:rPr>
+            </w:pPr>
+            <w:r>
+              <w:rPr>
+                <w:rFonts w:ascii="Cambria" w:hAnsi="Cambria"/>
+                <w:color w:val="252525"/>
+                <w:sz w:val="28"/>
+                <w:szCs w:val="28"/>
               </w:rPr>
               <w:t>DC3</w:t>
             </w:r>
@@ -1788,14 +1964,16 @@
               <w:rPr>
                 <w:rFonts w:ascii="Cambria" w:hAnsi="Cambria"/>
                 <w:color w:val="252525"/>
-                <w:sz w:val="20"/>
-              </w:rPr>
-            </w:pPr>
-            <w:r>
-              <w:rPr>
-                <w:rFonts w:ascii="Cambria" w:hAnsi="Cambria"/>
-                <w:color w:val="252525"/>
-                <w:sz w:val="20"/>
+                <w:sz w:val="28"/>
+                <w:szCs w:val="28"/>
+              </w:rPr>
+            </w:pPr>
+            <w:r>
+              <w:rPr>
+                <w:rFonts w:ascii="Cambria" w:hAnsi="Cambria"/>
+                <w:color w:val="252525"/>
+                <w:sz w:val="28"/>
+                <w:szCs w:val="28"/>
               </w:rPr>
               <w:t>DC4</w:t>
             </w:r>
@@ -1820,14 +1998,16 @@
               <w:rPr>
                 <w:rFonts w:ascii="Cambria" w:hAnsi="Cambria"/>
                 <w:color w:val="252525"/>
-                <w:sz w:val="20"/>
-              </w:rPr>
-            </w:pPr>
-            <w:r>
-              <w:rPr>
-                <w:rFonts w:ascii="Cambria" w:hAnsi="Cambria"/>
-                <w:color w:val="252525"/>
-                <w:sz w:val="20"/>
+                <w:sz w:val="28"/>
+                <w:szCs w:val="28"/>
+              </w:rPr>
+            </w:pPr>
+            <w:r>
+              <w:rPr>
+                <w:rFonts w:ascii="Cambria" w:hAnsi="Cambria"/>
+                <w:color w:val="252525"/>
+                <w:sz w:val="28"/>
+                <w:szCs w:val="28"/>
               </w:rPr>
               <w:t>NAK</w:t>
             </w:r>
@@ -1852,14 +2032,16 @@
               <w:rPr>
                 <w:rFonts w:ascii="Cambria" w:hAnsi="Cambria"/>
                 <w:color w:val="252525"/>
-                <w:sz w:val="20"/>
-              </w:rPr>
-            </w:pPr>
-            <w:r>
-              <w:rPr>
-                <w:rFonts w:ascii="Cambria" w:hAnsi="Cambria"/>
-                <w:color w:val="252525"/>
-                <w:sz w:val="20"/>
+                <w:sz w:val="28"/>
+                <w:szCs w:val="28"/>
+              </w:rPr>
+            </w:pPr>
+            <w:r>
+              <w:rPr>
+                <w:rFonts w:ascii="Cambria" w:hAnsi="Cambria"/>
+                <w:color w:val="252525"/>
+                <w:sz w:val="28"/>
+                <w:szCs w:val="28"/>
               </w:rPr>
               <w:t>SYN</w:t>
             </w:r>
@@ -1884,14 +2066,16 @@
               <w:rPr>
                 <w:rFonts w:ascii="Cambria" w:hAnsi="Cambria"/>
                 <w:color w:val="252525"/>
-                <w:sz w:val="20"/>
-              </w:rPr>
-            </w:pPr>
-            <w:r>
-              <w:rPr>
-                <w:rFonts w:ascii="Cambria" w:hAnsi="Cambria"/>
-                <w:color w:val="252525"/>
-                <w:sz w:val="20"/>
+                <w:sz w:val="28"/>
+                <w:szCs w:val="28"/>
+              </w:rPr>
+            </w:pPr>
+            <w:r>
+              <w:rPr>
+                <w:rFonts w:ascii="Cambria" w:hAnsi="Cambria"/>
+                <w:color w:val="252525"/>
+                <w:sz w:val="28"/>
+                <w:szCs w:val="28"/>
               </w:rPr>
               <w:t>ETB</w:t>
             </w:r>
@@ -1916,14 +2100,16 @@
               <w:rPr>
                 <w:rFonts w:ascii="Cambria" w:hAnsi="Cambria"/>
                 <w:color w:val="252525"/>
-                <w:sz w:val="20"/>
-              </w:rPr>
-            </w:pPr>
-            <w:r>
-              <w:rPr>
-                <w:rFonts w:ascii="Cambria" w:hAnsi="Cambria"/>
-                <w:color w:val="252525"/>
-                <w:sz w:val="20"/>
+                <w:sz w:val="28"/>
+                <w:szCs w:val="28"/>
+              </w:rPr>
+            </w:pPr>
+            <w:r>
+              <w:rPr>
+                <w:rFonts w:ascii="Cambria" w:hAnsi="Cambria"/>
+                <w:color w:val="252525"/>
+                <w:sz w:val="28"/>
+                <w:szCs w:val="28"/>
               </w:rPr>
               <w:t>CAN</w:t>
             </w:r>
@@ -1948,14 +2134,16 @@
               <w:rPr>
                 <w:rFonts w:ascii="Cambria" w:hAnsi="Cambria"/>
                 <w:color w:val="252525"/>
-                <w:sz w:val="20"/>
-              </w:rPr>
-            </w:pPr>
-            <w:r>
-              <w:rPr>
-                <w:rFonts w:ascii="Cambria" w:hAnsi="Cambria"/>
-                <w:color w:val="252525"/>
-                <w:sz w:val="20"/>
+                <w:sz w:val="28"/>
+                <w:szCs w:val="28"/>
+              </w:rPr>
+            </w:pPr>
+            <w:r>
+              <w:rPr>
+                <w:rFonts w:ascii="Cambria" w:hAnsi="Cambria"/>
+                <w:color w:val="252525"/>
+                <w:sz w:val="28"/>
+                <w:szCs w:val="28"/>
               </w:rPr>
               <w:t>EM</w:t>
             </w:r>
@@ -1980,14 +2168,16 @@
               <w:rPr>
                 <w:rFonts w:ascii="Cambria" w:hAnsi="Cambria"/>
                 <w:color w:val="252525"/>
-                <w:sz w:val="20"/>
-              </w:rPr>
-            </w:pPr>
-            <w:r>
-              <w:rPr>
-                <w:rFonts w:ascii="Cambria" w:hAnsi="Cambria"/>
-                <w:color w:val="252525"/>
-                <w:sz w:val="20"/>
+                <w:sz w:val="28"/>
+                <w:szCs w:val="28"/>
+              </w:rPr>
+            </w:pPr>
+            <w:r>
+              <w:rPr>
+                <w:rFonts w:ascii="Cambria" w:hAnsi="Cambria"/>
+                <w:color w:val="252525"/>
+                <w:sz w:val="28"/>
+                <w:szCs w:val="28"/>
               </w:rPr>
               <w:t>SUB</w:t>
             </w:r>
@@ -2012,14 +2202,16 @@
               <w:rPr>
                 <w:rFonts w:ascii="Cambria" w:hAnsi="Cambria"/>
                 <w:color w:val="252525"/>
-                <w:sz w:val="20"/>
-              </w:rPr>
-            </w:pPr>
-            <w:r>
-              <w:rPr>
-                <w:rFonts w:ascii="Cambria" w:hAnsi="Cambria"/>
-                <w:color w:val="252525"/>
-                <w:sz w:val="20"/>
+                <w:sz w:val="28"/>
+                <w:szCs w:val="28"/>
+              </w:rPr>
+            </w:pPr>
+            <w:r>
+              <w:rPr>
+                <w:rFonts w:ascii="Cambria" w:hAnsi="Cambria"/>
+                <w:color w:val="252525"/>
+                <w:sz w:val="28"/>
+                <w:szCs w:val="28"/>
               </w:rPr>
               <w:t>ESC</w:t>
             </w:r>
@@ -2044,14 +2236,16 @@
               <w:rPr>
                 <w:rFonts w:ascii="Cambria" w:hAnsi="Cambria"/>
                 <w:color w:val="252525"/>
-                <w:sz w:val="20"/>
-              </w:rPr>
-            </w:pPr>
-            <w:r>
-              <w:rPr>
-                <w:rFonts w:ascii="Cambria" w:hAnsi="Cambria"/>
-                <w:color w:val="252525"/>
-                <w:sz w:val="20"/>
+                <w:sz w:val="28"/>
+                <w:szCs w:val="28"/>
+              </w:rPr>
+            </w:pPr>
+            <w:r>
+              <w:rPr>
+                <w:rFonts w:ascii="Cambria" w:hAnsi="Cambria"/>
+                <w:color w:val="252525"/>
+                <w:sz w:val="28"/>
+                <w:szCs w:val="28"/>
               </w:rPr>
               <w:t>FS</w:t>
             </w:r>
@@ -2076,14 +2270,16 @@
               <w:rPr>
                 <w:rFonts w:ascii="Cambria" w:hAnsi="Cambria"/>
                 <w:color w:val="252525"/>
-                <w:sz w:val="20"/>
-              </w:rPr>
-            </w:pPr>
-            <w:r>
-              <w:rPr>
-                <w:rFonts w:ascii="Cambria" w:hAnsi="Cambria"/>
-                <w:color w:val="252525"/>
-                <w:sz w:val="20"/>
+                <w:sz w:val="28"/>
+                <w:szCs w:val="28"/>
+              </w:rPr>
+            </w:pPr>
+            <w:r>
+              <w:rPr>
+                <w:rFonts w:ascii="Cambria" w:hAnsi="Cambria"/>
+                <w:color w:val="252525"/>
+                <w:sz w:val="28"/>
+                <w:szCs w:val="28"/>
               </w:rPr>
               <w:t>GS</w:t>
             </w:r>
@@ -2108,14 +2304,16 @@
               <w:rPr>
                 <w:rFonts w:ascii="Cambria" w:hAnsi="Cambria"/>
                 <w:color w:val="252525"/>
-                <w:sz w:val="20"/>
-              </w:rPr>
-            </w:pPr>
-            <w:r>
-              <w:rPr>
-                <w:rFonts w:ascii="Cambria" w:hAnsi="Cambria"/>
-                <w:color w:val="252525"/>
-                <w:sz w:val="20"/>
+                <w:sz w:val="28"/>
+                <w:szCs w:val="28"/>
+              </w:rPr>
+            </w:pPr>
+            <w:r>
+              <w:rPr>
+                <w:rFonts w:ascii="Cambria" w:hAnsi="Cambria"/>
+                <w:color w:val="252525"/>
+                <w:sz w:val="28"/>
+                <w:szCs w:val="28"/>
               </w:rPr>
               <w:t>RS</w:t>
             </w:r>
@@ -2140,14 +2338,16 @@
               <w:rPr>
                 <w:rFonts w:ascii="Cambria" w:hAnsi="Cambria"/>
                 <w:color w:val="252525"/>
-                <w:sz w:val="20"/>
-              </w:rPr>
-            </w:pPr>
-            <w:r>
-              <w:rPr>
-                <w:rFonts w:ascii="Cambria" w:hAnsi="Cambria"/>
-                <w:color w:val="252525"/>
-                <w:sz w:val="20"/>
+                <w:sz w:val="28"/>
+                <w:szCs w:val="28"/>
+              </w:rPr>
+            </w:pPr>
+            <w:r>
+              <w:rPr>
+                <w:rFonts w:ascii="Cambria" w:hAnsi="Cambria"/>
+                <w:color w:val="252525"/>
+                <w:sz w:val="28"/>
+                <w:szCs w:val="28"/>
               </w:rPr>
               <w:t>US</w:t>
             </w:r>
@@ -2179,7 +2379,8 @@
                 <w:b/>
                 <w:bCs/>
                 <w:color w:val="252525"/>
-                <w:sz w:val="20"/>
+                <w:sz w:val="28"/>
+                <w:szCs w:val="28"/>
               </w:rPr>
             </w:pPr>
             <w:r>
@@ -2188,7 +2389,8 @@
                 <w:b/>
                 <w:bCs/>
                 <w:color w:val="252525"/>
-                <w:sz w:val="20"/>
+                <w:sz w:val="28"/>
+                <w:szCs w:val="28"/>
               </w:rPr>
               <w:t>2.</w:t>
             </w:r>
@@ -2213,14 +2415,16 @@
               <w:rPr>
                 <w:rFonts w:ascii="Cambria" w:hAnsi="Cambria"/>
                 <w:color w:val="252525"/>
-                <w:sz w:val="20"/>
-              </w:rPr>
-            </w:pPr>
-            <w:r>
-              <w:rPr>
-                <w:rFonts w:ascii="Cambria" w:hAnsi="Cambria"/>
-                <w:color w:val="252525"/>
-                <w:sz w:val="20"/>
+                <w:sz w:val="28"/>
+                <w:szCs w:val="28"/>
+              </w:rPr>
+            </w:pPr>
+            <w:r>
+              <w:rPr>
+                <w:rFonts w:ascii="Cambria" w:hAnsi="Cambria"/>
+                <w:color w:val="252525"/>
+                <w:sz w:val="28"/>
+                <w:szCs w:val="28"/>
               </w:rPr>
               <w:t> </w:t>
             </w:r>
@@ -2245,14 +2449,16 @@
               <w:rPr>
                 <w:rFonts w:ascii="Cambria" w:hAnsi="Cambria"/>
                 <w:color w:val="252525"/>
-                <w:sz w:val="20"/>
-              </w:rPr>
-            </w:pPr>
-            <w:r>
-              <w:rPr>
-                <w:rFonts w:ascii="Cambria" w:hAnsi="Cambria"/>
-                <w:color w:val="252525"/>
-                <w:sz w:val="20"/>
+                <w:sz w:val="28"/>
+                <w:szCs w:val="28"/>
+              </w:rPr>
+            </w:pPr>
+            <w:r>
+              <w:rPr>
+                <w:rFonts w:ascii="Cambria" w:hAnsi="Cambria"/>
+                <w:color w:val="252525"/>
+                <w:sz w:val="28"/>
+                <w:szCs w:val="28"/>
               </w:rPr>
               <w:t> !</w:t>
             </w:r>
@@ -2277,14 +2483,16 @@
               <w:rPr>
                 <w:rFonts w:ascii="Cambria" w:hAnsi="Cambria"/>
                 <w:color w:val="252525"/>
-                <w:sz w:val="20"/>
-              </w:rPr>
-            </w:pPr>
-            <w:r>
-              <w:rPr>
-                <w:rFonts w:ascii="Cambria" w:hAnsi="Cambria"/>
-                <w:color w:val="252525"/>
-                <w:sz w:val="20"/>
+                <w:sz w:val="28"/>
+                <w:szCs w:val="28"/>
+              </w:rPr>
+            </w:pPr>
+            <w:r>
+              <w:rPr>
+                <w:rFonts w:ascii="Cambria" w:hAnsi="Cambria"/>
+                <w:color w:val="252525"/>
+                <w:sz w:val="28"/>
+                <w:szCs w:val="28"/>
               </w:rPr>
               <w:t>"</w:t>
             </w:r>
@@ -2309,14 +2517,16 @@
               <w:rPr>
                 <w:rFonts w:ascii="Cambria" w:hAnsi="Cambria"/>
                 <w:color w:val="252525"/>
-                <w:sz w:val="20"/>
-              </w:rPr>
-            </w:pPr>
-            <w:r>
-              <w:rPr>
-                <w:rFonts w:ascii="Cambria" w:hAnsi="Cambria"/>
-                <w:color w:val="252525"/>
-                <w:sz w:val="20"/>
+                <w:sz w:val="28"/>
+                <w:szCs w:val="28"/>
+              </w:rPr>
+            </w:pPr>
+            <w:r>
+              <w:rPr>
+                <w:rFonts w:ascii="Cambria" w:hAnsi="Cambria"/>
+                <w:color w:val="252525"/>
+                <w:sz w:val="28"/>
+                <w:szCs w:val="28"/>
               </w:rPr>
               <w:t>#</w:t>
             </w:r>
@@ -2341,14 +2551,16 @@
               <w:rPr>
                 <w:rFonts w:ascii="Cambria" w:hAnsi="Cambria"/>
                 <w:color w:val="252525"/>
-                <w:sz w:val="20"/>
-              </w:rPr>
-            </w:pPr>
-            <w:r>
-              <w:rPr>
-                <w:rFonts w:ascii="Cambria" w:hAnsi="Cambria"/>
-                <w:color w:val="252525"/>
-                <w:sz w:val="20"/>
+                <w:sz w:val="28"/>
+                <w:szCs w:val="28"/>
+              </w:rPr>
+            </w:pPr>
+            <w:r>
+              <w:rPr>
+                <w:rFonts w:ascii="Cambria" w:hAnsi="Cambria"/>
+                <w:color w:val="252525"/>
+                <w:sz w:val="28"/>
+                <w:szCs w:val="28"/>
               </w:rPr>
               <w:t>$</w:t>
             </w:r>
@@ -2373,14 +2585,16 @@
               <w:rPr>
                 <w:rFonts w:ascii="Cambria" w:hAnsi="Cambria"/>
                 <w:color w:val="252525"/>
-                <w:sz w:val="20"/>
-              </w:rPr>
-            </w:pPr>
-            <w:r>
-              <w:rPr>
-                <w:rFonts w:ascii="Cambria" w:hAnsi="Cambria"/>
-                <w:color w:val="252525"/>
-                <w:sz w:val="20"/>
+                <w:sz w:val="28"/>
+                <w:szCs w:val="28"/>
+              </w:rPr>
+            </w:pPr>
+            <w:r>
+              <w:rPr>
+                <w:rFonts w:ascii="Cambria" w:hAnsi="Cambria"/>
+                <w:color w:val="252525"/>
+                <w:sz w:val="28"/>
+                <w:szCs w:val="28"/>
               </w:rPr>
               <w:t> %</w:t>
             </w:r>
@@ -2405,14 +2619,16 @@
               <w:rPr>
                 <w:rFonts w:ascii="Cambria" w:hAnsi="Cambria"/>
                 <w:color w:val="252525"/>
-                <w:sz w:val="20"/>
-              </w:rPr>
-            </w:pPr>
-            <w:r>
-              <w:rPr>
-                <w:rFonts w:ascii="Cambria" w:hAnsi="Cambria"/>
-                <w:color w:val="252525"/>
-                <w:sz w:val="20"/>
+                <w:sz w:val="28"/>
+                <w:szCs w:val="28"/>
+              </w:rPr>
+            </w:pPr>
+            <w:r>
+              <w:rPr>
+                <w:rFonts w:ascii="Cambria" w:hAnsi="Cambria"/>
+                <w:color w:val="252525"/>
+                <w:sz w:val="28"/>
+                <w:szCs w:val="28"/>
               </w:rPr>
               <w:t>&amp;</w:t>
             </w:r>
@@ -2437,14 +2653,16 @@
               <w:rPr>
                 <w:rFonts w:ascii="Cambria" w:hAnsi="Cambria"/>
                 <w:color w:val="252525"/>
-                <w:sz w:val="20"/>
-              </w:rPr>
-            </w:pPr>
-            <w:r>
-              <w:rPr>
-                <w:rFonts w:ascii="Cambria" w:hAnsi="Cambria"/>
-                <w:color w:val="252525"/>
-                <w:sz w:val="20"/>
+                <w:sz w:val="28"/>
+                <w:szCs w:val="28"/>
+              </w:rPr>
+            </w:pPr>
+            <w:r>
+              <w:rPr>
+                <w:rFonts w:ascii="Cambria" w:hAnsi="Cambria"/>
+                <w:color w:val="252525"/>
+                <w:sz w:val="28"/>
+                <w:szCs w:val="28"/>
               </w:rPr>
               <w:t>'</w:t>
             </w:r>
@@ -2469,14 +2687,16 @@
               <w:rPr>
                 <w:rFonts w:ascii="Cambria" w:hAnsi="Cambria"/>
                 <w:color w:val="252525"/>
-                <w:sz w:val="20"/>
-              </w:rPr>
-            </w:pPr>
-            <w:r>
-              <w:rPr>
-                <w:rFonts w:ascii="Cambria" w:hAnsi="Cambria"/>
-                <w:color w:val="252525"/>
-                <w:sz w:val="20"/>
+                <w:sz w:val="28"/>
+                <w:szCs w:val="28"/>
+              </w:rPr>
+            </w:pPr>
+            <w:r>
+              <w:rPr>
+                <w:rFonts w:ascii="Cambria" w:hAnsi="Cambria"/>
+                <w:color w:val="252525"/>
+                <w:sz w:val="28"/>
+                <w:szCs w:val="28"/>
               </w:rPr>
               <w:t>(</w:t>
             </w:r>
@@ -2501,14 +2721,16 @@
               <w:rPr>
                 <w:rFonts w:ascii="Cambria" w:hAnsi="Cambria"/>
                 <w:color w:val="252525"/>
-                <w:sz w:val="20"/>
-              </w:rPr>
-            </w:pPr>
-            <w:r>
-              <w:rPr>
-                <w:rFonts w:ascii="Cambria" w:hAnsi="Cambria"/>
-                <w:color w:val="252525"/>
-                <w:sz w:val="20"/>
+                <w:sz w:val="28"/>
+                <w:szCs w:val="28"/>
+              </w:rPr>
+            </w:pPr>
+            <w:r>
+              <w:rPr>
+                <w:rFonts w:ascii="Cambria" w:hAnsi="Cambria"/>
+                <w:color w:val="252525"/>
+                <w:sz w:val="28"/>
+                <w:szCs w:val="28"/>
               </w:rPr>
               <w:t>)</w:t>
             </w:r>
@@ -2533,14 +2755,16 @@
               <w:rPr>
                 <w:rFonts w:ascii="Cambria" w:hAnsi="Cambria"/>
                 <w:color w:val="252525"/>
-                <w:sz w:val="20"/>
-              </w:rPr>
-            </w:pPr>
-            <w:r>
-              <w:rPr>
-                <w:rFonts w:ascii="Cambria" w:hAnsi="Cambria"/>
-                <w:color w:val="252525"/>
-                <w:sz w:val="20"/>
+                <w:sz w:val="28"/>
+                <w:szCs w:val="28"/>
+              </w:rPr>
+            </w:pPr>
+            <w:r>
+              <w:rPr>
+                <w:rFonts w:ascii="Cambria" w:hAnsi="Cambria"/>
+                <w:color w:val="252525"/>
+                <w:sz w:val="28"/>
+                <w:szCs w:val="28"/>
               </w:rPr>
               <w:t>*</w:t>
             </w:r>
@@ -2565,14 +2789,16 @@
               <w:rPr>
                 <w:rFonts w:ascii="Cambria" w:hAnsi="Cambria"/>
                 <w:color w:val="252525"/>
-                <w:sz w:val="20"/>
-              </w:rPr>
-            </w:pPr>
-            <w:r>
-              <w:rPr>
-                <w:rFonts w:ascii="Cambria" w:hAnsi="Cambria"/>
-                <w:color w:val="252525"/>
-                <w:sz w:val="20"/>
+                <w:sz w:val="28"/>
+                <w:szCs w:val="28"/>
+              </w:rPr>
+            </w:pPr>
+            <w:r>
+              <w:rPr>
+                <w:rFonts w:ascii="Cambria" w:hAnsi="Cambria"/>
+                <w:color w:val="252525"/>
+                <w:sz w:val="28"/>
+                <w:szCs w:val="28"/>
               </w:rPr>
               <w:t>+</w:t>
             </w:r>
@@ -2597,14 +2823,16 @@
               <w:rPr>
                 <w:rFonts w:ascii="Cambria" w:hAnsi="Cambria"/>
                 <w:color w:val="252525"/>
-                <w:sz w:val="20"/>
-              </w:rPr>
-            </w:pPr>
-            <w:r>
-              <w:rPr>
-                <w:rFonts w:ascii="Cambria" w:hAnsi="Cambria"/>
-                <w:color w:val="252525"/>
-                <w:sz w:val="20"/>
+                <w:sz w:val="28"/>
+                <w:szCs w:val="28"/>
+              </w:rPr>
+            </w:pPr>
+            <w:r>
+              <w:rPr>
+                <w:rFonts w:ascii="Cambria" w:hAnsi="Cambria"/>
+                <w:color w:val="252525"/>
+                <w:sz w:val="28"/>
+                <w:szCs w:val="28"/>
               </w:rPr>
               <w:t>,</w:t>
             </w:r>
@@ -2629,14 +2857,16 @@
               <w:rPr>
                 <w:rFonts w:ascii="Cambria" w:hAnsi="Cambria"/>
                 <w:color w:val="252525"/>
-                <w:sz w:val="20"/>
-              </w:rPr>
-            </w:pPr>
-            <w:r>
-              <w:rPr>
-                <w:rFonts w:ascii="Cambria" w:hAnsi="Cambria"/>
-                <w:color w:val="252525"/>
-                <w:sz w:val="20"/>
+                <w:sz w:val="28"/>
+                <w:szCs w:val="28"/>
+              </w:rPr>
+            </w:pPr>
+            <w:r>
+              <w:rPr>
+                <w:rFonts w:ascii="Cambria" w:hAnsi="Cambria"/>
+                <w:color w:val="252525"/>
+                <w:sz w:val="28"/>
+                <w:szCs w:val="28"/>
               </w:rPr>
               <w:t>-</w:t>
             </w:r>
@@ -2661,14 +2891,16 @@
               <w:rPr>
                 <w:rFonts w:ascii="Cambria" w:hAnsi="Cambria"/>
                 <w:color w:val="252525"/>
-                <w:sz w:val="20"/>
-              </w:rPr>
-            </w:pPr>
-            <w:r>
-              <w:rPr>
-                <w:rFonts w:ascii="Cambria" w:hAnsi="Cambria"/>
-                <w:color w:val="252525"/>
-                <w:sz w:val="20"/>
+                <w:sz w:val="28"/>
+                <w:szCs w:val="28"/>
+              </w:rPr>
+            </w:pPr>
+            <w:r>
+              <w:rPr>
+                <w:rFonts w:ascii="Cambria" w:hAnsi="Cambria"/>
+                <w:color w:val="252525"/>
+                <w:sz w:val="28"/>
+                <w:szCs w:val="28"/>
               </w:rPr>
               <w:t>.</w:t>
             </w:r>
@@ -2693,14 +2925,16 @@
               <w:rPr>
                 <w:rFonts w:ascii="Cambria" w:hAnsi="Cambria"/>
                 <w:color w:val="252525"/>
-                <w:sz w:val="20"/>
-              </w:rPr>
-            </w:pPr>
-            <w:r>
-              <w:rPr>
-                <w:rFonts w:ascii="Cambria" w:hAnsi="Cambria"/>
-                <w:color w:val="252525"/>
-                <w:sz w:val="20"/>
+                <w:sz w:val="28"/>
+                <w:szCs w:val="28"/>
+              </w:rPr>
+            </w:pPr>
+            <w:r>
+              <w:rPr>
+                <w:rFonts w:ascii="Cambria" w:hAnsi="Cambria"/>
+                <w:color w:val="252525"/>
+                <w:sz w:val="28"/>
+                <w:szCs w:val="28"/>
               </w:rPr>
               <w:t>/</w:t>
             </w:r>
@@ -2732,7 +2966,8 @@
                 <w:b/>
                 <w:bCs/>
                 <w:color w:val="252525"/>
-                <w:sz w:val="20"/>
+                <w:sz w:val="28"/>
+                <w:szCs w:val="28"/>
               </w:rPr>
             </w:pPr>
             <w:r>
@@ -2741,7 +2976,8 @@
                 <w:b/>
                 <w:bCs/>
                 <w:color w:val="252525"/>
-                <w:sz w:val="20"/>
+                <w:sz w:val="28"/>
+                <w:szCs w:val="28"/>
               </w:rPr>
               <w:t>3.</w:t>
             </w:r>
@@ -2766,14 +3002,16 @@
               <w:rPr>
                 <w:rFonts w:ascii="Cambria" w:hAnsi="Cambria"/>
                 <w:color w:val="252525"/>
-                <w:sz w:val="20"/>
-              </w:rPr>
-            </w:pPr>
-            <w:r>
-              <w:rPr>
-                <w:rFonts w:ascii="Cambria" w:hAnsi="Cambria"/>
-                <w:color w:val="252525"/>
-                <w:sz w:val="20"/>
+                <w:sz w:val="28"/>
+                <w:szCs w:val="28"/>
+              </w:rPr>
+            </w:pPr>
+            <w:r>
+              <w:rPr>
+                <w:rFonts w:ascii="Cambria" w:hAnsi="Cambria"/>
+                <w:color w:val="252525"/>
+                <w:sz w:val="28"/>
+                <w:szCs w:val="28"/>
               </w:rPr>
               <w:t>0</w:t>
             </w:r>
@@ -2798,14 +3036,16 @@
               <w:rPr>
                 <w:rFonts w:ascii="Cambria" w:hAnsi="Cambria"/>
                 <w:color w:val="252525"/>
-                <w:sz w:val="20"/>
-              </w:rPr>
-            </w:pPr>
-            <w:r>
-              <w:rPr>
-                <w:rFonts w:ascii="Cambria" w:hAnsi="Cambria"/>
-                <w:color w:val="252525"/>
-                <w:sz w:val="20"/>
+                <w:sz w:val="28"/>
+                <w:szCs w:val="28"/>
+              </w:rPr>
+            </w:pPr>
+            <w:r>
+              <w:rPr>
+                <w:rFonts w:ascii="Cambria" w:hAnsi="Cambria"/>
+                <w:color w:val="252525"/>
+                <w:sz w:val="28"/>
+                <w:szCs w:val="28"/>
               </w:rPr>
               <w:t>1</w:t>
             </w:r>
@@ -2830,14 +3070,16 @@
               <w:rPr>
                 <w:rFonts w:ascii="Cambria" w:hAnsi="Cambria"/>
                 <w:color w:val="252525"/>
-                <w:sz w:val="20"/>
-              </w:rPr>
-            </w:pPr>
-            <w:r>
-              <w:rPr>
-                <w:rFonts w:ascii="Cambria" w:hAnsi="Cambria"/>
-                <w:color w:val="252525"/>
-                <w:sz w:val="20"/>
+                <w:sz w:val="28"/>
+                <w:szCs w:val="28"/>
+              </w:rPr>
+            </w:pPr>
+            <w:r>
+              <w:rPr>
+                <w:rFonts w:ascii="Cambria" w:hAnsi="Cambria"/>
+                <w:color w:val="252525"/>
+                <w:sz w:val="28"/>
+                <w:szCs w:val="28"/>
               </w:rPr>
               <w:t>2</w:t>
             </w:r>
@@ -2862,14 +3104,16 @@
               <w:rPr>
                 <w:rFonts w:ascii="Cambria" w:hAnsi="Cambria"/>
                 <w:color w:val="252525"/>
-                <w:sz w:val="20"/>
-              </w:rPr>
-            </w:pPr>
-            <w:r>
-              <w:rPr>
-                <w:rFonts w:ascii="Cambria" w:hAnsi="Cambria"/>
-                <w:color w:val="252525"/>
-                <w:sz w:val="20"/>
+                <w:sz w:val="28"/>
+                <w:szCs w:val="28"/>
+              </w:rPr>
+            </w:pPr>
+            <w:r>
+              <w:rPr>
+                <w:rFonts w:ascii="Cambria" w:hAnsi="Cambria"/>
+                <w:color w:val="252525"/>
+                <w:sz w:val="28"/>
+                <w:szCs w:val="28"/>
               </w:rPr>
               <w:t>3</w:t>
             </w:r>
@@ -2894,14 +3138,16 @@
               <w:rPr>
                 <w:rFonts w:ascii="Cambria" w:hAnsi="Cambria"/>
                 <w:color w:val="252525"/>
-                <w:sz w:val="20"/>
-              </w:rPr>
-            </w:pPr>
-            <w:r>
-              <w:rPr>
-                <w:rFonts w:ascii="Cambria" w:hAnsi="Cambria"/>
-                <w:color w:val="252525"/>
-                <w:sz w:val="20"/>
+                <w:sz w:val="28"/>
+                <w:szCs w:val="28"/>
+              </w:rPr>
+            </w:pPr>
+            <w:r>
+              <w:rPr>
+                <w:rFonts w:ascii="Cambria" w:hAnsi="Cambria"/>
+                <w:color w:val="252525"/>
+                <w:sz w:val="28"/>
+                <w:szCs w:val="28"/>
               </w:rPr>
               <w:t>4</w:t>
             </w:r>
@@ -2926,14 +3172,16 @@
               <w:rPr>
                 <w:rFonts w:ascii="Cambria" w:hAnsi="Cambria"/>
                 <w:color w:val="252525"/>
-                <w:sz w:val="20"/>
-              </w:rPr>
-            </w:pPr>
-            <w:r>
-              <w:rPr>
-                <w:rFonts w:ascii="Cambria" w:hAnsi="Cambria"/>
-                <w:color w:val="252525"/>
-                <w:sz w:val="20"/>
+                <w:sz w:val="28"/>
+                <w:szCs w:val="28"/>
+              </w:rPr>
+            </w:pPr>
+            <w:r>
+              <w:rPr>
+                <w:rFonts w:ascii="Cambria" w:hAnsi="Cambria"/>
+                <w:color w:val="252525"/>
+                <w:sz w:val="28"/>
+                <w:szCs w:val="28"/>
               </w:rPr>
               <w:t>5</w:t>
             </w:r>
@@ -2958,14 +3206,16 @@
               <w:rPr>
                 <w:rFonts w:ascii="Cambria" w:hAnsi="Cambria"/>
                 <w:color w:val="252525"/>
-                <w:sz w:val="20"/>
-              </w:rPr>
-            </w:pPr>
-            <w:r>
-              <w:rPr>
-                <w:rFonts w:ascii="Cambria" w:hAnsi="Cambria"/>
-                <w:color w:val="252525"/>
-                <w:sz w:val="20"/>
+                <w:sz w:val="28"/>
+                <w:szCs w:val="28"/>
+              </w:rPr>
+            </w:pPr>
+            <w:r>
+              <w:rPr>
+                <w:rFonts w:ascii="Cambria" w:hAnsi="Cambria"/>
+                <w:color w:val="252525"/>
+                <w:sz w:val="28"/>
+                <w:szCs w:val="28"/>
               </w:rPr>
               <w:t>6</w:t>
             </w:r>
@@ -2990,14 +3240,16 @@
               <w:rPr>
                 <w:rFonts w:ascii="Cambria" w:hAnsi="Cambria"/>
                 <w:color w:val="252525"/>
-                <w:sz w:val="20"/>
-              </w:rPr>
-            </w:pPr>
-            <w:r>
-              <w:rPr>
-                <w:rFonts w:ascii="Cambria" w:hAnsi="Cambria"/>
-                <w:color w:val="252525"/>
-                <w:sz w:val="20"/>
+                <w:sz w:val="28"/>
+                <w:szCs w:val="28"/>
+              </w:rPr>
+            </w:pPr>
+            <w:r>
+              <w:rPr>
+                <w:rFonts w:ascii="Cambria" w:hAnsi="Cambria"/>
+                <w:color w:val="252525"/>
+                <w:sz w:val="28"/>
+                <w:szCs w:val="28"/>
               </w:rPr>
               <w:t>7</w:t>
             </w:r>
@@ -3022,14 +3274,16 @@
               <w:rPr>
                 <w:rFonts w:ascii="Cambria" w:hAnsi="Cambria"/>
                 <w:color w:val="252525"/>
-                <w:sz w:val="20"/>
-              </w:rPr>
-            </w:pPr>
-            <w:r>
-              <w:rPr>
-                <w:rFonts w:ascii="Cambria" w:hAnsi="Cambria"/>
-                <w:color w:val="252525"/>
-                <w:sz w:val="20"/>
+                <w:sz w:val="28"/>
+                <w:szCs w:val="28"/>
+              </w:rPr>
+            </w:pPr>
+            <w:r>
+              <w:rPr>
+                <w:rFonts w:ascii="Cambria" w:hAnsi="Cambria"/>
+                <w:color w:val="252525"/>
+                <w:sz w:val="28"/>
+                <w:szCs w:val="28"/>
               </w:rPr>
               <w:t>8</w:t>
             </w:r>
@@ -3054,14 +3308,16 @@
               <w:rPr>
                 <w:rFonts w:ascii="Cambria" w:hAnsi="Cambria"/>
                 <w:color w:val="252525"/>
-                <w:sz w:val="20"/>
-              </w:rPr>
-            </w:pPr>
-            <w:r>
-              <w:rPr>
-                <w:rFonts w:ascii="Cambria" w:hAnsi="Cambria"/>
-                <w:color w:val="252525"/>
-                <w:sz w:val="20"/>
+                <w:sz w:val="28"/>
+                <w:szCs w:val="28"/>
+              </w:rPr>
+            </w:pPr>
+            <w:r>
+              <w:rPr>
+                <w:rFonts w:ascii="Cambria" w:hAnsi="Cambria"/>
+                <w:color w:val="252525"/>
+                <w:sz w:val="28"/>
+                <w:szCs w:val="28"/>
               </w:rPr>
               <w:t>9</w:t>
             </w:r>
@@ -3086,14 +3342,16 @@
               <w:rPr>
                 <w:rFonts w:ascii="Cambria" w:hAnsi="Cambria"/>
                 <w:color w:val="252525"/>
-                <w:sz w:val="20"/>
-              </w:rPr>
-            </w:pPr>
-            <w:r>
-              <w:rPr>
-                <w:rFonts w:ascii="Cambria" w:hAnsi="Cambria"/>
-                <w:color w:val="252525"/>
-                <w:sz w:val="20"/>
+                <w:sz w:val="28"/>
+                <w:szCs w:val="28"/>
+              </w:rPr>
+            </w:pPr>
+            <w:r>
+              <w:rPr>
+                <w:rFonts w:ascii="Cambria" w:hAnsi="Cambria"/>
+                <w:color w:val="252525"/>
+                <w:sz w:val="28"/>
+                <w:szCs w:val="28"/>
               </w:rPr>
               <w:t> :</w:t>
             </w:r>
@@ -3118,14 +3376,16 @@
               <w:rPr>
                 <w:rFonts w:ascii="Cambria" w:hAnsi="Cambria"/>
                 <w:color w:val="252525"/>
-                <w:sz w:val="20"/>
-              </w:rPr>
-            </w:pPr>
-            <w:r>
-              <w:rPr>
-                <w:rFonts w:ascii="Cambria" w:hAnsi="Cambria"/>
-                <w:color w:val="252525"/>
-                <w:sz w:val="20"/>
+                <w:sz w:val="28"/>
+                <w:szCs w:val="28"/>
+              </w:rPr>
+            </w:pPr>
+            <w:r>
+              <w:rPr>
+                <w:rFonts w:ascii="Cambria" w:hAnsi="Cambria"/>
+                <w:color w:val="252525"/>
+                <w:sz w:val="28"/>
+                <w:szCs w:val="28"/>
               </w:rPr>
               <w:t> ;</w:t>
             </w:r>
@@ -3150,14 +3410,16 @@
               <w:rPr>
                 <w:rFonts w:ascii="Cambria" w:hAnsi="Cambria"/>
                 <w:color w:val="252525"/>
-                <w:sz w:val="20"/>
-              </w:rPr>
-            </w:pPr>
-            <w:r>
-              <w:rPr>
-                <w:rFonts w:ascii="Cambria" w:hAnsi="Cambria"/>
-                <w:color w:val="252525"/>
-                <w:sz w:val="20"/>
+                <w:sz w:val="28"/>
+                <w:szCs w:val="28"/>
+              </w:rPr>
+            </w:pPr>
+            <w:r>
+              <w:rPr>
+                <w:rFonts w:ascii="Cambria" w:hAnsi="Cambria"/>
+                <w:color w:val="252525"/>
+                <w:sz w:val="28"/>
+                <w:szCs w:val="28"/>
               </w:rPr>
               <w:t>&lt;</w:t>
             </w:r>
@@ -3182,14 +3444,16 @@
               <w:rPr>
                 <w:rFonts w:ascii="Cambria" w:hAnsi="Cambria"/>
                 <w:color w:val="252525"/>
-                <w:sz w:val="20"/>
-              </w:rPr>
-            </w:pPr>
-            <w:r>
-              <w:rPr>
-                <w:rFonts w:ascii="Cambria" w:hAnsi="Cambria"/>
-                <w:color w:val="252525"/>
-                <w:sz w:val="20"/>
+                <w:sz w:val="28"/>
+                <w:szCs w:val="28"/>
+              </w:rPr>
+            </w:pPr>
+            <w:r>
+              <w:rPr>
+                <w:rFonts w:ascii="Cambria" w:hAnsi="Cambria"/>
+                <w:color w:val="252525"/>
+                <w:sz w:val="28"/>
+                <w:szCs w:val="28"/>
               </w:rPr>
               <w:t>=</w:t>
             </w:r>
@@ -3214,14 +3478,16 @@
               <w:rPr>
                 <w:rFonts w:ascii="Cambria" w:hAnsi="Cambria"/>
                 <w:color w:val="252525"/>
-                <w:sz w:val="20"/>
-              </w:rPr>
-            </w:pPr>
-            <w:r>
-              <w:rPr>
-                <w:rFonts w:ascii="Cambria" w:hAnsi="Cambria"/>
-                <w:color w:val="252525"/>
-                <w:sz w:val="20"/>
+                <w:sz w:val="28"/>
+                <w:szCs w:val="28"/>
+              </w:rPr>
+            </w:pPr>
+            <w:r>
+              <w:rPr>
+                <w:rFonts w:ascii="Cambria" w:hAnsi="Cambria"/>
+                <w:color w:val="252525"/>
+                <w:sz w:val="28"/>
+                <w:szCs w:val="28"/>
               </w:rPr>
               <w:t>&gt;</w:t>
             </w:r>
@@ -3246,14 +3512,16 @@
               <w:rPr>
                 <w:rFonts w:ascii="Cambria" w:hAnsi="Cambria"/>
                 <w:color w:val="252525"/>
-                <w:sz w:val="20"/>
-              </w:rPr>
-            </w:pPr>
-            <w:r>
-              <w:rPr>
-                <w:rFonts w:ascii="Cambria" w:hAnsi="Cambria"/>
-                <w:color w:val="252525"/>
-                <w:sz w:val="20"/>
+                <w:sz w:val="28"/>
+                <w:szCs w:val="28"/>
+              </w:rPr>
+            </w:pPr>
+            <w:r>
+              <w:rPr>
+                <w:rFonts w:ascii="Cambria" w:hAnsi="Cambria"/>
+                <w:color w:val="252525"/>
+                <w:sz w:val="28"/>
+                <w:szCs w:val="28"/>
               </w:rPr>
               <w:t> ?</w:t>
             </w:r>
@@ -3285,7 +3553,8 @@
                 <w:b/>
                 <w:bCs/>
                 <w:color w:val="252525"/>
-                <w:sz w:val="20"/>
+                <w:sz w:val="28"/>
+                <w:szCs w:val="28"/>
               </w:rPr>
             </w:pPr>
             <w:r>
@@ -3294,7 +3563,8 @@
                 <w:b/>
                 <w:bCs/>
                 <w:color w:val="252525"/>
-                <w:sz w:val="20"/>
+                <w:sz w:val="28"/>
+                <w:szCs w:val="28"/>
               </w:rPr>
               <w:t>4.</w:t>
             </w:r>
@@ -3319,14 +3589,16 @@
               <w:rPr>
                 <w:rFonts w:ascii="Cambria" w:hAnsi="Cambria"/>
                 <w:color w:val="252525"/>
-                <w:sz w:val="20"/>
-              </w:rPr>
-            </w:pPr>
-            <w:r>
-              <w:rPr>
-                <w:rFonts w:ascii="Cambria" w:hAnsi="Cambria"/>
-                <w:color w:val="252525"/>
-                <w:sz w:val="20"/>
+                <w:sz w:val="28"/>
+                <w:szCs w:val="28"/>
+              </w:rPr>
+            </w:pPr>
+            <w:r>
+              <w:rPr>
+                <w:rFonts w:ascii="Cambria" w:hAnsi="Cambria"/>
+                <w:color w:val="252525"/>
+                <w:sz w:val="28"/>
+                <w:szCs w:val="28"/>
               </w:rPr>
               <w:t>@</w:t>
             </w:r>
@@ -3351,14 +3623,16 @@
               <w:rPr>
                 <w:rFonts w:ascii="Cambria" w:hAnsi="Cambria"/>
                 <w:color w:val="252525"/>
-                <w:sz w:val="20"/>
-              </w:rPr>
-            </w:pPr>
-            <w:r>
-              <w:rPr>
-                <w:rFonts w:ascii="Cambria" w:hAnsi="Cambria"/>
-                <w:color w:val="252525"/>
-                <w:sz w:val="20"/>
+                <w:sz w:val="28"/>
+                <w:szCs w:val="28"/>
+              </w:rPr>
+            </w:pPr>
+            <w:r>
+              <w:rPr>
+                <w:rFonts w:ascii="Cambria" w:hAnsi="Cambria"/>
+                <w:color w:val="252525"/>
+                <w:sz w:val="28"/>
+                <w:szCs w:val="28"/>
               </w:rPr>
               <w:t>A</w:t>
             </w:r>
@@ -3383,14 +3657,16 @@
               <w:rPr>
                 <w:rFonts w:ascii="Cambria" w:hAnsi="Cambria"/>
                 <w:color w:val="252525"/>
-                <w:sz w:val="20"/>
-              </w:rPr>
-            </w:pPr>
-            <w:r>
-              <w:rPr>
-                <w:rFonts w:ascii="Cambria" w:hAnsi="Cambria"/>
-                <w:color w:val="252525"/>
-                <w:sz w:val="20"/>
+                <w:sz w:val="28"/>
+                <w:szCs w:val="28"/>
+              </w:rPr>
+            </w:pPr>
+            <w:r>
+              <w:rPr>
+                <w:rFonts w:ascii="Cambria" w:hAnsi="Cambria"/>
+                <w:color w:val="252525"/>
+                <w:sz w:val="28"/>
+                <w:szCs w:val="28"/>
               </w:rPr>
               <w:t>B</w:t>
             </w:r>
@@ -3415,14 +3691,16 @@
               <w:rPr>
                 <w:rFonts w:ascii="Cambria" w:hAnsi="Cambria"/>
                 <w:color w:val="252525"/>
-                <w:sz w:val="20"/>
-              </w:rPr>
-            </w:pPr>
-            <w:r>
-              <w:rPr>
-                <w:rFonts w:ascii="Cambria" w:hAnsi="Cambria"/>
-                <w:color w:val="252525"/>
-                <w:sz w:val="20"/>
+                <w:sz w:val="28"/>
+                <w:szCs w:val="28"/>
+              </w:rPr>
+            </w:pPr>
+            <w:r>
+              <w:rPr>
+                <w:rFonts w:ascii="Cambria" w:hAnsi="Cambria"/>
+                <w:color w:val="252525"/>
+                <w:sz w:val="28"/>
+                <w:szCs w:val="28"/>
               </w:rPr>
               <w:t>C</w:t>
             </w:r>
@@ -3447,14 +3725,16 @@
               <w:rPr>
                 <w:rFonts w:ascii="Cambria" w:hAnsi="Cambria"/>
                 <w:color w:val="252525"/>
-                <w:sz w:val="20"/>
-              </w:rPr>
-            </w:pPr>
-            <w:r>
-              <w:rPr>
-                <w:rFonts w:ascii="Cambria" w:hAnsi="Cambria"/>
-                <w:color w:val="252525"/>
-                <w:sz w:val="20"/>
+                <w:sz w:val="28"/>
+                <w:szCs w:val="28"/>
+              </w:rPr>
+            </w:pPr>
+            <w:r>
+              <w:rPr>
+                <w:rFonts w:ascii="Cambria" w:hAnsi="Cambria"/>
+                <w:color w:val="252525"/>
+                <w:sz w:val="28"/>
+                <w:szCs w:val="28"/>
               </w:rPr>
               <w:t>D</w:t>
             </w:r>
@@ -3479,14 +3759,16 @@
               <w:rPr>
                 <w:rFonts w:ascii="Cambria" w:hAnsi="Cambria"/>
                 <w:color w:val="252525"/>
-                <w:sz w:val="20"/>
-              </w:rPr>
-            </w:pPr>
-            <w:r>
-              <w:rPr>
-                <w:rFonts w:ascii="Cambria" w:hAnsi="Cambria"/>
-                <w:color w:val="252525"/>
-                <w:sz w:val="20"/>
+                <w:sz w:val="28"/>
+                <w:szCs w:val="28"/>
+              </w:rPr>
+            </w:pPr>
+            <w:r>
+              <w:rPr>
+                <w:rFonts w:ascii="Cambria" w:hAnsi="Cambria"/>
+                <w:color w:val="252525"/>
+                <w:sz w:val="28"/>
+                <w:szCs w:val="28"/>
               </w:rPr>
               <w:t>E</w:t>
             </w:r>
@@ -3511,14 +3793,16 @@
               <w:rPr>
                 <w:rFonts w:ascii="Cambria" w:hAnsi="Cambria"/>
                 <w:color w:val="252525"/>
-                <w:sz w:val="20"/>
-              </w:rPr>
-            </w:pPr>
-            <w:r>
-              <w:rPr>
-                <w:rFonts w:ascii="Cambria" w:hAnsi="Cambria"/>
-                <w:color w:val="252525"/>
-                <w:sz w:val="20"/>
+                <w:sz w:val="28"/>
+                <w:szCs w:val="28"/>
+              </w:rPr>
+            </w:pPr>
+            <w:r>
+              <w:rPr>
+                <w:rFonts w:ascii="Cambria" w:hAnsi="Cambria"/>
+                <w:color w:val="252525"/>
+                <w:sz w:val="28"/>
+                <w:szCs w:val="28"/>
               </w:rPr>
               <w:t>F</w:t>
             </w:r>
@@ -3543,14 +3827,16 @@
               <w:rPr>
                 <w:rFonts w:ascii="Cambria" w:hAnsi="Cambria"/>
                 <w:color w:val="252525"/>
-                <w:sz w:val="20"/>
-              </w:rPr>
-            </w:pPr>
-            <w:r>
-              <w:rPr>
-                <w:rFonts w:ascii="Cambria" w:hAnsi="Cambria"/>
-                <w:color w:val="252525"/>
-                <w:sz w:val="20"/>
+                <w:sz w:val="28"/>
+                <w:szCs w:val="28"/>
+              </w:rPr>
+            </w:pPr>
+            <w:r>
+              <w:rPr>
+                <w:rFonts w:ascii="Cambria" w:hAnsi="Cambria"/>
+                <w:color w:val="252525"/>
+                <w:sz w:val="28"/>
+                <w:szCs w:val="28"/>
               </w:rPr>
               <w:t>G</w:t>
             </w:r>
@@ -3575,14 +3861,16 @@
               <w:rPr>
                 <w:rFonts w:ascii="Cambria" w:hAnsi="Cambria"/>
                 <w:color w:val="252525"/>
-                <w:sz w:val="20"/>
-              </w:rPr>
-            </w:pPr>
-            <w:r>
-              <w:rPr>
-                <w:rFonts w:ascii="Cambria" w:hAnsi="Cambria"/>
-                <w:color w:val="252525"/>
-                <w:sz w:val="20"/>
+                <w:sz w:val="28"/>
+                <w:szCs w:val="28"/>
+              </w:rPr>
+            </w:pPr>
+            <w:r>
+              <w:rPr>
+                <w:rFonts w:ascii="Cambria" w:hAnsi="Cambria"/>
+                <w:color w:val="252525"/>
+                <w:sz w:val="28"/>
+                <w:szCs w:val="28"/>
               </w:rPr>
               <w:t>H</w:t>
             </w:r>
@@ -3607,14 +3895,16 @@
               <w:rPr>
                 <w:rFonts w:ascii="Cambria" w:hAnsi="Cambria"/>
                 <w:color w:val="252525"/>
-                <w:sz w:val="20"/>
-              </w:rPr>
-            </w:pPr>
-            <w:r>
-              <w:rPr>
-                <w:rFonts w:ascii="Cambria" w:hAnsi="Cambria"/>
-                <w:color w:val="252525"/>
-                <w:sz w:val="20"/>
+                <w:sz w:val="28"/>
+                <w:szCs w:val="28"/>
+              </w:rPr>
+            </w:pPr>
+            <w:r>
+              <w:rPr>
+                <w:rFonts w:ascii="Cambria" w:hAnsi="Cambria"/>
+                <w:color w:val="252525"/>
+                <w:sz w:val="28"/>
+                <w:szCs w:val="28"/>
               </w:rPr>
               <w:t>I</w:t>
             </w:r>
@@ -3639,14 +3929,16 @@
               <w:rPr>
                 <w:rFonts w:ascii="Cambria" w:hAnsi="Cambria"/>
                 <w:color w:val="252525"/>
-                <w:sz w:val="20"/>
-              </w:rPr>
-            </w:pPr>
-            <w:r>
-              <w:rPr>
-                <w:rFonts w:ascii="Cambria" w:hAnsi="Cambria"/>
-                <w:color w:val="252525"/>
-                <w:sz w:val="20"/>
+                <w:sz w:val="28"/>
+                <w:szCs w:val="28"/>
+              </w:rPr>
+            </w:pPr>
+            <w:r>
+              <w:rPr>
+                <w:rFonts w:ascii="Cambria" w:hAnsi="Cambria"/>
+                <w:color w:val="252525"/>
+                <w:sz w:val="28"/>
+                <w:szCs w:val="28"/>
               </w:rPr>
               <w:t>J</w:t>
             </w:r>
@@ -3671,14 +3963,16 @@
               <w:rPr>
                 <w:rFonts w:ascii="Cambria" w:hAnsi="Cambria"/>
                 <w:color w:val="252525"/>
-                <w:sz w:val="20"/>
-              </w:rPr>
-            </w:pPr>
-            <w:r>
-              <w:rPr>
-                <w:rFonts w:ascii="Cambria" w:hAnsi="Cambria"/>
-                <w:color w:val="252525"/>
-                <w:sz w:val="20"/>
+                <w:sz w:val="28"/>
+                <w:szCs w:val="28"/>
+              </w:rPr>
+            </w:pPr>
+            <w:r>
+              <w:rPr>
+                <w:rFonts w:ascii="Cambria" w:hAnsi="Cambria"/>
+                <w:color w:val="252525"/>
+                <w:sz w:val="28"/>
+                <w:szCs w:val="28"/>
               </w:rPr>
               <w:t>K</w:t>
             </w:r>
@@ -3703,14 +3997,16 @@
               <w:rPr>
                 <w:rFonts w:ascii="Cambria" w:hAnsi="Cambria"/>
                 <w:color w:val="252525"/>
-                <w:sz w:val="20"/>
-              </w:rPr>
-            </w:pPr>
-            <w:r>
-              <w:rPr>
-                <w:rFonts w:ascii="Cambria" w:hAnsi="Cambria"/>
-                <w:color w:val="252525"/>
-                <w:sz w:val="20"/>
+                <w:sz w:val="28"/>
+                <w:szCs w:val="28"/>
+              </w:rPr>
+            </w:pPr>
+            <w:r>
+              <w:rPr>
+                <w:rFonts w:ascii="Cambria" w:hAnsi="Cambria"/>
+                <w:color w:val="252525"/>
+                <w:sz w:val="28"/>
+                <w:szCs w:val="28"/>
               </w:rPr>
               <w:t>L</w:t>
             </w:r>
@@ -3735,14 +4031,16 @@
               <w:rPr>
                 <w:rFonts w:ascii="Cambria" w:hAnsi="Cambria"/>
                 <w:color w:val="252525"/>
-                <w:sz w:val="20"/>
-              </w:rPr>
-            </w:pPr>
-            <w:r>
-              <w:rPr>
-                <w:rFonts w:ascii="Cambria" w:hAnsi="Cambria"/>
-                <w:color w:val="252525"/>
-                <w:sz w:val="20"/>
+                <w:sz w:val="28"/>
+                <w:szCs w:val="28"/>
+              </w:rPr>
+            </w:pPr>
+            <w:r>
+              <w:rPr>
+                <w:rFonts w:ascii="Cambria" w:hAnsi="Cambria"/>
+                <w:color w:val="252525"/>
+                <w:sz w:val="28"/>
+                <w:szCs w:val="28"/>
               </w:rPr>
               <w:t>M</w:t>
             </w:r>
@@ -3767,14 +4065,16 @@
               <w:rPr>
                 <w:rFonts w:ascii="Cambria" w:hAnsi="Cambria"/>
                 <w:color w:val="252525"/>
-                <w:sz w:val="20"/>
-              </w:rPr>
-            </w:pPr>
-            <w:r>
-              <w:rPr>
-                <w:rFonts w:ascii="Cambria" w:hAnsi="Cambria"/>
-                <w:color w:val="252525"/>
-                <w:sz w:val="20"/>
+                <w:sz w:val="28"/>
+                <w:szCs w:val="28"/>
+              </w:rPr>
+            </w:pPr>
+            <w:r>
+              <w:rPr>
+                <w:rFonts w:ascii="Cambria" w:hAnsi="Cambria"/>
+                <w:color w:val="252525"/>
+                <w:sz w:val="28"/>
+                <w:szCs w:val="28"/>
               </w:rPr>
               <w:t>N</w:t>
             </w:r>
@@ -3799,14 +4099,16 @@
               <w:rPr>
                 <w:rFonts w:ascii="Cambria" w:hAnsi="Cambria"/>
                 <w:color w:val="252525"/>
-                <w:sz w:val="20"/>
-              </w:rPr>
-            </w:pPr>
-            <w:r>
-              <w:rPr>
-                <w:rFonts w:ascii="Cambria" w:hAnsi="Cambria"/>
-                <w:color w:val="252525"/>
-                <w:sz w:val="20"/>
+                <w:sz w:val="28"/>
+                <w:szCs w:val="28"/>
+              </w:rPr>
+            </w:pPr>
+            <w:r>
+              <w:rPr>
+                <w:rFonts w:ascii="Cambria" w:hAnsi="Cambria"/>
+                <w:color w:val="252525"/>
+                <w:sz w:val="28"/>
+                <w:szCs w:val="28"/>
               </w:rPr>
               <w:t>O</w:t>
             </w:r>
@@ -3838,7 +4140,8 @@
                 <w:b/>
                 <w:bCs/>
                 <w:color w:val="252525"/>
-                <w:sz w:val="20"/>
+                <w:sz w:val="28"/>
+                <w:szCs w:val="28"/>
               </w:rPr>
             </w:pPr>
             <w:r>
@@ -3847,7 +4150,8 @@
                 <w:b/>
                 <w:bCs/>
                 <w:color w:val="252525"/>
-                <w:sz w:val="20"/>
+                <w:sz w:val="28"/>
+                <w:szCs w:val="28"/>
               </w:rPr>
               <w:t>5.</w:t>
             </w:r>
@@ -3872,14 +4176,16 @@
               <w:rPr>
                 <w:rFonts w:ascii="Cambria" w:hAnsi="Cambria"/>
                 <w:color w:val="252525"/>
-                <w:sz w:val="20"/>
-              </w:rPr>
-            </w:pPr>
-            <w:r>
-              <w:rPr>
-                <w:rFonts w:ascii="Cambria" w:hAnsi="Cambria"/>
-                <w:color w:val="252525"/>
-                <w:sz w:val="20"/>
+                <w:sz w:val="28"/>
+                <w:szCs w:val="28"/>
+              </w:rPr>
+            </w:pPr>
+            <w:r>
+              <w:rPr>
+                <w:rFonts w:ascii="Cambria" w:hAnsi="Cambria"/>
+                <w:color w:val="252525"/>
+                <w:sz w:val="28"/>
+                <w:szCs w:val="28"/>
               </w:rPr>
               <w:t>P</w:t>
             </w:r>
@@ -3904,14 +4210,16 @@
               <w:rPr>
                 <w:rFonts w:ascii="Cambria" w:hAnsi="Cambria"/>
                 <w:color w:val="252525"/>
-                <w:sz w:val="20"/>
-              </w:rPr>
-            </w:pPr>
-            <w:r>
-              <w:rPr>
-                <w:rFonts w:ascii="Cambria" w:hAnsi="Cambria"/>
-                <w:color w:val="252525"/>
-                <w:sz w:val="20"/>
+                <w:sz w:val="28"/>
+                <w:szCs w:val="28"/>
+              </w:rPr>
+            </w:pPr>
+            <w:r>
+              <w:rPr>
+                <w:rFonts w:ascii="Cambria" w:hAnsi="Cambria"/>
+                <w:color w:val="252525"/>
+                <w:sz w:val="28"/>
+                <w:szCs w:val="28"/>
               </w:rPr>
               <w:t>Q</w:t>
             </w:r>
@@ -3936,14 +4244,16 @@
               <w:rPr>
                 <w:rFonts w:ascii="Cambria" w:hAnsi="Cambria"/>
                 <w:color w:val="252525"/>
-                <w:sz w:val="20"/>
-              </w:rPr>
-            </w:pPr>
-            <w:r>
-              <w:rPr>
-                <w:rFonts w:ascii="Cambria" w:hAnsi="Cambria"/>
-                <w:color w:val="252525"/>
-                <w:sz w:val="20"/>
+                <w:sz w:val="28"/>
+                <w:szCs w:val="28"/>
+              </w:rPr>
+            </w:pPr>
+            <w:r>
+              <w:rPr>
+                <w:rFonts w:ascii="Cambria" w:hAnsi="Cambria"/>
+                <w:color w:val="252525"/>
+                <w:sz w:val="28"/>
+                <w:szCs w:val="28"/>
               </w:rPr>
               <w:t>R</w:t>
             </w:r>
@@ -3968,14 +4278,16 @@
               <w:rPr>
                 <w:rFonts w:ascii="Cambria" w:hAnsi="Cambria"/>
                 <w:color w:val="252525"/>
-                <w:sz w:val="20"/>
-              </w:rPr>
-            </w:pPr>
-            <w:r>
-              <w:rPr>
-                <w:rFonts w:ascii="Cambria" w:hAnsi="Cambria"/>
-                <w:color w:val="252525"/>
-                <w:sz w:val="20"/>
+                <w:sz w:val="28"/>
+                <w:szCs w:val="28"/>
+              </w:rPr>
+            </w:pPr>
+            <w:r>
+              <w:rPr>
+                <w:rFonts w:ascii="Cambria" w:hAnsi="Cambria"/>
+                <w:color w:val="252525"/>
+                <w:sz w:val="28"/>
+                <w:szCs w:val="28"/>
               </w:rPr>
               <w:t>S</w:t>
             </w:r>
@@ -4000,14 +4312,16 @@
               <w:rPr>
                 <w:rFonts w:ascii="Cambria" w:hAnsi="Cambria"/>
                 <w:color w:val="252525"/>
-                <w:sz w:val="20"/>
-              </w:rPr>
-            </w:pPr>
-            <w:r>
-              <w:rPr>
-                <w:rFonts w:ascii="Cambria" w:hAnsi="Cambria"/>
-                <w:color w:val="252525"/>
-                <w:sz w:val="20"/>
+                <w:sz w:val="28"/>
+                <w:szCs w:val="28"/>
+              </w:rPr>
+            </w:pPr>
+            <w:r>
+              <w:rPr>
+                <w:rFonts w:ascii="Cambria" w:hAnsi="Cambria"/>
+                <w:color w:val="252525"/>
+                <w:sz w:val="28"/>
+                <w:szCs w:val="28"/>
               </w:rPr>
               <w:t>T</w:t>
             </w:r>
@@ -4032,14 +4346,16 @@
               <w:rPr>
                 <w:rFonts w:ascii="Cambria" w:hAnsi="Cambria"/>
                 <w:color w:val="252525"/>
-                <w:sz w:val="20"/>
-              </w:rPr>
-            </w:pPr>
-            <w:r>
-              <w:rPr>
-                <w:rFonts w:ascii="Cambria" w:hAnsi="Cambria"/>
-                <w:color w:val="252525"/>
-                <w:sz w:val="20"/>
+                <w:sz w:val="28"/>
+                <w:szCs w:val="28"/>
+              </w:rPr>
+            </w:pPr>
+            <w:r>
+              <w:rPr>
+                <w:rFonts w:ascii="Cambria" w:hAnsi="Cambria"/>
+                <w:color w:val="252525"/>
+                <w:sz w:val="28"/>
+                <w:szCs w:val="28"/>
               </w:rPr>
               <w:t>U</w:t>
             </w:r>
@@ -4064,14 +4380,16 @@
               <w:rPr>
                 <w:rFonts w:ascii="Cambria" w:hAnsi="Cambria"/>
                 <w:color w:val="252525"/>
-                <w:sz w:val="20"/>
-              </w:rPr>
-            </w:pPr>
-            <w:r>
-              <w:rPr>
-                <w:rFonts w:ascii="Cambria" w:hAnsi="Cambria"/>
-                <w:color w:val="252525"/>
-                <w:sz w:val="20"/>
+                <w:sz w:val="28"/>
+                <w:szCs w:val="28"/>
+              </w:rPr>
+            </w:pPr>
+            <w:r>
+              <w:rPr>
+                <w:rFonts w:ascii="Cambria" w:hAnsi="Cambria"/>
+                <w:color w:val="252525"/>
+                <w:sz w:val="28"/>
+                <w:szCs w:val="28"/>
               </w:rPr>
               <w:t>V</w:t>
             </w:r>
@@ -4096,14 +4414,16 @@
               <w:rPr>
                 <w:rFonts w:ascii="Cambria" w:hAnsi="Cambria"/>
                 <w:color w:val="252525"/>
-                <w:sz w:val="20"/>
-              </w:rPr>
-            </w:pPr>
-            <w:r>
-              <w:rPr>
-                <w:rFonts w:ascii="Cambria" w:hAnsi="Cambria"/>
-                <w:color w:val="252525"/>
-                <w:sz w:val="20"/>
+                <w:sz w:val="28"/>
+                <w:szCs w:val="28"/>
+              </w:rPr>
+            </w:pPr>
+            <w:r>
+              <w:rPr>
+                <w:rFonts w:ascii="Cambria" w:hAnsi="Cambria"/>
+                <w:color w:val="252525"/>
+                <w:sz w:val="28"/>
+                <w:szCs w:val="28"/>
               </w:rPr>
               <w:t>W</w:t>
             </w:r>
@@ -4128,14 +4448,16 @@
               <w:rPr>
                 <w:rFonts w:ascii="Cambria" w:hAnsi="Cambria"/>
                 <w:color w:val="252525"/>
-                <w:sz w:val="20"/>
-              </w:rPr>
-            </w:pPr>
-            <w:r>
-              <w:rPr>
-                <w:rFonts w:ascii="Cambria" w:hAnsi="Cambria"/>
-                <w:color w:val="252525"/>
-                <w:sz w:val="20"/>
+                <w:sz w:val="28"/>
+                <w:szCs w:val="28"/>
+              </w:rPr>
+            </w:pPr>
+            <w:r>
+              <w:rPr>
+                <w:rFonts w:ascii="Cambria" w:hAnsi="Cambria"/>
+                <w:color w:val="252525"/>
+                <w:sz w:val="28"/>
+                <w:szCs w:val="28"/>
               </w:rPr>
               <w:t>X</w:t>
             </w:r>
@@ -4160,14 +4482,16 @@
               <w:rPr>
                 <w:rFonts w:ascii="Cambria" w:hAnsi="Cambria"/>
                 <w:color w:val="252525"/>
-                <w:sz w:val="20"/>
-              </w:rPr>
-            </w:pPr>
-            <w:r>
-              <w:rPr>
-                <w:rFonts w:ascii="Cambria" w:hAnsi="Cambria"/>
-                <w:color w:val="252525"/>
-                <w:sz w:val="20"/>
+                <w:sz w:val="28"/>
+                <w:szCs w:val="28"/>
+              </w:rPr>
+            </w:pPr>
+            <w:r>
+              <w:rPr>
+                <w:rFonts w:ascii="Cambria" w:hAnsi="Cambria"/>
+                <w:color w:val="252525"/>
+                <w:sz w:val="28"/>
+                <w:szCs w:val="28"/>
               </w:rPr>
               <w:t>Y</w:t>
             </w:r>
@@ -4192,14 +4516,16 @@
               <w:rPr>
                 <w:rFonts w:ascii="Cambria" w:hAnsi="Cambria"/>
                 <w:color w:val="252525"/>
-                <w:sz w:val="20"/>
-              </w:rPr>
-            </w:pPr>
-            <w:r>
-              <w:rPr>
-                <w:rFonts w:ascii="Cambria" w:hAnsi="Cambria"/>
-                <w:color w:val="252525"/>
-                <w:sz w:val="20"/>
+                <w:sz w:val="28"/>
+                <w:szCs w:val="28"/>
+              </w:rPr>
+            </w:pPr>
+            <w:r>
+              <w:rPr>
+                <w:rFonts w:ascii="Cambria" w:hAnsi="Cambria"/>
+                <w:color w:val="252525"/>
+                <w:sz w:val="28"/>
+                <w:szCs w:val="28"/>
               </w:rPr>
               <w:t>Z</w:t>
             </w:r>
@@ -4224,14 +4550,16 @@
               <w:rPr>
                 <w:rFonts w:ascii="Cambria" w:hAnsi="Cambria"/>
                 <w:color w:val="252525"/>
-                <w:sz w:val="20"/>
-              </w:rPr>
-            </w:pPr>
-            <w:r>
-              <w:rPr>
-                <w:rFonts w:ascii="Cambria" w:hAnsi="Cambria"/>
-                <w:color w:val="252525"/>
-                <w:sz w:val="20"/>
+                <w:sz w:val="28"/>
+                <w:szCs w:val="28"/>
+              </w:rPr>
+            </w:pPr>
+            <w:r>
+              <w:rPr>
+                <w:rFonts w:ascii="Cambria" w:hAnsi="Cambria"/>
+                <w:color w:val="252525"/>
+                <w:sz w:val="28"/>
+                <w:szCs w:val="28"/>
               </w:rPr>
               <w:t>[</w:t>
             </w:r>
@@ -4256,14 +4584,16 @@
               <w:rPr>
                 <w:rFonts w:ascii="Cambria" w:hAnsi="Cambria"/>
                 <w:color w:val="252525"/>
-                <w:sz w:val="20"/>
-              </w:rPr>
-            </w:pPr>
-            <w:r>
-              <w:rPr>
-                <w:rFonts w:ascii="Cambria" w:hAnsi="Cambria"/>
-                <w:color w:val="252525"/>
-                <w:sz w:val="20"/>
+                <w:sz w:val="28"/>
+                <w:szCs w:val="28"/>
+              </w:rPr>
+            </w:pPr>
+            <w:r>
+              <w:rPr>
+                <w:rFonts w:ascii="Cambria" w:hAnsi="Cambria"/>
+                <w:color w:val="252525"/>
+                <w:sz w:val="28"/>
+                <w:szCs w:val="28"/>
               </w:rPr>
               <w:t>\</w:t>
             </w:r>
@@ -4288,14 +4618,16 @@
               <w:rPr>
                 <w:rFonts w:ascii="Cambria" w:hAnsi="Cambria"/>
                 <w:color w:val="252525"/>
-                <w:sz w:val="20"/>
-              </w:rPr>
-            </w:pPr>
-            <w:r>
-              <w:rPr>
-                <w:rFonts w:ascii="Cambria" w:hAnsi="Cambria"/>
-                <w:color w:val="252525"/>
-                <w:sz w:val="20"/>
+                <w:sz w:val="28"/>
+                <w:szCs w:val="28"/>
+              </w:rPr>
+            </w:pPr>
+            <w:r>
+              <w:rPr>
+                <w:rFonts w:ascii="Cambria" w:hAnsi="Cambria"/>
+                <w:color w:val="252525"/>
+                <w:sz w:val="28"/>
+                <w:szCs w:val="28"/>
               </w:rPr>
               <w:t>]</w:t>
             </w:r>
@@ -4320,14 +4652,16 @@
               <w:rPr>
                 <w:rFonts w:ascii="Cambria" w:hAnsi="Cambria"/>
                 <w:color w:val="252525"/>
-                <w:sz w:val="20"/>
-              </w:rPr>
-            </w:pPr>
-            <w:r>
-              <w:rPr>
-                <w:rFonts w:ascii="Cambria" w:hAnsi="Cambria"/>
-                <w:color w:val="252525"/>
-                <w:sz w:val="20"/>
+                <w:sz w:val="28"/>
+                <w:szCs w:val="28"/>
+              </w:rPr>
+            </w:pPr>
+            <w:r>
+              <w:rPr>
+                <w:rFonts w:ascii="Cambria" w:hAnsi="Cambria"/>
+                <w:color w:val="252525"/>
+                <w:sz w:val="28"/>
+                <w:szCs w:val="28"/>
               </w:rPr>
               <w:t>^</w:t>
             </w:r>
@@ -4352,14 +4686,16 @@
               <w:rPr>
                 <w:rFonts w:ascii="Cambria" w:hAnsi="Cambria"/>
                 <w:color w:val="252525"/>
-                <w:sz w:val="20"/>
-              </w:rPr>
-            </w:pPr>
-            <w:r>
-              <w:rPr>
-                <w:rFonts w:ascii="Cambria" w:hAnsi="Cambria"/>
-                <w:color w:val="252525"/>
-                <w:sz w:val="20"/>
+                <w:sz w:val="28"/>
+                <w:szCs w:val="28"/>
+              </w:rPr>
+            </w:pPr>
+            <w:r>
+              <w:rPr>
+                <w:rFonts w:ascii="Cambria" w:hAnsi="Cambria"/>
+                <w:color w:val="252525"/>
+                <w:sz w:val="28"/>
+                <w:szCs w:val="28"/>
               </w:rPr>
               <w:t>_</w:t>
             </w:r>
@@ -4391,7 +4727,8 @@
                 <w:b/>
                 <w:bCs/>
                 <w:color w:val="252525"/>
-                <w:sz w:val="20"/>
+                <w:sz w:val="28"/>
+                <w:szCs w:val="28"/>
               </w:rPr>
             </w:pPr>
             <w:r>
@@ -4400,7 +4737,8 @@
                 <w:b/>
                 <w:bCs/>
                 <w:color w:val="252525"/>
-                <w:sz w:val="20"/>
+                <w:sz w:val="28"/>
+                <w:szCs w:val="28"/>
               </w:rPr>
               <w:t>6.</w:t>
             </w:r>
@@ -4425,14 +4763,16 @@
               <w:rPr>
                 <w:rFonts w:ascii="Cambria" w:hAnsi="Cambria"/>
                 <w:color w:val="252525"/>
-                <w:sz w:val="20"/>
-              </w:rPr>
-            </w:pPr>
-            <w:r>
-              <w:rPr>
-                <w:rFonts w:ascii="Cambria" w:hAnsi="Cambria"/>
-                <w:color w:val="252525"/>
-                <w:sz w:val="20"/>
+                <w:sz w:val="28"/>
+                <w:szCs w:val="28"/>
+              </w:rPr>
+            </w:pPr>
+            <w:r>
+              <w:rPr>
+                <w:rFonts w:ascii="Cambria" w:hAnsi="Cambria"/>
+                <w:color w:val="252525"/>
+                <w:sz w:val="28"/>
+                <w:szCs w:val="28"/>
               </w:rPr>
               <w:t>`</w:t>
             </w:r>
@@ -4457,14 +4797,16 @@
               <w:rPr>
                 <w:rFonts w:ascii="Cambria" w:hAnsi="Cambria"/>
                 <w:color w:val="252525"/>
-                <w:sz w:val="20"/>
-              </w:rPr>
-            </w:pPr>
-            <w:r>
-              <w:rPr>
-                <w:rFonts w:ascii="Cambria" w:hAnsi="Cambria"/>
-                <w:color w:val="252525"/>
-                <w:sz w:val="20"/>
+                <w:sz w:val="28"/>
+                <w:szCs w:val="28"/>
+              </w:rPr>
+            </w:pPr>
+            <w:r>
+              <w:rPr>
+                <w:rFonts w:ascii="Cambria" w:hAnsi="Cambria"/>
+                <w:color w:val="252525"/>
+                <w:sz w:val="28"/>
+                <w:szCs w:val="28"/>
               </w:rPr>
               <w:t>a</w:t>
             </w:r>
@@ -4489,14 +4831,16 @@
               <w:rPr>
                 <w:rFonts w:ascii="Cambria" w:hAnsi="Cambria"/>
                 <w:color w:val="252525"/>
-                <w:sz w:val="20"/>
-              </w:rPr>
-            </w:pPr>
-            <w:r>
-              <w:rPr>
-                <w:rFonts w:ascii="Cambria" w:hAnsi="Cambria"/>
-                <w:color w:val="252525"/>
-                <w:sz w:val="20"/>
+                <w:sz w:val="28"/>
+                <w:szCs w:val="28"/>
+              </w:rPr>
+            </w:pPr>
+            <w:r>
+              <w:rPr>
+                <w:rFonts w:ascii="Cambria" w:hAnsi="Cambria"/>
+                <w:color w:val="252525"/>
+                <w:sz w:val="28"/>
+                <w:szCs w:val="28"/>
               </w:rPr>
               <w:t>b</w:t>
             </w:r>
@@ -4521,14 +4865,16 @@
               <w:rPr>
                 <w:rFonts w:ascii="Cambria" w:hAnsi="Cambria"/>
                 <w:color w:val="252525"/>
-                <w:sz w:val="20"/>
-              </w:rPr>
-            </w:pPr>
-            <w:r>
-              <w:rPr>
-                <w:rFonts w:ascii="Cambria" w:hAnsi="Cambria"/>
-                <w:color w:val="252525"/>
-                <w:sz w:val="20"/>
+                <w:sz w:val="28"/>
+                <w:szCs w:val="28"/>
+              </w:rPr>
+            </w:pPr>
+            <w:r>
+              <w:rPr>
+                <w:rFonts w:ascii="Cambria" w:hAnsi="Cambria"/>
+                <w:color w:val="252525"/>
+                <w:sz w:val="28"/>
+                <w:szCs w:val="28"/>
               </w:rPr>
               <w:t>C</w:t>
             </w:r>
@@ -4553,14 +4899,16 @@
               <w:rPr>
                 <w:rFonts w:ascii="Cambria" w:hAnsi="Cambria"/>
                 <w:color w:val="252525"/>
-                <w:sz w:val="20"/>
-              </w:rPr>
-            </w:pPr>
-            <w:r>
-              <w:rPr>
-                <w:rFonts w:ascii="Cambria" w:hAnsi="Cambria"/>
-                <w:color w:val="252525"/>
-                <w:sz w:val="20"/>
+                <w:sz w:val="28"/>
+                <w:szCs w:val="28"/>
+              </w:rPr>
+            </w:pPr>
+            <w:r>
+              <w:rPr>
+                <w:rFonts w:ascii="Cambria" w:hAnsi="Cambria"/>
+                <w:color w:val="252525"/>
+                <w:sz w:val="28"/>
+                <w:szCs w:val="28"/>
               </w:rPr>
               <w:t>d</w:t>
             </w:r>
@@ -4585,14 +4933,16 @@
               <w:rPr>
                 <w:rFonts w:ascii="Cambria" w:hAnsi="Cambria"/>
                 <w:color w:val="252525"/>
-                <w:sz w:val="20"/>
-              </w:rPr>
-            </w:pPr>
-            <w:r>
-              <w:rPr>
-                <w:rFonts w:ascii="Cambria" w:hAnsi="Cambria"/>
-                <w:color w:val="252525"/>
-                <w:sz w:val="20"/>
+                <w:sz w:val="28"/>
+                <w:szCs w:val="28"/>
+              </w:rPr>
+            </w:pPr>
+            <w:r>
+              <w:rPr>
+                <w:rFonts w:ascii="Cambria" w:hAnsi="Cambria"/>
+                <w:color w:val="252525"/>
+                <w:sz w:val="28"/>
+                <w:szCs w:val="28"/>
               </w:rPr>
               <w:t>e</w:t>
             </w:r>
@@ -4617,14 +4967,16 @@
               <w:rPr>
                 <w:rFonts w:ascii="Cambria" w:hAnsi="Cambria"/>
                 <w:color w:val="252525"/>
-                <w:sz w:val="20"/>
-              </w:rPr>
-            </w:pPr>
-            <w:r>
-              <w:rPr>
-                <w:rFonts w:ascii="Cambria" w:hAnsi="Cambria"/>
-                <w:color w:val="252525"/>
-                <w:sz w:val="20"/>
+                <w:sz w:val="28"/>
+                <w:szCs w:val="28"/>
+              </w:rPr>
+            </w:pPr>
+            <w:r>
+              <w:rPr>
+                <w:rFonts w:ascii="Cambria" w:hAnsi="Cambria"/>
+                <w:color w:val="252525"/>
+                <w:sz w:val="28"/>
+                <w:szCs w:val="28"/>
               </w:rPr>
               <w:t>f</w:t>
             </w:r>
@@ -4649,14 +5001,16 @@
               <w:rPr>
                 <w:rFonts w:ascii="Cambria" w:hAnsi="Cambria"/>
                 <w:color w:val="252525"/>
-                <w:sz w:val="20"/>
-              </w:rPr>
-            </w:pPr>
-            <w:r>
-              <w:rPr>
-                <w:rFonts w:ascii="Cambria" w:hAnsi="Cambria"/>
-                <w:color w:val="252525"/>
-                <w:sz w:val="20"/>
+                <w:sz w:val="28"/>
+                <w:szCs w:val="28"/>
+              </w:rPr>
+            </w:pPr>
+            <w:r>
+              <w:rPr>
+                <w:rFonts w:ascii="Cambria" w:hAnsi="Cambria"/>
+                <w:color w:val="252525"/>
+                <w:sz w:val="28"/>
+                <w:szCs w:val="28"/>
               </w:rPr>
               <w:t>g</w:t>
             </w:r>
@@ -4681,7 +5035,8 @@
               <w:rPr>
                 <w:rFonts w:ascii="Cambria" w:hAnsi="Cambria"/>
                 <w:color w:val="252525"/>
-                <w:sz w:val="20"/>
+                <w:sz w:val="28"/>
+                <w:szCs w:val="28"/>
                 <w:lang w:val="en-US"/>
               </w:rPr>
             </w:pPr>
@@ -4689,7 +5044,8 @@
               <w:rPr>
                 <w:rFonts w:ascii="Cambria" w:hAnsi="Cambria"/>
                 <w:color w:val="252525"/>
-                <w:sz w:val="20"/>
+                <w:sz w:val="28"/>
+                <w:szCs w:val="28"/>
                 <w:lang w:val="en-US"/>
               </w:rPr>
               <w:t>H</w:t>
@@ -4715,14 +5071,16 @@
               <w:rPr>
                 <w:rFonts w:ascii="Cambria" w:hAnsi="Cambria"/>
                 <w:color w:val="252525"/>
-                <w:sz w:val="20"/>
-              </w:rPr>
-            </w:pPr>
-            <w:r>
-              <w:rPr>
-                <w:rFonts w:ascii="Cambria" w:hAnsi="Cambria"/>
-                <w:color w:val="252525"/>
-                <w:sz w:val="20"/>
+                <w:sz w:val="28"/>
+                <w:szCs w:val="28"/>
+              </w:rPr>
+            </w:pPr>
+            <w:r>
+              <w:rPr>
+                <w:rFonts w:ascii="Cambria" w:hAnsi="Cambria"/>
+                <w:color w:val="252525"/>
+                <w:sz w:val="28"/>
+                <w:szCs w:val="28"/>
               </w:rPr>
               <w:t>i</w:t>
             </w:r>
@@ -4747,14 +5105,16 @@
               <w:rPr>
                 <w:rFonts w:ascii="Cambria" w:hAnsi="Cambria"/>
                 <w:color w:val="252525"/>
-                <w:sz w:val="20"/>
-              </w:rPr>
-            </w:pPr>
-            <w:r>
-              <w:rPr>
-                <w:rFonts w:ascii="Cambria" w:hAnsi="Cambria"/>
-                <w:color w:val="252525"/>
-                <w:sz w:val="20"/>
+                <w:sz w:val="28"/>
+                <w:szCs w:val="28"/>
+              </w:rPr>
+            </w:pPr>
+            <w:r>
+              <w:rPr>
+                <w:rFonts w:ascii="Cambria" w:hAnsi="Cambria"/>
+                <w:color w:val="252525"/>
+                <w:sz w:val="28"/>
+                <w:szCs w:val="28"/>
               </w:rPr>
               <w:t>j</w:t>
             </w:r>
@@ -4779,14 +5139,16 @@
               <w:rPr>
                 <w:rFonts w:ascii="Cambria" w:hAnsi="Cambria"/>
                 <w:color w:val="252525"/>
-                <w:sz w:val="20"/>
-              </w:rPr>
-            </w:pPr>
-            <w:r>
-              <w:rPr>
-                <w:rFonts w:ascii="Cambria" w:hAnsi="Cambria"/>
-                <w:color w:val="252525"/>
-                <w:sz w:val="20"/>
+                <w:sz w:val="28"/>
+                <w:szCs w:val="28"/>
+              </w:rPr>
+            </w:pPr>
+            <w:r>
+              <w:rPr>
+                <w:rFonts w:ascii="Cambria" w:hAnsi="Cambria"/>
+                <w:color w:val="252525"/>
+                <w:sz w:val="28"/>
+                <w:szCs w:val="28"/>
               </w:rPr>
               <w:t>k</w:t>
             </w:r>
@@ -4811,14 +5173,16 @@
               <w:rPr>
                 <w:rFonts w:ascii="Cambria" w:hAnsi="Cambria"/>
                 <w:color w:val="252525"/>
-                <w:sz w:val="20"/>
-              </w:rPr>
-            </w:pPr>
-            <w:r>
-              <w:rPr>
-                <w:rFonts w:ascii="Cambria" w:hAnsi="Cambria"/>
-                <w:color w:val="252525"/>
-                <w:sz w:val="20"/>
+                <w:sz w:val="28"/>
+                <w:szCs w:val="28"/>
+              </w:rPr>
+            </w:pPr>
+            <w:r>
+              <w:rPr>
+                <w:rFonts w:ascii="Cambria" w:hAnsi="Cambria"/>
+                <w:color w:val="252525"/>
+                <w:sz w:val="28"/>
+                <w:szCs w:val="28"/>
               </w:rPr>
               <w:t>l</w:t>
             </w:r>
@@ -4843,14 +5207,16 @@
               <w:rPr>
                 <w:rFonts w:ascii="Cambria" w:hAnsi="Cambria"/>
                 <w:color w:val="252525"/>
-                <w:sz w:val="20"/>
-              </w:rPr>
-            </w:pPr>
-            <w:r>
-              <w:rPr>
-                <w:rFonts w:ascii="Cambria" w:hAnsi="Cambria"/>
-                <w:color w:val="252525"/>
-                <w:sz w:val="20"/>
+                <w:sz w:val="28"/>
+                <w:szCs w:val="28"/>
+              </w:rPr>
+            </w:pPr>
+            <w:r>
+              <w:rPr>
+                <w:rFonts w:ascii="Cambria" w:hAnsi="Cambria"/>
+                <w:color w:val="252525"/>
+                <w:sz w:val="28"/>
+                <w:szCs w:val="28"/>
               </w:rPr>
               <w:t>m</w:t>
             </w:r>
@@ -4875,14 +5241,16 @@
               <w:rPr>
                 <w:rFonts w:ascii="Cambria" w:hAnsi="Cambria"/>
                 <w:color w:val="252525"/>
-                <w:sz w:val="20"/>
-              </w:rPr>
-            </w:pPr>
-            <w:r>
-              <w:rPr>
-                <w:rFonts w:ascii="Cambria" w:hAnsi="Cambria"/>
-                <w:color w:val="252525"/>
-                <w:sz w:val="20"/>
+                <w:sz w:val="28"/>
+                <w:szCs w:val="28"/>
+              </w:rPr>
+            </w:pPr>
+            <w:r>
+              <w:rPr>
+                <w:rFonts w:ascii="Cambria" w:hAnsi="Cambria"/>
+                <w:color w:val="252525"/>
+                <w:sz w:val="28"/>
+                <w:szCs w:val="28"/>
               </w:rPr>
               <w:t>n</w:t>
             </w:r>
@@ -4907,14 +5275,16 @@
               <w:rPr>
                 <w:rFonts w:ascii="Cambria" w:hAnsi="Cambria"/>
                 <w:color w:val="252525"/>
-                <w:sz w:val="20"/>
-              </w:rPr>
-            </w:pPr>
-            <w:r>
-              <w:rPr>
-                <w:rFonts w:ascii="Cambria" w:hAnsi="Cambria"/>
-                <w:color w:val="252525"/>
-                <w:sz w:val="20"/>
+                <w:sz w:val="28"/>
+                <w:szCs w:val="28"/>
+              </w:rPr>
+            </w:pPr>
+            <w:r>
+              <w:rPr>
+                <w:rFonts w:ascii="Cambria" w:hAnsi="Cambria"/>
+                <w:color w:val="252525"/>
+                <w:sz w:val="28"/>
+                <w:szCs w:val="28"/>
               </w:rPr>
               <w:t>o</w:t>
             </w:r>
@@ -4946,7 +5316,8 @@
                 <w:b/>
                 <w:bCs/>
                 <w:color w:val="252525"/>
-                <w:sz w:val="20"/>
+                <w:sz w:val="28"/>
+                <w:szCs w:val="28"/>
               </w:rPr>
             </w:pPr>
             <w:r>
@@ -4955,7 +5326,8 @@
                 <w:b/>
                 <w:bCs/>
                 <w:color w:val="252525"/>
-                <w:sz w:val="20"/>
+                <w:sz w:val="28"/>
+                <w:szCs w:val="28"/>
               </w:rPr>
               <w:t>7.</w:t>
             </w:r>
@@ -4980,14 +5352,16 @@
               <w:rPr>
                 <w:rFonts w:ascii="Cambria" w:hAnsi="Cambria"/>
                 <w:color w:val="252525"/>
-                <w:sz w:val="20"/>
-              </w:rPr>
-            </w:pPr>
-            <w:r>
-              <w:rPr>
-                <w:rFonts w:ascii="Cambria" w:hAnsi="Cambria"/>
-                <w:color w:val="252525"/>
-                <w:sz w:val="20"/>
+                <w:sz w:val="28"/>
+                <w:szCs w:val="28"/>
+              </w:rPr>
+            </w:pPr>
+            <w:r>
+              <w:rPr>
+                <w:rFonts w:ascii="Cambria" w:hAnsi="Cambria"/>
+                <w:color w:val="252525"/>
+                <w:sz w:val="28"/>
+                <w:szCs w:val="28"/>
               </w:rPr>
               <w:t>p</w:t>
             </w:r>
@@ -5012,14 +5386,16 @@
               <w:rPr>
                 <w:rFonts w:ascii="Cambria" w:hAnsi="Cambria"/>
                 <w:color w:val="252525"/>
-                <w:sz w:val="20"/>
-              </w:rPr>
-            </w:pPr>
-            <w:r>
-              <w:rPr>
-                <w:rFonts w:ascii="Cambria" w:hAnsi="Cambria"/>
-                <w:color w:val="252525"/>
-                <w:sz w:val="20"/>
+                <w:sz w:val="28"/>
+                <w:szCs w:val="28"/>
+              </w:rPr>
+            </w:pPr>
+            <w:r>
+              <w:rPr>
+                <w:rFonts w:ascii="Cambria" w:hAnsi="Cambria"/>
+                <w:color w:val="252525"/>
+                <w:sz w:val="28"/>
+                <w:szCs w:val="28"/>
               </w:rPr>
               <w:t>q</w:t>
             </w:r>
@@ -5044,14 +5420,16 @@
               <w:rPr>
                 <w:rFonts w:ascii="Cambria" w:hAnsi="Cambria"/>
                 <w:color w:val="252525"/>
-                <w:sz w:val="20"/>
-              </w:rPr>
-            </w:pPr>
-            <w:r>
-              <w:rPr>
-                <w:rFonts w:ascii="Cambria" w:hAnsi="Cambria"/>
-                <w:color w:val="252525"/>
-                <w:sz w:val="20"/>
+                <w:sz w:val="28"/>
+                <w:szCs w:val="28"/>
+              </w:rPr>
+            </w:pPr>
+            <w:r>
+              <w:rPr>
+                <w:rFonts w:ascii="Cambria" w:hAnsi="Cambria"/>
+                <w:color w:val="252525"/>
+                <w:sz w:val="28"/>
+                <w:szCs w:val="28"/>
               </w:rPr>
               <w:t>r</w:t>
             </w:r>
@@ -5076,7 +5454,8 @@
               <w:rPr>
                 <w:rFonts w:ascii="Cambria" w:hAnsi="Cambria"/>
                 <w:color w:val="252525"/>
-                <w:sz w:val="20"/>
+                <w:sz w:val="28"/>
+                <w:szCs w:val="28"/>
                 <w:lang w:val="en-US"/>
               </w:rPr>
             </w:pPr>
@@ -5084,7 +5463,8 @@
               <w:rPr>
                 <w:rFonts w:ascii="Cambria" w:hAnsi="Cambria"/>
                 <w:color w:val="252525"/>
-                <w:sz w:val="20"/>
+                <w:sz w:val="28"/>
+                <w:szCs w:val="28"/>
                 <w:lang w:val="en-US"/>
               </w:rPr>
               <w:t>s</w:t>
@@ -5110,14 +5490,16 @@
               <w:rPr>
                 <w:rFonts w:ascii="Cambria" w:hAnsi="Cambria"/>
                 <w:color w:val="252525"/>
-                <w:sz w:val="20"/>
-              </w:rPr>
-            </w:pPr>
-            <w:r>
-              <w:rPr>
-                <w:rFonts w:ascii="Cambria" w:hAnsi="Cambria"/>
-                <w:color w:val="252525"/>
-                <w:sz w:val="20"/>
+                <w:sz w:val="28"/>
+                <w:szCs w:val="28"/>
+              </w:rPr>
+            </w:pPr>
+            <w:r>
+              <w:rPr>
+                <w:rFonts w:ascii="Cambria" w:hAnsi="Cambria"/>
+                <w:color w:val="252525"/>
+                <w:sz w:val="28"/>
+                <w:szCs w:val="28"/>
               </w:rPr>
               <w:t>t</w:t>
             </w:r>
@@ -5142,14 +5524,16 @@
               <w:rPr>
                 <w:rFonts w:ascii="Cambria" w:hAnsi="Cambria"/>
                 <w:color w:val="252525"/>
-                <w:sz w:val="20"/>
-              </w:rPr>
-            </w:pPr>
-            <w:r>
-              <w:rPr>
-                <w:rFonts w:ascii="Cambria" w:hAnsi="Cambria"/>
-                <w:color w:val="252525"/>
-                <w:sz w:val="20"/>
+                <w:sz w:val="28"/>
+                <w:szCs w:val="28"/>
+              </w:rPr>
+            </w:pPr>
+            <w:r>
+              <w:rPr>
+                <w:rFonts w:ascii="Cambria" w:hAnsi="Cambria"/>
+                <w:color w:val="252525"/>
+                <w:sz w:val="28"/>
+                <w:szCs w:val="28"/>
               </w:rPr>
               <w:t>u</w:t>
             </w:r>
@@ -5174,14 +5558,16 @@
               <w:rPr>
                 <w:rFonts w:ascii="Cambria" w:hAnsi="Cambria"/>
                 <w:color w:val="252525"/>
-                <w:sz w:val="20"/>
-              </w:rPr>
-            </w:pPr>
-            <w:r>
-              <w:rPr>
-                <w:rFonts w:ascii="Cambria" w:hAnsi="Cambria"/>
-                <w:color w:val="252525"/>
-                <w:sz w:val="20"/>
+                <w:sz w:val="28"/>
+                <w:szCs w:val="28"/>
+              </w:rPr>
+            </w:pPr>
+            <w:r>
+              <w:rPr>
+                <w:rFonts w:ascii="Cambria" w:hAnsi="Cambria"/>
+                <w:color w:val="252525"/>
+                <w:sz w:val="28"/>
+                <w:szCs w:val="28"/>
               </w:rPr>
               <w:t>v</w:t>
             </w:r>
@@ -5206,14 +5592,16 @@
               <w:rPr>
                 <w:rFonts w:ascii="Cambria" w:hAnsi="Cambria"/>
                 <w:color w:val="252525"/>
-                <w:sz w:val="20"/>
-              </w:rPr>
-            </w:pPr>
-            <w:r>
-              <w:rPr>
-                <w:rFonts w:ascii="Cambria" w:hAnsi="Cambria"/>
-                <w:color w:val="252525"/>
-                <w:sz w:val="20"/>
+                <w:sz w:val="28"/>
+                <w:szCs w:val="28"/>
+              </w:rPr>
+            </w:pPr>
+            <w:r>
+              <w:rPr>
+                <w:rFonts w:ascii="Cambria" w:hAnsi="Cambria"/>
+                <w:color w:val="252525"/>
+                <w:sz w:val="28"/>
+                <w:szCs w:val="28"/>
               </w:rPr>
               <w:t>w</w:t>
             </w:r>
@@ -5238,7 +5626,8 @@
               <w:rPr>
                 <w:rFonts w:ascii="Cambria" w:hAnsi="Cambria"/>
                 <w:color w:val="252525"/>
-                <w:sz w:val="20"/>
+                <w:sz w:val="28"/>
+                <w:szCs w:val="28"/>
                 <w:lang w:val="en-US"/>
               </w:rPr>
             </w:pPr>
@@ -5246,7 +5635,8 @@
               <w:rPr>
                 <w:rFonts w:ascii="Cambria" w:hAnsi="Cambria"/>
                 <w:color w:val="252525"/>
-                <w:sz w:val="20"/>
+                <w:sz w:val="28"/>
+                <w:szCs w:val="28"/>
                 <w:lang w:val="en-US"/>
               </w:rPr>
               <w:t>X</w:t>
@@ -5272,14 +5662,16 @@
               <w:rPr>
                 <w:rFonts w:ascii="Cambria" w:hAnsi="Cambria"/>
                 <w:color w:val="252525"/>
-                <w:sz w:val="20"/>
-              </w:rPr>
-            </w:pPr>
-            <w:r>
-              <w:rPr>
-                <w:rFonts w:ascii="Cambria" w:hAnsi="Cambria"/>
-                <w:color w:val="252525"/>
-                <w:sz w:val="20"/>
+                <w:sz w:val="28"/>
+                <w:szCs w:val="28"/>
+              </w:rPr>
+            </w:pPr>
+            <w:r>
+              <w:rPr>
+                <w:rFonts w:ascii="Cambria" w:hAnsi="Cambria"/>
+                <w:color w:val="252525"/>
+                <w:sz w:val="28"/>
+                <w:szCs w:val="28"/>
               </w:rPr>
               <w:t>Y</w:t>
             </w:r>
@@ -5304,14 +5696,16 @@
               <w:rPr>
                 <w:rFonts w:ascii="Cambria" w:hAnsi="Cambria"/>
                 <w:color w:val="252525"/>
-                <w:sz w:val="20"/>
-              </w:rPr>
-            </w:pPr>
-            <w:r>
-              <w:rPr>
-                <w:rFonts w:ascii="Cambria" w:hAnsi="Cambria"/>
-                <w:color w:val="252525"/>
-                <w:sz w:val="20"/>
+                <w:sz w:val="28"/>
+                <w:szCs w:val="28"/>
+              </w:rPr>
+            </w:pPr>
+            <w:r>
+              <w:rPr>
+                <w:rFonts w:ascii="Cambria" w:hAnsi="Cambria"/>
+                <w:color w:val="252525"/>
+                <w:sz w:val="28"/>
+                <w:szCs w:val="28"/>
               </w:rPr>
               <w:t>z</w:t>
             </w:r>
@@ -5336,14 +5730,16 @@
               <w:rPr>
                 <w:rFonts w:ascii="Cambria" w:hAnsi="Cambria"/>
                 <w:color w:val="252525"/>
-                <w:sz w:val="20"/>
-              </w:rPr>
-            </w:pPr>
-            <w:r>
-              <w:rPr>
-                <w:rFonts w:ascii="Cambria" w:hAnsi="Cambria"/>
-                <w:color w:val="252525"/>
-                <w:sz w:val="20"/>
+                <w:sz w:val="28"/>
+                <w:szCs w:val="28"/>
+              </w:rPr>
+            </w:pPr>
+            <w:r>
+              <w:rPr>
+                <w:rFonts w:ascii="Cambria" w:hAnsi="Cambria"/>
+                <w:color w:val="252525"/>
+                <w:sz w:val="28"/>
+                <w:szCs w:val="28"/>
               </w:rPr>
               <w:t>{</w:t>
             </w:r>
@@ -5368,14 +5764,16 @@
               <w:rPr>
                 <w:rFonts w:ascii="Cambria" w:hAnsi="Cambria"/>
                 <w:color w:val="252525"/>
-                <w:sz w:val="20"/>
-              </w:rPr>
-            </w:pPr>
-            <w:r>
-              <w:rPr>
-                <w:rFonts w:ascii="Cambria" w:hAnsi="Cambria"/>
-                <w:color w:val="252525"/>
-                <w:sz w:val="20"/>
+                <w:sz w:val="28"/>
+                <w:szCs w:val="28"/>
+              </w:rPr>
+            </w:pPr>
+            <w:r>
+              <w:rPr>
+                <w:rFonts w:ascii="Cambria" w:hAnsi="Cambria"/>
+                <w:color w:val="252525"/>
+                <w:sz w:val="28"/>
+                <w:szCs w:val="28"/>
               </w:rPr>
               <w:t>|</w:t>
             </w:r>
@@ -5400,14 +5798,16 @@
               <w:rPr>
                 <w:rFonts w:ascii="Cambria" w:hAnsi="Cambria"/>
                 <w:color w:val="252525"/>
-                <w:sz w:val="20"/>
-              </w:rPr>
-            </w:pPr>
-            <w:r>
-              <w:rPr>
-                <w:rFonts w:ascii="Cambria" w:hAnsi="Cambria"/>
-                <w:color w:val="252525"/>
-                <w:sz w:val="20"/>
+                <w:sz w:val="28"/>
+                <w:szCs w:val="28"/>
+              </w:rPr>
+            </w:pPr>
+            <w:r>
+              <w:rPr>
+                <w:rFonts w:ascii="Cambria" w:hAnsi="Cambria"/>
+                <w:color w:val="252525"/>
+                <w:sz w:val="28"/>
+                <w:szCs w:val="28"/>
               </w:rPr>
               <w:t>}</w:t>
             </w:r>
@@ -5432,14 +5832,16 @@
               <w:rPr>
                 <w:rFonts w:ascii="Cambria" w:hAnsi="Cambria"/>
                 <w:color w:val="252525"/>
-                <w:sz w:val="20"/>
-              </w:rPr>
-            </w:pPr>
-            <w:r>
-              <w:rPr>
-                <w:rFonts w:ascii="Cambria" w:hAnsi="Cambria"/>
-                <w:color w:val="252525"/>
-                <w:sz w:val="20"/>
+                <w:sz w:val="28"/>
+                <w:szCs w:val="28"/>
+              </w:rPr>
+            </w:pPr>
+            <w:r>
+              <w:rPr>
+                <w:rFonts w:ascii="Cambria" w:hAnsi="Cambria"/>
+                <w:color w:val="252525"/>
+                <w:sz w:val="28"/>
+                <w:szCs w:val="28"/>
               </w:rPr>
               <w:t>~</w:t>
             </w:r>
@@ -5464,14 +5866,16 @@
               <w:rPr>
                 <w:rFonts w:ascii="Cambria" w:hAnsi="Cambria"/>
                 <w:color w:val="252525"/>
-                <w:sz w:val="20"/>
-              </w:rPr>
-            </w:pPr>
-            <w:r>
-              <w:rPr>
-                <w:rFonts w:ascii="Cambria" w:hAnsi="Cambria"/>
-                <w:color w:val="252525"/>
-                <w:sz w:val="20"/>
+                <w:sz w:val="28"/>
+                <w:szCs w:val="28"/>
+              </w:rPr>
+            </w:pPr>
+            <w:r>
+              <w:rPr>
+                <w:rFonts w:ascii="Cambria" w:hAnsi="Cambria"/>
+                <w:color w:val="252525"/>
+                <w:sz w:val="28"/>
+                <w:szCs w:val="28"/>
               </w:rPr>
               <w:t>DEL</w:t>
             </w:r>
@@ -5483,6 +5887,8 @@
       <w:pPr>
         <w:rPr>
           <w:rFonts w:ascii="Cambria" w:hAnsi="Cambria"/>
+          <w:sz w:val="28"/>
+          <w:szCs w:val="28"/>
         </w:rPr>
       </w:pPr>
     </w:p>
@@ -5490,11 +5896,15 @@
       <w:pPr>
         <w:rPr>
           <w:rFonts w:ascii="Cambria" w:hAnsi="Cambria"/>
+          <w:sz w:val="28"/>
+          <w:szCs w:val="28"/>
         </w:rPr>
       </w:pPr>
       <w:r>
         <w:rPr>
           <w:rFonts w:ascii="Cambria" w:hAnsi="Cambria"/>
+          <w:sz w:val="28"/>
+          <w:szCs w:val="28"/>
         </w:rPr>
         <w:t>Расшифровка некоторых управляющих символов:</w:t>
       </w:r>
@@ -5511,7 +5921,8 @@
         <w:rPr>
           <w:rFonts w:ascii="Cambria" w:hAnsi="Cambria"/>
           <w:color w:val="252525"/>
-          <w:szCs w:val="24"/>
+          <w:sz w:val="28"/>
+          <w:szCs w:val="28"/>
         </w:rPr>
       </w:pPr>
       <w:r>
@@ -5520,7 +5931,8 @@
           <w:b/>
           <w:bCs/>
           <w:color w:val="252525"/>
-          <w:szCs w:val="24"/>
+          <w:sz w:val="28"/>
+          <w:szCs w:val="28"/>
         </w:rPr>
         <w:t>NUL</w:t>
       </w:r>
@@ -5528,27 +5940,10 @@
         <w:rPr>
           <w:rFonts w:ascii="Cambria" w:hAnsi="Cambria"/>
           <w:color w:val="252525"/>
-          <w:szCs w:val="24"/>
-        </w:rPr>
-        <w:t xml:space="preserve">, 00 — </w:t>
-      </w:r>
-      <w:proofErr w:type="spellStart"/>
-      <w:r>
-        <w:rPr>
-          <w:rFonts w:ascii="Cambria" w:hAnsi="Cambria"/>
-          <w:color w:val="252525"/>
-          <w:szCs w:val="24"/>
-        </w:rPr>
-        <w:t>Null</w:t>
-      </w:r>
-      <w:proofErr w:type="spellEnd"/>
-      <w:r>
-        <w:rPr>
-          <w:rFonts w:ascii="Cambria" w:hAnsi="Cambria"/>
-          <w:color w:val="252525"/>
-          <w:szCs w:val="24"/>
-        </w:rPr>
-        <w:t>, пустой.</w:t>
+          <w:sz w:val="28"/>
+          <w:szCs w:val="28"/>
+        </w:rPr>
+        <w:t>, 00 — Null, пустой.</w:t>
       </w:r>
     </w:p>
     <w:p>
@@ -5563,7 +5958,8 @@
         <w:rPr>
           <w:rFonts w:ascii="Cambria" w:hAnsi="Cambria"/>
           <w:color w:val="252525"/>
-          <w:szCs w:val="24"/>
+          <w:sz w:val="28"/>
+          <w:szCs w:val="28"/>
           <w:lang w:val="en-US"/>
         </w:rPr>
       </w:pPr>
@@ -5573,7 +5969,8 @@
           <w:b/>
           <w:bCs/>
           <w:color w:val="252525"/>
-          <w:szCs w:val="24"/>
+          <w:sz w:val="28"/>
+          <w:szCs w:val="28"/>
           <w:lang w:val="en-US"/>
         </w:rPr>
         <w:t>SOH</w:t>
@@ -5582,7 +5979,8 @@
         <w:rPr>
           <w:rFonts w:ascii="Cambria" w:hAnsi="Cambria"/>
           <w:color w:val="252525"/>
-          <w:szCs w:val="24"/>
+          <w:sz w:val="28"/>
+          <w:szCs w:val="28"/>
           <w:lang w:val="en-US"/>
         </w:rPr>
         <w:t xml:space="preserve">, 01 — Start Of Heading, </w:t>
@@ -5591,7 +5989,8 @@
         <w:rPr>
           <w:rFonts w:ascii="Cambria" w:hAnsi="Cambria"/>
           <w:color w:val="252525"/>
-          <w:szCs w:val="24"/>
+          <w:sz w:val="28"/>
+          <w:szCs w:val="28"/>
         </w:rPr>
         <w:t>начало</w:t>
       </w:r>
@@ -5599,7 +5998,8 @@
         <w:rPr>
           <w:rFonts w:ascii="Cambria" w:hAnsi="Cambria"/>
           <w:color w:val="252525"/>
-          <w:szCs w:val="24"/>
+          <w:sz w:val="28"/>
+          <w:szCs w:val="28"/>
           <w:lang w:val="en-US"/>
         </w:rPr>
         <w:t xml:space="preserve"> </w:t>
@@ -5608,7 +6008,8 @@
         <w:rPr>
           <w:rFonts w:ascii="Cambria" w:hAnsi="Cambria"/>
           <w:color w:val="252525"/>
-          <w:szCs w:val="24"/>
+          <w:sz w:val="28"/>
+          <w:szCs w:val="28"/>
         </w:rPr>
         <w:t>заголовка</w:t>
       </w:r>
@@ -5616,7 +6017,8 @@
         <w:rPr>
           <w:rFonts w:ascii="Cambria" w:hAnsi="Cambria"/>
           <w:color w:val="252525"/>
-          <w:szCs w:val="24"/>
+          <w:sz w:val="28"/>
+          <w:szCs w:val="28"/>
           <w:lang w:val="en-US"/>
         </w:rPr>
         <w:t>.</w:t>
@@ -5634,7 +6036,8 @@
         <w:rPr>
           <w:rFonts w:ascii="Cambria" w:hAnsi="Cambria"/>
           <w:color w:val="252525"/>
-          <w:szCs w:val="24"/>
+          <w:sz w:val="28"/>
+          <w:szCs w:val="28"/>
         </w:rPr>
       </w:pPr>
       <w:r>
@@ -5643,7 +6046,8 @@
           <w:b/>
           <w:bCs/>
           <w:color w:val="252525"/>
-          <w:szCs w:val="24"/>
+          <w:sz w:val="28"/>
+          <w:szCs w:val="28"/>
           <w:lang w:val="en-US"/>
         </w:rPr>
         <w:t>STX</w:t>
@@ -5652,7 +6056,8 @@
         <w:rPr>
           <w:rFonts w:ascii="Cambria" w:hAnsi="Cambria"/>
           <w:color w:val="252525"/>
-          <w:szCs w:val="24"/>
+          <w:sz w:val="28"/>
+          <w:szCs w:val="28"/>
         </w:rPr>
         <w:t>, 02</w:t>
       </w:r>
@@ -5660,7 +6065,8 @@
         <w:rPr>
           <w:rFonts w:ascii="Cambria" w:hAnsi="Cambria"/>
           <w:color w:val="252525"/>
-          <w:szCs w:val="24"/>
+          <w:sz w:val="28"/>
+          <w:szCs w:val="28"/>
           <w:lang w:val="en-US"/>
         </w:rPr>
         <w:t> </w:t>
@@ -5669,7 +6075,8 @@
         <w:rPr>
           <w:rFonts w:ascii="Cambria" w:hAnsi="Cambria"/>
           <w:color w:val="252525"/>
-          <w:szCs w:val="24"/>
+          <w:sz w:val="28"/>
+          <w:szCs w:val="28"/>
         </w:rPr>
         <w:t xml:space="preserve">— </w:t>
       </w:r>
@@ -5677,7 +6084,8 @@
         <w:rPr>
           <w:rFonts w:ascii="Cambria" w:hAnsi="Cambria"/>
           <w:color w:val="252525"/>
-          <w:szCs w:val="24"/>
+          <w:sz w:val="28"/>
+          <w:szCs w:val="28"/>
           <w:lang w:val="en-US"/>
         </w:rPr>
         <w:t>Start</w:t>
@@ -5686,7 +6094,8 @@
         <w:rPr>
           <w:rFonts w:ascii="Cambria" w:hAnsi="Cambria"/>
           <w:color w:val="252525"/>
-          <w:szCs w:val="24"/>
+          <w:sz w:val="28"/>
+          <w:szCs w:val="28"/>
         </w:rPr>
         <w:t xml:space="preserve"> </w:t>
       </w:r>
@@ -5694,7 +6103,8 @@
         <w:rPr>
           <w:rFonts w:ascii="Cambria" w:hAnsi="Cambria"/>
           <w:color w:val="252525"/>
-          <w:szCs w:val="24"/>
+          <w:sz w:val="28"/>
+          <w:szCs w:val="28"/>
           <w:lang w:val="en-US"/>
         </w:rPr>
         <w:t>of</w:t>
@@ -5703,7 +6113,8 @@
         <w:rPr>
           <w:rFonts w:ascii="Cambria" w:hAnsi="Cambria"/>
           <w:color w:val="252525"/>
-          <w:szCs w:val="24"/>
+          <w:sz w:val="28"/>
+          <w:szCs w:val="28"/>
         </w:rPr>
         <w:t xml:space="preserve"> </w:t>
       </w:r>
@@ -5711,7 +6122,8 @@
         <w:rPr>
           <w:rFonts w:ascii="Cambria" w:hAnsi="Cambria"/>
           <w:color w:val="252525"/>
-          <w:szCs w:val="24"/>
+          <w:sz w:val="28"/>
+          <w:szCs w:val="28"/>
           <w:lang w:val="en-US"/>
         </w:rPr>
         <w:t>Text</w:t>
@@ -5720,7 +6132,8 @@
         <w:rPr>
           <w:rFonts w:ascii="Cambria" w:hAnsi="Cambria"/>
           <w:color w:val="252525"/>
-          <w:szCs w:val="24"/>
+          <w:sz w:val="28"/>
+          <w:szCs w:val="28"/>
         </w:rPr>
         <w:t xml:space="preserve">, начало текста. </w:t>
       </w:r>
@@ -5737,7 +6150,8 @@
         <w:rPr>
           <w:rFonts w:ascii="Cambria" w:hAnsi="Cambria"/>
           <w:color w:val="252525"/>
-          <w:szCs w:val="24"/>
+          <w:sz w:val="28"/>
+          <w:szCs w:val="28"/>
         </w:rPr>
       </w:pPr>
       <w:r>
@@ -5746,7 +6160,8 @@
           <w:b/>
           <w:bCs/>
           <w:color w:val="252525"/>
-          <w:szCs w:val="24"/>
+          <w:sz w:val="28"/>
+          <w:szCs w:val="28"/>
           <w:lang w:val="en-US"/>
         </w:rPr>
         <w:t>ETX</w:t>
@@ -5755,7 +6170,8 @@
         <w:rPr>
           <w:rFonts w:ascii="Cambria" w:hAnsi="Cambria"/>
           <w:color w:val="252525"/>
-          <w:szCs w:val="24"/>
+          <w:sz w:val="28"/>
+          <w:szCs w:val="28"/>
           <w:lang w:val="en-US"/>
         </w:rPr>
         <w:t xml:space="preserve">, 03 — End of Text, </w:t>
@@ -5764,7 +6180,8 @@
         <w:rPr>
           <w:rFonts w:ascii="Cambria" w:hAnsi="Cambria"/>
           <w:color w:val="252525"/>
-          <w:szCs w:val="24"/>
+          <w:sz w:val="28"/>
+          <w:szCs w:val="28"/>
         </w:rPr>
         <w:t>конец</w:t>
       </w:r>
@@ -5772,7 +6189,8 @@
         <w:rPr>
           <w:rFonts w:ascii="Cambria" w:hAnsi="Cambria"/>
           <w:color w:val="252525"/>
-          <w:szCs w:val="24"/>
+          <w:sz w:val="28"/>
+          <w:szCs w:val="28"/>
           <w:lang w:val="en-US"/>
         </w:rPr>
         <w:t xml:space="preserve"> </w:t>
@@ -5781,7 +6199,8 @@
         <w:rPr>
           <w:rFonts w:ascii="Cambria" w:hAnsi="Cambria"/>
           <w:color w:val="252525"/>
-          <w:szCs w:val="24"/>
+          <w:sz w:val="28"/>
+          <w:szCs w:val="28"/>
         </w:rPr>
         <w:t>текста</w:t>
       </w:r>
@@ -5789,7 +6208,8 @@
         <w:rPr>
           <w:rFonts w:ascii="Cambria" w:hAnsi="Cambria"/>
           <w:color w:val="252525"/>
-          <w:szCs w:val="24"/>
+          <w:sz w:val="28"/>
+          <w:szCs w:val="28"/>
           <w:lang w:val="en-US"/>
         </w:rPr>
         <w:t xml:space="preserve">. </w:t>
@@ -5807,7 +6227,8 @@
         <w:rPr>
           <w:rFonts w:ascii="Cambria" w:hAnsi="Cambria"/>
           <w:color w:val="252525"/>
-          <w:szCs w:val="24"/>
+          <w:sz w:val="28"/>
+          <w:szCs w:val="28"/>
         </w:rPr>
       </w:pPr>
       <w:r>
@@ -5816,7 +6237,8 @@
           <w:b/>
           <w:bCs/>
           <w:color w:val="252525"/>
-          <w:szCs w:val="24"/>
+          <w:sz w:val="28"/>
+          <w:szCs w:val="28"/>
         </w:rPr>
         <w:t>BS</w:t>
       </w:r>
@@ -5824,27 +6246,10 @@
         <w:rPr>
           <w:rFonts w:ascii="Cambria" w:hAnsi="Cambria"/>
           <w:color w:val="252525"/>
-          <w:szCs w:val="24"/>
-        </w:rPr>
-        <w:t xml:space="preserve">, 08 — </w:t>
-      </w:r>
-      <w:proofErr w:type="spellStart"/>
-      <w:r>
-        <w:rPr>
-          <w:rFonts w:ascii="Cambria" w:hAnsi="Cambria"/>
-          <w:color w:val="252525"/>
-          <w:szCs w:val="24"/>
-        </w:rPr>
-        <w:t>Backspace</w:t>
-      </w:r>
-      <w:proofErr w:type="spellEnd"/>
-      <w:r>
-        <w:rPr>
-          <w:rFonts w:ascii="Cambria" w:hAnsi="Cambria"/>
-          <w:color w:val="252525"/>
-          <w:szCs w:val="24"/>
-        </w:rPr>
-        <w:t>, возврат на один символ. Стирает предыдущий символ.</w:t>
+          <w:sz w:val="28"/>
+          <w:szCs w:val="28"/>
+        </w:rPr>
+        <w:t>, 08 — Backspace, возврат на один символ. Стирает предыдущий символ.</w:t>
       </w:r>
     </w:p>
     <w:p>
@@ -5859,7 +6264,8 @@
         <w:rPr>
           <w:rFonts w:ascii="Cambria" w:hAnsi="Cambria"/>
           <w:color w:val="252525"/>
-          <w:szCs w:val="24"/>
+          <w:sz w:val="28"/>
+          <w:szCs w:val="28"/>
         </w:rPr>
       </w:pPr>
       <w:r>
@@ -5868,7 +6274,8 @@
           <w:b/>
           <w:bCs/>
           <w:color w:val="252525"/>
-          <w:szCs w:val="24"/>
+          <w:sz w:val="28"/>
+          <w:szCs w:val="28"/>
         </w:rPr>
         <w:t>TAB</w:t>
       </w:r>
@@ -5876,27 +6283,10 @@
         <w:rPr>
           <w:rFonts w:ascii="Cambria" w:hAnsi="Cambria"/>
           <w:color w:val="252525"/>
-          <w:szCs w:val="24"/>
-        </w:rPr>
-        <w:t xml:space="preserve">, 09 — </w:t>
-      </w:r>
-      <w:proofErr w:type="spellStart"/>
-      <w:r>
-        <w:rPr>
-          <w:rFonts w:ascii="Cambria" w:hAnsi="Cambria"/>
-          <w:color w:val="252525"/>
-          <w:szCs w:val="24"/>
-        </w:rPr>
-        <w:t>Tab</w:t>
-      </w:r>
-      <w:proofErr w:type="spellEnd"/>
-      <w:r>
-        <w:rPr>
-          <w:rFonts w:ascii="Cambria" w:hAnsi="Cambria"/>
-          <w:color w:val="252525"/>
-          <w:szCs w:val="24"/>
-        </w:rPr>
-        <w:t>, горизонтальная табуляция.</w:t>
+          <w:sz w:val="28"/>
+          <w:szCs w:val="28"/>
+        </w:rPr>
+        <w:t>, 09 — Tab, горизонтальная табуляция.</w:t>
       </w:r>
     </w:p>
     <w:p>
@@ -5911,7 +6301,8 @@
         <w:rPr>
           <w:rFonts w:ascii="Cambria" w:hAnsi="Cambria"/>
           <w:color w:val="252525"/>
-          <w:szCs w:val="24"/>
+          <w:sz w:val="28"/>
+          <w:szCs w:val="28"/>
         </w:rPr>
       </w:pPr>
       <w:r>
@@ -5920,7 +6311,8 @@
           <w:b/>
           <w:bCs/>
           <w:color w:val="252525"/>
-          <w:szCs w:val="24"/>
+          <w:sz w:val="28"/>
+          <w:szCs w:val="28"/>
           <w:lang w:val="en-US"/>
         </w:rPr>
         <w:t>LF</w:t>
@@ -5929,7 +6321,8 @@
         <w:rPr>
           <w:rFonts w:ascii="Cambria" w:hAnsi="Cambria"/>
           <w:color w:val="252525"/>
-          <w:szCs w:val="24"/>
+          <w:sz w:val="28"/>
+          <w:szCs w:val="28"/>
           <w:lang w:val="en-US"/>
         </w:rPr>
         <w:t xml:space="preserve">, 0A — Line Feed, </w:t>
@@ -5938,7 +6331,8 @@
         <w:rPr>
           <w:rFonts w:ascii="Cambria" w:hAnsi="Cambria"/>
           <w:color w:val="252525"/>
-          <w:szCs w:val="24"/>
+          <w:sz w:val="28"/>
+          <w:szCs w:val="28"/>
         </w:rPr>
         <w:t>перевод</w:t>
       </w:r>
@@ -5946,7 +6340,8 @@
         <w:rPr>
           <w:rFonts w:ascii="Cambria" w:hAnsi="Cambria"/>
           <w:color w:val="252525"/>
-          <w:szCs w:val="24"/>
+          <w:sz w:val="28"/>
+          <w:szCs w:val="28"/>
           <w:lang w:val="en-US"/>
         </w:rPr>
         <w:t xml:space="preserve"> </w:t>
@@ -5955,7 +6350,8 @@
         <w:rPr>
           <w:rFonts w:ascii="Cambria" w:hAnsi="Cambria"/>
           <w:color w:val="252525"/>
-          <w:szCs w:val="24"/>
+          <w:sz w:val="28"/>
+          <w:szCs w:val="28"/>
         </w:rPr>
         <w:t>строки</w:t>
       </w:r>
@@ -5963,7 +6359,8 @@
         <w:rPr>
           <w:rFonts w:ascii="Cambria" w:hAnsi="Cambria"/>
           <w:color w:val="252525"/>
-          <w:szCs w:val="24"/>
+          <w:sz w:val="28"/>
+          <w:szCs w:val="28"/>
           <w:lang w:val="en-US"/>
         </w:rPr>
         <w:t xml:space="preserve">. </w:t>
@@ -5972,7 +6369,8 @@
         <w:rPr>
           <w:rFonts w:ascii="Cambria" w:hAnsi="Cambria"/>
           <w:color w:val="252525"/>
-          <w:szCs w:val="24"/>
+          <w:sz w:val="28"/>
+          <w:szCs w:val="28"/>
         </w:rPr>
         <w:t>В</w:t>
       </w:r>
@@ -5980,9 +6378,30 @@
         <w:rPr>
           <w:rFonts w:ascii="Cambria" w:hAnsi="Cambria"/>
           <w:color w:val="252525"/>
-          <w:szCs w:val="24"/>
-        </w:rPr>
-        <w:t xml:space="preserve"> конце каждой строчки текстового файла ставится либо этот символ, либо CR, либо и тот и другой (CR, затем LF), в зависимости от операционной системы. Во многих языках программирования обозначается \n и при выводе текста приводит к переводу строки.</w:t>
+          <w:sz w:val="28"/>
+          <w:szCs w:val="28"/>
+        </w:rPr>
+        <w:t xml:space="preserve"> конце каждой строчки текстового файла ставится либо этот символ, либо CR, либо и </w:t>
+      </w:r>
+      <w:proofErr w:type="gramStart"/>
+      <w:r>
+        <w:rPr>
+          <w:rFonts w:ascii="Cambria" w:hAnsi="Cambria"/>
+          <w:color w:val="252525"/>
+          <w:sz w:val="28"/>
+          <w:szCs w:val="28"/>
+        </w:rPr>
+        <w:t>тот</w:t>
+      </w:r>
+      <w:proofErr w:type="gramEnd"/>
+      <w:r>
+        <w:rPr>
+          <w:rFonts w:ascii="Cambria" w:hAnsi="Cambria"/>
+          <w:color w:val="252525"/>
+          <w:sz w:val="28"/>
+          <w:szCs w:val="28"/>
+        </w:rPr>
+        <w:t xml:space="preserve"> и другой (CR, затем LF), в зависимости от операционной системы. Во многих языках программирования обозначается \n и при выводе текста приводит к переводу строки.</w:t>
       </w:r>
     </w:p>
     <w:p>
@@ -5997,7 +6416,8 @@
         <w:rPr>
           <w:rFonts w:ascii="Cambria" w:hAnsi="Cambria"/>
           <w:color w:val="252525"/>
-          <w:szCs w:val="24"/>
+          <w:sz w:val="28"/>
+          <w:szCs w:val="28"/>
         </w:rPr>
       </w:pPr>
       <w:r>
@@ -6006,53 +6426,20 @@
           <w:b/>
           <w:bCs/>
           <w:color w:val="252525"/>
-          <w:szCs w:val="24"/>
-        </w:rPr>
+          <w:sz w:val="28"/>
+          <w:szCs w:val="28"/>
+        </w:rPr>
+        <w:lastRenderedPageBreak/>
         <w:t>VT</w:t>
       </w:r>
       <w:r>
         <w:rPr>
           <w:rFonts w:ascii="Cambria" w:hAnsi="Cambria"/>
           <w:color w:val="252525"/>
-          <w:szCs w:val="24"/>
-        </w:rPr>
-        <w:t xml:space="preserve">, 0B — </w:t>
-      </w:r>
-      <w:proofErr w:type="spellStart"/>
-      <w:r>
-        <w:rPr>
-          <w:rFonts w:ascii="Cambria" w:hAnsi="Cambria"/>
-          <w:color w:val="252525"/>
-          <w:szCs w:val="24"/>
-        </w:rPr>
-        <w:t>Vertical</w:t>
-      </w:r>
-      <w:proofErr w:type="spellEnd"/>
-      <w:r>
-        <w:rPr>
-          <w:rFonts w:ascii="Cambria" w:hAnsi="Cambria"/>
-          <w:color w:val="252525"/>
-          <w:szCs w:val="24"/>
-        </w:rPr>
-        <w:t xml:space="preserve"> </w:t>
-      </w:r>
-      <w:proofErr w:type="spellStart"/>
-      <w:r>
-        <w:rPr>
-          <w:rFonts w:ascii="Cambria" w:hAnsi="Cambria"/>
-          <w:color w:val="252525"/>
-          <w:szCs w:val="24"/>
-        </w:rPr>
-        <w:t>Tab</w:t>
-      </w:r>
-      <w:proofErr w:type="spellEnd"/>
-      <w:r>
-        <w:rPr>
-          <w:rFonts w:ascii="Cambria" w:hAnsi="Cambria"/>
-          <w:color w:val="252525"/>
-          <w:szCs w:val="24"/>
-        </w:rPr>
-        <w:t>, вертикальная табуляция.</w:t>
+          <w:sz w:val="28"/>
+          <w:szCs w:val="28"/>
+        </w:rPr>
+        <w:t>, 0B — Vertical Tab, вертикальная табуляция.</w:t>
       </w:r>
     </w:p>
     <w:p>
@@ -6067,7 +6454,8 @@
         <w:rPr>
           <w:rFonts w:ascii="Cambria" w:hAnsi="Cambria"/>
           <w:color w:val="252525"/>
-          <w:szCs w:val="24"/>
+          <w:sz w:val="28"/>
+          <w:szCs w:val="28"/>
         </w:rPr>
       </w:pPr>
       <w:r>
@@ -6076,7 +6464,8 @@
           <w:b/>
           <w:bCs/>
           <w:color w:val="252525"/>
-          <w:szCs w:val="24"/>
+          <w:sz w:val="28"/>
+          <w:szCs w:val="28"/>
         </w:rPr>
         <w:t>FF</w:t>
       </w:r>
@@ -6084,45 +6473,10 @@
         <w:rPr>
           <w:rFonts w:ascii="Cambria" w:hAnsi="Cambria"/>
           <w:color w:val="252525"/>
-          <w:szCs w:val="24"/>
-        </w:rPr>
-        <w:t xml:space="preserve">, 0C — </w:t>
-      </w:r>
-      <w:proofErr w:type="spellStart"/>
-      <w:r>
-        <w:rPr>
-          <w:rFonts w:ascii="Cambria" w:hAnsi="Cambria"/>
-          <w:color w:val="252525"/>
-          <w:szCs w:val="24"/>
-        </w:rPr>
-        <w:t>Form</w:t>
-      </w:r>
-      <w:proofErr w:type="spellEnd"/>
-      <w:r>
-        <w:rPr>
-          <w:rFonts w:ascii="Cambria" w:hAnsi="Cambria"/>
-          <w:color w:val="252525"/>
-          <w:szCs w:val="24"/>
-        </w:rPr>
-        <w:t xml:space="preserve"> </w:t>
-      </w:r>
-      <w:proofErr w:type="spellStart"/>
-      <w:r>
-        <w:rPr>
-          <w:rFonts w:ascii="Cambria" w:hAnsi="Cambria"/>
-          <w:color w:val="252525"/>
-          <w:szCs w:val="24"/>
-        </w:rPr>
-        <w:t>Feed</w:t>
-      </w:r>
-      <w:proofErr w:type="spellEnd"/>
-      <w:r>
-        <w:rPr>
-          <w:rFonts w:ascii="Cambria" w:hAnsi="Cambria"/>
-          <w:color w:val="252525"/>
-          <w:szCs w:val="24"/>
-        </w:rPr>
-        <w:t>, прогон страницы, новая страница.</w:t>
+          <w:sz w:val="28"/>
+          <w:szCs w:val="28"/>
+        </w:rPr>
+        <w:t>, 0C — Form Feed, прогон страницы, новая страница.</w:t>
       </w:r>
     </w:p>
     <w:p>
@@ -6137,7 +6491,8 @@
         <w:rPr>
           <w:rFonts w:ascii="Cambria" w:hAnsi="Cambria"/>
           <w:color w:val="252525"/>
-          <w:szCs w:val="24"/>
+          <w:sz w:val="28"/>
+          <w:szCs w:val="28"/>
         </w:rPr>
       </w:pPr>
       <w:r>
@@ -6146,7 +6501,8 @@
           <w:b/>
           <w:bCs/>
           <w:color w:val="252525"/>
-          <w:szCs w:val="24"/>
+          <w:sz w:val="28"/>
+          <w:szCs w:val="28"/>
           <w:lang w:val="en-US"/>
         </w:rPr>
         <w:t>CR</w:t>
@@ -6155,7 +6511,8 @@
         <w:rPr>
           <w:rFonts w:ascii="Cambria" w:hAnsi="Cambria"/>
           <w:color w:val="252525"/>
-          <w:szCs w:val="24"/>
+          <w:sz w:val="28"/>
+          <w:szCs w:val="28"/>
           <w:lang w:val="en-US"/>
         </w:rPr>
         <w:t xml:space="preserve">, 0D — Carriage Return, </w:t>
@@ -6164,7 +6521,8 @@
         <w:rPr>
           <w:rFonts w:ascii="Cambria" w:hAnsi="Cambria"/>
           <w:color w:val="252525"/>
-          <w:szCs w:val="24"/>
+          <w:sz w:val="28"/>
+          <w:szCs w:val="28"/>
         </w:rPr>
         <w:t>возврат</w:t>
       </w:r>
@@ -6172,7 +6530,8 @@
         <w:rPr>
           <w:rFonts w:ascii="Cambria" w:hAnsi="Cambria"/>
           <w:color w:val="252525"/>
-          <w:szCs w:val="24"/>
+          <w:sz w:val="28"/>
+          <w:szCs w:val="28"/>
           <w:lang w:val="en-US"/>
         </w:rPr>
         <w:t xml:space="preserve"> </w:t>
@@ -6181,7 +6540,8 @@
         <w:rPr>
           <w:rFonts w:ascii="Cambria" w:hAnsi="Cambria"/>
           <w:color w:val="252525"/>
-          <w:szCs w:val="24"/>
+          <w:sz w:val="28"/>
+          <w:szCs w:val="28"/>
         </w:rPr>
         <w:t>каретки</w:t>
       </w:r>
@@ -6189,7 +6549,8 @@
         <w:rPr>
           <w:rFonts w:ascii="Cambria" w:hAnsi="Cambria"/>
           <w:color w:val="252525"/>
-          <w:szCs w:val="24"/>
+          <w:sz w:val="28"/>
+          <w:szCs w:val="28"/>
           <w:lang w:val="en-US"/>
         </w:rPr>
         <w:t xml:space="preserve">. </w:t>
@@ -6198,27 +6559,10 @@
         <w:rPr>
           <w:rFonts w:ascii="Cambria" w:hAnsi="Cambria"/>
           <w:color w:val="252525"/>
-          <w:szCs w:val="24"/>
-        </w:rPr>
-        <w:t xml:space="preserve">Во многих языках программирования этот символ, обозначаемый \r, можно использовать для возврата в начало строчки без перевода строки. В некоторых операционных системах этот же символ, обозначаемый </w:t>
-      </w:r>
-      <w:proofErr w:type="spellStart"/>
-      <w:r>
-        <w:rPr>
-          <w:rFonts w:ascii="Cambria" w:hAnsi="Cambria"/>
-          <w:color w:val="252525"/>
-          <w:szCs w:val="24"/>
-        </w:rPr>
-        <w:t>Ctrl</w:t>
-      </w:r>
-      <w:proofErr w:type="spellEnd"/>
-      <w:r>
-        <w:rPr>
-          <w:rFonts w:ascii="Cambria" w:hAnsi="Cambria"/>
-          <w:color w:val="252525"/>
-          <w:szCs w:val="24"/>
-        </w:rPr>
-        <w:t>-M, ставится в конце каждой строчки текстового файла перед LF.</w:t>
+          <w:sz w:val="28"/>
+          <w:szCs w:val="28"/>
+        </w:rPr>
+        <w:t>Во многих языках программирования этот символ, обозначаемый \r, можно использовать для возврата в начало строчки без перевода строки. В некоторых операционных системах этот же символ, обозначаемый Ctrl-M, ставится в конце каждой строчки текстового файла перед LF.</w:t>
       </w:r>
     </w:p>
     <w:p>
@@ -6233,7 +6577,8 @@
         <w:rPr>
           <w:rFonts w:ascii="Cambria" w:hAnsi="Cambria"/>
           <w:color w:val="252525"/>
-          <w:szCs w:val="24"/>
+          <w:sz w:val="28"/>
+          <w:szCs w:val="28"/>
         </w:rPr>
       </w:pPr>
       <w:r>
@@ -6242,54 +6587,19 @@
           <w:b/>
           <w:bCs/>
           <w:color w:val="252525"/>
-          <w:szCs w:val="24"/>
-        </w:rPr>
-        <w:lastRenderedPageBreak/>
+          <w:sz w:val="28"/>
+          <w:szCs w:val="28"/>
+        </w:rPr>
         <w:t>SO</w:t>
       </w:r>
       <w:r>
         <w:rPr>
           <w:rFonts w:ascii="Cambria" w:hAnsi="Cambria"/>
           <w:color w:val="252525"/>
-          <w:szCs w:val="24"/>
-        </w:rPr>
-        <w:t xml:space="preserve">, 0E — </w:t>
-      </w:r>
-      <w:proofErr w:type="spellStart"/>
-      <w:r>
-        <w:rPr>
-          <w:rFonts w:ascii="Cambria" w:hAnsi="Cambria"/>
-          <w:color w:val="252525"/>
-          <w:szCs w:val="24"/>
-        </w:rPr>
-        <w:t>Shift</w:t>
-      </w:r>
-      <w:proofErr w:type="spellEnd"/>
-      <w:r>
-        <w:rPr>
-          <w:rFonts w:ascii="Cambria" w:hAnsi="Cambria"/>
-          <w:color w:val="252525"/>
-          <w:szCs w:val="24"/>
-        </w:rPr>
-        <w:t xml:space="preserve"> </w:t>
-      </w:r>
-      <w:proofErr w:type="spellStart"/>
-      <w:r>
-        <w:rPr>
-          <w:rFonts w:ascii="Cambria" w:hAnsi="Cambria"/>
-          <w:color w:val="252525"/>
-          <w:szCs w:val="24"/>
-        </w:rPr>
-        <w:t>Out</w:t>
-      </w:r>
-      <w:proofErr w:type="spellEnd"/>
-      <w:r>
-        <w:rPr>
-          <w:rFonts w:ascii="Cambria" w:hAnsi="Cambria"/>
-          <w:color w:val="252525"/>
-          <w:szCs w:val="24"/>
-        </w:rPr>
-        <w:t>, измени цвет ленты (использовался для двуцветных лент; цвет менялся обычно на красный). В дальнейшем обозначал начало использования национальной кодировки.</w:t>
+          <w:sz w:val="28"/>
+          <w:szCs w:val="28"/>
+        </w:rPr>
+        <w:t>, 0E — Shift Out, измени цвет ленты (использовался для двуцветных лент; цвет менялся обычно на красный). В дальнейшем обозначал начало использования национальной кодировки.</w:t>
       </w:r>
     </w:p>
     <w:p>
@@ -6304,7 +6614,8 @@
         <w:rPr>
           <w:rFonts w:ascii="Cambria" w:hAnsi="Cambria"/>
           <w:color w:val="252525"/>
-          <w:szCs w:val="24"/>
+          <w:sz w:val="28"/>
+          <w:szCs w:val="28"/>
         </w:rPr>
       </w:pPr>
       <w:r>
@@ -6313,7 +6624,8 @@
           <w:b/>
           <w:bCs/>
           <w:color w:val="252525"/>
-          <w:szCs w:val="24"/>
+          <w:sz w:val="28"/>
+          <w:szCs w:val="28"/>
         </w:rPr>
         <w:t>ESC</w:t>
       </w:r>
@@ -6321,27 +6633,10 @@
         <w:rPr>
           <w:rFonts w:ascii="Cambria" w:hAnsi="Cambria"/>
           <w:color w:val="252525"/>
-          <w:szCs w:val="24"/>
-        </w:rPr>
-        <w:t xml:space="preserve">, 1B — </w:t>
-      </w:r>
-      <w:proofErr w:type="spellStart"/>
-      <w:r>
-        <w:rPr>
-          <w:rFonts w:ascii="Cambria" w:hAnsi="Cambria"/>
-          <w:color w:val="252525"/>
-          <w:szCs w:val="24"/>
-        </w:rPr>
-        <w:t>Escape</w:t>
-      </w:r>
-      <w:proofErr w:type="spellEnd"/>
-      <w:r>
-        <w:rPr>
-          <w:rFonts w:ascii="Cambria" w:hAnsi="Cambria"/>
-          <w:color w:val="252525"/>
-          <w:szCs w:val="24"/>
-        </w:rPr>
-        <w:t>. Следующие за ним символы имеют какое-то другое значение, отличное от того, которое определено в ASCII</w:t>
+          <w:sz w:val="28"/>
+          <w:szCs w:val="28"/>
+        </w:rPr>
+        <w:t>, 1B — Escape. Следующие за ним символы имеют какое-то другое значение, отличное от того, которое определено в ASCII</w:t>
       </w:r>
     </w:p>
     <w:p>
@@ -6356,7 +6651,8 @@
         <w:rPr>
           <w:rFonts w:ascii="Cambria" w:hAnsi="Cambria"/>
           <w:color w:val="252525"/>
-          <w:szCs w:val="24"/>
+          <w:sz w:val="28"/>
+          <w:szCs w:val="28"/>
           <w:lang w:val="en-US"/>
         </w:rPr>
       </w:pPr>
@@ -6366,7 +6662,8 @@
           <w:b/>
           <w:bCs/>
           <w:color w:val="252525"/>
-          <w:szCs w:val="24"/>
+          <w:sz w:val="28"/>
+          <w:szCs w:val="28"/>
           <w:lang w:val="en-US"/>
         </w:rPr>
         <w:t>FS</w:t>
@@ -6375,7 +6672,8 @@
         <w:rPr>
           <w:rFonts w:ascii="Cambria" w:hAnsi="Cambria"/>
           <w:color w:val="252525"/>
-          <w:szCs w:val="24"/>
+          <w:sz w:val="28"/>
+          <w:szCs w:val="28"/>
           <w:lang w:val="en-US"/>
         </w:rPr>
         <w:t xml:space="preserve">, 1C — File Separator, </w:t>
@@ -6384,7 +6682,8 @@
         <w:rPr>
           <w:rFonts w:ascii="Cambria" w:hAnsi="Cambria"/>
           <w:color w:val="252525"/>
-          <w:szCs w:val="24"/>
+          <w:sz w:val="28"/>
+          <w:szCs w:val="28"/>
         </w:rPr>
         <w:t>разделитель</w:t>
       </w:r>
@@ -6392,7 +6691,8 @@
         <w:rPr>
           <w:rFonts w:ascii="Cambria" w:hAnsi="Cambria"/>
           <w:color w:val="252525"/>
-          <w:szCs w:val="24"/>
+          <w:sz w:val="28"/>
+          <w:szCs w:val="28"/>
           <w:lang w:val="en-US"/>
         </w:rPr>
         <w:t xml:space="preserve"> </w:t>
@@ -6401,7 +6701,8 @@
         <w:rPr>
           <w:rFonts w:ascii="Cambria" w:hAnsi="Cambria"/>
           <w:color w:val="252525"/>
-          <w:szCs w:val="24"/>
+          <w:sz w:val="28"/>
+          <w:szCs w:val="28"/>
         </w:rPr>
         <w:t>файлов</w:t>
       </w:r>
@@ -6409,7 +6710,8 @@
         <w:rPr>
           <w:rFonts w:ascii="Cambria" w:hAnsi="Cambria"/>
           <w:color w:val="252525"/>
-          <w:szCs w:val="24"/>
+          <w:sz w:val="28"/>
+          <w:szCs w:val="28"/>
           <w:lang w:val="en-US"/>
         </w:rPr>
         <w:t>.</w:t>
@@ -6427,7 +6729,8 @@
         <w:rPr>
           <w:rFonts w:ascii="Cambria" w:hAnsi="Cambria"/>
           <w:color w:val="252525"/>
-          <w:szCs w:val="24"/>
+          <w:sz w:val="28"/>
+          <w:szCs w:val="28"/>
         </w:rPr>
       </w:pPr>
       <w:r>
@@ -6436,7 +6739,8 @@
           <w:b/>
           <w:bCs/>
           <w:color w:val="252525"/>
-          <w:szCs w:val="24"/>
+          <w:sz w:val="28"/>
+          <w:szCs w:val="28"/>
         </w:rPr>
         <w:t>GS</w:t>
       </w:r>
@@ -6444,45 +6748,10 @@
         <w:rPr>
           <w:rFonts w:ascii="Cambria" w:hAnsi="Cambria"/>
           <w:color w:val="252525"/>
-          <w:szCs w:val="24"/>
-        </w:rPr>
-        <w:t xml:space="preserve">, 1D — </w:t>
-      </w:r>
-      <w:proofErr w:type="spellStart"/>
-      <w:r>
-        <w:rPr>
-          <w:rFonts w:ascii="Cambria" w:hAnsi="Cambria"/>
-          <w:color w:val="252525"/>
-          <w:szCs w:val="24"/>
-        </w:rPr>
-        <w:t>Group</w:t>
-      </w:r>
-      <w:proofErr w:type="spellEnd"/>
-      <w:r>
-        <w:rPr>
-          <w:rFonts w:ascii="Cambria" w:hAnsi="Cambria"/>
-          <w:color w:val="252525"/>
-          <w:szCs w:val="24"/>
-        </w:rPr>
-        <w:t xml:space="preserve"> </w:t>
-      </w:r>
-      <w:proofErr w:type="spellStart"/>
-      <w:r>
-        <w:rPr>
-          <w:rFonts w:ascii="Cambria" w:hAnsi="Cambria"/>
-          <w:color w:val="252525"/>
-          <w:szCs w:val="24"/>
-        </w:rPr>
-        <w:t>Separator</w:t>
-      </w:r>
-      <w:proofErr w:type="spellEnd"/>
-      <w:r>
-        <w:rPr>
-          <w:rFonts w:ascii="Cambria" w:hAnsi="Cambria"/>
-          <w:color w:val="252525"/>
-          <w:szCs w:val="24"/>
-        </w:rPr>
-        <w:t>, разделитель групп.</w:t>
+          <w:sz w:val="28"/>
+          <w:szCs w:val="28"/>
+        </w:rPr>
+        <w:t>, 1D — Group Separator, разделитель групп.</w:t>
       </w:r>
     </w:p>
     <w:p>
@@ -6497,7 +6766,8 @@
         <w:rPr>
           <w:rFonts w:ascii="Cambria" w:hAnsi="Cambria"/>
           <w:color w:val="252525"/>
-          <w:szCs w:val="24"/>
+          <w:sz w:val="28"/>
+          <w:szCs w:val="28"/>
         </w:rPr>
       </w:pPr>
       <w:r>
@@ -6506,7 +6776,8 @@
           <w:b/>
           <w:bCs/>
           <w:color w:val="252525"/>
-          <w:szCs w:val="24"/>
+          <w:sz w:val="28"/>
+          <w:szCs w:val="28"/>
         </w:rPr>
         <w:t>RS</w:t>
       </w:r>
@@ -6514,45 +6785,10 @@
         <w:rPr>
           <w:rFonts w:ascii="Cambria" w:hAnsi="Cambria"/>
           <w:color w:val="252525"/>
-          <w:szCs w:val="24"/>
-        </w:rPr>
-        <w:t xml:space="preserve">, 1E — </w:t>
-      </w:r>
-      <w:proofErr w:type="spellStart"/>
-      <w:r>
-        <w:rPr>
-          <w:rFonts w:ascii="Cambria" w:hAnsi="Cambria"/>
-          <w:color w:val="252525"/>
-          <w:szCs w:val="24"/>
-        </w:rPr>
-        <w:t>Record</w:t>
-      </w:r>
-      <w:proofErr w:type="spellEnd"/>
-      <w:r>
-        <w:rPr>
-          <w:rFonts w:ascii="Cambria" w:hAnsi="Cambria"/>
-          <w:color w:val="252525"/>
-          <w:szCs w:val="24"/>
-        </w:rPr>
-        <w:t xml:space="preserve"> </w:t>
-      </w:r>
-      <w:proofErr w:type="spellStart"/>
-      <w:r>
-        <w:rPr>
-          <w:rFonts w:ascii="Cambria" w:hAnsi="Cambria"/>
-          <w:color w:val="252525"/>
-          <w:szCs w:val="24"/>
-        </w:rPr>
-        <w:t>Separator</w:t>
-      </w:r>
-      <w:proofErr w:type="spellEnd"/>
-      <w:r>
-        <w:rPr>
-          <w:rFonts w:ascii="Cambria" w:hAnsi="Cambria"/>
-          <w:color w:val="252525"/>
-          <w:szCs w:val="24"/>
-        </w:rPr>
-        <w:t>, разделитель записей.</w:t>
+          <w:sz w:val="28"/>
+          <w:szCs w:val="28"/>
+        </w:rPr>
+        <w:t>, 1E — Record Separator, разделитель записей.</w:t>
       </w:r>
     </w:p>
     <w:p>
@@ -6566,6 +6802,8 @@
         <w:ind w:left="384"/>
         <w:rPr>
           <w:rFonts w:ascii="Cambria" w:hAnsi="Cambria"/>
+          <w:sz w:val="28"/>
+          <w:szCs w:val="28"/>
         </w:rPr>
       </w:pPr>
       <w:r>
@@ -6574,7 +6812,8 @@
           <w:b/>
           <w:bCs/>
           <w:color w:val="252525"/>
-          <w:szCs w:val="24"/>
+          <w:sz w:val="28"/>
+          <w:szCs w:val="28"/>
         </w:rPr>
         <w:t>DEL</w:t>
       </w:r>
@@ -6582,27 +6821,10 @@
         <w:rPr>
           <w:rFonts w:ascii="Cambria" w:hAnsi="Cambria"/>
           <w:color w:val="252525"/>
-          <w:szCs w:val="24"/>
-        </w:rPr>
-        <w:t xml:space="preserve">, 7F — </w:t>
-      </w:r>
-      <w:proofErr w:type="spellStart"/>
-      <w:r>
-        <w:rPr>
-          <w:rFonts w:ascii="Cambria" w:hAnsi="Cambria"/>
-          <w:color w:val="252525"/>
-          <w:szCs w:val="24"/>
-        </w:rPr>
-        <w:t>Delete</w:t>
-      </w:r>
-      <w:proofErr w:type="spellEnd"/>
-      <w:r>
-        <w:rPr>
-          <w:rFonts w:ascii="Cambria" w:hAnsi="Cambria"/>
-          <w:color w:val="252525"/>
-          <w:szCs w:val="24"/>
-        </w:rPr>
-        <w:t xml:space="preserve">, стереть последний символ. </w:t>
+          <w:sz w:val="28"/>
+          <w:szCs w:val="28"/>
+        </w:rPr>
+        <w:t xml:space="preserve">, 7F — Delete, стереть последний символ. </w:t>
       </w:r>
     </w:p>
     <w:p>
@@ -6612,6 +6834,8 @@
         <w:ind w:left="384"/>
         <w:rPr>
           <w:rFonts w:ascii="Cambria" w:hAnsi="Cambria"/>
+          <w:sz w:val="28"/>
+          <w:szCs w:val="28"/>
         </w:rPr>
       </w:pPr>
     </w:p>
@@ -6620,12 +6844,16 @@
         <w:rPr>
           <w:rFonts w:ascii="Cambria" w:hAnsi="Cambria"/>
           <w:b/>
+          <w:sz w:val="28"/>
+          <w:szCs w:val="28"/>
         </w:rPr>
       </w:pPr>
       <w:r>
         <w:rPr>
           <w:rFonts w:ascii="Cambria" w:hAnsi="Cambria"/>
           <w:b/>
+          <w:sz w:val="28"/>
+          <w:szCs w:val="28"/>
         </w:rPr>
         <w:t>Результат:</w:t>
       </w:r>
@@ -6634,42 +6862,62 @@
       <w:pPr>
         <w:rPr>
           <w:rFonts w:ascii="Cambria" w:hAnsi="Cambria"/>
+          <w:sz w:val="28"/>
+          <w:szCs w:val="28"/>
         </w:rPr>
       </w:pPr>
-      <w:proofErr w:type="spellStart"/>
       <w:proofErr w:type="gramStart"/>
       <w:r>
         <w:rPr>
           <w:rFonts w:ascii="Cambria" w:hAnsi="Cambria"/>
           <w:i/>
+          <w:sz w:val="28"/>
+          <w:szCs w:val="28"/>
           <w:lang w:val="en-US"/>
         </w:rPr>
         <w:t>str</w:t>
       </w:r>
-      <w:proofErr w:type="spellEnd"/>
       <w:proofErr w:type="gramEnd"/>
       <w:r>
         <w:rPr>
           <w:rFonts w:ascii="Cambria" w:hAnsi="Cambria"/>
           <w:i/>
+          <w:sz w:val="28"/>
+          <w:szCs w:val="28"/>
         </w:rPr>
         <w:t xml:space="preserve"> </w:t>
       </w:r>
       <w:r>
         <w:rPr>
           <w:rFonts w:ascii="Cambria" w:hAnsi="Cambria"/>
+          <w:sz w:val="28"/>
+          <w:szCs w:val="28"/>
         </w:rPr>
         <w:t xml:space="preserve">– </w:t>
       </w:r>
       <w:r>
         <w:rPr>
           <w:rFonts w:ascii="Cambria" w:hAnsi="Cambria"/>
-        </w:rPr>
-        <w:t xml:space="preserve">строка, содержащая символ с </w:t>
-      </w:r>
-      <w:r>
-        <w:rPr>
-          <w:rFonts w:ascii="Cambria" w:hAnsi="Cambria"/>
+          <w:sz w:val="28"/>
+          <w:szCs w:val="28"/>
+        </w:rPr>
+        <w:t>строка, содержа</w:t>
+      </w:r>
+      <w:bookmarkStart w:id="0" w:name="_GoBack"/>
+      <w:bookmarkEnd w:id="0"/>
+      <w:r>
+        <w:rPr>
+          <w:rFonts w:ascii="Cambria" w:hAnsi="Cambria"/>
+          <w:sz w:val="28"/>
+          <w:szCs w:val="28"/>
+        </w:rPr>
+        <w:t xml:space="preserve">щая символ с </w:t>
+      </w:r>
+      <w:r>
+        <w:rPr>
+          <w:rFonts w:ascii="Cambria" w:hAnsi="Cambria"/>
+          <w:sz w:val="28"/>
+          <w:szCs w:val="28"/>
           <w:lang w:val="en-US"/>
         </w:rPr>
         <w:t>ASCII</w:t>
@@ -6677,6 +6925,8 @@
       <w:r>
         <w:rPr>
           <w:rFonts w:ascii="Cambria" w:hAnsi="Cambria"/>
+          <w:sz w:val="28"/>
+          <w:szCs w:val="28"/>
         </w:rPr>
         <w:t xml:space="preserve">-кодом, равным </w:t>
       </w:r>
@@ -6684,12 +6934,16 @@
         <w:rPr>
           <w:rFonts w:ascii="Cambria" w:hAnsi="Cambria"/>
           <w:i/>
+          <w:sz w:val="28"/>
+          <w:szCs w:val="28"/>
         </w:rPr>
         <w:t>c</w:t>
       </w:r>
       <w:r>
         <w:rPr>
           <w:rFonts w:ascii="Cambria" w:hAnsi="Cambria"/>
+          <w:sz w:val="28"/>
+          <w:szCs w:val="28"/>
         </w:rPr>
         <w:t>.</w:t>
       </w:r>
@@ -6698,6 +6952,8 @@
       <w:pPr>
         <w:rPr>
           <w:rFonts w:ascii="Cambria" w:hAnsi="Cambria"/>
+          <w:sz w:val="28"/>
+          <w:szCs w:val="28"/>
         </w:rPr>
       </w:pPr>
     </w:p>
@@ -6706,6 +6962,8 @@
         <w:rPr>
           <w:rFonts w:ascii="Cambria" w:hAnsi="Cambria"/>
           <w:b/>
+          <w:sz w:val="28"/>
+          <w:szCs w:val="28"/>
           <w:lang w:val="en-US"/>
         </w:rPr>
       </w:pPr>
@@ -6713,6 +6971,8 @@
         <w:rPr>
           <w:rFonts w:ascii="Cambria" w:hAnsi="Cambria"/>
           <w:b/>
+          <w:sz w:val="28"/>
+          <w:szCs w:val="28"/>
         </w:rPr>
         <w:t>Пример</w:t>
       </w:r>
@@ -6720,6 +6980,8 @@
         <w:rPr>
           <w:rFonts w:ascii="Cambria" w:hAnsi="Cambria"/>
           <w:b/>
+          <w:sz w:val="28"/>
+          <w:szCs w:val="28"/>
           <w:lang w:val="en-US"/>
         </w:rPr>
         <w:t>:</w:t>
@@ -6731,8 +6993,8 @@
         <w:tblLook w:val="04A0" w:firstRow="1" w:lastRow="0" w:firstColumn="1" w:lastColumn="0" w:noHBand="0" w:noVBand="1"/>
       </w:tblPr>
       <w:tblGrid>
-        <w:gridCol w:w="426"/>
-        <w:gridCol w:w="9145"/>
+        <w:gridCol w:w="420"/>
+        <w:gridCol w:w="8935"/>
       </w:tblGrid>
       <w:tr>
         <w:tc>
@@ -6749,8 +7011,8 @@
               <w:spacing w:before="0" w:beforeAutospacing="0" w:after="0" w:afterAutospacing="0"/>
               <w:rPr>
                 <w:rFonts w:ascii="Cambria" w:hAnsi="Cambria" w:cs="Courier New"/>
-                <w:sz w:val="20"/>
-                <w:szCs w:val="20"/>
+                <w:sz w:val="28"/>
+                <w:szCs w:val="28"/>
                 <w:lang w:val="en-US"/>
               </w:rPr>
             </w:pPr>
@@ -6770,8 +7032,8 @@
               <w:spacing w:before="0" w:beforeAutospacing="0" w:after="0" w:afterAutospacing="0"/>
               <w:rPr>
                 <w:rFonts w:ascii="Cambria" w:hAnsi="Cambria" w:cs="Courier New"/>
-                <w:sz w:val="20"/>
-                <w:szCs w:val="20"/>
+                <w:sz w:val="28"/>
+                <w:szCs w:val="28"/>
                 <w:lang w:val="en-US"/>
               </w:rPr>
             </w:pPr>
@@ -6782,6 +7044,8 @@
               <w:spacing w:before="0" w:beforeAutospacing="0" w:after="0" w:afterAutospacing="0"/>
               <w:rPr>
                 <w:rFonts w:ascii="Cambria" w:hAnsi="Cambria" w:cs="Courier New"/>
+                <w:sz w:val="28"/>
+                <w:szCs w:val="28"/>
                 <w:lang w:val="en-US"/>
               </w:rPr>
             </w:pPr>
@@ -6792,45 +7056,50 @@
               <w:spacing w:before="0" w:beforeAutospacing="0" w:after="0" w:afterAutospacing="0"/>
               <w:rPr>
                 <w:rFonts w:ascii="Consolas" w:hAnsi="Consolas" w:cs="Consolas"/>
-                <w:sz w:val="20"/>
-                <w:szCs w:val="20"/>
+                <w:sz w:val="28"/>
+                <w:szCs w:val="28"/>
                 <w:lang w:val="en-US"/>
               </w:rPr>
             </w:pPr>
-            <w:bookmarkStart w:id="0" w:name="_GoBack"/>
-            <w:proofErr w:type="spellStart"/>
             <w:r>
               <w:rPr>
                 <w:rFonts w:ascii="Consolas" w:hAnsi="Consolas" w:cs="Consolas"/>
+                <w:sz w:val="28"/>
+                <w:szCs w:val="28"/>
               </w:rPr>
               <w:t>str</w:t>
             </w:r>
-            <w:proofErr w:type="spellEnd"/>
             <w:r>
               <w:rPr>
                 <w:rFonts w:ascii="Consolas" w:hAnsi="Consolas" w:cs="Consolas"/>
+                <w:sz w:val="28"/>
+                <w:szCs w:val="28"/>
               </w:rPr>
               <w:t xml:space="preserve"> = </w:t>
             </w:r>
-            <w:proofErr w:type="spellStart"/>
             <w:r>
               <w:rPr>
                 <w:rFonts w:ascii="Consolas" w:hAnsi="Consolas" w:cs="Consolas"/>
                 <w:b/>
+                <w:sz w:val="28"/>
+                <w:szCs w:val="28"/>
                 <w:lang w:val="en-US"/>
               </w:rPr>
               <w:t>chr</w:t>
             </w:r>
-            <w:proofErr w:type="spellEnd"/>
             <w:r>
               <w:rPr>
                 <w:rFonts w:ascii="Consolas" w:hAnsi="Consolas" w:cs="Consolas"/>
+                <w:sz w:val="28"/>
+                <w:szCs w:val="28"/>
               </w:rPr>
               <w:t>(</w:t>
             </w:r>
             <w:r>
               <w:rPr>
                 <w:rFonts w:ascii="Consolas" w:hAnsi="Consolas" w:cs="Consolas"/>
+                <w:sz w:val="28"/>
+                <w:szCs w:val="28"/>
                 <w:lang w:val="en-US"/>
               </w:rPr>
               <w:t>115</w:t>
@@ -6838,17 +7107,20 @@
             <w:r>
               <w:rPr>
                 <w:rFonts w:ascii="Consolas" w:hAnsi="Consolas" w:cs="Consolas"/>
+                <w:sz w:val="28"/>
+                <w:szCs w:val="28"/>
               </w:rPr>
               <w:t>)</w:t>
             </w:r>
             <w:r>
               <w:rPr>
                 <w:rFonts w:ascii="Consolas" w:hAnsi="Consolas" w:cs="Consolas"/>
+                <w:sz w:val="28"/>
+                <w:szCs w:val="28"/>
                 <w:lang w:val="en-US"/>
               </w:rPr>
               <w:t>;</w:t>
             </w:r>
-            <w:bookmarkEnd w:id="0"/>
           </w:p>
         </w:tc>
       </w:tr>
@@ -6857,23 +7129,31 @@
       <w:pPr>
         <w:rPr>
           <w:rFonts w:ascii="Cambria" w:hAnsi="Cambria"/>
+          <w:sz w:val="28"/>
+          <w:szCs w:val="28"/>
         </w:rPr>
       </w:pPr>
       <w:r>
         <w:rPr>
           <w:rFonts w:ascii="Cambria" w:hAnsi="Cambria"/>
+          <w:sz w:val="28"/>
+          <w:szCs w:val="28"/>
         </w:rPr>
         <w:t>В результате</w:t>
       </w:r>
       <w:r>
         <w:rPr>
           <w:rFonts w:ascii="Cambria" w:hAnsi="Cambria"/>
+          <w:sz w:val="28"/>
+          <w:szCs w:val="28"/>
         </w:rPr>
         <w:t xml:space="preserve"> переменная</w:t>
       </w:r>
       <w:r>
         <w:rPr>
           <w:rFonts w:ascii="Cambria" w:hAnsi="Cambria"/>
+          <w:sz w:val="28"/>
+          <w:szCs w:val="28"/>
         </w:rPr>
         <w:t xml:space="preserve"> </w:t>
       </w:r>
@@ -6881,34 +7161,42 @@
         <w:rPr>
           <w:rFonts w:ascii="Cambria" w:hAnsi="Cambria"/>
           <w:i/>
+          <w:sz w:val="28"/>
+          <w:szCs w:val="28"/>
         </w:rPr>
         <w:t>s</w:t>
       </w:r>
-      <w:proofErr w:type="spellStart"/>
       <w:r>
         <w:rPr>
           <w:rFonts w:ascii="Cambria" w:hAnsi="Cambria"/>
           <w:i/>
+          <w:sz w:val="28"/>
+          <w:szCs w:val="28"/>
           <w:lang w:val="en-US"/>
         </w:rPr>
         <w:t>tr</w:t>
       </w:r>
-      <w:proofErr w:type="spellEnd"/>
-      <w:r>
-        <w:rPr>
-          <w:rFonts w:ascii="Cambria" w:hAnsi="Cambria"/>
+      <w:r>
+        <w:rPr>
+          <w:rFonts w:ascii="Cambria" w:hAnsi="Cambria"/>
+          <w:sz w:val="28"/>
+          <w:szCs w:val="28"/>
         </w:rPr>
         <w:t xml:space="preserve"> будет</w:t>
       </w:r>
       <w:r>
         <w:rPr>
           <w:rFonts w:ascii="Cambria" w:hAnsi="Cambria"/>
+          <w:sz w:val="28"/>
+          <w:szCs w:val="28"/>
         </w:rPr>
         <w:t xml:space="preserve"> содержать строку “</w:t>
       </w:r>
       <w:r>
         <w:rPr>
           <w:rFonts w:ascii="Cambria" w:hAnsi="Cambria"/>
+          <w:sz w:val="28"/>
+          <w:szCs w:val="28"/>
           <w:lang w:val="en-US"/>
         </w:rPr>
         <w:t>s</w:t>
@@ -6916,12 +7204,16 @@
       <w:r>
         <w:rPr>
           <w:rFonts w:ascii="Cambria" w:hAnsi="Cambria"/>
+          <w:sz w:val="28"/>
+          <w:szCs w:val="28"/>
         </w:rPr>
         <w:t>”</w:t>
       </w:r>
       <w:r>
         <w:rPr>
           <w:rFonts w:ascii="Cambria" w:hAnsi="Cambria"/>
+          <w:sz w:val="28"/>
+          <w:szCs w:val="28"/>
         </w:rPr>
         <w:t>.</w:t>
       </w:r>
@@ -6932,8 +7224,8 @@
         <w:spacing w:before="0" w:beforeAutospacing="0" w:after="0" w:afterAutospacing="0"/>
         <w:rPr>
           <w:rFonts w:ascii="Cambria" w:hAnsi="Cambria" w:cs="Courier New"/>
-          <w:sz w:val="20"/>
-          <w:szCs w:val="20"/>
+          <w:sz w:val="28"/>
+          <w:szCs w:val="28"/>
         </w:rPr>
       </w:pPr>
     </w:p>
@@ -6941,7 +7233,8 @@
       <w:pPr>
         <w:rPr>
           <w:rFonts w:ascii="Cambria" w:hAnsi="Cambria" w:cs="Courier New"/>
-          <w:sz w:val="20"/>
+          <w:sz w:val="28"/>
+          <w:szCs w:val="28"/>
         </w:rPr>
       </w:pPr>
     </w:p>
@@ -9088,7 +9381,7 @@
 </file>
 
 <file path=customXml/itemProps1.xml><?xml version="1.0" encoding="utf-8"?>
-<ds:datastoreItem xmlns:ds="http://schemas.openxmlformats.org/officeDocument/2006/customXml" ds:itemID="{0E06ECB8-7BFC-4FA3-BD98-55561D2CC288}">
+<ds:datastoreItem xmlns:ds="http://schemas.openxmlformats.org/officeDocument/2006/customXml" ds:itemID="{9E68961E-877C-42D6-AC9A-4826274944C2}">
   <ds:schemaRefs>
     <ds:schemaRef ds:uri="http://schemas.openxmlformats.org/officeDocument/2006/bibliography"/>
   </ds:schemaRefs>

--- a/programming_language/chr.docx
+++ b/programming_language/chr.docx
@@ -12,6 +12,7 @@
           <w:szCs w:val="36"/>
         </w:rPr>
       </w:pPr>
+      <w:proofErr w:type="spellStart"/>
       <w:proofErr w:type="gramStart"/>
       <w:r>
         <w:rPr>
@@ -24,6 +25,7 @@
         </w:rPr>
         <w:t>chr</w:t>
       </w:r>
+      <w:proofErr w:type="spellEnd"/>
       <w:proofErr w:type="gramEnd"/>
     </w:p>
     <w:p>
@@ -44,8 +46,9 @@
           <w:sz w:val="28"/>
           <w:szCs w:val="28"/>
         </w:rPr>
-        <w:t xml:space="preserve">Функция получения </w:t>
-      </w:r>
+        <w:t xml:space="preserve">Функция </w:t>
+      </w:r>
+      <w:bookmarkStart w:id="0" w:name="_GoBack"/>
       <w:r>
         <w:rPr>
           <w:rFonts w:ascii="Cambria" w:hAnsi="Cambria"/>
@@ -54,7 +57,7 @@
           <w:sz w:val="28"/>
           <w:szCs w:val="28"/>
         </w:rPr>
-        <w:t xml:space="preserve">строки с символом, имеющим заданный </w:t>
+        <w:t xml:space="preserve">получения </w:t>
       </w:r>
       <w:r>
         <w:rPr>
@@ -63,9 +66,8 @@
           <w:color w:val="0000FF"/>
           <w:sz w:val="28"/>
           <w:szCs w:val="28"/>
-          <w:lang w:val="en-US"/>
-        </w:rPr>
-        <w:t>ASCII</w:t>
+        </w:rPr>
+        <w:t xml:space="preserve">строки с символом, имеющим заданный </w:t>
       </w:r>
       <w:r>
         <w:rPr>
@@ -74,8 +76,30 @@
           <w:color w:val="0000FF"/>
           <w:sz w:val="28"/>
           <w:szCs w:val="28"/>
-        </w:rPr>
-        <w:t>-код.</w:t>
+          <w:lang w:val="en-US"/>
+        </w:rPr>
+        <w:t>ASCII</w:t>
+      </w:r>
+      <w:r>
+        <w:rPr>
+          <w:rFonts w:ascii="Cambria" w:hAnsi="Cambria"/>
+          <w:i/>
+          <w:color w:val="0000FF"/>
+          <w:sz w:val="28"/>
+          <w:szCs w:val="28"/>
+        </w:rPr>
+        <w:t>-код</w:t>
+      </w:r>
+      <w:bookmarkEnd w:id="0"/>
+      <w:r>
+        <w:rPr>
+          <w:rFonts w:ascii="Cambria" w:hAnsi="Cambria"/>
+          <w:i/>
+          <w:color w:val="0000FF"/>
+          <w:sz w:val="28"/>
+          <w:szCs w:val="28"/>
+        </w:rPr>
+        <w:t>.</w:t>
       </w:r>
     </w:p>
     <w:p>
@@ -145,6 +169,7 @@
           <w:szCs w:val="28"/>
         </w:rPr>
       </w:pPr>
+      <w:proofErr w:type="spellStart"/>
       <w:r>
         <w:rPr>
           <w:rFonts w:ascii="Cambria" w:hAnsi="Cambria" w:cs="Courier New"/>
@@ -153,6 +178,7 @@
         </w:rPr>
         <w:t>str</w:t>
       </w:r>
+      <w:proofErr w:type="spellEnd"/>
       <w:r>
         <w:rPr>
           <w:rFonts w:ascii="Cambria" w:hAnsi="Cambria" w:cs="Courier New"/>
@@ -161,6 +187,7 @@
         </w:rPr>
         <w:t xml:space="preserve"> = </w:t>
       </w:r>
+      <w:proofErr w:type="spellStart"/>
       <w:r>
         <w:rPr>
           <w:rFonts w:ascii="Cambria" w:hAnsi="Cambria" w:cs="Courier New"/>
@@ -171,6 +198,7 @@
         </w:rPr>
         <w:t>chr</w:t>
       </w:r>
+      <w:proofErr w:type="spellEnd"/>
       <w:r>
         <w:rPr>
           <w:rFonts w:ascii="Cambria" w:hAnsi="Cambria" w:cs="Courier New"/>
@@ -341,6 +369,7 @@
         </w:rPr>
         <w:t>с</w:t>
       </w:r>
+      <w:proofErr w:type="spellStart"/>
       <w:r>
         <w:rPr>
           <w:rFonts w:ascii="Cambria" w:hAnsi="Cambria"/>
@@ -351,6 +380,7 @@
         </w:rPr>
         <w:t>hr</w:t>
       </w:r>
+      <w:proofErr w:type="spellEnd"/>
       <w:r>
         <w:rPr>
           <w:rFonts w:ascii="Cambria" w:hAnsi="Cambria"/>
@@ -5943,7 +5973,27 @@
           <w:sz w:val="28"/>
           <w:szCs w:val="28"/>
         </w:rPr>
-        <w:t>, 00 — Null, пустой.</w:t>
+        <w:t xml:space="preserve">, 00 — </w:t>
+      </w:r>
+      <w:proofErr w:type="spellStart"/>
+      <w:r>
+        <w:rPr>
+          <w:rFonts w:ascii="Cambria" w:hAnsi="Cambria"/>
+          <w:color w:val="252525"/>
+          <w:sz w:val="28"/>
+          <w:szCs w:val="28"/>
+        </w:rPr>
+        <w:t>Null</w:t>
+      </w:r>
+      <w:proofErr w:type="spellEnd"/>
+      <w:r>
+        <w:rPr>
+          <w:rFonts w:ascii="Cambria" w:hAnsi="Cambria"/>
+          <w:color w:val="252525"/>
+          <w:sz w:val="28"/>
+          <w:szCs w:val="28"/>
+        </w:rPr>
+        <w:t>, пустой.</w:t>
       </w:r>
     </w:p>
     <w:p>
@@ -6038,6 +6088,7 @@
           <w:color w:val="252525"/>
           <w:sz w:val="28"/>
           <w:szCs w:val="28"/>
+          <w:lang w:val="en-US"/>
         </w:rPr>
       </w:pPr>
       <w:r>
@@ -6058,6 +6109,7 @@
           <w:color w:val="252525"/>
           <w:sz w:val="28"/>
           <w:szCs w:val="28"/>
+          <w:lang w:val="en-US"/>
         </w:rPr>
         <w:t>, 02</w:t>
       </w:r>
@@ -6077,6 +6129,7 @@
           <w:color w:val="252525"/>
           <w:sz w:val="28"/>
           <w:szCs w:val="28"/>
+          <w:lang w:val="en-US"/>
         </w:rPr>
         <w:t xml:space="preserve">— </w:t>
       </w:r>
@@ -6096,6 +6149,7 @@
           <w:color w:val="252525"/>
           <w:sz w:val="28"/>
           <w:szCs w:val="28"/>
+          <w:lang w:val="en-US"/>
         </w:rPr>
         <w:t xml:space="preserve"> </w:t>
       </w:r>
@@ -6115,6 +6169,7 @@
           <w:color w:val="252525"/>
           <w:sz w:val="28"/>
           <w:szCs w:val="28"/>
+          <w:lang w:val="en-US"/>
         </w:rPr>
         <w:t xml:space="preserve"> </w:t>
       </w:r>
@@ -6134,8 +6189,47 @@
           <w:color w:val="252525"/>
           <w:sz w:val="28"/>
           <w:szCs w:val="28"/>
-        </w:rPr>
-        <w:t xml:space="preserve">, начало текста. </w:t>
+          <w:lang w:val="en-US"/>
+        </w:rPr>
+        <w:t xml:space="preserve">, </w:t>
+      </w:r>
+      <w:r>
+        <w:rPr>
+          <w:rFonts w:ascii="Cambria" w:hAnsi="Cambria"/>
+          <w:color w:val="252525"/>
+          <w:sz w:val="28"/>
+          <w:szCs w:val="28"/>
+        </w:rPr>
+        <w:t>начало</w:t>
+      </w:r>
+      <w:r>
+        <w:rPr>
+          <w:rFonts w:ascii="Cambria" w:hAnsi="Cambria"/>
+          <w:color w:val="252525"/>
+          <w:sz w:val="28"/>
+          <w:szCs w:val="28"/>
+          <w:lang w:val="en-US"/>
+        </w:rPr>
+        <w:t xml:space="preserve"> </w:t>
+      </w:r>
+      <w:r>
+        <w:rPr>
+          <w:rFonts w:ascii="Cambria" w:hAnsi="Cambria"/>
+          <w:color w:val="252525"/>
+          <w:sz w:val="28"/>
+          <w:szCs w:val="28"/>
+        </w:rPr>
+        <w:t>текста</w:t>
+      </w:r>
+      <w:r>
+        <w:rPr>
+          <w:rFonts w:ascii="Cambria" w:hAnsi="Cambria"/>
+          <w:color w:val="252525"/>
+          <w:sz w:val="28"/>
+          <w:szCs w:val="28"/>
+          <w:lang w:val="en-US"/>
+        </w:rPr>
+        <w:t xml:space="preserve">. </w:t>
       </w:r>
     </w:p>
     <w:p>
@@ -6152,6 +6246,7 @@
           <w:color w:val="252525"/>
           <w:sz w:val="28"/>
           <w:szCs w:val="28"/>
+          <w:lang w:val="en-US"/>
         </w:rPr>
       </w:pPr>
       <w:r>
@@ -6249,7 +6344,27 @@
           <w:sz w:val="28"/>
           <w:szCs w:val="28"/>
         </w:rPr>
-        <w:t>, 08 — Backspace, возврат на один символ. Стирает предыдущий символ.</w:t>
+        <w:t xml:space="preserve">, 08 — </w:t>
+      </w:r>
+      <w:proofErr w:type="spellStart"/>
+      <w:r>
+        <w:rPr>
+          <w:rFonts w:ascii="Cambria" w:hAnsi="Cambria"/>
+          <w:color w:val="252525"/>
+          <w:sz w:val="28"/>
+          <w:szCs w:val="28"/>
+        </w:rPr>
+        <w:t>Backspace</w:t>
+      </w:r>
+      <w:proofErr w:type="spellEnd"/>
+      <w:r>
+        <w:rPr>
+          <w:rFonts w:ascii="Cambria" w:hAnsi="Cambria"/>
+          <w:color w:val="252525"/>
+          <w:sz w:val="28"/>
+          <w:szCs w:val="28"/>
+        </w:rPr>
+        <w:t>, возврат на один символ. Стирает предыдущий символ.</w:t>
       </w:r>
     </w:p>
     <w:p>
@@ -6286,7 +6401,27 @@
           <w:sz w:val="28"/>
           <w:szCs w:val="28"/>
         </w:rPr>
-        <w:t>, 09 — Tab, горизонтальная табуляция.</w:t>
+        <w:t xml:space="preserve">, 09 — </w:t>
+      </w:r>
+      <w:proofErr w:type="spellStart"/>
+      <w:r>
+        <w:rPr>
+          <w:rFonts w:ascii="Cambria" w:hAnsi="Cambria"/>
+          <w:color w:val="252525"/>
+          <w:sz w:val="28"/>
+          <w:szCs w:val="28"/>
+        </w:rPr>
+        <w:t>Tab</w:t>
+      </w:r>
+      <w:proofErr w:type="spellEnd"/>
+      <w:r>
+        <w:rPr>
+          <w:rFonts w:ascii="Cambria" w:hAnsi="Cambria"/>
+          <w:color w:val="252525"/>
+          <w:sz w:val="28"/>
+          <w:szCs w:val="28"/>
+        </w:rPr>
+        <w:t>, горизонтальная табуляция.</w:t>
       </w:r>
     </w:p>
     <w:p>
@@ -6439,7 +6574,47 @@
           <w:sz w:val="28"/>
           <w:szCs w:val="28"/>
         </w:rPr>
-        <w:t>, 0B — Vertical Tab, вертикальная табуляция.</w:t>
+        <w:t xml:space="preserve">, 0B — </w:t>
+      </w:r>
+      <w:proofErr w:type="spellStart"/>
+      <w:r>
+        <w:rPr>
+          <w:rFonts w:ascii="Cambria" w:hAnsi="Cambria"/>
+          <w:color w:val="252525"/>
+          <w:sz w:val="28"/>
+          <w:szCs w:val="28"/>
+        </w:rPr>
+        <w:t>Vertical</w:t>
+      </w:r>
+      <w:proofErr w:type="spellEnd"/>
+      <w:r>
+        <w:rPr>
+          <w:rFonts w:ascii="Cambria" w:hAnsi="Cambria"/>
+          <w:color w:val="252525"/>
+          <w:sz w:val="28"/>
+          <w:szCs w:val="28"/>
+        </w:rPr>
+        <w:t xml:space="preserve"> </w:t>
+      </w:r>
+      <w:proofErr w:type="spellStart"/>
+      <w:r>
+        <w:rPr>
+          <w:rFonts w:ascii="Cambria" w:hAnsi="Cambria"/>
+          <w:color w:val="252525"/>
+          <w:sz w:val="28"/>
+          <w:szCs w:val="28"/>
+        </w:rPr>
+        <w:t>Tab</w:t>
+      </w:r>
+      <w:proofErr w:type="spellEnd"/>
+      <w:r>
+        <w:rPr>
+          <w:rFonts w:ascii="Cambria" w:hAnsi="Cambria"/>
+          <w:color w:val="252525"/>
+          <w:sz w:val="28"/>
+          <w:szCs w:val="28"/>
+        </w:rPr>
+        <w:t>, вертикальная табуляция.</w:t>
       </w:r>
     </w:p>
     <w:p>
@@ -6476,7 +6651,47 @@
           <w:sz w:val="28"/>
           <w:szCs w:val="28"/>
         </w:rPr>
-        <w:t>, 0C — Form Feed, прогон страницы, новая страница.</w:t>
+        <w:t xml:space="preserve">, 0C — </w:t>
+      </w:r>
+      <w:proofErr w:type="spellStart"/>
+      <w:r>
+        <w:rPr>
+          <w:rFonts w:ascii="Cambria" w:hAnsi="Cambria"/>
+          <w:color w:val="252525"/>
+          <w:sz w:val="28"/>
+          <w:szCs w:val="28"/>
+        </w:rPr>
+        <w:t>Form</w:t>
+      </w:r>
+      <w:proofErr w:type="spellEnd"/>
+      <w:r>
+        <w:rPr>
+          <w:rFonts w:ascii="Cambria" w:hAnsi="Cambria"/>
+          <w:color w:val="252525"/>
+          <w:sz w:val="28"/>
+          <w:szCs w:val="28"/>
+        </w:rPr>
+        <w:t xml:space="preserve"> </w:t>
+      </w:r>
+      <w:proofErr w:type="spellStart"/>
+      <w:r>
+        <w:rPr>
+          <w:rFonts w:ascii="Cambria" w:hAnsi="Cambria"/>
+          <w:color w:val="252525"/>
+          <w:sz w:val="28"/>
+          <w:szCs w:val="28"/>
+        </w:rPr>
+        <w:t>Feed</w:t>
+      </w:r>
+      <w:proofErr w:type="spellEnd"/>
+      <w:r>
+        <w:rPr>
+          <w:rFonts w:ascii="Cambria" w:hAnsi="Cambria"/>
+          <w:color w:val="252525"/>
+          <w:sz w:val="28"/>
+          <w:szCs w:val="28"/>
+        </w:rPr>
+        <w:t>, прогон страницы, новая страница.</w:t>
       </w:r>
     </w:p>
     <w:p>
@@ -6562,7 +6777,27 @@
           <w:sz w:val="28"/>
           <w:szCs w:val="28"/>
         </w:rPr>
-        <w:t>Во многих языках программирования этот символ, обозначаемый \r, можно использовать для возврата в начало строчки без перевода строки. В некоторых операционных системах этот же символ, обозначаемый Ctrl-M, ставится в конце каждой строчки текстового файла перед LF.</w:t>
+        <w:t xml:space="preserve">Во многих языках программирования этот символ, обозначаемый \r, можно использовать для возврата в начало строчки без перевода строки. В некоторых операционных системах этот же символ, обозначаемый </w:t>
+      </w:r>
+      <w:proofErr w:type="spellStart"/>
+      <w:r>
+        <w:rPr>
+          <w:rFonts w:ascii="Cambria" w:hAnsi="Cambria"/>
+          <w:color w:val="252525"/>
+          <w:sz w:val="28"/>
+          <w:szCs w:val="28"/>
+        </w:rPr>
+        <w:t>Ctrl</w:t>
+      </w:r>
+      <w:proofErr w:type="spellEnd"/>
+      <w:r>
+        <w:rPr>
+          <w:rFonts w:ascii="Cambria" w:hAnsi="Cambria"/>
+          <w:color w:val="252525"/>
+          <w:sz w:val="28"/>
+          <w:szCs w:val="28"/>
+        </w:rPr>
+        <w:t>-M, ставится в конце каждой строчки текстового файла перед LF.</w:t>
       </w:r>
     </w:p>
     <w:p>
@@ -6599,7 +6834,47 @@
           <w:sz w:val="28"/>
           <w:szCs w:val="28"/>
         </w:rPr>
-        <w:t>, 0E — Shift Out, измени цвет ленты (использовался для двуцветных лент; цвет менялся обычно на красный). В дальнейшем обозначал начало использования национальной кодировки.</w:t>
+        <w:t xml:space="preserve">, 0E — </w:t>
+      </w:r>
+      <w:proofErr w:type="spellStart"/>
+      <w:r>
+        <w:rPr>
+          <w:rFonts w:ascii="Cambria" w:hAnsi="Cambria"/>
+          <w:color w:val="252525"/>
+          <w:sz w:val="28"/>
+          <w:szCs w:val="28"/>
+        </w:rPr>
+        <w:t>Shift</w:t>
+      </w:r>
+      <w:proofErr w:type="spellEnd"/>
+      <w:r>
+        <w:rPr>
+          <w:rFonts w:ascii="Cambria" w:hAnsi="Cambria"/>
+          <w:color w:val="252525"/>
+          <w:sz w:val="28"/>
+          <w:szCs w:val="28"/>
+        </w:rPr>
+        <w:t xml:space="preserve"> </w:t>
+      </w:r>
+      <w:proofErr w:type="spellStart"/>
+      <w:r>
+        <w:rPr>
+          <w:rFonts w:ascii="Cambria" w:hAnsi="Cambria"/>
+          <w:color w:val="252525"/>
+          <w:sz w:val="28"/>
+          <w:szCs w:val="28"/>
+        </w:rPr>
+        <w:t>Out</w:t>
+      </w:r>
+      <w:proofErr w:type="spellEnd"/>
+      <w:r>
+        <w:rPr>
+          <w:rFonts w:ascii="Cambria" w:hAnsi="Cambria"/>
+          <w:color w:val="252525"/>
+          <w:sz w:val="28"/>
+          <w:szCs w:val="28"/>
+        </w:rPr>
+        <w:t>, измени цвет ленты (использовался для двуцветных лент; цвет менялся обычно на красный). В дальнейшем обозначал начало использования национальной кодировки.</w:t>
       </w:r>
     </w:p>
     <w:p>
@@ -6636,7 +6911,27 @@
           <w:sz w:val="28"/>
           <w:szCs w:val="28"/>
         </w:rPr>
-        <w:t>, 1B — Escape. Следующие за ним символы имеют какое-то другое значение, отличное от того, которое определено в ASCII</w:t>
+        <w:t xml:space="preserve">, 1B — </w:t>
+      </w:r>
+      <w:proofErr w:type="spellStart"/>
+      <w:r>
+        <w:rPr>
+          <w:rFonts w:ascii="Cambria" w:hAnsi="Cambria"/>
+          <w:color w:val="252525"/>
+          <w:sz w:val="28"/>
+          <w:szCs w:val="28"/>
+        </w:rPr>
+        <w:t>Escape</w:t>
+      </w:r>
+      <w:proofErr w:type="spellEnd"/>
+      <w:r>
+        <w:rPr>
+          <w:rFonts w:ascii="Cambria" w:hAnsi="Cambria"/>
+          <w:color w:val="252525"/>
+          <w:sz w:val="28"/>
+          <w:szCs w:val="28"/>
+        </w:rPr>
+        <w:t>. Следующие за ним символы имеют какое-то другое значение, отличное от того, которое определено в ASCII</w:t>
       </w:r>
     </w:p>
     <w:p>
@@ -6751,7 +7046,47 @@
           <w:sz w:val="28"/>
           <w:szCs w:val="28"/>
         </w:rPr>
-        <w:t>, 1D — Group Separator, разделитель групп.</w:t>
+        <w:t xml:space="preserve">, 1D — </w:t>
+      </w:r>
+      <w:proofErr w:type="spellStart"/>
+      <w:r>
+        <w:rPr>
+          <w:rFonts w:ascii="Cambria" w:hAnsi="Cambria"/>
+          <w:color w:val="252525"/>
+          <w:sz w:val="28"/>
+          <w:szCs w:val="28"/>
+        </w:rPr>
+        <w:t>Group</w:t>
+      </w:r>
+      <w:proofErr w:type="spellEnd"/>
+      <w:r>
+        <w:rPr>
+          <w:rFonts w:ascii="Cambria" w:hAnsi="Cambria"/>
+          <w:color w:val="252525"/>
+          <w:sz w:val="28"/>
+          <w:szCs w:val="28"/>
+        </w:rPr>
+        <w:t xml:space="preserve"> </w:t>
+      </w:r>
+      <w:proofErr w:type="spellStart"/>
+      <w:r>
+        <w:rPr>
+          <w:rFonts w:ascii="Cambria" w:hAnsi="Cambria"/>
+          <w:color w:val="252525"/>
+          <w:sz w:val="28"/>
+          <w:szCs w:val="28"/>
+        </w:rPr>
+        <w:t>Separator</w:t>
+      </w:r>
+      <w:proofErr w:type="spellEnd"/>
+      <w:r>
+        <w:rPr>
+          <w:rFonts w:ascii="Cambria" w:hAnsi="Cambria"/>
+          <w:color w:val="252525"/>
+          <w:sz w:val="28"/>
+          <w:szCs w:val="28"/>
+        </w:rPr>
+        <w:t>, разделитель групп.</w:t>
       </w:r>
     </w:p>
     <w:p>
@@ -6788,7 +7123,47 @@
           <w:sz w:val="28"/>
           <w:szCs w:val="28"/>
         </w:rPr>
-        <w:t>, 1E — Record Separator, разделитель записей.</w:t>
+        <w:t xml:space="preserve">, 1E — </w:t>
+      </w:r>
+      <w:proofErr w:type="spellStart"/>
+      <w:r>
+        <w:rPr>
+          <w:rFonts w:ascii="Cambria" w:hAnsi="Cambria"/>
+          <w:color w:val="252525"/>
+          <w:sz w:val="28"/>
+          <w:szCs w:val="28"/>
+        </w:rPr>
+        <w:t>Record</w:t>
+      </w:r>
+      <w:proofErr w:type="spellEnd"/>
+      <w:r>
+        <w:rPr>
+          <w:rFonts w:ascii="Cambria" w:hAnsi="Cambria"/>
+          <w:color w:val="252525"/>
+          <w:sz w:val="28"/>
+          <w:szCs w:val="28"/>
+        </w:rPr>
+        <w:t xml:space="preserve"> </w:t>
+      </w:r>
+      <w:proofErr w:type="spellStart"/>
+      <w:r>
+        <w:rPr>
+          <w:rFonts w:ascii="Cambria" w:hAnsi="Cambria"/>
+          <w:color w:val="252525"/>
+          <w:sz w:val="28"/>
+          <w:szCs w:val="28"/>
+        </w:rPr>
+        <w:t>Separator</w:t>
+      </w:r>
+      <w:proofErr w:type="spellEnd"/>
+      <w:r>
+        <w:rPr>
+          <w:rFonts w:ascii="Cambria" w:hAnsi="Cambria"/>
+          <w:color w:val="252525"/>
+          <w:sz w:val="28"/>
+          <w:szCs w:val="28"/>
+        </w:rPr>
+        <w:t>, разделитель записей.</w:t>
       </w:r>
     </w:p>
     <w:p>
@@ -6824,7 +7199,27 @@
           <w:sz w:val="28"/>
           <w:szCs w:val="28"/>
         </w:rPr>
-        <w:t xml:space="preserve">, 7F — Delete, стереть последний символ. </w:t>
+        <w:t xml:space="preserve">, 7F — </w:t>
+      </w:r>
+      <w:proofErr w:type="spellStart"/>
+      <w:r>
+        <w:rPr>
+          <w:rFonts w:ascii="Cambria" w:hAnsi="Cambria"/>
+          <w:color w:val="252525"/>
+          <w:sz w:val="28"/>
+          <w:szCs w:val="28"/>
+        </w:rPr>
+        <w:t>Delete</w:t>
+      </w:r>
+      <w:proofErr w:type="spellEnd"/>
+      <w:r>
+        <w:rPr>
+          <w:rFonts w:ascii="Cambria" w:hAnsi="Cambria"/>
+          <w:color w:val="252525"/>
+          <w:sz w:val="28"/>
+          <w:szCs w:val="28"/>
+        </w:rPr>
+        <w:t xml:space="preserve">, стереть последний символ. </w:t>
       </w:r>
     </w:p>
     <w:p>
@@ -6866,6 +7261,7 @@
           <w:szCs w:val="28"/>
         </w:rPr>
       </w:pPr>
+      <w:proofErr w:type="spellStart"/>
       <w:proofErr w:type="gramStart"/>
       <w:r>
         <w:rPr>
@@ -6877,6 +7273,7 @@
         </w:rPr>
         <w:t>str</w:t>
       </w:r>
+      <w:proofErr w:type="spellEnd"/>
       <w:proofErr w:type="gramEnd"/>
       <w:r>
         <w:rPr>
@@ -6901,17 +7298,7 @@
           <w:sz w:val="28"/>
           <w:szCs w:val="28"/>
         </w:rPr>
-        <w:t>строка, содержа</w:t>
-      </w:r>
-      <w:bookmarkStart w:id="0" w:name="_GoBack"/>
-      <w:bookmarkEnd w:id="0"/>
-      <w:r>
-        <w:rPr>
-          <w:rFonts w:ascii="Cambria" w:hAnsi="Cambria"/>
-          <w:sz w:val="28"/>
-          <w:szCs w:val="28"/>
-        </w:rPr>
-        <w:t xml:space="preserve">щая символ с </w:t>
+        <w:t xml:space="preserve">строка, содержащая символ с </w:t>
       </w:r>
       <w:r>
         <w:rPr>
@@ -7061,6 +7448,7 @@
                 <w:lang w:val="en-US"/>
               </w:rPr>
             </w:pPr>
+            <w:proofErr w:type="spellStart"/>
             <w:r>
               <w:rPr>
                 <w:rFonts w:ascii="Consolas" w:hAnsi="Consolas" w:cs="Consolas"/>
@@ -7069,6 +7457,7 @@
               </w:rPr>
               <w:t>str</w:t>
             </w:r>
+            <w:proofErr w:type="spellEnd"/>
             <w:r>
               <w:rPr>
                 <w:rFonts w:ascii="Consolas" w:hAnsi="Consolas" w:cs="Consolas"/>
@@ -7077,6 +7466,7 @@
               </w:rPr>
               <w:t xml:space="preserve"> = </w:t>
             </w:r>
+            <w:proofErr w:type="spellStart"/>
             <w:r>
               <w:rPr>
                 <w:rFonts w:ascii="Consolas" w:hAnsi="Consolas" w:cs="Consolas"/>
@@ -7087,6 +7477,7 @@
               </w:rPr>
               <w:t>chr</w:t>
             </w:r>
+            <w:proofErr w:type="spellEnd"/>
             <w:r>
               <w:rPr>
                 <w:rFonts w:ascii="Consolas" w:hAnsi="Consolas" w:cs="Consolas"/>
@@ -7166,6 +7557,7 @@
         </w:rPr>
         <w:t>s</w:t>
       </w:r>
+      <w:proofErr w:type="spellStart"/>
       <w:r>
         <w:rPr>
           <w:rFonts w:ascii="Cambria" w:hAnsi="Cambria"/>
@@ -7176,6 +7568,7 @@
         </w:rPr>
         <w:t>tr</w:t>
       </w:r>
+      <w:proofErr w:type="spellEnd"/>
       <w:r>
         <w:rPr>
           <w:rFonts w:ascii="Cambria" w:hAnsi="Cambria"/>
@@ -7250,7 +7643,7 @@
 
 <file path=word/numbering.xml><?xml version="1.0" encoding="utf-8"?>
 <w:numbering xmlns:wpc="http://schemas.microsoft.com/office/word/2010/wordprocessingCanvas" xmlns:mc="http://schemas.openxmlformats.org/markup-compatibility/2006" xmlns:o="urn:schemas-microsoft-com:office:office" xmlns:r="http://schemas.openxmlformats.org/officeDocument/2006/relationships" xmlns:m="http://schemas.openxmlformats.org/officeDocument/2006/math" xmlns:v="urn:schemas-microsoft-com:vml" xmlns:wp14="http://schemas.microsoft.com/office/word/2010/wordprocessingDrawing" xmlns:wp="http://schemas.openxmlformats.org/drawingml/2006/wordprocessingDrawing" xmlns:w10="urn:schemas-microsoft-com:office:word" xmlns:w="http://schemas.openxmlformats.org/wordprocessingml/2006/main" xmlns:w14="http://schemas.microsoft.com/office/word/2010/wordml" xmlns:w15="http://schemas.microsoft.com/office/word/2012/wordml" xmlns:wpg="http://schemas.microsoft.com/office/word/2010/wordprocessingGroup" xmlns:wpi="http://schemas.microsoft.com/office/word/2010/wordprocessingInk" xmlns:wne="http://schemas.microsoft.com/office/word/2006/wordml" xmlns:wps="http://schemas.microsoft.com/office/word/2010/wordprocessingShape" mc:Ignorable="w14 w15 wp14">
-  <w:abstractNum w:abstractNumId="0" w15:restartNumberingAfterBreak="0">
+  <w:abstractNum w:abstractNumId="0">
     <w:nsid w:val="FFFFFFFB"/>
     <w:multiLevelType w:val="multilevel"/>
     <w:tmpl w:val="FFFFFFFF"/>
@@ -7318,7 +7711,7 @@
       <w:lvlJc w:val="left"/>
     </w:lvl>
   </w:abstractNum>
-  <w:abstractNum w:abstractNumId="1" w15:restartNumberingAfterBreak="0">
+  <w:abstractNum w:abstractNumId="1">
     <w:nsid w:val="32B925FB"/>
     <w:multiLevelType w:val="hybridMultilevel"/>
     <w:tmpl w:val="319A5E8C"/>
@@ -7431,7 +7824,7 @@
       </w:rPr>
     </w:lvl>
   </w:abstractNum>
-  <w:abstractNum w:abstractNumId="2" w15:restartNumberingAfterBreak="0">
+  <w:abstractNum w:abstractNumId="2">
     <w:nsid w:val="4AD519DD"/>
     <w:multiLevelType w:val="hybridMultilevel"/>
     <w:tmpl w:val="D7D83722"/>
@@ -7571,7 +7964,7 @@
       </w:rPr>
     </w:lvl>
   </w:abstractNum>
-  <w:abstractNum w:abstractNumId="3" w15:restartNumberingAfterBreak="0">
+  <w:abstractNum w:abstractNumId="3">
     <w:nsid w:val="6B7A7AC4"/>
     <w:multiLevelType w:val="multilevel"/>
     <w:tmpl w:val="F816F1CC"/>
@@ -7720,7 +8113,7 @@
       </w:rPr>
     </w:lvl>
   </w:abstractNum>
-  <w:abstractNum w:abstractNumId="4" w15:restartNumberingAfterBreak="0">
+  <w:abstractNum w:abstractNumId="4">
     <w:nsid w:val="702A3B23"/>
     <w:multiLevelType w:val="multilevel"/>
     <w:tmpl w:val="EA543C74"/>
@@ -9063,6 +9456,7 @@
     <w:uiPriority w:val="59"/>
     <w:rsid w:val="00F94A73"/>
     <w:tblPr>
+      <w:tblInd w:w="0" w:type="dxa"/>
       <w:tblBorders>
         <w:top w:val="single" w:sz="4" w:space="0" w:color="auto"/>
         <w:left w:val="single" w:sz="4" w:space="0" w:color="auto"/>
@@ -9071,6 +9465,12 @@
         <w:insideH w:val="single" w:sz="4" w:space="0" w:color="auto"/>
         <w:insideV w:val="single" w:sz="4" w:space="0" w:color="auto"/>
       </w:tblBorders>
+      <w:tblCellMar>
+        <w:top w:w="0" w:type="dxa"/>
+        <w:left w:w="108" w:type="dxa"/>
+        <w:bottom w:w="0" w:type="dxa"/>
+        <w:right w:w="108" w:type="dxa"/>
+      </w:tblCellMar>
     </w:tblPr>
   </w:style>
   <w:style w:type="character" w:styleId="aff">
@@ -9381,7 +9781,7 @@
 </file>
 
 <file path=customXml/itemProps1.xml><?xml version="1.0" encoding="utf-8"?>
-<ds:datastoreItem xmlns:ds="http://schemas.openxmlformats.org/officeDocument/2006/customXml" ds:itemID="{9E68961E-877C-42D6-AC9A-4826274944C2}">
+<ds:datastoreItem xmlns:ds="http://schemas.openxmlformats.org/officeDocument/2006/customXml" ds:itemID="{547FC38F-026C-4A84-929C-0EF7CCF27777}">
   <ds:schemaRefs>
     <ds:schemaRef ds:uri="http://schemas.openxmlformats.org/officeDocument/2006/bibliography"/>
   </ds:schemaRefs>
